--- a/UML Class Diagrams.docx
+++ b/UML Class Diagrams.docx
@@ -632,6 +632,13 @@
     <w:p/>
     <w:p/>
     <w:p/>
+    <w:p>
+      <w:r>
+        <w:t>s</w:t>
+      </w:r>
+      <w:bookmarkStart w:id="0" w:name="_GoBack"/>
+      <w:bookmarkEnd w:id="0"/>
+    </w:p>
     <w:p/>
     <w:p/>
     <w:p/>
@@ -655,7 +662,6 @@
     <w:p/>
     <w:p/>
     <w:p/>
-    <w:p/>
     <w:p>
       <w:pPr>
         <w:pStyle w:val="Heading1"/>
@@ -665,7 +671,7 @@
           <w:sz w:val="36"/>
         </w:rPr>
       </w:pPr>
-      <w:bookmarkStart w:id="0" w:name="_Toc191888509"/>
+      <w:bookmarkStart w:id="1" w:name="_Toc191888509"/>
       <w:r>
         <w:rPr>
           <w:b/>
@@ -683,7 +689,7 @@
         </w:rPr>
         <w:t>UML?</w:t>
       </w:r>
-      <w:bookmarkEnd w:id="0"/>
+      <w:bookmarkEnd w:id="1"/>
     </w:p>
     <w:p>
       <w:pPr>
@@ -725,19 +731,7 @@
         <w:rPr>
           <w:sz w:val="28"/>
         </w:rPr>
-        <w:t xml:space="preserve">️ </w:t>
-      </w:r>
-      <w:r>
-        <w:rPr>
-          <w:sz w:val="28"/>
-        </w:rPr>
-        <w:t>provides</w:t>
-      </w:r>
-      <w:r>
-        <w:rPr>
-          <w:sz w:val="28"/>
-        </w:rPr>
-        <w:t xml:space="preserve"> a standard way to visualize system architecture.</w:t>
+        <w:t>️ provides a standard way to visualize system architecture.</w:t>
       </w:r>
     </w:p>
     <w:p>
@@ -929,7 +923,7 @@
           <w:sz w:val="32"/>
         </w:rPr>
       </w:pPr>
-      <w:bookmarkStart w:id="1" w:name="_Toc191888510"/>
+      <w:bookmarkStart w:id="2" w:name="_Toc191888510"/>
       <w:r>
         <w:rPr>
           <w:rFonts w:asciiTheme="minorHAnsi" w:hAnsiTheme="minorHAnsi"/>
@@ -946,7 +940,7 @@
         </w:rPr>
         <w:t>Types of UML</w:t>
       </w:r>
-      <w:bookmarkEnd w:id="1"/>
+      <w:bookmarkEnd w:id="2"/>
     </w:p>
     <w:p>
       <w:pPr>
@@ -963,7 +957,9 @@
       </w:pPr>
       <w:r>
         <w:rPr>
-          <w:sz w:val="28"/>
+          <w:noProof/>
+          <w:sz w:val="28"/>
+          <w:lang w:eastAsia="en-IN"/>
         </w:rPr>
         <w:drawing>
           <wp:inline distT="0" distB="0" distL="0" distR="0" wp14:anchorId="528FEAC2" wp14:editId="1715F9E2">
@@ -1919,7 +1915,7 @@
           <w:sz w:val="36"/>
         </w:rPr>
       </w:pPr>
-      <w:bookmarkStart w:id="2" w:name="_Toc191888511"/>
+      <w:bookmarkStart w:id="3" w:name="_Toc191888511"/>
       <w:r>
         <w:rPr>
           <w:b/>
@@ -1929,7 +1925,7 @@
         <w:lastRenderedPageBreak/>
         <w:t>2. Understanding Class Diagrams</w:t>
       </w:r>
-      <w:bookmarkEnd w:id="2"/>
+      <w:bookmarkEnd w:id="3"/>
     </w:p>
     <w:p>
       <w:pPr>
@@ -2047,7 +2043,9 @@
       <w:r>
         <w:rPr>
           <w:rFonts w:ascii="Segoe UI Symbol" w:hAnsi="Segoe UI Symbol" w:cs="Segoe UI Symbol"/>
-          <w:sz w:val="28"/>
+          <w:noProof/>
+          <w:sz w:val="28"/>
+          <w:lang w:eastAsia="en-IN"/>
         </w:rPr>
         <w:drawing>
           <wp:inline distT="0" distB="0" distL="0" distR="0" wp14:anchorId="1E187344" wp14:editId="59BEECD3">
@@ -2993,31 +2991,7 @@
           <w:sz w:val="36"/>
         </w:rPr>
         <w:lastRenderedPageBreak/>
-        <w:t>3</w:t>
-      </w:r>
-      <w:r>
-        <w:rPr>
-          <w:b/>
-          <w:color w:val="2E74B5" w:themeColor="accent5" w:themeShade="BF"/>
-          <w:sz w:val="36"/>
-        </w:rPr>
-        <w:t xml:space="preserve">. </w:t>
-      </w:r>
-      <w:r>
-        <w:rPr>
-          <w:b/>
-          <w:color w:val="2E74B5" w:themeColor="accent5" w:themeShade="BF"/>
-          <w:sz w:val="36"/>
-        </w:rPr>
-        <w:t>Basics of UML</w:t>
-      </w:r>
-      <w:r>
-        <w:rPr>
-          <w:b/>
-          <w:color w:val="2E74B5" w:themeColor="accent5" w:themeShade="BF"/>
-          <w:sz w:val="36"/>
-        </w:rPr>
-        <w:t xml:space="preserve"> Class Diagrams</w:t>
+        <w:t>3. Basics of UML Class Diagrams</w:t>
       </w:r>
     </w:p>
     <w:p>
@@ -3201,7 +3175,9 @@
       </w:pPr>
       <w:r>
         <w:rPr>
-          <w:sz w:val="28"/>
+          <w:noProof/>
+          <w:sz w:val="28"/>
+          <w:lang w:eastAsia="en-IN"/>
         </w:rPr>
         <w:drawing>
           <wp:inline distT="0" distB="0" distL="0" distR="0" wp14:anchorId="4019F2EB" wp14:editId="1324AE7C">
@@ -3682,8 +3658,6 @@
               </w:rPr>
               <w:t>#</w:t>
             </w:r>
-            <w:bookmarkStart w:id="3" w:name="_GoBack"/>
-            <w:bookmarkEnd w:id="3"/>
           </w:p>
         </w:tc>
         <w:tc>
@@ -7794,6 +7768,7 @@
   <w:style w:type="character" w:default="1" w:styleId="DefaultParagraphFont">
     <w:name w:val="Default Paragraph Font"/>
     <w:uiPriority w:val="1"/>
+    <w:semiHidden/>
     <w:unhideWhenUsed/>
   </w:style>
   <w:style w:type="table" w:default="1" w:styleId="TableNormal">
@@ -8357,7 +8332,7 @@
 </file>
 
 <file path=customXml/itemProps1.xml><?xml version="1.0" encoding="utf-8"?>
-<ds:datastoreItem xmlns:ds="http://schemas.openxmlformats.org/officeDocument/2006/customXml" ds:itemID="{DD560F91-3331-4D90-A224-F2C3C760B4DC}">
+<ds:datastoreItem xmlns:ds="http://schemas.openxmlformats.org/officeDocument/2006/customXml" ds:itemID="{FA32B635-ADC3-420D-9BD8-1320DC01AF54}">
   <ds:schemaRefs>
     <ds:schemaRef ds:uri="http://schemas.openxmlformats.org/officeDocument/2006/bibliography"/>
   </ds:schemaRefs>

--- a/UML Class Diagrams.docx
+++ b/UML Class Diagrams.docx
@@ -10,7 +10,6 @@
           <w:docPartUnique/>
         </w:docPartObj>
       </w:sdtPr>
-      <w:sdtEndPr/>
       <w:sdtContent>
         <w:p>
           <w:r>
@@ -125,7 +124,6 @@
                                     <w:dataBinding w:prefixMappings="xmlns:ns0='http://purl.org/dc/elements/1.1/' xmlns:ns1='http://schemas.openxmlformats.org/package/2006/metadata/core-properties' " w:xpath="/ns1:coreProperties[1]/ns0:creator[1]" w:storeItemID="{6C3C8BC8-F283-45AE-878A-BAB7291924A1}"/>
                                     <w:text/>
                                   </w:sdtPr>
-                                  <w:sdtEndPr/>
                                   <w:sdtContent>
                                     <w:p>
                                       <w:pPr>
@@ -274,7 +272,6 @@
                               <w:dataBinding w:prefixMappings="xmlns:ns0='http://purl.org/dc/elements/1.1/' xmlns:ns1='http://schemas.openxmlformats.org/package/2006/metadata/core-properties' " w:xpath="/ns1:coreProperties[1]/ns0:creator[1]" w:storeItemID="{6C3C8BC8-F283-45AE-878A-BAB7291924A1}"/>
                               <w:text/>
                             </w:sdtPr>
-                            <w:sdtEndPr/>
                             <w:sdtContent>
                               <w:p>
                                 <w:pPr>
@@ -415,13 +412,12 @@
           <w:r>
             <w:fldChar w:fldCharType="separate"/>
           </w:r>
-          <w:hyperlink w:anchor="_Toc191888509" w:history="1">
+          <w:hyperlink w:anchor="_Toc192045044" w:history="1">
             <w:r>
               <w:rPr>
                 <w:rStyle w:val="Hyperlink"/>
                 <w:b/>
                 <w:noProof/>
-                <w:color w:val="034990" w:themeColor="hyperlink" w:themeShade="BF"/>
               </w:rPr>
               <w:t>1. What is UML?</w:t>
             </w:r>
@@ -444,7 +440,7 @@
                 <w:noProof/>
                 <w:webHidden/>
               </w:rPr>
-              <w:instrText xml:space="preserve"> PAGEREF _Toc191888509 \h </w:instrText>
+              <w:instrText xml:space="preserve"> PAGEREF _Toc192045044 \h </w:instrText>
             </w:r>
             <w:r>
               <w:rPr>
@@ -487,7 +483,7 @@
               <w:lang w:val="en-IN" w:eastAsia="en-IN"/>
             </w:rPr>
           </w:pPr>
-          <w:hyperlink w:anchor="_Toc191888510" w:history="1">
+          <w:hyperlink w:anchor="_Toc192045045" w:history="1">
             <w:r>
               <w:rPr>
                 <w:rStyle w:val="Hyperlink"/>
@@ -514,7 +510,7 @@
                 <w:noProof/>
                 <w:webHidden/>
               </w:rPr>
-              <w:instrText xml:space="preserve"> PAGEREF _Toc191888510 \h </w:instrText>
+              <w:instrText xml:space="preserve"> PAGEREF _Toc192045045 \h </w:instrText>
             </w:r>
             <w:r>
               <w:rPr>
@@ -557,13 +553,12 @@
               <w:lang w:val="en-IN" w:eastAsia="en-IN"/>
             </w:rPr>
           </w:pPr>
-          <w:hyperlink w:anchor="_Toc191888511" w:history="1">
+          <w:hyperlink w:anchor="_Toc192045046" w:history="1">
             <w:r>
               <w:rPr>
                 <w:rStyle w:val="Hyperlink"/>
                 <w:b/>
                 <w:noProof/>
-                <w:color w:val="034990" w:themeColor="hyperlink" w:themeShade="BF"/>
               </w:rPr>
               <w:t>2. Understanding Class Diagrams</w:t>
             </w:r>
@@ -586,7 +581,7 @@
                 <w:noProof/>
                 <w:webHidden/>
               </w:rPr>
-              <w:instrText xml:space="preserve"> PAGEREF _Toc191888511 \h </w:instrText>
+              <w:instrText xml:space="preserve"> PAGEREF _Toc192045046 \h </w:instrText>
             </w:r>
             <w:r>
               <w:rPr>
@@ -607,6 +602,390 @@
                 <w:webHidden/>
               </w:rPr>
               <w:t>4</w:t>
+            </w:r>
+            <w:r>
+              <w:rPr>
+                <w:noProof/>
+                <w:webHidden/>
+              </w:rPr>
+              <w:fldChar w:fldCharType="end"/>
+            </w:r>
+          </w:hyperlink>
+        </w:p>
+        <w:p>
+          <w:pPr>
+            <w:pStyle w:val="TOC1"/>
+            <w:tabs>
+              <w:tab w:val="right" w:leader="dot" w:pos="10456"/>
+            </w:tabs>
+            <w:rPr>
+              <w:rFonts w:cstheme="minorBidi"/>
+              <w:noProof/>
+              <w:lang w:val="en-IN" w:eastAsia="en-IN"/>
+            </w:rPr>
+          </w:pPr>
+          <w:hyperlink w:anchor="_Toc192045047" w:history="1">
+            <w:r>
+              <w:rPr>
+                <w:rStyle w:val="Hyperlink"/>
+                <w:b/>
+                <w:noProof/>
+              </w:rPr>
+              <w:t>3. Basics of UML Class Diagrams</w:t>
+            </w:r>
+            <w:r>
+              <w:rPr>
+                <w:noProof/>
+                <w:webHidden/>
+              </w:rPr>
+              <w:tab/>
+            </w:r>
+            <w:r>
+              <w:rPr>
+                <w:noProof/>
+                <w:webHidden/>
+              </w:rPr>
+              <w:fldChar w:fldCharType="begin"/>
+            </w:r>
+            <w:r>
+              <w:rPr>
+                <w:noProof/>
+                <w:webHidden/>
+              </w:rPr>
+              <w:instrText xml:space="preserve"> PAGEREF _Toc192045047 \h </w:instrText>
+            </w:r>
+            <w:r>
+              <w:rPr>
+                <w:noProof/>
+                <w:webHidden/>
+              </w:rPr>
+            </w:r>
+            <w:r>
+              <w:rPr>
+                <w:noProof/>
+                <w:webHidden/>
+              </w:rPr>
+              <w:fldChar w:fldCharType="separate"/>
+            </w:r>
+            <w:r>
+              <w:rPr>
+                <w:noProof/>
+                <w:webHidden/>
+              </w:rPr>
+              <w:t>6</w:t>
+            </w:r>
+            <w:r>
+              <w:rPr>
+                <w:noProof/>
+                <w:webHidden/>
+              </w:rPr>
+              <w:fldChar w:fldCharType="end"/>
+            </w:r>
+          </w:hyperlink>
+        </w:p>
+        <w:p>
+          <w:pPr>
+            <w:pStyle w:val="TOC2"/>
+            <w:tabs>
+              <w:tab w:val="left" w:pos="660"/>
+              <w:tab w:val="right" w:leader="dot" w:pos="10456"/>
+            </w:tabs>
+            <w:rPr>
+              <w:rFonts w:cstheme="minorBidi"/>
+              <w:noProof/>
+              <w:lang w:val="en-IN" w:eastAsia="en-IN"/>
+            </w:rPr>
+          </w:pPr>
+          <w:hyperlink w:anchor="_Toc192045048" w:history="1">
+            <w:r>
+              <w:rPr>
+                <w:rStyle w:val="Hyperlink"/>
+                <w:noProof/>
+              </w:rPr>
+              <w:t>1.</w:t>
+            </w:r>
+            <w:r>
+              <w:rPr>
+                <w:rFonts w:cstheme="minorBidi"/>
+                <w:noProof/>
+                <w:lang w:val="en-IN" w:eastAsia="en-IN"/>
+              </w:rPr>
+              <w:tab/>
+            </w:r>
+            <w:r>
+              <w:rPr>
+                <w:rStyle w:val="Hyperlink"/>
+                <w:noProof/>
+              </w:rPr>
+              <w:t>Class Representation</w:t>
+            </w:r>
+            <w:r>
+              <w:rPr>
+                <w:noProof/>
+                <w:webHidden/>
+              </w:rPr>
+              <w:tab/>
+            </w:r>
+            <w:r>
+              <w:rPr>
+                <w:noProof/>
+                <w:webHidden/>
+              </w:rPr>
+              <w:fldChar w:fldCharType="begin"/>
+            </w:r>
+            <w:r>
+              <w:rPr>
+                <w:noProof/>
+                <w:webHidden/>
+              </w:rPr>
+              <w:instrText xml:space="preserve"> PAGEREF _Toc192045048 \h </w:instrText>
+            </w:r>
+            <w:r>
+              <w:rPr>
+                <w:noProof/>
+                <w:webHidden/>
+              </w:rPr>
+            </w:r>
+            <w:r>
+              <w:rPr>
+                <w:noProof/>
+                <w:webHidden/>
+              </w:rPr>
+              <w:fldChar w:fldCharType="separate"/>
+            </w:r>
+            <w:r>
+              <w:rPr>
+                <w:noProof/>
+                <w:webHidden/>
+              </w:rPr>
+              <w:t>6</w:t>
+            </w:r>
+            <w:r>
+              <w:rPr>
+                <w:noProof/>
+                <w:webHidden/>
+              </w:rPr>
+              <w:fldChar w:fldCharType="end"/>
+            </w:r>
+          </w:hyperlink>
+        </w:p>
+        <w:p>
+          <w:pPr>
+            <w:pStyle w:val="TOC2"/>
+            <w:tabs>
+              <w:tab w:val="left" w:pos="660"/>
+              <w:tab w:val="right" w:leader="dot" w:pos="10456"/>
+            </w:tabs>
+            <w:rPr>
+              <w:rFonts w:cstheme="minorBidi"/>
+              <w:noProof/>
+              <w:lang w:val="en-IN" w:eastAsia="en-IN"/>
+            </w:rPr>
+          </w:pPr>
+          <w:hyperlink w:anchor="_Toc192045049" w:history="1">
+            <w:r>
+              <w:rPr>
+                <w:rStyle w:val="Hyperlink"/>
+                <w:noProof/>
+              </w:rPr>
+              <w:t>2.</w:t>
+            </w:r>
+            <w:r>
+              <w:rPr>
+                <w:rFonts w:cstheme="minorBidi"/>
+                <w:noProof/>
+                <w:lang w:val="en-IN" w:eastAsia="en-IN"/>
+              </w:rPr>
+              <w:tab/>
+            </w:r>
+            <w:r>
+              <w:rPr>
+                <w:rStyle w:val="Hyperlink"/>
+                <w:noProof/>
+              </w:rPr>
+              <w:t>Attributes and methods</w:t>
+            </w:r>
+            <w:r>
+              <w:rPr>
+                <w:noProof/>
+                <w:webHidden/>
+              </w:rPr>
+              <w:tab/>
+            </w:r>
+            <w:r>
+              <w:rPr>
+                <w:noProof/>
+                <w:webHidden/>
+              </w:rPr>
+              <w:fldChar w:fldCharType="begin"/>
+            </w:r>
+            <w:r>
+              <w:rPr>
+                <w:noProof/>
+                <w:webHidden/>
+              </w:rPr>
+              <w:instrText xml:space="preserve"> PAGEREF _Toc192045049 \h </w:instrText>
+            </w:r>
+            <w:r>
+              <w:rPr>
+                <w:noProof/>
+                <w:webHidden/>
+              </w:rPr>
+            </w:r>
+            <w:r>
+              <w:rPr>
+                <w:noProof/>
+                <w:webHidden/>
+              </w:rPr>
+              <w:fldChar w:fldCharType="separate"/>
+            </w:r>
+            <w:r>
+              <w:rPr>
+                <w:noProof/>
+                <w:webHidden/>
+              </w:rPr>
+              <w:t>7</w:t>
+            </w:r>
+            <w:r>
+              <w:rPr>
+                <w:noProof/>
+                <w:webHidden/>
+              </w:rPr>
+              <w:fldChar w:fldCharType="end"/>
+            </w:r>
+          </w:hyperlink>
+        </w:p>
+        <w:p>
+          <w:pPr>
+            <w:pStyle w:val="TOC1"/>
+            <w:tabs>
+              <w:tab w:val="right" w:leader="dot" w:pos="10456"/>
+            </w:tabs>
+            <w:rPr>
+              <w:rFonts w:cstheme="minorBidi"/>
+              <w:noProof/>
+              <w:lang w:val="en-IN" w:eastAsia="en-IN"/>
+            </w:rPr>
+          </w:pPr>
+          <w:hyperlink w:anchor="_Toc192045050" w:history="1">
+            <w:r>
+              <w:rPr>
+                <w:rStyle w:val="Hyperlink"/>
+                <w:b/>
+                <w:noProof/>
+              </w:rPr>
+              <w:t>4. Relationships in Class Diagrams</w:t>
+            </w:r>
+            <w:r>
+              <w:rPr>
+                <w:noProof/>
+                <w:webHidden/>
+              </w:rPr>
+              <w:tab/>
+            </w:r>
+            <w:r>
+              <w:rPr>
+                <w:noProof/>
+                <w:webHidden/>
+              </w:rPr>
+              <w:fldChar w:fldCharType="begin"/>
+            </w:r>
+            <w:r>
+              <w:rPr>
+                <w:noProof/>
+                <w:webHidden/>
+              </w:rPr>
+              <w:instrText xml:space="preserve"> PAGEREF _Toc192045050 \h </w:instrText>
+            </w:r>
+            <w:r>
+              <w:rPr>
+                <w:noProof/>
+                <w:webHidden/>
+              </w:rPr>
+            </w:r>
+            <w:r>
+              <w:rPr>
+                <w:noProof/>
+                <w:webHidden/>
+              </w:rPr>
+              <w:fldChar w:fldCharType="separate"/>
+            </w:r>
+            <w:r>
+              <w:rPr>
+                <w:noProof/>
+                <w:webHidden/>
+              </w:rPr>
+              <w:t>7</w:t>
+            </w:r>
+            <w:r>
+              <w:rPr>
+                <w:noProof/>
+                <w:webHidden/>
+              </w:rPr>
+              <w:fldChar w:fldCharType="end"/>
+            </w:r>
+          </w:hyperlink>
+        </w:p>
+        <w:p>
+          <w:pPr>
+            <w:pStyle w:val="TOC2"/>
+            <w:tabs>
+              <w:tab w:val="right" w:leader="dot" w:pos="10456"/>
+            </w:tabs>
+            <w:rPr>
+              <w:rFonts w:cstheme="minorBidi"/>
+              <w:noProof/>
+              <w:lang w:val="en-IN" w:eastAsia="en-IN"/>
+            </w:rPr>
+          </w:pPr>
+          <w:hyperlink w:anchor="_Toc192045051" w:history="1">
+            <w:r>
+              <w:rPr>
+                <w:rStyle w:val="Hyperlink"/>
+                <w:noProof/>
+              </w:rPr>
+              <w:t>1. Associations</w:t>
+            </w:r>
+            <w:r>
+              <w:rPr>
+                <w:noProof/>
+                <w:webHidden/>
+              </w:rPr>
+              <w:tab/>
+            </w:r>
+            <w:r>
+              <w:rPr>
+                <w:noProof/>
+                <w:webHidden/>
+              </w:rPr>
+              <w:fldChar w:fldCharType="begin"/>
+            </w:r>
+            <w:r>
+              <w:rPr>
+                <w:noProof/>
+                <w:webHidden/>
+              </w:rPr>
+              <w:instrText xml:space="preserve"> PAGEREF _Toc192045051 \h </w:instrText>
+            </w:r>
+            <w:r>
+              <w:rPr>
+                <w:noProof/>
+                <w:webHidden/>
+              </w:rPr>
+            </w:r>
+            <w:r>
+              <w:rPr>
+                <w:noProof/>
+                <w:webHidden/>
+              </w:rPr>
+              <w:fldChar w:fldCharType="separate"/>
+            </w:r>
+            <w:r>
+              <w:rPr>
+                <w:noProof/>
+                <w:webHidden/>
+              </w:rPr>
+              <w:t>8</w:t>
             </w:r>
             <w:r>
               <w:rPr>
@@ -629,16 +1008,6 @@
         </w:p>
       </w:sdtContent>
     </w:sdt>
-    <w:p/>
-    <w:p/>
-    <w:p/>
-    <w:p>
-      <w:r>
-        <w:t>s</w:t>
-      </w:r>
-      <w:bookmarkStart w:id="0" w:name="_GoBack"/>
-      <w:bookmarkEnd w:id="0"/>
-    </w:p>
     <w:p/>
     <w:p/>
     <w:p/>
@@ -671,7 +1040,7 @@
           <w:sz w:val="36"/>
         </w:rPr>
       </w:pPr>
-      <w:bookmarkStart w:id="1" w:name="_Toc191888509"/>
+      <w:bookmarkStart w:id="0" w:name="_Toc192045044"/>
       <w:r>
         <w:rPr>
           <w:b/>
@@ -689,7 +1058,7 @@
         </w:rPr>
         <w:t>UML?</w:t>
       </w:r>
-      <w:bookmarkEnd w:id="1"/>
+      <w:bookmarkEnd w:id="0"/>
     </w:p>
     <w:p>
       <w:pPr>
@@ -923,7 +1292,7 @@
           <w:sz w:val="32"/>
         </w:rPr>
       </w:pPr>
-      <w:bookmarkStart w:id="2" w:name="_Toc191888510"/>
+      <w:bookmarkStart w:id="1" w:name="_Toc192045045"/>
       <w:r>
         <w:rPr>
           <w:rFonts w:asciiTheme="minorHAnsi" w:hAnsiTheme="minorHAnsi"/>
@@ -940,7 +1309,7 @@
         </w:rPr>
         <w:t>Types of UML</w:t>
       </w:r>
-      <w:bookmarkEnd w:id="2"/>
+      <w:bookmarkEnd w:id="1"/>
     </w:p>
     <w:p>
       <w:pPr>
@@ -1915,7 +2284,7 @@
           <w:sz w:val="36"/>
         </w:rPr>
       </w:pPr>
-      <w:bookmarkStart w:id="3" w:name="_Toc191888511"/>
+      <w:bookmarkStart w:id="2" w:name="_Toc192045046"/>
       <w:r>
         <w:rPr>
           <w:b/>
@@ -1925,7 +2294,7 @@
         <w:lastRenderedPageBreak/>
         <w:t>2. Understanding Class Diagrams</w:t>
       </w:r>
-      <w:bookmarkEnd w:id="3"/>
+      <w:bookmarkEnd w:id="2"/>
     </w:p>
     <w:p>
       <w:pPr>
@@ -2984,6 +3353,7 @@
           <w:sz w:val="36"/>
         </w:rPr>
       </w:pPr>
+      <w:bookmarkStart w:id="3" w:name="_Toc192045047"/>
       <w:r>
         <w:rPr>
           <w:b/>
@@ -2993,6 +3363,7 @@
         <w:lastRenderedPageBreak/>
         <w:t>3. Basics of UML Class Diagrams</w:t>
       </w:r>
+      <w:bookmarkEnd w:id="3"/>
     </w:p>
     <w:p>
       <w:pPr>
@@ -3015,6 +3386,7 @@
           <w:sz w:val="32"/>
         </w:rPr>
       </w:pPr>
+      <w:bookmarkStart w:id="4" w:name="_Toc192045048"/>
       <w:r>
         <w:rPr>
           <w:rFonts w:asciiTheme="minorHAnsi" w:hAnsiTheme="minorHAnsi"/>
@@ -3023,6 +3395,7 @@
         </w:rPr>
         <w:t>Class Representation</w:t>
       </w:r>
+      <w:bookmarkEnd w:id="4"/>
     </w:p>
     <w:p>
       <w:pPr>
@@ -3247,6 +3620,7 @@
           <w:sz w:val="32"/>
         </w:rPr>
       </w:pPr>
+      <w:bookmarkStart w:id="5" w:name="_Toc192045049"/>
       <w:r>
         <w:rPr>
           <w:rFonts w:asciiTheme="minorHAnsi" w:hAnsiTheme="minorHAnsi"/>
@@ -3255,6 +3629,7 @@
         </w:rPr>
         <w:t>Attributes and methods</w:t>
       </w:r>
+      <w:bookmarkEnd w:id="5"/>
     </w:p>
     <w:p>
       <w:pPr>
@@ -3685,11 +4060,333 @@
     </w:tbl>
     <w:p>
       <w:pPr>
+        <w:pStyle w:val="Heading1"/>
+        <w:rPr>
+          <w:b/>
+          <w:color w:val="2E74B5" w:themeColor="accent5" w:themeShade="BF"/>
+          <w:sz w:val="36"/>
+        </w:rPr>
+      </w:pPr>
+      <w:bookmarkStart w:id="6" w:name="_Toc192045050"/>
+      <w:r>
+        <w:rPr>
+          <w:b/>
+          <w:color w:val="2E74B5" w:themeColor="accent5" w:themeShade="BF"/>
+          <w:sz w:val="36"/>
+        </w:rPr>
+        <w:lastRenderedPageBreak/>
+        <w:t>4. Relationships in Class Diagrams</w:t>
+      </w:r>
+      <w:bookmarkEnd w:id="6"/>
+    </w:p>
+    <w:p>
+      <w:pPr>
+        <w:rPr>
+          <w:sz w:val="8"/>
+        </w:rPr>
+      </w:pPr>
+    </w:p>
+    <w:p>
+      <w:pPr>
+        <w:rPr>
+          <w:sz w:val="28"/>
+          <w:szCs w:val="28"/>
+        </w:rPr>
+      </w:pPr>
+      <w:r>
+        <w:rPr>
+          <w:sz w:val="28"/>
+          <w:szCs w:val="28"/>
+        </w:rPr>
+        <w:t xml:space="preserve">In UML, relationships between classes define how objects of different classes interact. Understanding these relationships is crucial for object-oriented design and software </w:t>
+      </w:r>
+      <w:r>
+        <w:rPr>
+          <w:sz w:val="28"/>
+          <w:szCs w:val="28"/>
+        </w:rPr>
+        <w:t>modelling</w:t>
+      </w:r>
+      <w:r>
+        <w:rPr>
+          <w:sz w:val="28"/>
+          <w:szCs w:val="28"/>
+        </w:rPr>
+        <w:t>.</w:t>
+      </w:r>
+    </w:p>
+    <w:p>
+      <w:pPr>
+        <w:rPr>
+          <w:sz w:val="28"/>
+          <w:szCs w:val="28"/>
+        </w:rPr>
+      </w:pPr>
+    </w:p>
+    <w:p>
+      <w:pPr>
+        <w:pStyle w:val="Heading2"/>
+        <w:rPr>
+          <w:rFonts w:asciiTheme="minorHAnsi" w:hAnsiTheme="minorHAnsi"/>
+          <w:color w:val="0070C0"/>
+          <w:sz w:val="32"/>
+        </w:rPr>
+      </w:pPr>
+      <w:bookmarkStart w:id="7" w:name="_Toc192045051"/>
+      <w:r>
+        <w:rPr>
+          <w:rFonts w:asciiTheme="minorHAnsi" w:hAnsiTheme="minorHAnsi"/>
+          <w:color w:val="0070C0"/>
+          <w:sz w:val="32"/>
+        </w:rPr>
+        <w:t>1. Associations</w:t>
+      </w:r>
+      <w:bookmarkEnd w:id="7"/>
+    </w:p>
+    <w:p>
+      <w:pPr>
+        <w:rPr>
+          <w:sz w:val="12"/>
+        </w:rPr>
+      </w:pPr>
+    </w:p>
+    <w:p>
+      <w:pPr>
+        <w:rPr>
+          <w:sz w:val="28"/>
+        </w:rPr>
+      </w:pPr>
+      <w:r>
+        <w:rPr>
+          <w:sz w:val="28"/>
+        </w:rPr>
+        <w:t>An Association represents a relationship between two or more classes where objects of one class are linked to objects of another class. It can be bidirectional or unidirectional.</w:t>
+      </w:r>
+    </w:p>
+    <w:p>
+      <w:pPr>
+        <w:rPr>
+          <w:b/>
+          <w:sz w:val="28"/>
+        </w:rPr>
+      </w:pPr>
+      <w:r>
+        <w:rPr>
+          <w:b/>
+          <w:sz w:val="28"/>
+        </w:rPr>
+        <w:t>Notation</w:t>
+      </w:r>
+    </w:p>
+    <w:p>
+      <w:pPr>
+        <w:pStyle w:val="ListParagraph"/>
+        <w:numPr>
+          <w:ilvl w:val="0"/>
+          <w:numId w:val="37"/>
+        </w:numPr>
+        <w:rPr>
+          <w:sz w:val="28"/>
+        </w:rPr>
+      </w:pPr>
+      <w:r>
+        <w:rPr>
+          <w:sz w:val="28"/>
+        </w:rPr>
+        <w:t>Solid Line (—) connects related classes.</w:t>
+      </w:r>
+    </w:p>
+    <w:p>
+      <w:pPr>
+        <w:pStyle w:val="ListParagraph"/>
+        <w:numPr>
+          <w:ilvl w:val="0"/>
+          <w:numId w:val="37"/>
+        </w:numPr>
+        <w:rPr>
+          <w:sz w:val="28"/>
+        </w:rPr>
+      </w:pPr>
+      <w:r>
+        <w:rPr>
+          <w:sz w:val="28"/>
+        </w:rPr>
+        <w:t>Arrow (→) for unidirectional associations.</w:t>
+      </w:r>
+    </w:p>
+    <w:p>
+      <w:pPr>
+        <w:rPr>
+          <w:sz w:val="28"/>
+        </w:rPr>
+      </w:pPr>
+    </w:p>
+    <w:p>
+      <w:pPr>
+        <w:rPr>
+          <w:sz w:val="28"/>
+        </w:rPr>
+      </w:pPr>
+      <w:r>
+        <w:rPr>
+          <w:sz w:val="28"/>
+        </w:rPr>
+        <w:t>Eg1: User can use car, but car can’t use user</w:t>
+      </w:r>
+    </w:p>
+    <w:p>
+      <w:pPr>
+        <w:jc w:val="center"/>
+        <w:rPr>
+          <w:sz w:val="28"/>
+        </w:rPr>
+      </w:pPr>
+      <w:r>
+        <w:rPr>
+          <w:sz w:val="28"/>
+        </w:rPr>
+        <w:drawing>
+          <wp:inline distT="0" distB="0" distL="0" distR="0" wp14:anchorId="6E37BC10" wp14:editId="2D2E5493">
+            <wp:extent cx="5553850" cy="1600423"/>
+            <wp:effectExtent l="0" t="0" r="8890" b="0"/>
+            <wp:docPr id="8" name="Picture 8"/>
+            <wp:cNvGraphicFramePr>
+              <a:graphicFrameLocks xmlns:a="http://schemas.openxmlformats.org/drawingml/2006/main" noChangeAspect="1"/>
+            </wp:cNvGraphicFramePr>
+            <a:graphic xmlns:a="http://schemas.openxmlformats.org/drawingml/2006/main">
+              <a:graphicData uri="http://schemas.openxmlformats.org/drawingml/2006/picture">
+                <pic:pic xmlns:pic="http://schemas.openxmlformats.org/drawingml/2006/picture">
+                  <pic:nvPicPr>
+                    <pic:cNvPr id="1" name=""/>
+                    <pic:cNvPicPr/>
+                  </pic:nvPicPr>
+                  <pic:blipFill>
+                    <a:blip r:embed="rId11"/>
+                    <a:stretch>
+                      <a:fillRect/>
+                    </a:stretch>
+                  </pic:blipFill>
+                  <pic:spPr>
+                    <a:xfrm>
+                      <a:off x="0" y="0"/>
+                      <a:ext cx="5553850" cy="1600423"/>
+                    </a:xfrm>
+                    <a:prstGeom prst="rect">
+                      <a:avLst/>
+                    </a:prstGeom>
+                  </pic:spPr>
+                </pic:pic>
+              </a:graphicData>
+            </a:graphic>
+          </wp:inline>
+        </w:drawing>
+      </w:r>
+    </w:p>
+    <w:p>
+      <w:pPr>
+        <w:rPr>
+          <w:sz w:val="28"/>
+        </w:rPr>
+      </w:pPr>
+    </w:p>
+    <w:p>
+      <w:pPr>
+        <w:rPr>
+          <w:sz w:val="28"/>
+        </w:rPr>
+      </w:pPr>
+      <w:r>
+        <w:rPr>
+          <w:sz w:val="28"/>
+        </w:rPr>
+        <w:t>Multiple times we can even add uses on the connecting arrows</w:t>
+      </w:r>
+    </w:p>
+    <w:p>
+      <w:pPr>
+        <w:rPr>
+          <w:sz w:val="28"/>
+        </w:rPr>
+      </w:pPr>
+      <w:r>
+        <w:rPr>
+          <w:sz w:val="28"/>
+        </w:rPr>
+        <w:t>Eg2: Person drives the car</w:t>
+      </w:r>
+    </w:p>
+    <w:p>
+      <w:pPr>
+        <w:jc w:val="center"/>
+        <w:rPr>
+          <w:sz w:val="28"/>
+        </w:rPr>
+      </w:pPr>
+      <w:r>
+        <w:rPr>
+          <w:sz w:val="28"/>
+        </w:rPr>
+        <w:drawing>
+          <wp:inline distT="0" distB="0" distL="0" distR="0" wp14:anchorId="713699A9" wp14:editId="01912EC8">
+            <wp:extent cx="5449060" cy="1600423"/>
+            <wp:effectExtent l="0" t="0" r="0" b="0"/>
+            <wp:docPr id="9" name="Picture 9"/>
+            <wp:cNvGraphicFramePr>
+              <a:graphicFrameLocks xmlns:a="http://schemas.openxmlformats.org/drawingml/2006/main" noChangeAspect="1"/>
+            </wp:cNvGraphicFramePr>
+            <a:graphic xmlns:a="http://schemas.openxmlformats.org/drawingml/2006/main">
+              <a:graphicData uri="http://schemas.openxmlformats.org/drawingml/2006/picture">
+                <pic:pic xmlns:pic="http://schemas.openxmlformats.org/drawingml/2006/picture">
+                  <pic:nvPicPr>
+                    <pic:cNvPr id="1" name=""/>
+                    <pic:cNvPicPr/>
+                  </pic:nvPicPr>
+                  <pic:blipFill>
+                    <a:blip r:embed="rId12"/>
+                    <a:stretch>
+                      <a:fillRect/>
+                    </a:stretch>
+                  </pic:blipFill>
+                  <pic:spPr>
+                    <a:xfrm>
+                      <a:off x="0" y="0"/>
+                      <a:ext cx="5449060" cy="1600423"/>
+                    </a:xfrm>
+                    <a:prstGeom prst="rect">
+                      <a:avLst/>
+                    </a:prstGeom>
+                  </pic:spPr>
+                </pic:pic>
+              </a:graphicData>
+            </a:graphic>
+          </wp:inline>
+        </w:drawing>
+      </w:r>
+    </w:p>
+    <w:p>
+      <w:pPr>
+        <w:jc w:val="center"/>
+        <w:rPr>
+          <w:sz w:val="28"/>
+        </w:rPr>
+      </w:pPr>
+    </w:p>
+    <w:p>
+      <w:pPr>
         <w:spacing w:after="0"/>
         <w:rPr>
-          <w:sz w:val="28"/>
-        </w:rPr>
-      </w:pPr>
+          <w:b/>
+          <w:sz w:val="28"/>
+        </w:rPr>
+      </w:pPr>
+      <w:r>
+        <w:rPr>
+          <w:b/>
+          <w:sz w:val="28"/>
+        </w:rPr>
+        <w:lastRenderedPageBreak/>
+        <w:t>Types of Associations:</w:t>
+      </w:r>
     </w:p>
     <w:p>
       <w:pPr>
@@ -3698,6 +4395,25 @@
           <w:sz w:val="28"/>
         </w:rPr>
       </w:pPr>
+      <w:r>
+        <w:rPr>
+          <w:sz w:val="28"/>
+        </w:rPr>
+        <w:t>1️</w:t>
+      </w:r>
+      <w:r>
+        <w:rPr>
+          <w:rFonts w:ascii="Tahoma" w:hAnsi="Tahoma" w:cs="Tahoma"/>
+          <w:sz w:val="28"/>
+        </w:rPr>
+        <w:t xml:space="preserve">. </w:t>
+      </w:r>
+      <w:r>
+        <w:rPr>
+          <w:sz w:val="28"/>
+        </w:rPr>
+        <w:t>One-to-One</w:t>
+      </w:r>
     </w:p>
     <w:p>
       <w:pPr>
@@ -3706,9 +4422,1802 @@
           <w:sz w:val="28"/>
         </w:rPr>
       </w:pPr>
+      <w:r>
+        <w:rPr>
+          <w:sz w:val="28"/>
+        </w:rPr>
+        <w:t>2️</w:t>
+      </w:r>
+      <w:r>
+        <w:rPr>
+          <w:rFonts w:ascii="Tahoma" w:hAnsi="Tahoma" w:cs="Tahoma"/>
+          <w:sz w:val="28"/>
+        </w:rPr>
+        <w:t xml:space="preserve">. </w:t>
+      </w:r>
+      <w:r>
+        <w:rPr>
+          <w:sz w:val="28"/>
+        </w:rPr>
+        <w:t>One-to-Many</w:t>
+      </w:r>
+    </w:p>
+    <w:p>
+      <w:pPr>
+        <w:spacing w:after="0"/>
+        <w:rPr>
+          <w:sz w:val="28"/>
+        </w:rPr>
+      </w:pPr>
+      <w:r>
+        <w:rPr>
+          <w:sz w:val="28"/>
+        </w:rPr>
+        <w:t>3️</w:t>
+      </w:r>
+      <w:r>
+        <w:rPr>
+          <w:rFonts w:ascii="Tahoma" w:hAnsi="Tahoma" w:cs="Tahoma"/>
+          <w:sz w:val="28"/>
+        </w:rPr>
+        <w:t xml:space="preserve">. </w:t>
+      </w:r>
+      <w:r>
+        <w:rPr>
+          <w:sz w:val="28"/>
+        </w:rPr>
+        <w:t>Many-to-Many</w:t>
+      </w:r>
+    </w:p>
+    <w:p>
+      <w:pPr>
+        <w:rPr>
+          <w:sz w:val="20"/>
+        </w:rPr>
+      </w:pPr>
+    </w:p>
+    <w:p>
+      <w:pPr>
+        <w:spacing w:after="0"/>
+        <w:rPr>
+          <w:sz w:val="28"/>
+        </w:rPr>
+      </w:pPr>
+    </w:p>
+    <w:p>
+      <w:pPr>
+        <w:pStyle w:val="ListParagraph"/>
+        <w:numPr>
+          <w:ilvl w:val="0"/>
+          <w:numId w:val="34"/>
+        </w:numPr>
+        <w:spacing w:after="0"/>
+        <w:rPr>
+          <w:b/>
+          <w:sz w:val="28"/>
+        </w:rPr>
+      </w:pPr>
+      <w:r>
+        <w:rPr>
+          <w:b/>
+          <w:sz w:val="28"/>
+        </w:rPr>
+        <w:t>One-to-One (1:1)</w:t>
+      </w:r>
+    </w:p>
+    <w:p>
+      <w:pPr>
+        <w:spacing w:after="0"/>
+        <w:rPr>
+          <w:sz w:val="28"/>
+        </w:rPr>
+      </w:pPr>
+      <w:r>
+        <w:rPr>
+          <w:sz w:val="28"/>
+        </w:rPr>
+        <w:t>Each instance of Class A is related to exactly one instance of Class B.</w:t>
+      </w:r>
+    </w:p>
+    <w:p>
+      <w:pPr>
+        <w:spacing w:after="0"/>
+        <w:rPr>
+          <w:sz w:val="28"/>
+        </w:rPr>
+      </w:pPr>
+      <w:r>
+        <w:rPr>
+          <w:sz w:val="28"/>
+        </w:rPr>
+        <w:t>Eg: A person can have exactly one Passport</w:t>
+      </w:r>
+    </w:p>
+    <w:p>
+      <w:pPr>
+        <w:spacing w:after="0"/>
+        <w:rPr>
+          <w:sz w:val="18"/>
+        </w:rPr>
+      </w:pPr>
+    </w:p>
+    <w:p>
+      <w:pPr>
+        <w:spacing w:after="0"/>
+        <w:jc w:val="center"/>
+        <w:rPr>
+          <w:sz w:val="28"/>
+        </w:rPr>
+      </w:pPr>
+      <w:r>
+        <w:rPr>
+          <w:sz w:val="28"/>
+        </w:rPr>
+        <w:drawing>
+          <wp:inline distT="0" distB="0" distL="0" distR="0" wp14:anchorId="3252B711" wp14:editId="2A45D939">
+            <wp:extent cx="4423729" cy="1337022"/>
+            <wp:effectExtent l="0" t="0" r="0" b="0"/>
+            <wp:docPr id="4" name="Picture 4"/>
+            <wp:cNvGraphicFramePr>
+              <a:graphicFrameLocks xmlns:a="http://schemas.openxmlformats.org/drawingml/2006/main" noChangeAspect="1"/>
+            </wp:cNvGraphicFramePr>
+            <a:graphic xmlns:a="http://schemas.openxmlformats.org/drawingml/2006/main">
+              <a:graphicData uri="http://schemas.openxmlformats.org/drawingml/2006/picture">
+                <pic:pic xmlns:pic="http://schemas.openxmlformats.org/drawingml/2006/picture">
+                  <pic:nvPicPr>
+                    <pic:cNvPr id="1" name=""/>
+                    <pic:cNvPicPr/>
+                  </pic:nvPicPr>
+                  <pic:blipFill>
+                    <a:blip r:embed="rId13"/>
+                    <a:stretch>
+                      <a:fillRect/>
+                    </a:stretch>
+                  </pic:blipFill>
+                  <pic:spPr>
+                    <a:xfrm>
+                      <a:off x="0" y="0"/>
+                      <a:ext cx="4483621" cy="1355124"/>
+                    </a:xfrm>
+                    <a:prstGeom prst="rect">
+                      <a:avLst/>
+                    </a:prstGeom>
+                  </pic:spPr>
+                </pic:pic>
+              </a:graphicData>
+            </a:graphic>
+          </wp:inline>
+        </w:drawing>
+      </w:r>
+    </w:p>
+    <w:p>
+      <w:pPr>
+        <w:spacing w:after="0"/>
+        <w:jc w:val="center"/>
+        <w:rPr>
+          <w:sz w:val="28"/>
+        </w:rPr>
+      </w:pPr>
+    </w:p>
+    <w:p>
+      <w:pPr>
+        <w:spacing w:after="0"/>
+        <w:jc w:val="center"/>
+        <w:rPr>
+          <w:sz w:val="28"/>
+        </w:rPr>
+      </w:pPr>
+    </w:p>
+    <w:p>
+      <w:pPr>
+        <w:pStyle w:val="ListParagraph"/>
+        <w:numPr>
+          <w:ilvl w:val="0"/>
+          <w:numId w:val="34"/>
+        </w:numPr>
+        <w:spacing w:after="0"/>
+        <w:rPr>
+          <w:b/>
+          <w:sz w:val="28"/>
+        </w:rPr>
+      </w:pPr>
+      <w:r>
+        <w:rPr>
+          <w:b/>
+          <w:sz w:val="28"/>
+        </w:rPr>
+        <w:t>One-to-</w:t>
+      </w:r>
+      <w:r>
+        <w:rPr>
+          <w:b/>
+          <w:sz w:val="28"/>
+        </w:rPr>
+        <w:t>Many</w:t>
+      </w:r>
+      <w:r>
+        <w:rPr>
+          <w:b/>
+          <w:sz w:val="28"/>
+        </w:rPr>
+        <w:t xml:space="preserve"> (1:</w:t>
+      </w:r>
+      <w:r>
+        <w:rPr>
+          <w:b/>
+          <w:sz w:val="28"/>
+        </w:rPr>
+        <w:t>M</w:t>
+      </w:r>
+      <w:r>
+        <w:rPr>
+          <w:b/>
+          <w:sz w:val="28"/>
+        </w:rPr>
+        <w:t>)</w:t>
+      </w:r>
+    </w:p>
+    <w:p>
+      <w:pPr>
+        <w:spacing w:after="0"/>
+        <w:rPr>
+          <w:sz w:val="28"/>
+        </w:rPr>
+      </w:pPr>
+      <w:r>
+        <w:rPr>
+          <w:sz w:val="28"/>
+        </w:rPr>
+        <w:t>One instance of Class A is related to multiple instance of Class B.</w:t>
+      </w:r>
+    </w:p>
+    <w:p>
+      <w:pPr>
+        <w:spacing w:after="0"/>
+        <w:rPr>
+          <w:sz w:val="28"/>
+        </w:rPr>
+      </w:pPr>
+      <w:r>
+        <w:rPr>
+          <w:sz w:val="28"/>
+        </w:rPr>
+        <w:t>Eg: A department can have multiple students</w:t>
+      </w:r>
+    </w:p>
+    <w:p>
+      <w:pPr>
+        <w:spacing w:after="0"/>
+        <w:rPr>
+          <w:sz w:val="18"/>
+        </w:rPr>
+      </w:pPr>
+    </w:p>
+    <w:p>
+      <w:pPr>
+        <w:spacing w:after="0"/>
+        <w:jc w:val="center"/>
+        <w:rPr>
+          <w:sz w:val="28"/>
+        </w:rPr>
+      </w:pPr>
+      <w:r>
+        <w:rPr>
+          <w:sz w:val="28"/>
+        </w:rPr>
+        <w:drawing>
+          <wp:inline distT="0" distB="0" distL="0" distR="0" wp14:anchorId="54AB3593" wp14:editId="47332863">
+            <wp:extent cx="4867608" cy="1298602"/>
+            <wp:effectExtent l="0" t="0" r="9525" b="0"/>
+            <wp:docPr id="6" name="Picture 6"/>
+            <wp:cNvGraphicFramePr>
+              <a:graphicFrameLocks xmlns:a="http://schemas.openxmlformats.org/drawingml/2006/main" noChangeAspect="1"/>
+            </wp:cNvGraphicFramePr>
+            <a:graphic xmlns:a="http://schemas.openxmlformats.org/drawingml/2006/main">
+              <a:graphicData uri="http://schemas.openxmlformats.org/drawingml/2006/picture">
+                <pic:pic xmlns:pic="http://schemas.openxmlformats.org/drawingml/2006/picture">
+                  <pic:nvPicPr>
+                    <pic:cNvPr id="1" name=""/>
+                    <pic:cNvPicPr/>
+                  </pic:nvPicPr>
+                  <pic:blipFill>
+                    <a:blip r:embed="rId14"/>
+                    <a:stretch>
+                      <a:fillRect/>
+                    </a:stretch>
+                  </pic:blipFill>
+                  <pic:spPr>
+                    <a:xfrm>
+                      <a:off x="0" y="0"/>
+                      <a:ext cx="4952484" cy="1321246"/>
+                    </a:xfrm>
+                    <a:prstGeom prst="rect">
+                      <a:avLst/>
+                    </a:prstGeom>
+                  </pic:spPr>
+                </pic:pic>
+              </a:graphicData>
+            </a:graphic>
+          </wp:inline>
+        </w:drawing>
+      </w:r>
+    </w:p>
+    <w:p>
+      <w:pPr>
+        <w:spacing w:after="0"/>
+        <w:jc w:val="center"/>
+        <w:rPr>
+          <w:sz w:val="28"/>
+        </w:rPr>
+      </w:pPr>
+    </w:p>
+    <w:p>
+      <w:pPr>
+        <w:spacing w:after="0"/>
+        <w:jc w:val="center"/>
+        <w:rPr>
+          <w:sz w:val="28"/>
+        </w:rPr>
+      </w:pPr>
+    </w:p>
+    <w:p>
+      <w:pPr>
+        <w:pStyle w:val="ListParagraph"/>
+        <w:numPr>
+          <w:ilvl w:val="0"/>
+          <w:numId w:val="34"/>
+        </w:numPr>
+        <w:spacing w:after="0"/>
+        <w:rPr>
+          <w:b/>
+          <w:sz w:val="28"/>
+        </w:rPr>
+      </w:pPr>
+      <w:r>
+        <w:rPr>
+          <w:b/>
+          <w:sz w:val="28"/>
+        </w:rPr>
+        <w:t>Many</w:t>
+      </w:r>
+      <w:r>
+        <w:rPr>
+          <w:b/>
+          <w:sz w:val="28"/>
+        </w:rPr>
+        <w:t>-to-Many (1:M)</w:t>
+      </w:r>
+    </w:p>
+    <w:p>
+      <w:pPr>
+        <w:spacing w:after="0"/>
+        <w:rPr>
+          <w:sz w:val="28"/>
+        </w:rPr>
+      </w:pPr>
+      <w:r>
+        <w:rPr>
+          <w:sz w:val="28"/>
+        </w:rPr>
+        <w:t>Multiple</w:t>
+      </w:r>
+      <w:r>
+        <w:rPr>
+          <w:sz w:val="28"/>
+        </w:rPr>
+        <w:t xml:space="preserve"> instance of Class A is related to multiple instance of Class B.</w:t>
+      </w:r>
+    </w:p>
+    <w:p>
+      <w:pPr>
+        <w:spacing w:after="0"/>
+        <w:rPr>
+          <w:sz w:val="28"/>
+        </w:rPr>
+      </w:pPr>
+      <w:r>
+        <w:rPr>
+          <w:sz w:val="28"/>
+        </w:rPr>
+        <w:t xml:space="preserve">Eg: </w:t>
+      </w:r>
+      <w:r>
+        <w:rPr>
+          <w:sz w:val="28"/>
+        </w:rPr>
+        <w:t xml:space="preserve">A Student can </w:t>
+      </w:r>
+      <w:r>
+        <w:rPr>
+          <w:sz w:val="28"/>
+        </w:rPr>
+        <w:t>enrol</w:t>
+      </w:r>
+      <w:r>
+        <w:rPr>
+          <w:sz w:val="28"/>
+        </w:rPr>
+        <w:t xml:space="preserve"> in multiple Courses, and a Course can have multiple Students.</w:t>
+      </w:r>
+    </w:p>
+    <w:p>
+      <w:pPr>
+        <w:spacing w:after="0"/>
+        <w:rPr>
+          <w:sz w:val="16"/>
+        </w:rPr>
+      </w:pPr>
+    </w:p>
+    <w:p>
+      <w:pPr>
+        <w:spacing w:after="0"/>
+        <w:rPr>
+          <w:sz w:val="28"/>
+        </w:rPr>
+      </w:pPr>
+      <w:r>
+        <w:rPr>
+          <w:sz w:val="28"/>
+        </w:rPr>
+        <w:drawing>
+          <wp:inline distT="0" distB="0" distL="0" distR="0" wp14:anchorId="10A12B98" wp14:editId="12122097">
+            <wp:extent cx="6809509" cy="1214078"/>
+            <wp:effectExtent l="0" t="0" r="0" b="5715"/>
+            <wp:docPr id="7" name="Picture 7"/>
+            <wp:cNvGraphicFramePr>
+              <a:graphicFrameLocks xmlns:a="http://schemas.openxmlformats.org/drawingml/2006/main" noChangeAspect="1"/>
+            </wp:cNvGraphicFramePr>
+            <a:graphic xmlns:a="http://schemas.openxmlformats.org/drawingml/2006/main">
+              <a:graphicData uri="http://schemas.openxmlformats.org/drawingml/2006/picture">
+                <pic:pic xmlns:pic="http://schemas.openxmlformats.org/drawingml/2006/picture">
+                  <pic:nvPicPr>
+                    <pic:cNvPr id="1" name=""/>
+                    <pic:cNvPicPr/>
+                  </pic:nvPicPr>
+                  <pic:blipFill>
+                    <a:blip r:embed="rId15"/>
+                    <a:stretch>
+                      <a:fillRect/>
+                    </a:stretch>
+                  </pic:blipFill>
+                  <pic:spPr>
+                    <a:xfrm>
+                      <a:off x="0" y="0"/>
+                      <a:ext cx="6858307" cy="1222778"/>
+                    </a:xfrm>
+                    <a:prstGeom prst="rect">
+                      <a:avLst/>
+                    </a:prstGeom>
+                  </pic:spPr>
+                </pic:pic>
+              </a:graphicData>
+            </a:graphic>
+          </wp:inline>
+        </w:drawing>
+      </w:r>
+    </w:p>
+    <w:p>
+      <w:pPr>
+        <w:spacing w:after="0"/>
+        <w:rPr>
+          <w:sz w:val="28"/>
+        </w:rPr>
+      </w:pPr>
+    </w:p>
+    <w:p>
+      <w:pPr>
+        <w:pStyle w:val="Heading2"/>
+        <w:rPr>
+          <w:rFonts w:asciiTheme="minorHAnsi" w:hAnsiTheme="minorHAnsi"/>
+          <w:color w:val="0070C0"/>
+          <w:sz w:val="32"/>
+        </w:rPr>
+      </w:pPr>
+      <w:r>
+        <w:rPr>
+          <w:rFonts w:asciiTheme="minorHAnsi" w:hAnsiTheme="minorHAnsi"/>
+          <w:color w:val="0070C0"/>
+          <w:sz w:val="32"/>
+        </w:rPr>
+        <w:lastRenderedPageBreak/>
+        <w:t>2</w:t>
+      </w:r>
+      <w:r>
+        <w:rPr>
+          <w:rFonts w:asciiTheme="minorHAnsi" w:hAnsiTheme="minorHAnsi"/>
+          <w:color w:val="0070C0"/>
+          <w:sz w:val="32"/>
+        </w:rPr>
+        <w:t xml:space="preserve">. </w:t>
+      </w:r>
+      <w:r>
+        <w:rPr>
+          <w:rFonts w:asciiTheme="minorHAnsi" w:hAnsiTheme="minorHAnsi"/>
+          <w:color w:val="0070C0"/>
+          <w:sz w:val="32"/>
+        </w:rPr>
+        <w:t>Aggregation</w:t>
+      </w:r>
+    </w:p>
+    <w:p>
+      <w:pPr>
+        <w:rPr>
+          <w:sz w:val="12"/>
+        </w:rPr>
+      </w:pPr>
+    </w:p>
+    <w:p>
+      <w:pPr>
+        <w:rPr>
+          <w:sz w:val="28"/>
+        </w:rPr>
+      </w:pPr>
+      <w:r>
+        <w:rPr>
+          <w:sz w:val="28"/>
+        </w:rPr>
+        <w:t>Both Aggregation and Composition represent “whole-part” relationships but differ in ownership strength.</w:t>
+      </w:r>
+    </w:p>
+    <w:p>
+      <w:pPr>
+        <w:rPr>
+          <w:sz w:val="14"/>
+        </w:rPr>
+      </w:pPr>
+    </w:p>
+    <w:p>
+      <w:pPr>
+        <w:rPr>
+          <w:sz w:val="28"/>
+        </w:rPr>
+      </w:pPr>
+      <w:r>
+        <w:rPr>
+          <w:sz w:val="28"/>
+        </w:rPr>
+        <w:t>Aggregation</w:t>
+      </w:r>
+      <w:r>
+        <w:rPr>
+          <w:sz w:val="28"/>
+        </w:rPr>
+        <w:t xml:space="preserve"> denotes a stronger relationship where one class (the whole) contains or is composed of another class (the part).</w:t>
+      </w:r>
+    </w:p>
+    <w:p>
+      <w:pPr>
+        <w:rPr>
+          <w:b/>
+          <w:sz w:val="28"/>
+        </w:rPr>
+      </w:pPr>
+      <w:r>
+        <w:rPr>
+          <w:b/>
+          <w:sz w:val="28"/>
+        </w:rPr>
+        <w:t>Key points</w:t>
+      </w:r>
+    </w:p>
+    <w:p>
+      <w:pPr>
+        <w:pStyle w:val="ListParagraph"/>
+        <w:numPr>
+          <w:ilvl w:val="0"/>
+          <w:numId w:val="38"/>
+        </w:numPr>
+        <w:spacing w:after="0"/>
+        <w:rPr>
+          <w:sz w:val="28"/>
+        </w:rPr>
+      </w:pPr>
+      <w:r>
+        <w:rPr>
+          <w:sz w:val="28"/>
+        </w:rPr>
+        <w:t>Represents "Has-A" relationship</w:t>
+      </w:r>
+    </w:p>
+    <w:p>
+      <w:pPr>
+        <w:pStyle w:val="ListParagraph"/>
+        <w:numPr>
+          <w:ilvl w:val="0"/>
+          <w:numId w:val="38"/>
+        </w:numPr>
+        <w:spacing w:after="0"/>
+        <w:rPr>
+          <w:sz w:val="28"/>
+        </w:rPr>
+      </w:pPr>
+      <w:r>
+        <w:rPr>
+          <w:sz w:val="28"/>
+        </w:rPr>
+        <w:t>Is a weaker relationship</w:t>
+      </w:r>
+    </w:p>
+    <w:p>
+      <w:pPr>
+        <w:pStyle w:val="ListParagraph"/>
+        <w:numPr>
+          <w:ilvl w:val="0"/>
+          <w:numId w:val="38"/>
+        </w:numPr>
+        <w:spacing w:after="0"/>
+        <w:rPr>
+          <w:sz w:val="28"/>
+        </w:rPr>
+      </w:pPr>
+      <w:r>
+        <w:rPr>
+          <w:sz w:val="28"/>
+        </w:rPr>
+        <w:t>Child can exist independently of Parent</w:t>
+      </w:r>
+    </w:p>
+    <w:p>
+      <w:pPr>
+        <w:pStyle w:val="ListParagraph"/>
+        <w:numPr>
+          <w:ilvl w:val="0"/>
+          <w:numId w:val="38"/>
+        </w:numPr>
+        <w:spacing w:after="0"/>
+        <w:rPr>
+          <w:sz w:val="28"/>
+        </w:rPr>
+      </w:pPr>
+      <w:r>
+        <w:rPr>
+          <w:b/>
+          <w:sz w:val="28"/>
+        </w:rPr>
+        <w:t>Notation</w:t>
+      </w:r>
+      <w:r>
+        <w:rPr>
+          <w:sz w:val="28"/>
+        </w:rPr>
+        <w:t>: Hollow Diamond (◊) at the whole</w:t>
+      </w:r>
+    </w:p>
+    <w:p>
+      <w:pPr>
+        <w:rPr>
+          <w:sz w:val="28"/>
+        </w:rPr>
+      </w:pPr>
+    </w:p>
+    <w:p>
+      <w:pPr>
+        <w:rPr>
+          <w:sz w:val="28"/>
+        </w:rPr>
+      </w:pPr>
+      <w:r>
+        <w:rPr>
+          <w:sz w:val="28"/>
+        </w:rPr>
+        <w:t>Eg: Person has a house, but house can exist independent from person</w:t>
+      </w:r>
+    </w:p>
+    <w:p>
+      <w:pPr>
+        <w:jc w:val="center"/>
+        <w:rPr>
+          <w:sz w:val="28"/>
+        </w:rPr>
+      </w:pPr>
+      <w:r>
+        <w:rPr>
+          <w:sz w:val="28"/>
+        </w:rPr>
+        <w:drawing>
+          <wp:inline distT="0" distB="0" distL="0" distR="0" wp14:anchorId="398281F6" wp14:editId="6BA9E51F">
+            <wp:extent cx="5715798" cy="1571844"/>
+            <wp:effectExtent l="0" t="0" r="0" b="9525"/>
+            <wp:docPr id="10" name="Picture 10"/>
+            <wp:cNvGraphicFramePr>
+              <a:graphicFrameLocks xmlns:a="http://schemas.openxmlformats.org/drawingml/2006/main" noChangeAspect="1"/>
+            </wp:cNvGraphicFramePr>
+            <a:graphic xmlns:a="http://schemas.openxmlformats.org/drawingml/2006/main">
+              <a:graphicData uri="http://schemas.openxmlformats.org/drawingml/2006/picture">
+                <pic:pic xmlns:pic="http://schemas.openxmlformats.org/drawingml/2006/picture">
+                  <pic:nvPicPr>
+                    <pic:cNvPr id="1" name=""/>
+                    <pic:cNvPicPr/>
+                  </pic:nvPicPr>
+                  <pic:blipFill>
+                    <a:blip r:embed="rId16"/>
+                    <a:stretch>
+                      <a:fillRect/>
+                    </a:stretch>
+                  </pic:blipFill>
+                  <pic:spPr>
+                    <a:xfrm>
+                      <a:off x="0" y="0"/>
+                      <a:ext cx="5715798" cy="1571844"/>
+                    </a:xfrm>
+                    <a:prstGeom prst="rect">
+                      <a:avLst/>
+                    </a:prstGeom>
+                  </pic:spPr>
+                </pic:pic>
+              </a:graphicData>
+            </a:graphic>
+          </wp:inline>
+        </w:drawing>
+      </w:r>
+    </w:p>
+    <w:p>
+      <w:pPr>
+        <w:jc w:val="center"/>
+        <w:rPr>
+          <w:sz w:val="28"/>
+        </w:rPr>
+      </w:pPr>
+    </w:p>
+    <w:p>
+      <w:pPr>
+        <w:rPr>
+          <w:sz w:val="28"/>
+        </w:rPr>
+      </w:pPr>
+      <w:r>
+        <w:rPr>
+          <w:sz w:val="28"/>
+        </w:rPr>
+        <w:t>Aggregation is represented by a diamond shape on the side of the whole class. In this kind of relationship, the child class can exist independently of its parent class.</w:t>
+      </w:r>
+    </w:p>
+    <w:p>
+      <w:pPr>
+        <w:rPr>
+          <w:sz w:val="28"/>
+        </w:rPr>
+      </w:pPr>
+      <w:r>
+        <w:rPr>
+          <w:sz w:val="28"/>
+        </w:rPr>
+        <w:t xml:space="preserve">Eg 2: </w:t>
+      </w:r>
+      <w:r>
+        <w:rPr>
+          <w:sz w:val="28"/>
+        </w:rPr>
+        <w:t>A Department (whole class)</w:t>
+      </w:r>
+      <w:r>
+        <w:rPr>
+          <w:sz w:val="28"/>
+        </w:rPr>
+        <w:t xml:space="preserve"> has multiple Employees, but Employees </w:t>
+      </w:r>
+      <w:r>
+        <w:rPr>
+          <w:sz w:val="28"/>
+        </w:rPr>
+        <w:t>can exist independent of department too.</w:t>
+      </w:r>
+    </w:p>
+    <w:p>
+      <w:pPr>
+        <w:rPr>
+          <w:sz w:val="12"/>
+        </w:rPr>
+      </w:pPr>
+    </w:p>
+    <w:p>
+      <w:pPr>
+        <w:jc w:val="center"/>
+        <w:rPr>
+          <w:sz w:val="28"/>
+        </w:rPr>
+      </w:pPr>
+      <w:r>
+        <w:rPr>
+          <w:sz w:val="28"/>
+        </w:rPr>
+        <w:drawing>
+          <wp:inline distT="0" distB="0" distL="0" distR="0" wp14:anchorId="4D59C590" wp14:editId="2A0D8391">
+            <wp:extent cx="5989555" cy="1563880"/>
+            <wp:effectExtent l="0" t="0" r="0" b="0"/>
+            <wp:docPr id="11" name="Picture 11"/>
+            <wp:cNvGraphicFramePr>
+              <a:graphicFrameLocks xmlns:a="http://schemas.openxmlformats.org/drawingml/2006/main" noChangeAspect="1"/>
+            </wp:cNvGraphicFramePr>
+            <a:graphic xmlns:a="http://schemas.openxmlformats.org/drawingml/2006/main">
+              <a:graphicData uri="http://schemas.openxmlformats.org/drawingml/2006/picture">
+                <pic:pic xmlns:pic="http://schemas.openxmlformats.org/drawingml/2006/picture">
+                  <pic:nvPicPr>
+                    <pic:cNvPr id="1" name=""/>
+                    <pic:cNvPicPr/>
+                  </pic:nvPicPr>
+                  <pic:blipFill>
+                    <a:blip r:embed="rId17"/>
+                    <a:stretch>
+                      <a:fillRect/>
+                    </a:stretch>
+                  </pic:blipFill>
+                  <pic:spPr>
+                    <a:xfrm>
+                      <a:off x="0" y="0"/>
+                      <a:ext cx="6026917" cy="1573635"/>
+                    </a:xfrm>
+                    <a:prstGeom prst="rect">
+                      <a:avLst/>
+                    </a:prstGeom>
+                  </pic:spPr>
+                </pic:pic>
+              </a:graphicData>
+            </a:graphic>
+          </wp:inline>
+        </w:drawing>
+      </w:r>
+    </w:p>
+    <w:p>
+      <w:pPr>
+        <w:jc w:val="center"/>
+        <w:rPr>
+          <w:sz w:val="28"/>
+        </w:rPr>
+      </w:pPr>
+    </w:p>
+    <w:p>
+      <w:pPr>
+        <w:pStyle w:val="Heading2"/>
+        <w:rPr>
+          <w:rFonts w:asciiTheme="minorHAnsi" w:hAnsiTheme="minorHAnsi"/>
+          <w:color w:val="0070C0"/>
+          <w:sz w:val="32"/>
+        </w:rPr>
+      </w:pPr>
+      <w:r>
+        <w:rPr>
+          <w:rFonts w:asciiTheme="minorHAnsi" w:hAnsiTheme="minorHAnsi"/>
+          <w:color w:val="0070C0"/>
+          <w:sz w:val="32"/>
+        </w:rPr>
+        <w:lastRenderedPageBreak/>
+        <w:t>3</w:t>
+      </w:r>
+      <w:r>
+        <w:rPr>
+          <w:rFonts w:asciiTheme="minorHAnsi" w:hAnsiTheme="minorHAnsi"/>
+          <w:color w:val="0070C0"/>
+          <w:sz w:val="32"/>
+        </w:rPr>
+        <w:t xml:space="preserve">. </w:t>
+      </w:r>
+      <w:r>
+        <w:rPr>
+          <w:rFonts w:asciiTheme="minorHAnsi" w:hAnsiTheme="minorHAnsi"/>
+          <w:color w:val="0070C0"/>
+          <w:sz w:val="32"/>
+        </w:rPr>
+        <w:t xml:space="preserve">Composition </w:t>
+      </w:r>
+    </w:p>
+    <w:p>
+      <w:pPr>
+        <w:rPr>
+          <w:sz w:val="16"/>
+        </w:rPr>
+      </w:pPr>
+    </w:p>
+    <w:p>
+      <w:pPr>
+        <w:rPr>
+          <w:sz w:val="28"/>
+        </w:rPr>
+      </w:pPr>
+      <w:r>
+        <w:rPr>
+          <w:sz w:val="28"/>
+        </w:rPr>
+        <w:t>Composition is a stronger form of aggregation, indicating a more significant ownership or dependency relationship. In composition, the part class cannot exist independently of the whole class.</w:t>
+      </w:r>
+    </w:p>
+    <w:p>
+      <w:pPr>
+        <w:rPr>
+          <w:b/>
+          <w:sz w:val="28"/>
+        </w:rPr>
+      </w:pPr>
+      <w:r>
+        <w:rPr>
+          <w:b/>
+          <w:sz w:val="28"/>
+        </w:rPr>
+        <w:t>Key Points:</w:t>
+      </w:r>
+    </w:p>
+    <w:p>
+      <w:pPr>
+        <w:pStyle w:val="ListParagraph"/>
+        <w:numPr>
+          <w:ilvl w:val="0"/>
+          <w:numId w:val="39"/>
+        </w:numPr>
+        <w:rPr>
+          <w:sz w:val="28"/>
+        </w:rPr>
+      </w:pPr>
+      <w:r>
+        <w:rPr>
+          <w:sz w:val="28"/>
+        </w:rPr>
+        <w:t>Represents "Part-Of" relationship</w:t>
+      </w:r>
+    </w:p>
+    <w:p>
+      <w:pPr>
+        <w:pStyle w:val="ListParagraph"/>
+        <w:numPr>
+          <w:ilvl w:val="0"/>
+          <w:numId w:val="39"/>
+        </w:numPr>
+        <w:rPr>
+          <w:sz w:val="28"/>
+        </w:rPr>
+      </w:pPr>
+      <w:r>
+        <w:rPr>
+          <w:sz w:val="28"/>
+        </w:rPr>
+        <w:t>Child CANNOT exist without Parent</w:t>
+      </w:r>
+    </w:p>
+    <w:p>
+      <w:pPr>
+        <w:pStyle w:val="ListParagraph"/>
+        <w:numPr>
+          <w:ilvl w:val="0"/>
+          <w:numId w:val="39"/>
+        </w:numPr>
+        <w:rPr>
+          <w:sz w:val="28"/>
+        </w:rPr>
+      </w:pPr>
+      <w:r>
+        <w:rPr>
+          <w:sz w:val="28"/>
+        </w:rPr>
+        <w:t>Notation: Filled Diamond (</w:t>
+      </w:r>
+      <w:r>
+        <w:rPr>
+          <w:rFonts w:ascii="Cambria Math" w:hAnsi="Cambria Math" w:cs="Cambria Math"/>
+          <w:sz w:val="28"/>
+        </w:rPr>
+        <w:t>◆</w:t>
+      </w:r>
+      <w:r>
+        <w:rPr>
+          <w:sz w:val="28"/>
+        </w:rPr>
+        <w:t>) at the whole</w:t>
+      </w:r>
+    </w:p>
+    <w:p>
+      <w:pPr>
+        <w:rPr>
+          <w:sz w:val="28"/>
+        </w:rPr>
+      </w:pPr>
+    </w:p>
+    <w:p>
+      <w:pPr>
+        <w:rPr>
+          <w:sz w:val="28"/>
+        </w:rPr>
+      </w:pPr>
+      <w:r>
+        <w:rPr>
+          <w:sz w:val="28"/>
+        </w:rPr>
+        <w:t xml:space="preserve">Eg: </w:t>
+      </w:r>
+      <w:r>
+        <w:rPr>
+          <w:sz w:val="28"/>
+        </w:rPr>
+        <w:t>A House has multiple Rooms, but a Room cannot exist without a House.</w:t>
+      </w:r>
+    </w:p>
+    <w:p>
+      <w:pPr>
+        <w:jc w:val="center"/>
+        <w:rPr>
+          <w:sz w:val="28"/>
+        </w:rPr>
+      </w:pPr>
+      <w:r>
+        <w:rPr>
+          <w:sz w:val="28"/>
+        </w:rPr>
+        <w:drawing>
+          <wp:inline distT="0" distB="0" distL="0" distR="0" wp14:anchorId="0759F34A" wp14:editId="22776F17">
+            <wp:extent cx="5910353" cy="1495514"/>
+            <wp:effectExtent l="0" t="0" r="0" b="0"/>
+            <wp:docPr id="12" name="Picture 12"/>
+            <wp:cNvGraphicFramePr>
+              <a:graphicFrameLocks xmlns:a="http://schemas.openxmlformats.org/drawingml/2006/main" noChangeAspect="1"/>
+            </wp:cNvGraphicFramePr>
+            <a:graphic xmlns:a="http://schemas.openxmlformats.org/drawingml/2006/main">
+              <a:graphicData uri="http://schemas.openxmlformats.org/drawingml/2006/picture">
+                <pic:pic xmlns:pic="http://schemas.openxmlformats.org/drawingml/2006/picture">
+                  <pic:nvPicPr>
+                    <pic:cNvPr id="1" name=""/>
+                    <pic:cNvPicPr/>
+                  </pic:nvPicPr>
+                  <pic:blipFill>
+                    <a:blip r:embed="rId18"/>
+                    <a:stretch>
+                      <a:fillRect/>
+                    </a:stretch>
+                  </pic:blipFill>
+                  <pic:spPr>
+                    <a:xfrm>
+                      <a:off x="0" y="0"/>
+                      <a:ext cx="5936291" cy="1502077"/>
+                    </a:xfrm>
+                    <a:prstGeom prst="rect">
+                      <a:avLst/>
+                    </a:prstGeom>
+                  </pic:spPr>
+                </pic:pic>
+              </a:graphicData>
+            </a:graphic>
+          </wp:inline>
+        </w:drawing>
+      </w:r>
+    </w:p>
+    <w:p>
+      <w:pPr>
+        <w:jc w:val="center"/>
+        <w:rPr>
+          <w:sz w:val="28"/>
+        </w:rPr>
+      </w:pPr>
+    </w:p>
+    <w:p>
+      <w:pPr>
+        <w:rPr>
+          <w:b/>
+          <w:sz w:val="28"/>
+        </w:rPr>
+      </w:pPr>
+      <w:r>
+        <w:rPr>
+          <w:b/>
+          <w:sz w:val="28"/>
+        </w:rPr>
+        <w:t>Key Differences:</w:t>
+      </w:r>
+    </w:p>
+    <w:tbl>
+      <w:tblPr>
+        <w:tblW w:w="9721" w:type="dxa"/>
+        <w:tblCellSpacing w:w="15" w:type="dxa"/>
+        <w:tblBorders>
+          <w:top w:val="single" w:sz="4" w:space="0" w:color="auto"/>
+          <w:left w:val="single" w:sz="4" w:space="0" w:color="auto"/>
+          <w:bottom w:val="single" w:sz="4" w:space="0" w:color="auto"/>
+          <w:right w:val="single" w:sz="4" w:space="0" w:color="auto"/>
+          <w:insideH w:val="single" w:sz="4" w:space="0" w:color="auto"/>
+          <w:insideV w:val="single" w:sz="4" w:space="0" w:color="auto"/>
+        </w:tblBorders>
+        <w:tblCellMar>
+          <w:top w:w="15" w:type="dxa"/>
+          <w:left w:w="15" w:type="dxa"/>
+          <w:bottom w:w="15" w:type="dxa"/>
+          <w:right w:w="15" w:type="dxa"/>
+        </w:tblCellMar>
+        <w:tblLook w:val="04A0" w:firstRow="1" w:lastRow="0" w:firstColumn="1" w:lastColumn="0" w:noHBand="0" w:noVBand="1"/>
+      </w:tblPr>
+      <w:tblGrid>
+        <w:gridCol w:w="1765"/>
+        <w:gridCol w:w="3508"/>
+        <w:gridCol w:w="4448"/>
+      </w:tblGrid>
+      <w:tr>
+        <w:trPr>
+          <w:trHeight w:val="804"/>
+          <w:tblHeader/>
+          <w:tblCellSpacing w:w="15" w:type="dxa"/>
+        </w:trPr>
+        <w:tc>
+          <w:tcPr>
+            <w:tcW w:w="0" w:type="auto"/>
+            <w:vAlign w:val="center"/>
+            <w:hideMark/>
+          </w:tcPr>
+          <w:p>
+            <w:pPr>
+              <w:jc w:val="center"/>
+              <w:rPr>
+                <w:b/>
+                <w:bCs/>
+                <w:sz w:val="28"/>
+              </w:rPr>
+            </w:pPr>
+            <w:r>
+              <w:rPr>
+                <w:b/>
+                <w:bCs/>
+                <w:sz w:val="28"/>
+              </w:rPr>
+              <w:t>Feature</w:t>
+            </w:r>
+          </w:p>
+        </w:tc>
+        <w:tc>
+          <w:tcPr>
+            <w:tcW w:w="0" w:type="auto"/>
+            <w:vAlign w:val="center"/>
+            <w:hideMark/>
+          </w:tcPr>
+          <w:p>
+            <w:pPr>
+              <w:jc w:val="center"/>
+              <w:rPr>
+                <w:b/>
+                <w:bCs/>
+                <w:sz w:val="28"/>
+              </w:rPr>
+            </w:pPr>
+            <w:r>
+              <w:rPr>
+                <w:b/>
+                <w:bCs/>
+                <w:sz w:val="28"/>
+              </w:rPr>
+              <w:t>Aggregation</w:t>
+            </w:r>
+          </w:p>
+        </w:tc>
+        <w:tc>
+          <w:tcPr>
+            <w:tcW w:w="0" w:type="auto"/>
+            <w:vAlign w:val="center"/>
+            <w:hideMark/>
+          </w:tcPr>
+          <w:p>
+            <w:pPr>
+              <w:jc w:val="center"/>
+              <w:rPr>
+                <w:b/>
+                <w:bCs/>
+                <w:sz w:val="28"/>
+              </w:rPr>
+            </w:pPr>
+            <w:r>
+              <w:rPr>
+                <w:b/>
+                <w:bCs/>
+                <w:sz w:val="28"/>
+              </w:rPr>
+              <w:t>Composition</w:t>
+            </w:r>
+          </w:p>
+        </w:tc>
+      </w:tr>
+      <w:tr>
+        <w:trPr>
+          <w:trHeight w:val="804"/>
+          <w:tblCellSpacing w:w="15" w:type="dxa"/>
+        </w:trPr>
+        <w:tc>
+          <w:tcPr>
+            <w:tcW w:w="0" w:type="auto"/>
+            <w:vAlign w:val="center"/>
+            <w:hideMark/>
+          </w:tcPr>
+          <w:p>
+            <w:pPr>
+              <w:rPr>
+                <w:sz w:val="28"/>
+              </w:rPr>
+            </w:pPr>
+            <w:r>
+              <w:rPr>
+                <w:b/>
+                <w:bCs/>
+                <w:sz w:val="28"/>
+              </w:rPr>
+              <w:t>Dependency</w:t>
+            </w:r>
+          </w:p>
+        </w:tc>
+        <w:tc>
+          <w:tcPr>
+            <w:tcW w:w="0" w:type="auto"/>
+            <w:vAlign w:val="center"/>
+            <w:hideMark/>
+          </w:tcPr>
+          <w:p>
+            <w:pPr>
+              <w:rPr>
+                <w:sz w:val="28"/>
+              </w:rPr>
+            </w:pPr>
+            <w:r>
+              <w:rPr>
+                <w:sz w:val="28"/>
+              </w:rPr>
+              <w:t>Child exists independently</w:t>
+            </w:r>
+          </w:p>
+        </w:tc>
+        <w:tc>
+          <w:tcPr>
+            <w:tcW w:w="0" w:type="auto"/>
+            <w:vAlign w:val="center"/>
+            <w:hideMark/>
+          </w:tcPr>
+          <w:p>
+            <w:pPr>
+              <w:rPr>
+                <w:sz w:val="28"/>
+              </w:rPr>
+            </w:pPr>
+            <w:r>
+              <w:rPr>
+                <w:sz w:val="28"/>
+              </w:rPr>
+              <w:t>Child cannot exist without Parent</w:t>
+            </w:r>
+          </w:p>
+        </w:tc>
+      </w:tr>
+      <w:tr>
+        <w:trPr>
+          <w:trHeight w:val="824"/>
+          <w:tblCellSpacing w:w="15" w:type="dxa"/>
+        </w:trPr>
+        <w:tc>
+          <w:tcPr>
+            <w:tcW w:w="0" w:type="auto"/>
+            <w:vAlign w:val="center"/>
+            <w:hideMark/>
+          </w:tcPr>
+          <w:p>
+            <w:pPr>
+              <w:rPr>
+                <w:sz w:val="28"/>
+              </w:rPr>
+            </w:pPr>
+            <w:r>
+              <w:rPr>
+                <w:b/>
+                <w:bCs/>
+                <w:sz w:val="28"/>
+              </w:rPr>
+              <w:t>Lifespan</w:t>
+            </w:r>
+          </w:p>
+        </w:tc>
+        <w:tc>
+          <w:tcPr>
+            <w:tcW w:w="0" w:type="auto"/>
+            <w:vAlign w:val="center"/>
+            <w:hideMark/>
+          </w:tcPr>
+          <w:p>
+            <w:pPr>
+              <w:rPr>
+                <w:sz w:val="28"/>
+              </w:rPr>
+            </w:pPr>
+            <w:r>
+              <w:rPr>
+                <w:sz w:val="28"/>
+              </w:rPr>
+              <w:t>Child’s life is independent</w:t>
+            </w:r>
+          </w:p>
+        </w:tc>
+        <w:tc>
+          <w:tcPr>
+            <w:tcW w:w="0" w:type="auto"/>
+            <w:vAlign w:val="center"/>
+            <w:hideMark/>
+          </w:tcPr>
+          <w:p>
+            <w:pPr>
+              <w:rPr>
+                <w:sz w:val="28"/>
+              </w:rPr>
+            </w:pPr>
+            <w:r>
+              <w:rPr>
+                <w:sz w:val="28"/>
+              </w:rPr>
+              <w:t>Child’s life depends on Parent</w:t>
+            </w:r>
+          </w:p>
+        </w:tc>
+      </w:tr>
+      <w:tr>
+        <w:trPr>
+          <w:trHeight w:val="804"/>
+          <w:tblCellSpacing w:w="15" w:type="dxa"/>
+        </w:trPr>
+        <w:tc>
+          <w:tcPr>
+            <w:tcW w:w="0" w:type="auto"/>
+            <w:vAlign w:val="center"/>
+            <w:hideMark/>
+          </w:tcPr>
+          <w:p>
+            <w:pPr>
+              <w:rPr>
+                <w:sz w:val="28"/>
+              </w:rPr>
+            </w:pPr>
+            <w:r>
+              <w:rPr>
+                <w:b/>
+                <w:bCs/>
+                <w:sz w:val="28"/>
+              </w:rPr>
+              <w:t>Example</w:t>
+            </w:r>
+          </w:p>
+        </w:tc>
+        <w:tc>
+          <w:tcPr>
+            <w:tcW w:w="0" w:type="auto"/>
+            <w:vAlign w:val="center"/>
+            <w:hideMark/>
+          </w:tcPr>
+          <w:p>
+            <w:pPr>
+              <w:rPr>
+                <w:sz w:val="28"/>
+              </w:rPr>
+            </w:pPr>
+            <w:r>
+              <w:rPr>
+                <w:sz w:val="28"/>
+              </w:rPr>
+              <w:t>Company &amp; Employees</w:t>
+            </w:r>
+          </w:p>
+        </w:tc>
+        <w:tc>
+          <w:tcPr>
+            <w:tcW w:w="0" w:type="auto"/>
+            <w:vAlign w:val="center"/>
+            <w:hideMark/>
+          </w:tcPr>
+          <w:p>
+            <w:pPr>
+              <w:rPr>
+                <w:sz w:val="28"/>
+              </w:rPr>
+            </w:pPr>
+            <w:r>
+              <w:rPr>
+                <w:sz w:val="28"/>
+              </w:rPr>
+              <w:t>House &amp; Rooms</w:t>
+            </w:r>
+          </w:p>
+        </w:tc>
+      </w:tr>
+    </w:tbl>
+    <w:p>
+      <w:pPr>
+        <w:rPr>
+          <w:sz w:val="28"/>
+        </w:rPr>
+      </w:pPr>
+    </w:p>
+    <w:p>
+      <w:pPr>
+        <w:rPr>
+          <w:sz w:val="28"/>
+        </w:rPr>
+      </w:pPr>
+    </w:p>
+    <w:p>
+      <w:pPr>
+        <w:rPr>
+          <w:sz w:val="28"/>
+        </w:rPr>
+      </w:pPr>
+    </w:p>
+    <w:p>
+      <w:pPr>
+        <w:rPr>
+          <w:sz w:val="28"/>
+        </w:rPr>
+      </w:pPr>
+    </w:p>
+    <w:p>
+      <w:pPr>
+        <w:pStyle w:val="Heading2"/>
+        <w:rPr>
+          <w:rFonts w:asciiTheme="minorHAnsi" w:hAnsiTheme="minorHAnsi"/>
+          <w:color w:val="0070C0"/>
+          <w:sz w:val="32"/>
+        </w:rPr>
+      </w:pPr>
+      <w:r>
+        <w:rPr>
+          <w:rFonts w:asciiTheme="minorHAnsi" w:hAnsiTheme="minorHAnsi"/>
+          <w:color w:val="0070C0"/>
+          <w:sz w:val="32"/>
+        </w:rPr>
+        <w:lastRenderedPageBreak/>
+        <w:t>4</w:t>
+      </w:r>
+      <w:r>
+        <w:rPr>
+          <w:rFonts w:asciiTheme="minorHAnsi" w:hAnsiTheme="minorHAnsi"/>
+          <w:color w:val="0070C0"/>
+          <w:sz w:val="32"/>
+        </w:rPr>
+        <w:t xml:space="preserve">. </w:t>
+      </w:r>
+      <w:r>
+        <w:rPr>
+          <w:rFonts w:asciiTheme="minorHAnsi" w:hAnsiTheme="minorHAnsi"/>
+          <w:color w:val="0070C0"/>
+          <w:sz w:val="32"/>
+        </w:rPr>
+        <w:t>Generalization (Inheritance)</w:t>
+      </w:r>
+      <w:r>
+        <w:rPr>
+          <w:rFonts w:asciiTheme="minorHAnsi" w:hAnsiTheme="minorHAnsi"/>
+          <w:color w:val="0070C0"/>
+          <w:sz w:val="32"/>
+        </w:rPr>
+        <w:t xml:space="preserve"> </w:t>
+      </w:r>
+    </w:p>
+    <w:p>
+      <w:pPr>
+        <w:jc w:val="both"/>
+        <w:rPr>
+          <w:sz w:val="18"/>
+        </w:rPr>
+      </w:pPr>
+    </w:p>
+    <w:p>
+      <w:pPr>
+        <w:jc w:val="both"/>
+        <w:rPr>
+          <w:sz w:val="28"/>
+        </w:rPr>
+      </w:pPr>
+      <w:r>
+        <w:rPr>
+          <w:sz w:val="28"/>
+        </w:rPr>
+        <w:t xml:space="preserve">It </w:t>
+      </w:r>
+      <w:r>
+        <w:rPr>
+          <w:sz w:val="28"/>
+        </w:rPr>
+        <w:t>represents an "is-a" relationship between a parent class (superclass) and its child classes (subclasses). It models inheritance in object-oriented design, allowing the child classes to inherit attributes and behaviors from the parent class while also enabling specialization.</w:t>
+      </w:r>
+    </w:p>
+    <w:p>
+      <w:pPr>
+        <w:jc w:val="both"/>
+        <w:rPr>
+          <w:b/>
+          <w:sz w:val="28"/>
+        </w:rPr>
+      </w:pPr>
+      <w:r>
+        <w:rPr>
+          <w:b/>
+          <w:sz w:val="28"/>
+        </w:rPr>
+        <w:t>Key Points:</w:t>
+      </w:r>
+    </w:p>
+    <w:p>
+      <w:pPr>
+        <w:pStyle w:val="ListParagraph"/>
+        <w:numPr>
+          <w:ilvl w:val="0"/>
+          <w:numId w:val="40"/>
+        </w:numPr>
+        <w:jc w:val="both"/>
+        <w:rPr>
+          <w:sz w:val="28"/>
+        </w:rPr>
+      </w:pPr>
+      <w:r>
+        <w:rPr>
+          <w:sz w:val="28"/>
+        </w:rPr>
+        <w:t>Represents "IS-A" relationship (Parent-Child relationship).</w:t>
+      </w:r>
+    </w:p>
+    <w:p>
+      <w:pPr>
+        <w:pStyle w:val="ListParagraph"/>
+        <w:numPr>
+          <w:ilvl w:val="0"/>
+          <w:numId w:val="40"/>
+        </w:numPr>
+        <w:jc w:val="both"/>
+        <w:rPr>
+          <w:sz w:val="28"/>
+        </w:rPr>
+      </w:pPr>
+      <w:proofErr w:type="spellStart"/>
+      <w:r>
+        <w:rPr>
+          <w:sz w:val="28"/>
+        </w:rPr>
+        <w:t>Superclasses</w:t>
+      </w:r>
+      <w:proofErr w:type="spellEnd"/>
+      <w:r>
+        <w:rPr>
+          <w:sz w:val="28"/>
+        </w:rPr>
+        <w:t xml:space="preserve"> (Parent) define common attributes and methods.</w:t>
+      </w:r>
+    </w:p>
+    <w:p>
+      <w:pPr>
+        <w:pStyle w:val="ListParagraph"/>
+        <w:numPr>
+          <w:ilvl w:val="0"/>
+          <w:numId w:val="40"/>
+        </w:numPr>
+        <w:jc w:val="both"/>
+        <w:rPr>
+          <w:sz w:val="28"/>
+        </w:rPr>
+      </w:pPr>
+      <w:r>
+        <w:rPr>
+          <w:sz w:val="28"/>
+        </w:rPr>
+        <w:t>Subclasses (Child) inherit these features.</w:t>
+      </w:r>
+    </w:p>
+    <w:p>
+      <w:pPr>
+        <w:pStyle w:val="ListParagraph"/>
+        <w:numPr>
+          <w:ilvl w:val="0"/>
+          <w:numId w:val="40"/>
+        </w:numPr>
+        <w:jc w:val="both"/>
+        <w:rPr>
+          <w:sz w:val="28"/>
+        </w:rPr>
+      </w:pPr>
+      <w:r>
+        <w:rPr>
+          <w:sz w:val="28"/>
+        </w:rPr>
+        <w:t>Notation: Arrow (</w:t>
+      </w:r>
+      <w:r>
+        <w:rPr>
+          <w:rFonts w:ascii="Arial" w:hAnsi="Arial" w:cs="Arial"/>
+          <w:sz w:val="28"/>
+        </w:rPr>
+        <w:t>▲</w:t>
+      </w:r>
+      <w:r>
+        <w:rPr>
+          <w:sz w:val="28"/>
+        </w:rPr>
+        <w:t>) pointing to Superclass</w:t>
+      </w:r>
+    </w:p>
+    <w:p>
+      <w:pPr>
+        <w:jc w:val="both"/>
+        <w:rPr>
+          <w:sz w:val="28"/>
+          <w:lang w:val="en-US"/>
+        </w:rPr>
+      </w:pPr>
+    </w:p>
+    <w:p>
+      <w:pPr>
+        <w:jc w:val="both"/>
+        <w:rPr>
+          <w:sz w:val="28"/>
+          <w:lang w:val="en-US"/>
+        </w:rPr>
+      </w:pPr>
+      <w:r>
+        <w:rPr>
+          <w:sz w:val="28"/>
+          <w:lang w:val="en-US"/>
+        </w:rPr>
+        <w:t xml:space="preserve">Eg: </w:t>
+      </w:r>
+      <w:r>
+        <w:rPr>
+          <w:sz w:val="28"/>
+          <w:lang w:val="en-US"/>
+        </w:rPr>
+        <w:t>Vehicle -&gt; Car, bike</w:t>
+      </w:r>
+    </w:p>
+    <w:p>
+      <w:pPr>
+        <w:pStyle w:val="ListParagraph"/>
+        <w:numPr>
+          <w:ilvl w:val="0"/>
+          <w:numId w:val="41"/>
+        </w:numPr>
+        <w:jc w:val="both"/>
+        <w:rPr>
+          <w:sz w:val="28"/>
+          <w:lang w:val="en-US"/>
+        </w:rPr>
+      </w:pPr>
+      <w:r>
+        <w:rPr>
+          <w:sz w:val="28"/>
+          <w:lang w:val="en-US"/>
+        </w:rPr>
+        <w:t xml:space="preserve">Car and Bike inherit Vehicle properties (brand, speed, </w:t>
+      </w:r>
+      <w:proofErr w:type="gramStart"/>
+      <w:r>
+        <w:rPr>
+          <w:sz w:val="28"/>
+          <w:lang w:val="en-US"/>
+        </w:rPr>
+        <w:t>move(</w:t>
+      </w:r>
+      <w:proofErr w:type="gramEnd"/>
+      <w:r>
+        <w:rPr>
+          <w:sz w:val="28"/>
+          <w:lang w:val="en-US"/>
+        </w:rPr>
+        <w:t>)).</w:t>
+      </w:r>
+    </w:p>
+    <w:p>
+      <w:pPr>
+        <w:pStyle w:val="ListParagraph"/>
+        <w:numPr>
+          <w:ilvl w:val="0"/>
+          <w:numId w:val="40"/>
+        </w:numPr>
+        <w:jc w:val="both"/>
+        <w:rPr>
+          <w:b/>
+          <w:sz w:val="28"/>
+          <w:lang w:val="en-US"/>
+        </w:rPr>
+      </w:pPr>
+      <w:r>
+        <w:rPr>
+          <w:sz w:val="28"/>
+          <w:lang w:val="en-US"/>
+        </w:rPr>
+        <w:t xml:space="preserve">Car has its own method </w:t>
+      </w:r>
+      <w:proofErr w:type="gramStart"/>
+      <w:r>
+        <w:rPr>
+          <w:sz w:val="28"/>
+          <w:lang w:val="en-US"/>
+        </w:rPr>
+        <w:t>drive(</w:t>
+      </w:r>
+      <w:proofErr w:type="gramEnd"/>
+      <w:r>
+        <w:rPr>
+          <w:sz w:val="28"/>
+          <w:lang w:val="en-US"/>
+        </w:rPr>
+        <w:t>), and Bike has ride().</w:t>
+      </w:r>
+    </w:p>
+    <w:p>
+      <w:pPr>
+        <w:pStyle w:val="ListParagraph"/>
+        <w:jc w:val="both"/>
+        <w:rPr>
+          <w:b/>
+          <w:sz w:val="28"/>
+          <w:lang w:val="en-US"/>
+        </w:rPr>
+      </w:pPr>
+      <w:bookmarkStart w:id="8" w:name="_GoBack"/>
+      <w:bookmarkEnd w:id="8"/>
+    </w:p>
+    <w:p>
+      <w:pPr>
+        <w:jc w:val="center"/>
+        <w:rPr>
+          <w:b/>
+          <w:sz w:val="28"/>
+          <w:lang w:val="en-US"/>
+        </w:rPr>
+      </w:pPr>
+      <w:r>
+        <w:rPr>
+          <w:b/>
+          <w:sz w:val="28"/>
+          <w:lang w:val="en-US"/>
+        </w:rPr>
+        <w:drawing>
+          <wp:inline distT="0" distB="0" distL="0" distR="0" wp14:anchorId="4C6FDD93" wp14:editId="22D76AAB">
+            <wp:extent cx="5571064" cy="3743058"/>
+            <wp:effectExtent l="0" t="0" r="0" b="0"/>
+            <wp:docPr id="13" name="Picture 13"/>
+            <wp:cNvGraphicFramePr>
+              <a:graphicFrameLocks xmlns:a="http://schemas.openxmlformats.org/drawingml/2006/main" noChangeAspect="1"/>
+            </wp:cNvGraphicFramePr>
+            <a:graphic xmlns:a="http://schemas.openxmlformats.org/drawingml/2006/main">
+              <a:graphicData uri="http://schemas.openxmlformats.org/drawingml/2006/picture">
+                <pic:pic xmlns:pic="http://schemas.openxmlformats.org/drawingml/2006/picture">
+                  <pic:nvPicPr>
+                    <pic:cNvPr id="1" name=""/>
+                    <pic:cNvPicPr/>
+                  </pic:nvPicPr>
+                  <pic:blipFill>
+                    <a:blip r:embed="rId19"/>
+                    <a:stretch>
+                      <a:fillRect/>
+                    </a:stretch>
+                  </pic:blipFill>
+                  <pic:spPr>
+                    <a:xfrm>
+                      <a:off x="0" y="0"/>
+                      <a:ext cx="5586866" cy="3753675"/>
+                    </a:xfrm>
+                    <a:prstGeom prst="rect">
+                      <a:avLst/>
+                    </a:prstGeom>
+                  </pic:spPr>
+                </pic:pic>
+              </a:graphicData>
+            </a:graphic>
+          </wp:inline>
+        </w:drawing>
+      </w:r>
+    </w:p>
+    <w:p>
+      <w:pPr>
+        <w:jc w:val="center"/>
+        <w:rPr>
+          <w:b/>
+          <w:sz w:val="28"/>
+          <w:lang w:val="en-US"/>
+        </w:rPr>
+      </w:pPr>
+    </w:p>
+    <w:p>
+      <w:pPr>
+        <w:jc w:val="center"/>
+        <w:rPr>
+          <w:b/>
+          <w:sz w:val="28"/>
+          <w:lang w:val="en-US"/>
+        </w:rPr>
+      </w:pPr>
     </w:p>
     <w:sectPr>
-      <w:footerReference w:type="default" r:id="rId11"/>
+      <w:footerReference w:type="default" r:id="rId20"/>
       <w:pgSz w:w="11906" w:h="16838"/>
       <w:pgMar w:top="720" w:right="720" w:bottom="720" w:left="720" w:header="708" w:footer="708" w:gutter="0"/>
       <w:pgNumType w:start="0"/>
@@ -3801,7 +6310,7 @@
         <w:noProof/>
         <w:color w:val="2E74B5" w:themeColor="accent5" w:themeShade="BF"/>
       </w:rPr>
-      <w:t>7</w:t>
+      <w:t>11</w:t>
     </w:r>
     <w:r>
       <w:rPr>
@@ -3936,6 +6445,119 @@
     </w:lvl>
   </w:abstractNum>
   <w:abstractNum w:abstractNumId="1" w15:restartNumberingAfterBreak="0">
+    <w:nsid w:val="05890F49"/>
+    <w:multiLevelType w:val="hybridMultilevel"/>
+    <w:tmpl w:val="17B83A56"/>
+    <w:lvl w:ilvl="0" w:tplc="40090001">
+      <w:start w:val="1"/>
+      <w:numFmt w:val="bullet"/>
+      <w:lvlText w:val=""/>
+      <w:lvlJc w:val="left"/>
+      <w:pPr>
+        <w:ind w:left="720" w:hanging="360"/>
+      </w:pPr>
+      <w:rPr>
+        <w:rFonts w:ascii="Symbol" w:hAnsi="Symbol" w:hint="default"/>
+      </w:rPr>
+    </w:lvl>
+    <w:lvl w:ilvl="1" w:tplc="40090003" w:tentative="1">
+      <w:start w:val="1"/>
+      <w:numFmt w:val="bullet"/>
+      <w:lvlText w:val="o"/>
+      <w:lvlJc w:val="left"/>
+      <w:pPr>
+        <w:ind w:left="1440" w:hanging="360"/>
+      </w:pPr>
+      <w:rPr>
+        <w:rFonts w:ascii="Courier New" w:hAnsi="Courier New" w:cs="Courier New" w:hint="default"/>
+      </w:rPr>
+    </w:lvl>
+    <w:lvl w:ilvl="2" w:tplc="40090005" w:tentative="1">
+      <w:start w:val="1"/>
+      <w:numFmt w:val="bullet"/>
+      <w:lvlText w:val=""/>
+      <w:lvlJc w:val="left"/>
+      <w:pPr>
+        <w:ind w:left="2160" w:hanging="360"/>
+      </w:pPr>
+      <w:rPr>
+        <w:rFonts w:ascii="Wingdings" w:hAnsi="Wingdings" w:hint="default"/>
+      </w:rPr>
+    </w:lvl>
+    <w:lvl w:ilvl="3" w:tplc="40090001" w:tentative="1">
+      <w:start w:val="1"/>
+      <w:numFmt w:val="bullet"/>
+      <w:lvlText w:val=""/>
+      <w:lvlJc w:val="left"/>
+      <w:pPr>
+        <w:ind w:left="2880" w:hanging="360"/>
+      </w:pPr>
+      <w:rPr>
+        <w:rFonts w:ascii="Symbol" w:hAnsi="Symbol" w:hint="default"/>
+      </w:rPr>
+    </w:lvl>
+    <w:lvl w:ilvl="4" w:tplc="40090003" w:tentative="1">
+      <w:start w:val="1"/>
+      <w:numFmt w:val="bullet"/>
+      <w:lvlText w:val="o"/>
+      <w:lvlJc w:val="left"/>
+      <w:pPr>
+        <w:ind w:left="3600" w:hanging="360"/>
+      </w:pPr>
+      <w:rPr>
+        <w:rFonts w:ascii="Courier New" w:hAnsi="Courier New" w:cs="Courier New" w:hint="default"/>
+      </w:rPr>
+    </w:lvl>
+    <w:lvl w:ilvl="5" w:tplc="40090005" w:tentative="1">
+      <w:start w:val="1"/>
+      <w:numFmt w:val="bullet"/>
+      <w:lvlText w:val=""/>
+      <w:lvlJc w:val="left"/>
+      <w:pPr>
+        <w:ind w:left="4320" w:hanging="360"/>
+      </w:pPr>
+      <w:rPr>
+        <w:rFonts w:ascii="Wingdings" w:hAnsi="Wingdings" w:hint="default"/>
+      </w:rPr>
+    </w:lvl>
+    <w:lvl w:ilvl="6" w:tplc="40090001" w:tentative="1">
+      <w:start w:val="1"/>
+      <w:numFmt w:val="bullet"/>
+      <w:lvlText w:val=""/>
+      <w:lvlJc w:val="left"/>
+      <w:pPr>
+        <w:ind w:left="5040" w:hanging="360"/>
+      </w:pPr>
+      <w:rPr>
+        <w:rFonts w:ascii="Symbol" w:hAnsi="Symbol" w:hint="default"/>
+      </w:rPr>
+    </w:lvl>
+    <w:lvl w:ilvl="7" w:tplc="40090003" w:tentative="1">
+      <w:start w:val="1"/>
+      <w:numFmt w:val="bullet"/>
+      <w:lvlText w:val="o"/>
+      <w:lvlJc w:val="left"/>
+      <w:pPr>
+        <w:ind w:left="5760" w:hanging="360"/>
+      </w:pPr>
+      <w:rPr>
+        <w:rFonts w:ascii="Courier New" w:hAnsi="Courier New" w:cs="Courier New" w:hint="default"/>
+      </w:rPr>
+    </w:lvl>
+    <w:lvl w:ilvl="8" w:tplc="40090005" w:tentative="1">
+      <w:start w:val="1"/>
+      <w:numFmt w:val="bullet"/>
+      <w:lvlText w:val=""/>
+      <w:lvlJc w:val="left"/>
+      <w:pPr>
+        <w:ind w:left="6480" w:hanging="360"/>
+      </w:pPr>
+      <w:rPr>
+        <w:rFonts w:ascii="Wingdings" w:hAnsi="Wingdings" w:hint="default"/>
+      </w:rPr>
+    </w:lvl>
+  </w:abstractNum>
+  <w:abstractNum w:abstractNumId="2" w15:restartNumberingAfterBreak="0">
     <w:nsid w:val="07404BB9"/>
     <w:multiLevelType w:val="hybridMultilevel"/>
     <w:tmpl w:val="5C2A1FB4"/>
@@ -4048,7 +6670,7 @@
       </w:pPr>
     </w:lvl>
   </w:abstractNum>
-  <w:abstractNum w:abstractNumId="2" w15:restartNumberingAfterBreak="0">
+  <w:abstractNum w:abstractNumId="3" w15:restartNumberingAfterBreak="0">
     <w:nsid w:val="09E24827"/>
     <w:multiLevelType w:val="hybridMultilevel"/>
     <w:tmpl w:val="46860C66"/>
@@ -4137,7 +6759,7 @@
       </w:pPr>
     </w:lvl>
   </w:abstractNum>
-  <w:abstractNum w:abstractNumId="3" w15:restartNumberingAfterBreak="0">
+  <w:abstractNum w:abstractNumId="4" w15:restartNumberingAfterBreak="0">
     <w:nsid w:val="10912CC7"/>
     <w:multiLevelType w:val="hybridMultilevel"/>
     <w:tmpl w:val="1EB0CBD2"/>
@@ -4226,7 +6848,7 @@
       </w:pPr>
     </w:lvl>
   </w:abstractNum>
-  <w:abstractNum w:abstractNumId="4" w15:restartNumberingAfterBreak="0">
+  <w:abstractNum w:abstractNumId="5" w15:restartNumberingAfterBreak="0">
     <w:nsid w:val="10BB7ECA"/>
     <w:multiLevelType w:val="multilevel"/>
     <w:tmpl w:val="E2F0AC82"/>
@@ -4339,7 +6961,7 @@
       </w:pPr>
     </w:lvl>
   </w:abstractNum>
-  <w:abstractNum w:abstractNumId="5" w15:restartNumberingAfterBreak="0">
+  <w:abstractNum w:abstractNumId="6" w15:restartNumberingAfterBreak="0">
     <w:nsid w:val="17C0580F"/>
     <w:multiLevelType w:val="hybridMultilevel"/>
     <w:tmpl w:val="2304CDBC"/>
@@ -4452,7 +7074,7 @@
       </w:pPr>
     </w:lvl>
   </w:abstractNum>
-  <w:abstractNum w:abstractNumId="6" w15:restartNumberingAfterBreak="0">
+  <w:abstractNum w:abstractNumId="7" w15:restartNumberingAfterBreak="0">
     <w:nsid w:val="20150E64"/>
     <w:multiLevelType w:val="hybridMultilevel"/>
     <w:tmpl w:val="D4A8F14A"/>
@@ -4541,7 +7163,7 @@
       </w:pPr>
     </w:lvl>
   </w:abstractNum>
-  <w:abstractNum w:abstractNumId="7" w15:restartNumberingAfterBreak="0">
+  <w:abstractNum w:abstractNumId="8" w15:restartNumberingAfterBreak="0">
     <w:nsid w:val="207A2940"/>
     <w:multiLevelType w:val="hybridMultilevel"/>
     <w:tmpl w:val="34BC5750"/>
@@ -4630,7 +7252,7 @@
       </w:pPr>
     </w:lvl>
   </w:abstractNum>
-  <w:abstractNum w:abstractNumId="8" w15:restartNumberingAfterBreak="0">
+  <w:abstractNum w:abstractNumId="9" w15:restartNumberingAfterBreak="0">
     <w:nsid w:val="22F014AF"/>
     <w:multiLevelType w:val="hybridMultilevel"/>
     <w:tmpl w:val="48F8D654"/>
@@ -4719,7 +7341,7 @@
       </w:pPr>
     </w:lvl>
   </w:abstractNum>
-  <w:abstractNum w:abstractNumId="9" w15:restartNumberingAfterBreak="0">
+  <w:abstractNum w:abstractNumId="10" w15:restartNumberingAfterBreak="0">
     <w:nsid w:val="232D38B8"/>
     <w:multiLevelType w:val="hybridMultilevel"/>
     <w:tmpl w:val="5DACFE46"/>
@@ -4808,7 +7430,96 @@
       </w:pPr>
     </w:lvl>
   </w:abstractNum>
-  <w:abstractNum w:abstractNumId="10" w15:restartNumberingAfterBreak="0">
+  <w:abstractNum w:abstractNumId="11" w15:restartNumberingAfterBreak="0">
+    <w:nsid w:val="24B60EE2"/>
+    <w:multiLevelType w:val="hybridMultilevel"/>
+    <w:tmpl w:val="56BCBC62"/>
+    <w:lvl w:ilvl="0" w:tplc="4009000F">
+      <w:start w:val="1"/>
+      <w:numFmt w:val="decimal"/>
+      <w:lvlText w:val="%1."/>
+      <w:lvlJc w:val="left"/>
+      <w:pPr>
+        <w:ind w:left="720" w:hanging="360"/>
+      </w:pPr>
+      <w:rPr>
+        <w:rFonts w:hint="default"/>
+      </w:rPr>
+    </w:lvl>
+    <w:lvl w:ilvl="1" w:tplc="40090019" w:tentative="1">
+      <w:start w:val="1"/>
+      <w:numFmt w:val="lowerLetter"/>
+      <w:lvlText w:val="%2."/>
+      <w:lvlJc w:val="left"/>
+      <w:pPr>
+        <w:ind w:left="1440" w:hanging="360"/>
+      </w:pPr>
+    </w:lvl>
+    <w:lvl w:ilvl="2" w:tplc="4009001B" w:tentative="1">
+      <w:start w:val="1"/>
+      <w:numFmt w:val="lowerRoman"/>
+      <w:lvlText w:val="%3."/>
+      <w:lvlJc w:val="right"/>
+      <w:pPr>
+        <w:ind w:left="2160" w:hanging="180"/>
+      </w:pPr>
+    </w:lvl>
+    <w:lvl w:ilvl="3" w:tplc="4009000F" w:tentative="1">
+      <w:start w:val="1"/>
+      <w:numFmt w:val="decimal"/>
+      <w:lvlText w:val="%4."/>
+      <w:lvlJc w:val="left"/>
+      <w:pPr>
+        <w:ind w:left="2880" w:hanging="360"/>
+      </w:pPr>
+    </w:lvl>
+    <w:lvl w:ilvl="4" w:tplc="40090019" w:tentative="1">
+      <w:start w:val="1"/>
+      <w:numFmt w:val="lowerLetter"/>
+      <w:lvlText w:val="%5."/>
+      <w:lvlJc w:val="left"/>
+      <w:pPr>
+        <w:ind w:left="3600" w:hanging="360"/>
+      </w:pPr>
+    </w:lvl>
+    <w:lvl w:ilvl="5" w:tplc="4009001B" w:tentative="1">
+      <w:start w:val="1"/>
+      <w:numFmt w:val="lowerRoman"/>
+      <w:lvlText w:val="%6."/>
+      <w:lvlJc w:val="right"/>
+      <w:pPr>
+        <w:ind w:left="4320" w:hanging="180"/>
+      </w:pPr>
+    </w:lvl>
+    <w:lvl w:ilvl="6" w:tplc="4009000F" w:tentative="1">
+      <w:start w:val="1"/>
+      <w:numFmt w:val="decimal"/>
+      <w:lvlText w:val="%7."/>
+      <w:lvlJc w:val="left"/>
+      <w:pPr>
+        <w:ind w:left="5040" w:hanging="360"/>
+      </w:pPr>
+    </w:lvl>
+    <w:lvl w:ilvl="7" w:tplc="40090019" w:tentative="1">
+      <w:start w:val="1"/>
+      <w:numFmt w:val="lowerLetter"/>
+      <w:lvlText w:val="%8."/>
+      <w:lvlJc w:val="left"/>
+      <w:pPr>
+        <w:ind w:left="5760" w:hanging="360"/>
+      </w:pPr>
+    </w:lvl>
+    <w:lvl w:ilvl="8" w:tplc="4009001B" w:tentative="1">
+      <w:start w:val="1"/>
+      <w:numFmt w:val="lowerRoman"/>
+      <w:lvlText w:val="%9."/>
+      <w:lvlJc w:val="right"/>
+      <w:pPr>
+        <w:ind w:left="6480" w:hanging="180"/>
+      </w:pPr>
+    </w:lvl>
+  </w:abstractNum>
+  <w:abstractNum w:abstractNumId="12" w15:restartNumberingAfterBreak="0">
     <w:nsid w:val="25340062"/>
     <w:multiLevelType w:val="hybridMultilevel"/>
     <w:tmpl w:val="D7D45BB2"/>
@@ -4921,7 +7632,7 @@
       </w:pPr>
     </w:lvl>
   </w:abstractNum>
-  <w:abstractNum w:abstractNumId="11" w15:restartNumberingAfterBreak="0">
+  <w:abstractNum w:abstractNumId="13" w15:restartNumberingAfterBreak="0">
     <w:nsid w:val="287010BD"/>
     <w:multiLevelType w:val="hybridMultilevel"/>
     <w:tmpl w:val="B6CA0AA2"/>
@@ -5010,7 +7721,7 @@
       </w:pPr>
     </w:lvl>
   </w:abstractNum>
-  <w:abstractNum w:abstractNumId="12" w15:restartNumberingAfterBreak="0">
+  <w:abstractNum w:abstractNumId="14" w15:restartNumberingAfterBreak="0">
     <w:nsid w:val="29571E03"/>
     <w:multiLevelType w:val="hybridMultilevel"/>
     <w:tmpl w:val="62EA01B2"/>
@@ -5099,7 +7810,120 @@
       </w:pPr>
     </w:lvl>
   </w:abstractNum>
-  <w:abstractNum w:abstractNumId="13" w15:restartNumberingAfterBreak="0">
+  <w:abstractNum w:abstractNumId="15" w15:restartNumberingAfterBreak="0">
+    <w:nsid w:val="29683749"/>
+    <w:multiLevelType w:val="hybridMultilevel"/>
+    <w:tmpl w:val="4AF85910"/>
+    <w:lvl w:ilvl="0" w:tplc="40090001">
+      <w:start w:val="1"/>
+      <w:numFmt w:val="bullet"/>
+      <w:lvlText w:val=""/>
+      <w:lvlJc w:val="left"/>
+      <w:pPr>
+        <w:ind w:left="720" w:hanging="360"/>
+      </w:pPr>
+      <w:rPr>
+        <w:rFonts w:ascii="Symbol" w:hAnsi="Symbol" w:hint="default"/>
+      </w:rPr>
+    </w:lvl>
+    <w:lvl w:ilvl="1" w:tplc="40090003" w:tentative="1">
+      <w:start w:val="1"/>
+      <w:numFmt w:val="bullet"/>
+      <w:lvlText w:val="o"/>
+      <w:lvlJc w:val="left"/>
+      <w:pPr>
+        <w:ind w:left="1440" w:hanging="360"/>
+      </w:pPr>
+      <w:rPr>
+        <w:rFonts w:ascii="Courier New" w:hAnsi="Courier New" w:cs="Courier New" w:hint="default"/>
+      </w:rPr>
+    </w:lvl>
+    <w:lvl w:ilvl="2" w:tplc="40090005" w:tentative="1">
+      <w:start w:val="1"/>
+      <w:numFmt w:val="bullet"/>
+      <w:lvlText w:val=""/>
+      <w:lvlJc w:val="left"/>
+      <w:pPr>
+        <w:ind w:left="2160" w:hanging="360"/>
+      </w:pPr>
+      <w:rPr>
+        <w:rFonts w:ascii="Wingdings" w:hAnsi="Wingdings" w:hint="default"/>
+      </w:rPr>
+    </w:lvl>
+    <w:lvl w:ilvl="3" w:tplc="40090001" w:tentative="1">
+      <w:start w:val="1"/>
+      <w:numFmt w:val="bullet"/>
+      <w:lvlText w:val=""/>
+      <w:lvlJc w:val="left"/>
+      <w:pPr>
+        <w:ind w:left="2880" w:hanging="360"/>
+      </w:pPr>
+      <w:rPr>
+        <w:rFonts w:ascii="Symbol" w:hAnsi="Symbol" w:hint="default"/>
+      </w:rPr>
+    </w:lvl>
+    <w:lvl w:ilvl="4" w:tplc="40090003" w:tentative="1">
+      <w:start w:val="1"/>
+      <w:numFmt w:val="bullet"/>
+      <w:lvlText w:val="o"/>
+      <w:lvlJc w:val="left"/>
+      <w:pPr>
+        <w:ind w:left="3600" w:hanging="360"/>
+      </w:pPr>
+      <w:rPr>
+        <w:rFonts w:ascii="Courier New" w:hAnsi="Courier New" w:cs="Courier New" w:hint="default"/>
+      </w:rPr>
+    </w:lvl>
+    <w:lvl w:ilvl="5" w:tplc="40090005" w:tentative="1">
+      <w:start w:val="1"/>
+      <w:numFmt w:val="bullet"/>
+      <w:lvlText w:val=""/>
+      <w:lvlJc w:val="left"/>
+      <w:pPr>
+        <w:ind w:left="4320" w:hanging="360"/>
+      </w:pPr>
+      <w:rPr>
+        <w:rFonts w:ascii="Wingdings" w:hAnsi="Wingdings" w:hint="default"/>
+      </w:rPr>
+    </w:lvl>
+    <w:lvl w:ilvl="6" w:tplc="40090001" w:tentative="1">
+      <w:start w:val="1"/>
+      <w:numFmt w:val="bullet"/>
+      <w:lvlText w:val=""/>
+      <w:lvlJc w:val="left"/>
+      <w:pPr>
+        <w:ind w:left="5040" w:hanging="360"/>
+      </w:pPr>
+      <w:rPr>
+        <w:rFonts w:ascii="Symbol" w:hAnsi="Symbol" w:hint="default"/>
+      </w:rPr>
+    </w:lvl>
+    <w:lvl w:ilvl="7" w:tplc="40090003" w:tentative="1">
+      <w:start w:val="1"/>
+      <w:numFmt w:val="bullet"/>
+      <w:lvlText w:val="o"/>
+      <w:lvlJc w:val="left"/>
+      <w:pPr>
+        <w:ind w:left="5760" w:hanging="360"/>
+      </w:pPr>
+      <w:rPr>
+        <w:rFonts w:ascii="Courier New" w:hAnsi="Courier New" w:cs="Courier New" w:hint="default"/>
+      </w:rPr>
+    </w:lvl>
+    <w:lvl w:ilvl="8" w:tplc="40090005" w:tentative="1">
+      <w:start w:val="1"/>
+      <w:numFmt w:val="bullet"/>
+      <w:lvlText w:val=""/>
+      <w:lvlJc w:val="left"/>
+      <w:pPr>
+        <w:ind w:left="6480" w:hanging="360"/>
+      </w:pPr>
+      <w:rPr>
+        <w:rFonts w:ascii="Wingdings" w:hAnsi="Wingdings" w:hint="default"/>
+      </w:rPr>
+    </w:lvl>
+  </w:abstractNum>
+  <w:abstractNum w:abstractNumId="16" w15:restartNumberingAfterBreak="0">
     <w:nsid w:val="32924A68"/>
     <w:multiLevelType w:val="hybridMultilevel"/>
     <w:tmpl w:val="806E9AF8"/>
@@ -5212,7 +8036,7 @@
       </w:rPr>
     </w:lvl>
   </w:abstractNum>
-  <w:abstractNum w:abstractNumId="14" w15:restartNumberingAfterBreak="0">
+  <w:abstractNum w:abstractNumId="17" w15:restartNumberingAfterBreak="0">
     <w:nsid w:val="364A6DBA"/>
     <w:multiLevelType w:val="hybridMultilevel"/>
     <w:tmpl w:val="75629B8A"/>
@@ -5325,7 +8149,7 @@
       </w:pPr>
     </w:lvl>
   </w:abstractNum>
-  <w:abstractNum w:abstractNumId="15" w15:restartNumberingAfterBreak="0">
+  <w:abstractNum w:abstractNumId="18" w15:restartNumberingAfterBreak="0">
     <w:nsid w:val="37F32703"/>
     <w:multiLevelType w:val="multilevel"/>
     <w:tmpl w:val="D294FDA4"/>
@@ -5474,7 +8298,7 @@
       </w:rPr>
     </w:lvl>
   </w:abstractNum>
-  <w:abstractNum w:abstractNumId="16" w15:restartNumberingAfterBreak="0">
+  <w:abstractNum w:abstractNumId="19" w15:restartNumberingAfterBreak="0">
     <w:nsid w:val="380726BE"/>
     <w:multiLevelType w:val="hybridMultilevel"/>
     <w:tmpl w:val="7786F588"/>
@@ -5563,7 +8387,7 @@
       </w:pPr>
     </w:lvl>
   </w:abstractNum>
-  <w:abstractNum w:abstractNumId="17" w15:restartNumberingAfterBreak="0">
+  <w:abstractNum w:abstractNumId="20" w15:restartNumberingAfterBreak="0">
     <w:nsid w:val="3ECA0659"/>
     <w:multiLevelType w:val="hybridMultilevel"/>
     <w:tmpl w:val="EE5A7E5C"/>
@@ -5652,7 +8476,7 @@
       </w:pPr>
     </w:lvl>
   </w:abstractNum>
-  <w:abstractNum w:abstractNumId="18" w15:restartNumberingAfterBreak="0">
+  <w:abstractNum w:abstractNumId="21" w15:restartNumberingAfterBreak="0">
     <w:nsid w:val="4249357E"/>
     <w:multiLevelType w:val="hybridMultilevel"/>
     <w:tmpl w:val="BE14AD20"/>
@@ -5738,7 +8562,7 @@
       </w:pPr>
     </w:lvl>
   </w:abstractNum>
-  <w:abstractNum w:abstractNumId="19" w15:restartNumberingAfterBreak="0">
+  <w:abstractNum w:abstractNumId="22" w15:restartNumberingAfterBreak="0">
     <w:nsid w:val="45A163EC"/>
     <w:multiLevelType w:val="hybridMultilevel"/>
     <w:tmpl w:val="51B634F4"/>
@@ -5851,7 +8675,7 @@
       </w:rPr>
     </w:lvl>
   </w:abstractNum>
-  <w:abstractNum w:abstractNumId="20" w15:restartNumberingAfterBreak="0">
+  <w:abstractNum w:abstractNumId="23" w15:restartNumberingAfterBreak="0">
     <w:nsid w:val="48A22DBB"/>
     <w:multiLevelType w:val="hybridMultilevel"/>
     <w:tmpl w:val="AB045582"/>
@@ -5940,7 +8764,7 @@
       </w:pPr>
     </w:lvl>
   </w:abstractNum>
-  <w:abstractNum w:abstractNumId="21" w15:restartNumberingAfterBreak="0">
+  <w:abstractNum w:abstractNumId="24" w15:restartNumberingAfterBreak="0">
     <w:nsid w:val="4A0269AE"/>
     <w:multiLevelType w:val="hybridMultilevel"/>
     <w:tmpl w:val="8010805E"/>
@@ -6029,7 +8853,7 @@
       </w:pPr>
     </w:lvl>
   </w:abstractNum>
-  <w:abstractNum w:abstractNumId="22" w15:restartNumberingAfterBreak="0">
+  <w:abstractNum w:abstractNumId="25" w15:restartNumberingAfterBreak="0">
     <w:nsid w:val="4F4678B6"/>
     <w:multiLevelType w:val="hybridMultilevel"/>
     <w:tmpl w:val="6E3085F6"/>
@@ -6142,7 +8966,7 @@
       </w:rPr>
     </w:lvl>
   </w:abstractNum>
-  <w:abstractNum w:abstractNumId="23" w15:restartNumberingAfterBreak="0">
+  <w:abstractNum w:abstractNumId="26" w15:restartNumberingAfterBreak="0">
     <w:nsid w:val="57872672"/>
     <w:multiLevelType w:val="hybridMultilevel"/>
     <w:tmpl w:val="20860ADC"/>
@@ -6255,7 +9079,298 @@
       </w:rPr>
     </w:lvl>
   </w:abstractNum>
-  <w:abstractNum w:abstractNumId="24" w15:restartNumberingAfterBreak="0">
+  <w:abstractNum w:abstractNumId="27" w15:restartNumberingAfterBreak="0">
+    <w:nsid w:val="596843A8"/>
+    <w:multiLevelType w:val="hybridMultilevel"/>
+    <w:tmpl w:val="56BCBC62"/>
+    <w:lvl w:ilvl="0" w:tplc="4009000F">
+      <w:start w:val="1"/>
+      <w:numFmt w:val="decimal"/>
+      <w:lvlText w:val="%1."/>
+      <w:lvlJc w:val="left"/>
+      <w:pPr>
+        <w:ind w:left="720" w:hanging="360"/>
+      </w:pPr>
+      <w:rPr>
+        <w:rFonts w:hint="default"/>
+      </w:rPr>
+    </w:lvl>
+    <w:lvl w:ilvl="1" w:tplc="40090019" w:tentative="1">
+      <w:start w:val="1"/>
+      <w:numFmt w:val="lowerLetter"/>
+      <w:lvlText w:val="%2."/>
+      <w:lvlJc w:val="left"/>
+      <w:pPr>
+        <w:ind w:left="1440" w:hanging="360"/>
+      </w:pPr>
+    </w:lvl>
+    <w:lvl w:ilvl="2" w:tplc="4009001B" w:tentative="1">
+      <w:start w:val="1"/>
+      <w:numFmt w:val="lowerRoman"/>
+      <w:lvlText w:val="%3."/>
+      <w:lvlJc w:val="right"/>
+      <w:pPr>
+        <w:ind w:left="2160" w:hanging="180"/>
+      </w:pPr>
+    </w:lvl>
+    <w:lvl w:ilvl="3" w:tplc="4009000F" w:tentative="1">
+      <w:start w:val="1"/>
+      <w:numFmt w:val="decimal"/>
+      <w:lvlText w:val="%4."/>
+      <w:lvlJc w:val="left"/>
+      <w:pPr>
+        <w:ind w:left="2880" w:hanging="360"/>
+      </w:pPr>
+    </w:lvl>
+    <w:lvl w:ilvl="4" w:tplc="40090019" w:tentative="1">
+      <w:start w:val="1"/>
+      <w:numFmt w:val="lowerLetter"/>
+      <w:lvlText w:val="%5."/>
+      <w:lvlJc w:val="left"/>
+      <w:pPr>
+        <w:ind w:left="3600" w:hanging="360"/>
+      </w:pPr>
+    </w:lvl>
+    <w:lvl w:ilvl="5" w:tplc="4009001B" w:tentative="1">
+      <w:start w:val="1"/>
+      <w:numFmt w:val="lowerRoman"/>
+      <w:lvlText w:val="%6."/>
+      <w:lvlJc w:val="right"/>
+      <w:pPr>
+        <w:ind w:left="4320" w:hanging="180"/>
+      </w:pPr>
+    </w:lvl>
+    <w:lvl w:ilvl="6" w:tplc="4009000F" w:tentative="1">
+      <w:start w:val="1"/>
+      <w:numFmt w:val="decimal"/>
+      <w:lvlText w:val="%7."/>
+      <w:lvlJc w:val="left"/>
+      <w:pPr>
+        <w:ind w:left="5040" w:hanging="360"/>
+      </w:pPr>
+    </w:lvl>
+    <w:lvl w:ilvl="7" w:tplc="40090019" w:tentative="1">
+      <w:start w:val="1"/>
+      <w:numFmt w:val="lowerLetter"/>
+      <w:lvlText w:val="%8."/>
+      <w:lvlJc w:val="left"/>
+      <w:pPr>
+        <w:ind w:left="5760" w:hanging="360"/>
+      </w:pPr>
+    </w:lvl>
+    <w:lvl w:ilvl="8" w:tplc="4009001B" w:tentative="1">
+      <w:start w:val="1"/>
+      <w:numFmt w:val="lowerRoman"/>
+      <w:lvlText w:val="%9."/>
+      <w:lvlJc w:val="right"/>
+      <w:pPr>
+        <w:ind w:left="6480" w:hanging="180"/>
+      </w:pPr>
+    </w:lvl>
+  </w:abstractNum>
+  <w:abstractNum w:abstractNumId="28" w15:restartNumberingAfterBreak="0">
+    <w:nsid w:val="5DE44153"/>
+    <w:multiLevelType w:val="hybridMultilevel"/>
+    <w:tmpl w:val="56BCBC62"/>
+    <w:lvl w:ilvl="0" w:tplc="4009000F">
+      <w:start w:val="1"/>
+      <w:numFmt w:val="decimal"/>
+      <w:lvlText w:val="%1."/>
+      <w:lvlJc w:val="left"/>
+      <w:pPr>
+        <w:ind w:left="720" w:hanging="360"/>
+      </w:pPr>
+      <w:rPr>
+        <w:rFonts w:hint="default"/>
+      </w:rPr>
+    </w:lvl>
+    <w:lvl w:ilvl="1" w:tplc="40090019" w:tentative="1">
+      <w:start w:val="1"/>
+      <w:numFmt w:val="lowerLetter"/>
+      <w:lvlText w:val="%2."/>
+      <w:lvlJc w:val="left"/>
+      <w:pPr>
+        <w:ind w:left="1440" w:hanging="360"/>
+      </w:pPr>
+    </w:lvl>
+    <w:lvl w:ilvl="2" w:tplc="4009001B" w:tentative="1">
+      <w:start w:val="1"/>
+      <w:numFmt w:val="lowerRoman"/>
+      <w:lvlText w:val="%3."/>
+      <w:lvlJc w:val="right"/>
+      <w:pPr>
+        <w:ind w:left="2160" w:hanging="180"/>
+      </w:pPr>
+    </w:lvl>
+    <w:lvl w:ilvl="3" w:tplc="4009000F" w:tentative="1">
+      <w:start w:val="1"/>
+      <w:numFmt w:val="decimal"/>
+      <w:lvlText w:val="%4."/>
+      <w:lvlJc w:val="left"/>
+      <w:pPr>
+        <w:ind w:left="2880" w:hanging="360"/>
+      </w:pPr>
+    </w:lvl>
+    <w:lvl w:ilvl="4" w:tplc="40090019" w:tentative="1">
+      <w:start w:val="1"/>
+      <w:numFmt w:val="lowerLetter"/>
+      <w:lvlText w:val="%5."/>
+      <w:lvlJc w:val="left"/>
+      <w:pPr>
+        <w:ind w:left="3600" w:hanging="360"/>
+      </w:pPr>
+    </w:lvl>
+    <w:lvl w:ilvl="5" w:tplc="4009001B" w:tentative="1">
+      <w:start w:val="1"/>
+      <w:numFmt w:val="lowerRoman"/>
+      <w:lvlText w:val="%6."/>
+      <w:lvlJc w:val="right"/>
+      <w:pPr>
+        <w:ind w:left="4320" w:hanging="180"/>
+      </w:pPr>
+    </w:lvl>
+    <w:lvl w:ilvl="6" w:tplc="4009000F" w:tentative="1">
+      <w:start w:val="1"/>
+      <w:numFmt w:val="decimal"/>
+      <w:lvlText w:val="%7."/>
+      <w:lvlJc w:val="left"/>
+      <w:pPr>
+        <w:ind w:left="5040" w:hanging="360"/>
+      </w:pPr>
+    </w:lvl>
+    <w:lvl w:ilvl="7" w:tplc="40090019" w:tentative="1">
+      <w:start w:val="1"/>
+      <w:numFmt w:val="lowerLetter"/>
+      <w:lvlText w:val="%8."/>
+      <w:lvlJc w:val="left"/>
+      <w:pPr>
+        <w:ind w:left="5760" w:hanging="360"/>
+      </w:pPr>
+    </w:lvl>
+    <w:lvl w:ilvl="8" w:tplc="4009001B" w:tentative="1">
+      <w:start w:val="1"/>
+      <w:numFmt w:val="lowerRoman"/>
+      <w:lvlText w:val="%9."/>
+      <w:lvlJc w:val="right"/>
+      <w:pPr>
+        <w:ind w:left="6480" w:hanging="180"/>
+      </w:pPr>
+    </w:lvl>
+  </w:abstractNum>
+  <w:abstractNum w:abstractNumId="29" w15:restartNumberingAfterBreak="0">
+    <w:nsid w:val="61944563"/>
+    <w:multiLevelType w:val="hybridMultilevel"/>
+    <w:tmpl w:val="5EC4F2D6"/>
+    <w:lvl w:ilvl="0" w:tplc="40090001">
+      <w:start w:val="1"/>
+      <w:numFmt w:val="bullet"/>
+      <w:lvlText w:val=""/>
+      <w:lvlJc w:val="left"/>
+      <w:pPr>
+        <w:ind w:left="720" w:hanging="360"/>
+      </w:pPr>
+      <w:rPr>
+        <w:rFonts w:ascii="Symbol" w:hAnsi="Symbol" w:hint="default"/>
+      </w:rPr>
+    </w:lvl>
+    <w:lvl w:ilvl="1" w:tplc="40090003" w:tentative="1">
+      <w:start w:val="1"/>
+      <w:numFmt w:val="bullet"/>
+      <w:lvlText w:val="o"/>
+      <w:lvlJc w:val="left"/>
+      <w:pPr>
+        <w:ind w:left="1440" w:hanging="360"/>
+      </w:pPr>
+      <w:rPr>
+        <w:rFonts w:ascii="Courier New" w:hAnsi="Courier New" w:cs="Courier New" w:hint="default"/>
+      </w:rPr>
+    </w:lvl>
+    <w:lvl w:ilvl="2" w:tplc="40090005" w:tentative="1">
+      <w:start w:val="1"/>
+      <w:numFmt w:val="bullet"/>
+      <w:lvlText w:val=""/>
+      <w:lvlJc w:val="left"/>
+      <w:pPr>
+        <w:ind w:left="2160" w:hanging="360"/>
+      </w:pPr>
+      <w:rPr>
+        <w:rFonts w:ascii="Wingdings" w:hAnsi="Wingdings" w:hint="default"/>
+      </w:rPr>
+    </w:lvl>
+    <w:lvl w:ilvl="3" w:tplc="40090001" w:tentative="1">
+      <w:start w:val="1"/>
+      <w:numFmt w:val="bullet"/>
+      <w:lvlText w:val=""/>
+      <w:lvlJc w:val="left"/>
+      <w:pPr>
+        <w:ind w:left="2880" w:hanging="360"/>
+      </w:pPr>
+      <w:rPr>
+        <w:rFonts w:ascii="Symbol" w:hAnsi="Symbol" w:hint="default"/>
+      </w:rPr>
+    </w:lvl>
+    <w:lvl w:ilvl="4" w:tplc="40090003" w:tentative="1">
+      <w:start w:val="1"/>
+      <w:numFmt w:val="bullet"/>
+      <w:lvlText w:val="o"/>
+      <w:lvlJc w:val="left"/>
+      <w:pPr>
+        <w:ind w:left="3600" w:hanging="360"/>
+      </w:pPr>
+      <w:rPr>
+        <w:rFonts w:ascii="Courier New" w:hAnsi="Courier New" w:cs="Courier New" w:hint="default"/>
+      </w:rPr>
+    </w:lvl>
+    <w:lvl w:ilvl="5" w:tplc="40090005" w:tentative="1">
+      <w:start w:val="1"/>
+      <w:numFmt w:val="bullet"/>
+      <w:lvlText w:val=""/>
+      <w:lvlJc w:val="left"/>
+      <w:pPr>
+        <w:ind w:left="4320" w:hanging="360"/>
+      </w:pPr>
+      <w:rPr>
+        <w:rFonts w:ascii="Wingdings" w:hAnsi="Wingdings" w:hint="default"/>
+      </w:rPr>
+    </w:lvl>
+    <w:lvl w:ilvl="6" w:tplc="40090001" w:tentative="1">
+      <w:start w:val="1"/>
+      <w:numFmt w:val="bullet"/>
+      <w:lvlText w:val=""/>
+      <w:lvlJc w:val="left"/>
+      <w:pPr>
+        <w:ind w:left="5040" w:hanging="360"/>
+      </w:pPr>
+      <w:rPr>
+        <w:rFonts w:ascii="Symbol" w:hAnsi="Symbol" w:hint="default"/>
+      </w:rPr>
+    </w:lvl>
+    <w:lvl w:ilvl="7" w:tplc="40090003" w:tentative="1">
+      <w:start w:val="1"/>
+      <w:numFmt w:val="bullet"/>
+      <w:lvlText w:val="o"/>
+      <w:lvlJc w:val="left"/>
+      <w:pPr>
+        <w:ind w:left="5760" w:hanging="360"/>
+      </w:pPr>
+      <w:rPr>
+        <w:rFonts w:ascii="Courier New" w:hAnsi="Courier New" w:cs="Courier New" w:hint="default"/>
+      </w:rPr>
+    </w:lvl>
+    <w:lvl w:ilvl="8" w:tplc="40090005" w:tentative="1">
+      <w:start w:val="1"/>
+      <w:numFmt w:val="bullet"/>
+      <w:lvlText w:val=""/>
+      <w:lvlJc w:val="left"/>
+      <w:pPr>
+        <w:ind w:left="6480" w:hanging="360"/>
+      </w:pPr>
+      <w:rPr>
+        <w:rFonts w:ascii="Wingdings" w:hAnsi="Wingdings" w:hint="default"/>
+      </w:rPr>
+    </w:lvl>
+  </w:abstractNum>
+  <w:abstractNum w:abstractNumId="30" w15:restartNumberingAfterBreak="0">
     <w:nsid w:val="65651525"/>
     <w:multiLevelType w:val="hybridMultilevel"/>
     <w:tmpl w:val="D18EAC4C"/>
@@ -6368,7 +9483,7 @@
       </w:rPr>
     </w:lvl>
   </w:abstractNum>
-  <w:abstractNum w:abstractNumId="25" w15:restartNumberingAfterBreak="0">
+  <w:abstractNum w:abstractNumId="31" w15:restartNumberingAfterBreak="0">
     <w:nsid w:val="66441497"/>
     <w:multiLevelType w:val="hybridMultilevel"/>
     <w:tmpl w:val="10529784"/>
@@ -6457,7 +9572,7 @@
       </w:pPr>
     </w:lvl>
   </w:abstractNum>
-  <w:abstractNum w:abstractNumId="26" w15:restartNumberingAfterBreak="0">
+  <w:abstractNum w:abstractNumId="32" w15:restartNumberingAfterBreak="0">
     <w:nsid w:val="67435258"/>
     <w:multiLevelType w:val="hybridMultilevel"/>
     <w:tmpl w:val="AEA2FFAC"/>
@@ -6546,7 +9661,7 @@
       </w:pPr>
     </w:lvl>
   </w:abstractNum>
-  <w:abstractNum w:abstractNumId="27" w15:restartNumberingAfterBreak="0">
+  <w:abstractNum w:abstractNumId="33" w15:restartNumberingAfterBreak="0">
     <w:nsid w:val="69A231CD"/>
     <w:multiLevelType w:val="hybridMultilevel"/>
     <w:tmpl w:val="647EAA00"/>
@@ -6659,7 +9774,7 @@
       </w:pPr>
     </w:lvl>
   </w:abstractNum>
-  <w:abstractNum w:abstractNumId="28" w15:restartNumberingAfterBreak="0">
+  <w:abstractNum w:abstractNumId="34" w15:restartNumberingAfterBreak="0">
     <w:nsid w:val="6F35110F"/>
     <w:multiLevelType w:val="hybridMultilevel"/>
     <w:tmpl w:val="264EF49A"/>
@@ -6799,7 +9914,7 @@
       </w:rPr>
     </w:lvl>
   </w:abstractNum>
-  <w:abstractNum w:abstractNumId="29" w15:restartNumberingAfterBreak="0">
+  <w:abstractNum w:abstractNumId="35" w15:restartNumberingAfterBreak="0">
     <w:nsid w:val="6F3810F3"/>
     <w:multiLevelType w:val="hybridMultilevel"/>
     <w:tmpl w:val="986CF786"/>
@@ -6888,7 +10003,7 @@
       </w:pPr>
     </w:lvl>
   </w:abstractNum>
-  <w:abstractNum w:abstractNumId="30" w15:restartNumberingAfterBreak="0">
+  <w:abstractNum w:abstractNumId="36" w15:restartNumberingAfterBreak="0">
     <w:nsid w:val="718716E3"/>
     <w:multiLevelType w:val="hybridMultilevel"/>
     <w:tmpl w:val="F5881B86"/>
@@ -6977,7 +10092,7 @@
       </w:pPr>
     </w:lvl>
   </w:abstractNum>
-  <w:abstractNum w:abstractNumId="31" w15:restartNumberingAfterBreak="0">
+  <w:abstractNum w:abstractNumId="37" w15:restartNumberingAfterBreak="0">
     <w:nsid w:val="73816920"/>
     <w:multiLevelType w:val="hybridMultilevel"/>
     <w:tmpl w:val="69EAB402"/>
@@ -7090,7 +10205,233 @@
       </w:pPr>
     </w:lvl>
   </w:abstractNum>
-  <w:abstractNum w:abstractNumId="32" w15:restartNumberingAfterBreak="0">
+  <w:abstractNum w:abstractNumId="38" w15:restartNumberingAfterBreak="0">
+    <w:nsid w:val="73CD57C3"/>
+    <w:multiLevelType w:val="hybridMultilevel"/>
+    <w:tmpl w:val="D520C20E"/>
+    <w:lvl w:ilvl="0" w:tplc="40090001">
+      <w:start w:val="1"/>
+      <w:numFmt w:val="bullet"/>
+      <w:lvlText w:val=""/>
+      <w:lvlJc w:val="left"/>
+      <w:pPr>
+        <w:ind w:left="720" w:hanging="360"/>
+      </w:pPr>
+      <w:rPr>
+        <w:rFonts w:ascii="Symbol" w:hAnsi="Symbol" w:hint="default"/>
+      </w:rPr>
+    </w:lvl>
+    <w:lvl w:ilvl="1" w:tplc="40090003" w:tentative="1">
+      <w:start w:val="1"/>
+      <w:numFmt w:val="bullet"/>
+      <w:lvlText w:val="o"/>
+      <w:lvlJc w:val="left"/>
+      <w:pPr>
+        <w:ind w:left="1440" w:hanging="360"/>
+      </w:pPr>
+      <w:rPr>
+        <w:rFonts w:ascii="Courier New" w:hAnsi="Courier New" w:cs="Courier New" w:hint="default"/>
+      </w:rPr>
+    </w:lvl>
+    <w:lvl w:ilvl="2" w:tplc="40090005" w:tentative="1">
+      <w:start w:val="1"/>
+      <w:numFmt w:val="bullet"/>
+      <w:lvlText w:val=""/>
+      <w:lvlJc w:val="left"/>
+      <w:pPr>
+        <w:ind w:left="2160" w:hanging="360"/>
+      </w:pPr>
+      <w:rPr>
+        <w:rFonts w:ascii="Wingdings" w:hAnsi="Wingdings" w:hint="default"/>
+      </w:rPr>
+    </w:lvl>
+    <w:lvl w:ilvl="3" w:tplc="40090001" w:tentative="1">
+      <w:start w:val="1"/>
+      <w:numFmt w:val="bullet"/>
+      <w:lvlText w:val=""/>
+      <w:lvlJc w:val="left"/>
+      <w:pPr>
+        <w:ind w:left="2880" w:hanging="360"/>
+      </w:pPr>
+      <w:rPr>
+        <w:rFonts w:ascii="Symbol" w:hAnsi="Symbol" w:hint="default"/>
+      </w:rPr>
+    </w:lvl>
+    <w:lvl w:ilvl="4" w:tplc="40090003" w:tentative="1">
+      <w:start w:val="1"/>
+      <w:numFmt w:val="bullet"/>
+      <w:lvlText w:val="o"/>
+      <w:lvlJc w:val="left"/>
+      <w:pPr>
+        <w:ind w:left="3600" w:hanging="360"/>
+      </w:pPr>
+      <w:rPr>
+        <w:rFonts w:ascii="Courier New" w:hAnsi="Courier New" w:cs="Courier New" w:hint="default"/>
+      </w:rPr>
+    </w:lvl>
+    <w:lvl w:ilvl="5" w:tplc="40090005" w:tentative="1">
+      <w:start w:val="1"/>
+      <w:numFmt w:val="bullet"/>
+      <w:lvlText w:val=""/>
+      <w:lvlJc w:val="left"/>
+      <w:pPr>
+        <w:ind w:left="4320" w:hanging="360"/>
+      </w:pPr>
+      <w:rPr>
+        <w:rFonts w:ascii="Wingdings" w:hAnsi="Wingdings" w:hint="default"/>
+      </w:rPr>
+    </w:lvl>
+    <w:lvl w:ilvl="6" w:tplc="40090001" w:tentative="1">
+      <w:start w:val="1"/>
+      <w:numFmt w:val="bullet"/>
+      <w:lvlText w:val=""/>
+      <w:lvlJc w:val="left"/>
+      <w:pPr>
+        <w:ind w:left="5040" w:hanging="360"/>
+      </w:pPr>
+      <w:rPr>
+        <w:rFonts w:ascii="Symbol" w:hAnsi="Symbol" w:hint="default"/>
+      </w:rPr>
+    </w:lvl>
+    <w:lvl w:ilvl="7" w:tplc="40090003" w:tentative="1">
+      <w:start w:val="1"/>
+      <w:numFmt w:val="bullet"/>
+      <w:lvlText w:val="o"/>
+      <w:lvlJc w:val="left"/>
+      <w:pPr>
+        <w:ind w:left="5760" w:hanging="360"/>
+      </w:pPr>
+      <w:rPr>
+        <w:rFonts w:ascii="Courier New" w:hAnsi="Courier New" w:cs="Courier New" w:hint="default"/>
+      </w:rPr>
+    </w:lvl>
+    <w:lvl w:ilvl="8" w:tplc="40090005" w:tentative="1">
+      <w:start w:val="1"/>
+      <w:numFmt w:val="bullet"/>
+      <w:lvlText w:val=""/>
+      <w:lvlJc w:val="left"/>
+      <w:pPr>
+        <w:ind w:left="6480" w:hanging="360"/>
+      </w:pPr>
+      <w:rPr>
+        <w:rFonts w:ascii="Wingdings" w:hAnsi="Wingdings" w:hint="default"/>
+      </w:rPr>
+    </w:lvl>
+  </w:abstractNum>
+  <w:abstractNum w:abstractNumId="39" w15:restartNumberingAfterBreak="0">
+    <w:nsid w:val="793409D7"/>
+    <w:multiLevelType w:val="hybridMultilevel"/>
+    <w:tmpl w:val="75780990"/>
+    <w:lvl w:ilvl="0" w:tplc="40090001">
+      <w:start w:val="1"/>
+      <w:numFmt w:val="bullet"/>
+      <w:lvlText w:val=""/>
+      <w:lvlJc w:val="left"/>
+      <w:pPr>
+        <w:ind w:left="720" w:hanging="360"/>
+      </w:pPr>
+      <w:rPr>
+        <w:rFonts w:ascii="Symbol" w:hAnsi="Symbol" w:hint="default"/>
+      </w:rPr>
+    </w:lvl>
+    <w:lvl w:ilvl="1" w:tplc="40090003" w:tentative="1">
+      <w:start w:val="1"/>
+      <w:numFmt w:val="bullet"/>
+      <w:lvlText w:val="o"/>
+      <w:lvlJc w:val="left"/>
+      <w:pPr>
+        <w:ind w:left="1440" w:hanging="360"/>
+      </w:pPr>
+      <w:rPr>
+        <w:rFonts w:ascii="Courier New" w:hAnsi="Courier New" w:cs="Courier New" w:hint="default"/>
+      </w:rPr>
+    </w:lvl>
+    <w:lvl w:ilvl="2" w:tplc="40090005" w:tentative="1">
+      <w:start w:val="1"/>
+      <w:numFmt w:val="bullet"/>
+      <w:lvlText w:val=""/>
+      <w:lvlJc w:val="left"/>
+      <w:pPr>
+        <w:ind w:left="2160" w:hanging="360"/>
+      </w:pPr>
+      <w:rPr>
+        <w:rFonts w:ascii="Wingdings" w:hAnsi="Wingdings" w:hint="default"/>
+      </w:rPr>
+    </w:lvl>
+    <w:lvl w:ilvl="3" w:tplc="40090001" w:tentative="1">
+      <w:start w:val="1"/>
+      <w:numFmt w:val="bullet"/>
+      <w:lvlText w:val=""/>
+      <w:lvlJc w:val="left"/>
+      <w:pPr>
+        <w:ind w:left="2880" w:hanging="360"/>
+      </w:pPr>
+      <w:rPr>
+        <w:rFonts w:ascii="Symbol" w:hAnsi="Symbol" w:hint="default"/>
+      </w:rPr>
+    </w:lvl>
+    <w:lvl w:ilvl="4" w:tplc="40090003" w:tentative="1">
+      <w:start w:val="1"/>
+      <w:numFmt w:val="bullet"/>
+      <w:lvlText w:val="o"/>
+      <w:lvlJc w:val="left"/>
+      <w:pPr>
+        <w:ind w:left="3600" w:hanging="360"/>
+      </w:pPr>
+      <w:rPr>
+        <w:rFonts w:ascii="Courier New" w:hAnsi="Courier New" w:cs="Courier New" w:hint="default"/>
+      </w:rPr>
+    </w:lvl>
+    <w:lvl w:ilvl="5" w:tplc="40090005" w:tentative="1">
+      <w:start w:val="1"/>
+      <w:numFmt w:val="bullet"/>
+      <w:lvlText w:val=""/>
+      <w:lvlJc w:val="left"/>
+      <w:pPr>
+        <w:ind w:left="4320" w:hanging="360"/>
+      </w:pPr>
+      <w:rPr>
+        <w:rFonts w:ascii="Wingdings" w:hAnsi="Wingdings" w:hint="default"/>
+      </w:rPr>
+    </w:lvl>
+    <w:lvl w:ilvl="6" w:tplc="40090001" w:tentative="1">
+      <w:start w:val="1"/>
+      <w:numFmt w:val="bullet"/>
+      <w:lvlText w:val=""/>
+      <w:lvlJc w:val="left"/>
+      <w:pPr>
+        <w:ind w:left="5040" w:hanging="360"/>
+      </w:pPr>
+      <w:rPr>
+        <w:rFonts w:ascii="Symbol" w:hAnsi="Symbol" w:hint="default"/>
+      </w:rPr>
+    </w:lvl>
+    <w:lvl w:ilvl="7" w:tplc="40090003" w:tentative="1">
+      <w:start w:val="1"/>
+      <w:numFmt w:val="bullet"/>
+      <w:lvlText w:val="o"/>
+      <w:lvlJc w:val="left"/>
+      <w:pPr>
+        <w:ind w:left="5760" w:hanging="360"/>
+      </w:pPr>
+      <w:rPr>
+        <w:rFonts w:ascii="Courier New" w:hAnsi="Courier New" w:cs="Courier New" w:hint="default"/>
+      </w:rPr>
+    </w:lvl>
+    <w:lvl w:ilvl="8" w:tplc="40090005" w:tentative="1">
+      <w:start w:val="1"/>
+      <w:numFmt w:val="bullet"/>
+      <w:lvlText w:val=""/>
+      <w:lvlJc w:val="left"/>
+      <w:pPr>
+        <w:ind w:left="6480" w:hanging="360"/>
+      </w:pPr>
+      <w:rPr>
+        <w:rFonts w:ascii="Wingdings" w:hAnsi="Wingdings" w:hint="default"/>
+      </w:rPr>
+    </w:lvl>
+  </w:abstractNum>
+  <w:abstractNum w:abstractNumId="40" w15:restartNumberingAfterBreak="0">
     <w:nsid w:val="7F036F3C"/>
     <w:multiLevelType w:val="hybridMultilevel"/>
     <w:tmpl w:val="5C2A1FB4"/>
@@ -7204,103 +10545,127 @@
     </w:lvl>
   </w:abstractNum>
   <w:num w:numId="1">
+    <w:abstractNumId w:val="36"/>
+  </w:num>
+  <w:num w:numId="2">
+    <w:abstractNumId w:val="9"/>
+  </w:num>
+  <w:num w:numId="3">
+    <w:abstractNumId w:val="6"/>
+  </w:num>
+  <w:num w:numId="4">
+    <w:abstractNumId w:val="17"/>
+  </w:num>
+  <w:num w:numId="5">
+    <w:abstractNumId w:val="23"/>
+  </w:num>
+  <w:num w:numId="6">
+    <w:abstractNumId w:val="35"/>
+  </w:num>
+  <w:num w:numId="7">
+    <w:abstractNumId w:val="5"/>
+  </w:num>
+  <w:num w:numId="8">
+    <w:abstractNumId w:val="7"/>
+  </w:num>
+  <w:num w:numId="9">
+    <w:abstractNumId w:val="8"/>
+  </w:num>
+  <w:num w:numId="10">
+    <w:abstractNumId w:val="2"/>
+  </w:num>
+  <w:num w:numId="11">
+    <w:abstractNumId w:val="13"/>
+  </w:num>
+  <w:num w:numId="12">
+    <w:abstractNumId w:val="32"/>
+  </w:num>
+  <w:num w:numId="13">
+    <w:abstractNumId w:val="31"/>
+  </w:num>
+  <w:num w:numId="14">
+    <w:abstractNumId w:val="20"/>
+  </w:num>
+  <w:num w:numId="15">
+    <w:abstractNumId w:val="22"/>
+  </w:num>
+  <w:num w:numId="16">
+    <w:abstractNumId w:val="25"/>
+  </w:num>
+  <w:num w:numId="17">
+    <w:abstractNumId w:val="19"/>
+  </w:num>
+  <w:num w:numId="18">
+    <w:abstractNumId w:val="40"/>
+  </w:num>
+  <w:num w:numId="19">
+    <w:abstractNumId w:val="37"/>
+  </w:num>
+  <w:num w:numId="20">
+    <w:abstractNumId w:val="3"/>
+  </w:num>
+  <w:num w:numId="21">
+    <w:abstractNumId w:val="24"/>
+  </w:num>
+  <w:num w:numId="22">
+    <w:abstractNumId w:val="12"/>
+  </w:num>
+  <w:num w:numId="23">
+    <w:abstractNumId w:val="4"/>
+  </w:num>
+  <w:num w:numId="24">
+    <w:abstractNumId w:val="33"/>
+  </w:num>
+  <w:num w:numId="25">
+    <w:abstractNumId w:val="34"/>
+  </w:num>
+  <w:num w:numId="26">
+    <w:abstractNumId w:val="10"/>
+  </w:num>
+  <w:num w:numId="27">
+    <w:abstractNumId w:val="21"/>
+  </w:num>
+  <w:num w:numId="28">
+    <w:abstractNumId w:val="18"/>
+  </w:num>
+  <w:num w:numId="29">
     <w:abstractNumId w:val="30"/>
   </w:num>
-  <w:num w:numId="2">
-    <w:abstractNumId w:val="8"/>
+  <w:num w:numId="30">
+    <w:abstractNumId w:val="16"/>
   </w:num>
-  <w:num w:numId="3">
-    <w:abstractNumId w:val="5"/>
-  </w:num>
-  <w:num w:numId="4">
-    <w:abstractNumId w:val="14"/>
-  </w:num>
-  <w:num w:numId="5">
-    <w:abstractNumId w:val="20"/>
-  </w:num>
-  <w:num w:numId="6">
-    <w:abstractNumId w:val="29"/>
-  </w:num>
-  <w:num w:numId="7">
-    <w:abstractNumId w:val="4"/>
-  </w:num>
-  <w:num w:numId="8">
-    <w:abstractNumId w:val="6"/>
-  </w:num>
-  <w:num w:numId="9">
-    <w:abstractNumId w:val="7"/>
-  </w:num>
-  <w:num w:numId="10">
-    <w:abstractNumId w:val="1"/>
-  </w:num>
-  <w:num w:numId="11">
-    <w:abstractNumId w:val="11"/>
-  </w:num>
-  <w:num w:numId="12">
+  <w:num w:numId="31">
     <w:abstractNumId w:val="26"/>
   </w:num>
-  <w:num w:numId="13">
-    <w:abstractNumId w:val="25"/>
-  </w:num>
-  <w:num w:numId="14">
-    <w:abstractNumId w:val="17"/>
-  </w:num>
-  <w:num w:numId="15">
-    <w:abstractNumId w:val="19"/>
-  </w:num>
-  <w:num w:numId="16">
-    <w:abstractNumId w:val="22"/>
-  </w:num>
-  <w:num w:numId="17">
-    <w:abstractNumId w:val="16"/>
-  </w:num>
-  <w:num w:numId="18">
-    <w:abstractNumId w:val="32"/>
-  </w:num>
-  <w:num w:numId="19">
-    <w:abstractNumId w:val="31"/>
-  </w:num>
-  <w:num w:numId="20">
-    <w:abstractNumId w:val="2"/>
-  </w:num>
-  <w:num w:numId="21">
-    <w:abstractNumId w:val="21"/>
-  </w:num>
-  <w:num w:numId="22">
-    <w:abstractNumId w:val="10"/>
-  </w:num>
-  <w:num w:numId="23">
-    <w:abstractNumId w:val="3"/>
-  </w:num>
-  <w:num w:numId="24">
-    <w:abstractNumId w:val="27"/>
-  </w:num>
-  <w:num w:numId="25">
-    <w:abstractNumId w:val="28"/>
-  </w:num>
-  <w:num w:numId="26">
-    <w:abstractNumId w:val="9"/>
-  </w:num>
-  <w:num w:numId="27">
-    <w:abstractNumId w:val="18"/>
-  </w:num>
-  <w:num w:numId="28">
-    <w:abstractNumId w:val="15"/>
-  </w:num>
-  <w:num w:numId="29">
-    <w:abstractNumId w:val="24"/>
-  </w:num>
-  <w:num w:numId="30">
-    <w:abstractNumId w:val="13"/>
-  </w:num>
-  <w:num w:numId="31">
-    <w:abstractNumId w:val="23"/>
-  </w:num>
   <w:num w:numId="32">
-    <w:abstractNumId w:val="12"/>
+    <w:abstractNumId w:val="14"/>
   </w:num>
   <w:num w:numId="33">
     <w:abstractNumId w:val="0"/>
+  </w:num>
+  <w:num w:numId="34">
+    <w:abstractNumId w:val="28"/>
+  </w:num>
+  <w:num w:numId="35">
+    <w:abstractNumId w:val="27"/>
+  </w:num>
+  <w:num w:numId="36">
+    <w:abstractNumId w:val="11"/>
+  </w:num>
+  <w:num w:numId="37">
+    <w:abstractNumId w:val="39"/>
+  </w:num>
+  <w:num w:numId="38">
+    <w:abstractNumId w:val="29"/>
+  </w:num>
+  <w:num w:numId="39">
+    <w:abstractNumId w:val="1"/>
+  </w:num>
+  <w:num w:numId="40">
+    <w:abstractNumId w:val="38"/>
+  </w:num>
+  <w:num w:numId="41">
+    <w:abstractNumId w:val="15"/>
   </w:num>
 </w:numbering>
 </file>
@@ -7768,7 +11133,6 @@
   <w:style w:type="character" w:default="1" w:styleId="DefaultParagraphFont">
     <w:name w:val="Default Paragraph Font"/>
     <w:uiPriority w:val="1"/>
-    <w:semiHidden/>
     <w:unhideWhenUsed/>
   </w:style>
   <w:style w:type="table" w:default="1" w:styleId="TableNormal">
@@ -8332,7 +11696,7 @@
 </file>
 
 <file path=customXml/itemProps1.xml><?xml version="1.0" encoding="utf-8"?>
-<ds:datastoreItem xmlns:ds="http://schemas.openxmlformats.org/officeDocument/2006/customXml" ds:itemID="{FA32B635-ADC3-420D-9BD8-1320DC01AF54}">
+<ds:datastoreItem xmlns:ds="http://schemas.openxmlformats.org/officeDocument/2006/customXml" ds:itemID="{D0497C91-0026-4C0C-BF79-3866AA325103}">
   <ds:schemaRefs>
     <ds:schemaRef ds:uri="http://schemas.openxmlformats.org/officeDocument/2006/bibliography"/>
   </ds:schemaRefs>

--- a/UML Class Diagrams.docx
+++ b/UML Class Diagrams.docx
@@ -2,6 +2,8 @@
 <file path=word/document.xml><?xml version="1.0" encoding="utf-8"?>
 <w:document xmlns:wpc="http://schemas.microsoft.com/office/word/2010/wordprocessingCanvas" xmlns:cx="http://schemas.microsoft.com/office/drawing/2014/chartex" xmlns:cx1="http://schemas.microsoft.com/office/drawing/2015/9/8/chartex" xmlns:mc="http://schemas.openxmlformats.org/markup-compatibility/2006" xmlns:o="urn:schemas-microsoft-com:office:office" xmlns:r="http://schemas.openxmlformats.org/officeDocument/2006/relationships" xmlns:m="http://schemas.openxmlformats.org/officeDocument/2006/math" xmlns:v="urn:schemas-microsoft-com:vml" xmlns:wp14="http://schemas.microsoft.com/office/word/2010/wordprocessingDrawing" xmlns:wp="http://schemas.openxmlformats.org/drawingml/2006/wordprocessingDrawing" xmlns:w10="urn:schemas-microsoft-com:office:word" xmlns:w="http://schemas.openxmlformats.org/wordprocessingml/2006/main" xmlns:w14="http://schemas.microsoft.com/office/word/2010/wordml" xmlns:w15="http://schemas.microsoft.com/office/word/2012/wordml" xmlns:w16se="http://schemas.microsoft.com/office/word/2015/wordml/symex" xmlns:wpg="http://schemas.microsoft.com/office/word/2010/wordprocessingGroup" xmlns:wpi="http://schemas.microsoft.com/office/word/2010/wordprocessingInk" xmlns:wne="http://schemas.microsoft.com/office/word/2006/wordml" xmlns:wps="http://schemas.microsoft.com/office/word/2010/wordprocessingShape" mc:Ignorable="w14 w15 w16se wp14">
   <w:body>
+    <w:bookmarkStart w:id="0" w:name="_GoBack" w:displacedByCustomXml="next"/>
+    <w:bookmarkEnd w:id="0" w:displacedByCustomXml="next"/>
     <w:sdt>
       <w:sdtPr>
         <w:id w:val="1894006983"/>
@@ -10,6 +12,7 @@
           <w:docPartUnique/>
         </w:docPartObj>
       </w:sdtPr>
+      <w:sdtEndPr/>
       <w:sdtContent>
         <w:p>
           <w:r>
@@ -124,6 +127,7 @@
                                     <w:dataBinding w:prefixMappings="xmlns:ns0='http://purl.org/dc/elements/1.1/' xmlns:ns1='http://schemas.openxmlformats.org/package/2006/metadata/core-properties' " w:xpath="/ns1:coreProperties[1]/ns0:creator[1]" w:storeItemID="{6C3C8BC8-F283-45AE-878A-BAB7291924A1}"/>
                                     <w:text/>
                                   </w:sdtPr>
+                                  <w:sdtEndPr/>
                                   <w:sdtContent>
                                     <w:p>
                                       <w:pPr>
@@ -400,24 +404,35 @@
             <w:rPr>
               <w:rFonts w:cstheme="minorBidi"/>
               <w:noProof/>
+              <w:sz w:val="24"/>
               <w:lang w:val="en-IN" w:eastAsia="en-IN"/>
             </w:rPr>
           </w:pPr>
           <w:r>
+            <w:rPr>
+              <w:sz w:val="24"/>
+            </w:rPr>
             <w:fldChar w:fldCharType="begin"/>
           </w:r>
           <w:r>
+            <w:rPr>
+              <w:sz w:val="24"/>
+            </w:rPr>
             <w:instrText xml:space="preserve"> TOC \o "1-3" \h \z \u </w:instrText>
           </w:r>
           <w:r>
+            <w:rPr>
+              <w:sz w:val="24"/>
+            </w:rPr>
             <w:fldChar w:fldCharType="separate"/>
           </w:r>
-          <w:hyperlink w:anchor="_Toc192045044" w:history="1">
+          <w:hyperlink w:anchor="_Toc192169584" w:history="1">
             <w:r>
               <w:rPr>
                 <w:rStyle w:val="Hyperlink"/>
                 <w:b/>
                 <w:noProof/>
+                <w:sz w:val="24"/>
               </w:rPr>
               <w:t>1. What is UML?</w:t>
             </w:r>
@@ -425,6 +440,7 @@
               <w:rPr>
                 <w:noProof/>
                 <w:webHidden/>
+                <w:sz w:val="24"/>
               </w:rPr>
               <w:tab/>
             </w:r>
@@ -432,6 +448,7 @@
               <w:rPr>
                 <w:noProof/>
                 <w:webHidden/>
+                <w:sz w:val="24"/>
               </w:rPr>
               <w:fldChar w:fldCharType="begin"/>
             </w:r>
@@ -439,19 +456,22 @@
               <w:rPr>
                 <w:noProof/>
                 <w:webHidden/>
-              </w:rPr>
-              <w:instrText xml:space="preserve"> PAGEREF _Toc192045044 \h </w:instrText>
+                <w:sz w:val="24"/>
+              </w:rPr>
+              <w:instrText xml:space="preserve"> PAGEREF _Toc192169584 \h </w:instrText>
             </w:r>
             <w:r>
               <w:rPr>
                 <w:noProof/>
                 <w:webHidden/>
+                <w:sz w:val="24"/>
               </w:rPr>
             </w:r>
             <w:r>
               <w:rPr>
                 <w:noProof/>
                 <w:webHidden/>
+                <w:sz w:val="24"/>
               </w:rPr>
               <w:fldChar w:fldCharType="separate"/>
             </w:r>
@@ -459,6 +479,7 @@
               <w:rPr>
                 <w:noProof/>
                 <w:webHidden/>
+                <w:sz w:val="24"/>
               </w:rPr>
               <w:t>2</w:t>
             </w:r>
@@ -466,6 +487,7 @@
               <w:rPr>
                 <w:noProof/>
                 <w:webHidden/>
+                <w:sz w:val="24"/>
               </w:rPr>
               <w:fldChar w:fldCharType="end"/>
             </w:r>
@@ -480,14 +502,16 @@
             <w:rPr>
               <w:rFonts w:cstheme="minorBidi"/>
               <w:noProof/>
+              <w:sz w:val="24"/>
               <w:lang w:val="en-IN" w:eastAsia="en-IN"/>
             </w:rPr>
           </w:pPr>
-          <w:hyperlink w:anchor="_Toc192045045" w:history="1">
+          <w:hyperlink w:anchor="_Toc192169585" w:history="1">
             <w:r>
               <w:rPr>
                 <w:rStyle w:val="Hyperlink"/>
                 <w:noProof/>
+                <w:sz w:val="24"/>
               </w:rPr>
               <w:t>1. Types of UML</w:t>
             </w:r>
@@ -495,6 +519,7 @@
               <w:rPr>
                 <w:noProof/>
                 <w:webHidden/>
+                <w:sz w:val="24"/>
               </w:rPr>
               <w:tab/>
             </w:r>
@@ -502,6 +527,7 @@
               <w:rPr>
                 <w:noProof/>
                 <w:webHidden/>
+                <w:sz w:val="24"/>
               </w:rPr>
               <w:fldChar w:fldCharType="begin"/>
             </w:r>
@@ -509,19 +535,22 @@
               <w:rPr>
                 <w:noProof/>
                 <w:webHidden/>
-              </w:rPr>
-              <w:instrText xml:space="preserve"> PAGEREF _Toc192045045 \h </w:instrText>
+                <w:sz w:val="24"/>
+              </w:rPr>
+              <w:instrText xml:space="preserve"> PAGEREF _Toc192169585 \h </w:instrText>
             </w:r>
             <w:r>
               <w:rPr>
                 <w:noProof/>
                 <w:webHidden/>
+                <w:sz w:val="24"/>
               </w:rPr>
             </w:r>
             <w:r>
               <w:rPr>
                 <w:noProof/>
                 <w:webHidden/>
+                <w:sz w:val="24"/>
               </w:rPr>
               <w:fldChar w:fldCharType="separate"/>
             </w:r>
@@ -529,6 +558,7 @@
               <w:rPr>
                 <w:noProof/>
                 <w:webHidden/>
+                <w:sz w:val="24"/>
               </w:rPr>
               <w:t>2</w:t>
             </w:r>
@@ -536,6 +566,7 @@
               <w:rPr>
                 <w:noProof/>
                 <w:webHidden/>
+                <w:sz w:val="24"/>
               </w:rPr>
               <w:fldChar w:fldCharType="end"/>
             </w:r>
@@ -550,15 +581,17 @@
             <w:rPr>
               <w:rFonts w:cstheme="minorBidi"/>
               <w:noProof/>
+              <w:sz w:val="24"/>
               <w:lang w:val="en-IN" w:eastAsia="en-IN"/>
             </w:rPr>
           </w:pPr>
-          <w:hyperlink w:anchor="_Toc192045046" w:history="1">
+          <w:hyperlink w:anchor="_Toc192169586" w:history="1">
             <w:r>
               <w:rPr>
                 <w:rStyle w:val="Hyperlink"/>
                 <w:b/>
                 <w:noProof/>
+                <w:sz w:val="24"/>
               </w:rPr>
               <w:t>2. Understanding Class Diagrams</w:t>
             </w:r>
@@ -566,6 +599,7 @@
               <w:rPr>
                 <w:noProof/>
                 <w:webHidden/>
+                <w:sz w:val="24"/>
               </w:rPr>
               <w:tab/>
             </w:r>
@@ -573,6 +607,7 @@
               <w:rPr>
                 <w:noProof/>
                 <w:webHidden/>
+                <w:sz w:val="24"/>
               </w:rPr>
               <w:fldChar w:fldCharType="begin"/>
             </w:r>
@@ -580,19 +615,22 @@
               <w:rPr>
                 <w:noProof/>
                 <w:webHidden/>
-              </w:rPr>
-              <w:instrText xml:space="preserve"> PAGEREF _Toc192045046 \h </w:instrText>
+                <w:sz w:val="24"/>
+              </w:rPr>
+              <w:instrText xml:space="preserve"> PAGEREF _Toc192169586 \h </w:instrText>
             </w:r>
             <w:r>
               <w:rPr>
                 <w:noProof/>
                 <w:webHidden/>
+                <w:sz w:val="24"/>
               </w:rPr>
             </w:r>
             <w:r>
               <w:rPr>
                 <w:noProof/>
                 <w:webHidden/>
+                <w:sz w:val="24"/>
               </w:rPr>
               <w:fldChar w:fldCharType="separate"/>
             </w:r>
@@ -600,6 +638,7 @@
               <w:rPr>
                 <w:noProof/>
                 <w:webHidden/>
+                <w:sz w:val="24"/>
               </w:rPr>
               <w:t>4</w:t>
             </w:r>
@@ -607,6 +646,7 @@
               <w:rPr>
                 <w:noProof/>
                 <w:webHidden/>
+                <w:sz w:val="24"/>
               </w:rPr>
               <w:fldChar w:fldCharType="end"/>
             </w:r>
@@ -621,15 +661,17 @@
             <w:rPr>
               <w:rFonts w:cstheme="minorBidi"/>
               <w:noProof/>
+              <w:sz w:val="24"/>
               <w:lang w:val="en-IN" w:eastAsia="en-IN"/>
             </w:rPr>
           </w:pPr>
-          <w:hyperlink w:anchor="_Toc192045047" w:history="1">
+          <w:hyperlink w:anchor="_Toc192169587" w:history="1">
             <w:r>
               <w:rPr>
                 <w:rStyle w:val="Hyperlink"/>
                 <w:b/>
                 <w:noProof/>
+                <w:sz w:val="24"/>
               </w:rPr>
               <w:t>3. Basics of UML Class Diagrams</w:t>
             </w:r>
@@ -637,6 +679,7 @@
               <w:rPr>
                 <w:noProof/>
                 <w:webHidden/>
+                <w:sz w:val="24"/>
               </w:rPr>
               <w:tab/>
             </w:r>
@@ -644,6 +687,7 @@
               <w:rPr>
                 <w:noProof/>
                 <w:webHidden/>
+                <w:sz w:val="24"/>
               </w:rPr>
               <w:fldChar w:fldCharType="begin"/>
             </w:r>
@@ -651,19 +695,22 @@
               <w:rPr>
                 <w:noProof/>
                 <w:webHidden/>
-              </w:rPr>
-              <w:instrText xml:space="preserve"> PAGEREF _Toc192045047 \h </w:instrText>
+                <w:sz w:val="24"/>
+              </w:rPr>
+              <w:instrText xml:space="preserve"> PAGEREF _Toc192169587 \h </w:instrText>
             </w:r>
             <w:r>
               <w:rPr>
                 <w:noProof/>
                 <w:webHidden/>
+                <w:sz w:val="24"/>
               </w:rPr>
             </w:r>
             <w:r>
               <w:rPr>
                 <w:noProof/>
                 <w:webHidden/>
+                <w:sz w:val="24"/>
               </w:rPr>
               <w:fldChar w:fldCharType="separate"/>
             </w:r>
@@ -671,6 +718,7 @@
               <w:rPr>
                 <w:noProof/>
                 <w:webHidden/>
+                <w:sz w:val="24"/>
               </w:rPr>
               <w:t>6</w:t>
             </w:r>
@@ -678,6 +726,7 @@
               <w:rPr>
                 <w:noProof/>
                 <w:webHidden/>
+                <w:sz w:val="24"/>
               </w:rPr>
               <w:fldChar w:fldCharType="end"/>
             </w:r>
@@ -687,35 +736,21 @@
           <w:pPr>
             <w:pStyle w:val="TOC2"/>
             <w:tabs>
-              <w:tab w:val="left" w:pos="660"/>
               <w:tab w:val="right" w:leader="dot" w:pos="10456"/>
             </w:tabs>
             <w:rPr>
               <w:rFonts w:cstheme="minorBidi"/>
               <w:noProof/>
+              <w:sz w:val="24"/>
               <w:lang w:val="en-IN" w:eastAsia="en-IN"/>
             </w:rPr>
           </w:pPr>
-          <w:hyperlink w:anchor="_Toc192045048" w:history="1">
+          <w:hyperlink w:anchor="_Toc192169588" w:history="1">
             <w:r>
               <w:rPr>
                 <w:rStyle w:val="Hyperlink"/>
                 <w:noProof/>
-              </w:rPr>
-              <w:t>1.</w:t>
-            </w:r>
-            <w:r>
-              <w:rPr>
-                <w:rFonts w:cstheme="minorBidi"/>
-                <w:noProof/>
-                <w:lang w:val="en-IN" w:eastAsia="en-IN"/>
-              </w:rPr>
-              <w:tab/>
-            </w:r>
-            <w:r>
-              <w:rPr>
-                <w:rStyle w:val="Hyperlink"/>
-                <w:noProof/>
+                <w:sz w:val="24"/>
               </w:rPr>
               <w:t>Class Representation</w:t>
             </w:r>
@@ -723,6 +758,7 @@
               <w:rPr>
                 <w:noProof/>
                 <w:webHidden/>
+                <w:sz w:val="24"/>
               </w:rPr>
               <w:tab/>
             </w:r>
@@ -730,6 +766,7 @@
               <w:rPr>
                 <w:noProof/>
                 <w:webHidden/>
+                <w:sz w:val="24"/>
               </w:rPr>
               <w:fldChar w:fldCharType="begin"/>
             </w:r>
@@ -737,19 +774,22 @@
               <w:rPr>
                 <w:noProof/>
                 <w:webHidden/>
-              </w:rPr>
-              <w:instrText xml:space="preserve"> PAGEREF _Toc192045048 \h </w:instrText>
+                <w:sz w:val="24"/>
+              </w:rPr>
+              <w:instrText xml:space="preserve"> PAGEREF _Toc192169588 \h </w:instrText>
             </w:r>
             <w:r>
               <w:rPr>
                 <w:noProof/>
                 <w:webHidden/>
+                <w:sz w:val="24"/>
               </w:rPr>
             </w:r>
             <w:r>
               <w:rPr>
                 <w:noProof/>
                 <w:webHidden/>
+                <w:sz w:val="24"/>
               </w:rPr>
               <w:fldChar w:fldCharType="separate"/>
             </w:r>
@@ -757,6 +797,7 @@
               <w:rPr>
                 <w:noProof/>
                 <w:webHidden/>
+                <w:sz w:val="24"/>
               </w:rPr>
               <w:t>6</w:t>
             </w:r>
@@ -764,6 +805,7 @@
               <w:rPr>
                 <w:noProof/>
                 <w:webHidden/>
+                <w:sz w:val="24"/>
               </w:rPr>
               <w:fldChar w:fldCharType="end"/>
             </w:r>
@@ -773,35 +815,21 @@
           <w:pPr>
             <w:pStyle w:val="TOC2"/>
             <w:tabs>
-              <w:tab w:val="left" w:pos="660"/>
               <w:tab w:val="right" w:leader="dot" w:pos="10456"/>
             </w:tabs>
             <w:rPr>
               <w:rFonts w:cstheme="minorBidi"/>
               <w:noProof/>
+              <w:sz w:val="24"/>
               <w:lang w:val="en-IN" w:eastAsia="en-IN"/>
             </w:rPr>
           </w:pPr>
-          <w:hyperlink w:anchor="_Toc192045049" w:history="1">
+          <w:hyperlink w:anchor="_Toc192169589" w:history="1">
             <w:r>
               <w:rPr>
                 <w:rStyle w:val="Hyperlink"/>
                 <w:noProof/>
-              </w:rPr>
-              <w:t>2.</w:t>
-            </w:r>
-            <w:r>
-              <w:rPr>
-                <w:rFonts w:cstheme="minorBidi"/>
-                <w:noProof/>
-                <w:lang w:val="en-IN" w:eastAsia="en-IN"/>
-              </w:rPr>
-              <w:tab/>
-            </w:r>
-            <w:r>
-              <w:rPr>
-                <w:rStyle w:val="Hyperlink"/>
-                <w:noProof/>
+                <w:sz w:val="24"/>
               </w:rPr>
               <w:t>Attributes and methods</w:t>
             </w:r>
@@ -809,6 +837,7 @@
               <w:rPr>
                 <w:noProof/>
                 <w:webHidden/>
+                <w:sz w:val="24"/>
               </w:rPr>
               <w:tab/>
             </w:r>
@@ -816,6 +845,7 @@
               <w:rPr>
                 <w:noProof/>
                 <w:webHidden/>
+                <w:sz w:val="24"/>
               </w:rPr>
               <w:fldChar w:fldCharType="begin"/>
             </w:r>
@@ -823,19 +853,22 @@
               <w:rPr>
                 <w:noProof/>
                 <w:webHidden/>
-              </w:rPr>
-              <w:instrText xml:space="preserve"> PAGEREF _Toc192045049 \h </w:instrText>
+                <w:sz w:val="24"/>
+              </w:rPr>
+              <w:instrText xml:space="preserve"> PAGEREF _Toc192169589 \h </w:instrText>
             </w:r>
             <w:r>
               <w:rPr>
                 <w:noProof/>
                 <w:webHidden/>
+                <w:sz w:val="24"/>
               </w:rPr>
             </w:r>
             <w:r>
               <w:rPr>
                 <w:noProof/>
                 <w:webHidden/>
+                <w:sz w:val="24"/>
               </w:rPr>
               <w:fldChar w:fldCharType="separate"/>
             </w:r>
@@ -843,13 +876,15 @@
               <w:rPr>
                 <w:noProof/>
                 <w:webHidden/>
-              </w:rPr>
-              <w:t>7</w:t>
+                <w:sz w:val="24"/>
+              </w:rPr>
+              <w:t>6</w:t>
             </w:r>
             <w:r>
               <w:rPr>
                 <w:noProof/>
                 <w:webHidden/>
+                <w:sz w:val="24"/>
               </w:rPr>
               <w:fldChar w:fldCharType="end"/>
             </w:r>
@@ -864,15 +899,17 @@
             <w:rPr>
               <w:rFonts w:cstheme="minorBidi"/>
               <w:noProof/>
+              <w:sz w:val="24"/>
               <w:lang w:val="en-IN" w:eastAsia="en-IN"/>
             </w:rPr>
           </w:pPr>
-          <w:hyperlink w:anchor="_Toc192045050" w:history="1">
+          <w:hyperlink w:anchor="_Toc192169590" w:history="1">
             <w:r>
               <w:rPr>
                 <w:rStyle w:val="Hyperlink"/>
                 <w:b/>
                 <w:noProof/>
+                <w:sz w:val="24"/>
               </w:rPr>
               <w:t>4. Relationships in Class Diagrams</w:t>
             </w:r>
@@ -880,6 +917,7 @@
               <w:rPr>
                 <w:noProof/>
                 <w:webHidden/>
+                <w:sz w:val="24"/>
               </w:rPr>
               <w:tab/>
             </w:r>
@@ -887,6 +925,7 @@
               <w:rPr>
                 <w:noProof/>
                 <w:webHidden/>
+                <w:sz w:val="24"/>
               </w:rPr>
               <w:fldChar w:fldCharType="begin"/>
             </w:r>
@@ -894,19 +933,22 @@
               <w:rPr>
                 <w:noProof/>
                 <w:webHidden/>
-              </w:rPr>
-              <w:instrText xml:space="preserve"> PAGEREF _Toc192045050 \h </w:instrText>
+                <w:sz w:val="24"/>
+              </w:rPr>
+              <w:instrText xml:space="preserve"> PAGEREF _Toc192169590 \h </w:instrText>
             </w:r>
             <w:r>
               <w:rPr>
                 <w:noProof/>
                 <w:webHidden/>
+                <w:sz w:val="24"/>
               </w:rPr>
             </w:r>
             <w:r>
               <w:rPr>
                 <w:noProof/>
                 <w:webHidden/>
+                <w:sz w:val="24"/>
               </w:rPr>
               <w:fldChar w:fldCharType="separate"/>
             </w:r>
@@ -914,13 +956,15 @@
               <w:rPr>
                 <w:noProof/>
                 <w:webHidden/>
-              </w:rPr>
-              <w:t>7</w:t>
+                <w:sz w:val="24"/>
+              </w:rPr>
+              <w:t>8</w:t>
             </w:r>
             <w:r>
               <w:rPr>
                 <w:noProof/>
                 <w:webHidden/>
+                <w:sz w:val="24"/>
               </w:rPr>
               <w:fldChar w:fldCharType="end"/>
             </w:r>
@@ -935,14 +979,16 @@
             <w:rPr>
               <w:rFonts w:cstheme="minorBidi"/>
               <w:noProof/>
+              <w:sz w:val="24"/>
               <w:lang w:val="en-IN" w:eastAsia="en-IN"/>
             </w:rPr>
           </w:pPr>
-          <w:hyperlink w:anchor="_Toc192045051" w:history="1">
+          <w:hyperlink w:anchor="_Toc192169591" w:history="1">
             <w:r>
               <w:rPr>
                 <w:rStyle w:val="Hyperlink"/>
                 <w:noProof/>
+                <w:sz w:val="24"/>
               </w:rPr>
               <w:t>1. Associations</w:t>
             </w:r>
@@ -950,6 +996,7 @@
               <w:rPr>
                 <w:noProof/>
                 <w:webHidden/>
+                <w:sz w:val="24"/>
               </w:rPr>
               <w:tab/>
             </w:r>
@@ -957,6 +1004,7 @@
               <w:rPr>
                 <w:noProof/>
                 <w:webHidden/>
+                <w:sz w:val="24"/>
               </w:rPr>
               <w:fldChar w:fldCharType="begin"/>
             </w:r>
@@ -964,19 +1012,22 @@
               <w:rPr>
                 <w:noProof/>
                 <w:webHidden/>
-              </w:rPr>
-              <w:instrText xml:space="preserve"> PAGEREF _Toc192045051 \h </w:instrText>
+                <w:sz w:val="24"/>
+              </w:rPr>
+              <w:instrText xml:space="preserve"> PAGEREF _Toc192169591 \h </w:instrText>
             </w:r>
             <w:r>
               <w:rPr>
                 <w:noProof/>
                 <w:webHidden/>
+                <w:sz w:val="24"/>
               </w:rPr>
             </w:r>
             <w:r>
               <w:rPr>
                 <w:noProof/>
                 <w:webHidden/>
+                <w:sz w:val="24"/>
               </w:rPr>
               <w:fldChar w:fldCharType="separate"/>
             </w:r>
@@ -984,6 +1035,7 @@
               <w:rPr>
                 <w:noProof/>
                 <w:webHidden/>
+                <w:sz w:val="24"/>
               </w:rPr>
               <w:t>8</w:t>
             </w:r>
@@ -991,6 +1043,1043 @@
               <w:rPr>
                 <w:noProof/>
                 <w:webHidden/>
+                <w:sz w:val="24"/>
+              </w:rPr>
+              <w:fldChar w:fldCharType="end"/>
+            </w:r>
+          </w:hyperlink>
+        </w:p>
+        <w:p>
+          <w:pPr>
+            <w:pStyle w:val="TOC2"/>
+            <w:tabs>
+              <w:tab w:val="right" w:leader="dot" w:pos="10456"/>
+            </w:tabs>
+            <w:rPr>
+              <w:rFonts w:cstheme="minorBidi"/>
+              <w:noProof/>
+              <w:sz w:val="24"/>
+              <w:lang w:val="en-IN" w:eastAsia="en-IN"/>
+            </w:rPr>
+          </w:pPr>
+          <w:hyperlink w:anchor="_Toc192169592" w:history="1">
+            <w:r>
+              <w:rPr>
+                <w:rStyle w:val="Hyperlink"/>
+                <w:noProof/>
+                <w:sz w:val="24"/>
+              </w:rPr>
+              <w:t>2. Aggregation</w:t>
+            </w:r>
+            <w:r>
+              <w:rPr>
+                <w:noProof/>
+                <w:webHidden/>
+                <w:sz w:val="24"/>
+              </w:rPr>
+              <w:tab/>
+            </w:r>
+            <w:r>
+              <w:rPr>
+                <w:noProof/>
+                <w:webHidden/>
+                <w:sz w:val="24"/>
+              </w:rPr>
+              <w:fldChar w:fldCharType="begin"/>
+            </w:r>
+            <w:r>
+              <w:rPr>
+                <w:noProof/>
+                <w:webHidden/>
+                <w:sz w:val="24"/>
+              </w:rPr>
+              <w:instrText xml:space="preserve"> PAGEREF _Toc192169592 \h </w:instrText>
+            </w:r>
+            <w:r>
+              <w:rPr>
+                <w:noProof/>
+                <w:webHidden/>
+                <w:sz w:val="24"/>
+              </w:rPr>
+            </w:r>
+            <w:r>
+              <w:rPr>
+                <w:noProof/>
+                <w:webHidden/>
+                <w:sz w:val="24"/>
+              </w:rPr>
+              <w:fldChar w:fldCharType="separate"/>
+            </w:r>
+            <w:r>
+              <w:rPr>
+                <w:noProof/>
+                <w:webHidden/>
+                <w:sz w:val="24"/>
+              </w:rPr>
+              <w:t>10</w:t>
+            </w:r>
+            <w:r>
+              <w:rPr>
+                <w:noProof/>
+                <w:webHidden/>
+                <w:sz w:val="24"/>
+              </w:rPr>
+              <w:fldChar w:fldCharType="end"/>
+            </w:r>
+          </w:hyperlink>
+        </w:p>
+        <w:p>
+          <w:pPr>
+            <w:pStyle w:val="TOC2"/>
+            <w:tabs>
+              <w:tab w:val="right" w:leader="dot" w:pos="10456"/>
+            </w:tabs>
+            <w:rPr>
+              <w:rFonts w:cstheme="minorBidi"/>
+              <w:noProof/>
+              <w:sz w:val="24"/>
+              <w:lang w:val="en-IN" w:eastAsia="en-IN"/>
+            </w:rPr>
+          </w:pPr>
+          <w:hyperlink w:anchor="_Toc192169593" w:history="1">
+            <w:r>
+              <w:rPr>
+                <w:rStyle w:val="Hyperlink"/>
+                <w:noProof/>
+                <w:sz w:val="24"/>
+              </w:rPr>
+              <w:t>3. Composition</w:t>
+            </w:r>
+            <w:r>
+              <w:rPr>
+                <w:noProof/>
+                <w:webHidden/>
+                <w:sz w:val="24"/>
+              </w:rPr>
+              <w:tab/>
+            </w:r>
+            <w:r>
+              <w:rPr>
+                <w:noProof/>
+                <w:webHidden/>
+                <w:sz w:val="24"/>
+              </w:rPr>
+              <w:fldChar w:fldCharType="begin"/>
+            </w:r>
+            <w:r>
+              <w:rPr>
+                <w:noProof/>
+                <w:webHidden/>
+                <w:sz w:val="24"/>
+              </w:rPr>
+              <w:instrText xml:space="preserve"> PAGEREF _Toc192169593 \h </w:instrText>
+            </w:r>
+            <w:r>
+              <w:rPr>
+                <w:noProof/>
+                <w:webHidden/>
+                <w:sz w:val="24"/>
+              </w:rPr>
+            </w:r>
+            <w:r>
+              <w:rPr>
+                <w:noProof/>
+                <w:webHidden/>
+                <w:sz w:val="24"/>
+              </w:rPr>
+              <w:fldChar w:fldCharType="separate"/>
+            </w:r>
+            <w:r>
+              <w:rPr>
+                <w:noProof/>
+                <w:webHidden/>
+                <w:sz w:val="24"/>
+              </w:rPr>
+              <w:t>11</w:t>
+            </w:r>
+            <w:r>
+              <w:rPr>
+                <w:noProof/>
+                <w:webHidden/>
+                <w:sz w:val="24"/>
+              </w:rPr>
+              <w:fldChar w:fldCharType="end"/>
+            </w:r>
+          </w:hyperlink>
+        </w:p>
+        <w:p>
+          <w:pPr>
+            <w:pStyle w:val="TOC2"/>
+            <w:tabs>
+              <w:tab w:val="right" w:leader="dot" w:pos="10456"/>
+            </w:tabs>
+            <w:rPr>
+              <w:rFonts w:cstheme="minorBidi"/>
+              <w:noProof/>
+              <w:sz w:val="24"/>
+              <w:lang w:val="en-IN" w:eastAsia="en-IN"/>
+            </w:rPr>
+          </w:pPr>
+          <w:hyperlink w:anchor="_Toc192169594" w:history="1">
+            <w:r>
+              <w:rPr>
+                <w:rStyle w:val="Hyperlink"/>
+                <w:noProof/>
+                <w:sz w:val="24"/>
+              </w:rPr>
+              <w:t>4. Generalization (Inheritance)</w:t>
+            </w:r>
+            <w:r>
+              <w:rPr>
+                <w:noProof/>
+                <w:webHidden/>
+                <w:sz w:val="24"/>
+              </w:rPr>
+              <w:tab/>
+            </w:r>
+            <w:r>
+              <w:rPr>
+                <w:noProof/>
+                <w:webHidden/>
+                <w:sz w:val="24"/>
+              </w:rPr>
+              <w:fldChar w:fldCharType="begin"/>
+            </w:r>
+            <w:r>
+              <w:rPr>
+                <w:noProof/>
+                <w:webHidden/>
+                <w:sz w:val="24"/>
+              </w:rPr>
+              <w:instrText xml:space="preserve"> PAGEREF _Toc192169594 \h </w:instrText>
+            </w:r>
+            <w:r>
+              <w:rPr>
+                <w:noProof/>
+                <w:webHidden/>
+                <w:sz w:val="24"/>
+              </w:rPr>
+            </w:r>
+            <w:r>
+              <w:rPr>
+                <w:noProof/>
+                <w:webHidden/>
+                <w:sz w:val="24"/>
+              </w:rPr>
+              <w:fldChar w:fldCharType="separate"/>
+            </w:r>
+            <w:r>
+              <w:rPr>
+                <w:noProof/>
+                <w:webHidden/>
+                <w:sz w:val="24"/>
+              </w:rPr>
+              <w:t>12</w:t>
+            </w:r>
+            <w:r>
+              <w:rPr>
+                <w:noProof/>
+                <w:webHidden/>
+                <w:sz w:val="24"/>
+              </w:rPr>
+              <w:fldChar w:fldCharType="end"/>
+            </w:r>
+          </w:hyperlink>
+        </w:p>
+        <w:p>
+          <w:pPr>
+            <w:pStyle w:val="TOC2"/>
+            <w:tabs>
+              <w:tab w:val="right" w:leader="dot" w:pos="10456"/>
+            </w:tabs>
+            <w:rPr>
+              <w:rFonts w:cstheme="minorBidi"/>
+              <w:noProof/>
+              <w:sz w:val="24"/>
+              <w:lang w:val="en-IN" w:eastAsia="en-IN"/>
+            </w:rPr>
+          </w:pPr>
+          <w:hyperlink w:anchor="_Toc192169595" w:history="1">
+            <w:r>
+              <w:rPr>
+                <w:rStyle w:val="Hyperlink"/>
+                <w:noProof/>
+                <w:sz w:val="24"/>
+              </w:rPr>
+              <w:t>5. Dependency</w:t>
+            </w:r>
+            <w:r>
+              <w:rPr>
+                <w:noProof/>
+                <w:webHidden/>
+                <w:sz w:val="24"/>
+              </w:rPr>
+              <w:tab/>
+            </w:r>
+            <w:r>
+              <w:rPr>
+                <w:noProof/>
+                <w:webHidden/>
+                <w:sz w:val="24"/>
+              </w:rPr>
+              <w:fldChar w:fldCharType="begin"/>
+            </w:r>
+            <w:r>
+              <w:rPr>
+                <w:noProof/>
+                <w:webHidden/>
+                <w:sz w:val="24"/>
+              </w:rPr>
+              <w:instrText xml:space="preserve"> PAGEREF _Toc192169595 \h </w:instrText>
+            </w:r>
+            <w:r>
+              <w:rPr>
+                <w:noProof/>
+                <w:webHidden/>
+                <w:sz w:val="24"/>
+              </w:rPr>
+            </w:r>
+            <w:r>
+              <w:rPr>
+                <w:noProof/>
+                <w:webHidden/>
+                <w:sz w:val="24"/>
+              </w:rPr>
+              <w:fldChar w:fldCharType="separate"/>
+            </w:r>
+            <w:r>
+              <w:rPr>
+                <w:noProof/>
+                <w:webHidden/>
+                <w:sz w:val="24"/>
+              </w:rPr>
+              <w:t>13</w:t>
+            </w:r>
+            <w:r>
+              <w:rPr>
+                <w:noProof/>
+                <w:webHidden/>
+                <w:sz w:val="24"/>
+              </w:rPr>
+              <w:fldChar w:fldCharType="end"/>
+            </w:r>
+          </w:hyperlink>
+        </w:p>
+        <w:p>
+          <w:pPr>
+            <w:pStyle w:val="TOC1"/>
+            <w:tabs>
+              <w:tab w:val="right" w:leader="dot" w:pos="10456"/>
+            </w:tabs>
+            <w:rPr>
+              <w:rFonts w:cstheme="minorBidi"/>
+              <w:noProof/>
+              <w:sz w:val="24"/>
+              <w:lang w:val="en-IN" w:eastAsia="en-IN"/>
+            </w:rPr>
+          </w:pPr>
+          <w:hyperlink w:anchor="_Toc192169596" w:history="1">
+            <w:r>
+              <w:rPr>
+                <w:rStyle w:val="Hyperlink"/>
+                <w:b/>
+                <w:noProof/>
+                <w:sz w:val="24"/>
+              </w:rPr>
+              <w:t>5. Advanced Class Diagram Concepts</w:t>
+            </w:r>
+            <w:r>
+              <w:rPr>
+                <w:noProof/>
+                <w:webHidden/>
+                <w:sz w:val="24"/>
+              </w:rPr>
+              <w:tab/>
+            </w:r>
+            <w:r>
+              <w:rPr>
+                <w:noProof/>
+                <w:webHidden/>
+                <w:sz w:val="24"/>
+              </w:rPr>
+              <w:fldChar w:fldCharType="begin"/>
+            </w:r>
+            <w:r>
+              <w:rPr>
+                <w:noProof/>
+                <w:webHidden/>
+                <w:sz w:val="24"/>
+              </w:rPr>
+              <w:instrText xml:space="preserve"> PAGEREF _Toc192169596 \h </w:instrText>
+            </w:r>
+            <w:r>
+              <w:rPr>
+                <w:noProof/>
+                <w:webHidden/>
+                <w:sz w:val="24"/>
+              </w:rPr>
+            </w:r>
+            <w:r>
+              <w:rPr>
+                <w:noProof/>
+                <w:webHidden/>
+                <w:sz w:val="24"/>
+              </w:rPr>
+              <w:fldChar w:fldCharType="separate"/>
+            </w:r>
+            <w:r>
+              <w:rPr>
+                <w:noProof/>
+                <w:webHidden/>
+                <w:sz w:val="24"/>
+              </w:rPr>
+              <w:t>15</w:t>
+            </w:r>
+            <w:r>
+              <w:rPr>
+                <w:noProof/>
+                <w:webHidden/>
+                <w:sz w:val="24"/>
+              </w:rPr>
+              <w:fldChar w:fldCharType="end"/>
+            </w:r>
+          </w:hyperlink>
+        </w:p>
+        <w:p>
+          <w:pPr>
+            <w:pStyle w:val="TOC2"/>
+            <w:tabs>
+              <w:tab w:val="right" w:leader="dot" w:pos="10456"/>
+            </w:tabs>
+            <w:rPr>
+              <w:rFonts w:cstheme="minorBidi"/>
+              <w:noProof/>
+              <w:sz w:val="24"/>
+              <w:lang w:val="en-IN" w:eastAsia="en-IN"/>
+            </w:rPr>
+          </w:pPr>
+          <w:hyperlink w:anchor="_Toc192169597" w:history="1">
+            <w:r>
+              <w:rPr>
+                <w:rStyle w:val="Hyperlink"/>
+                <w:noProof/>
+                <w:color w:val="auto"/>
+                <w:sz w:val="24"/>
+              </w:rPr>
+              <w:t>Multiplicity</w:t>
+            </w:r>
+            <w:r>
+              <w:rPr>
+                <w:noProof/>
+                <w:webHidden/>
+                <w:sz w:val="24"/>
+              </w:rPr>
+              <w:tab/>
+            </w:r>
+            <w:r>
+              <w:rPr>
+                <w:noProof/>
+                <w:webHidden/>
+                <w:sz w:val="24"/>
+              </w:rPr>
+              <w:fldChar w:fldCharType="begin"/>
+            </w:r>
+            <w:r>
+              <w:rPr>
+                <w:noProof/>
+                <w:webHidden/>
+                <w:sz w:val="24"/>
+              </w:rPr>
+              <w:instrText xml:space="preserve"> PAGEREF _Toc192169597 \h </w:instrText>
+            </w:r>
+            <w:r>
+              <w:rPr>
+                <w:noProof/>
+                <w:webHidden/>
+                <w:sz w:val="24"/>
+              </w:rPr>
+            </w:r>
+            <w:r>
+              <w:rPr>
+                <w:noProof/>
+                <w:webHidden/>
+                <w:sz w:val="24"/>
+              </w:rPr>
+              <w:fldChar w:fldCharType="separate"/>
+            </w:r>
+            <w:r>
+              <w:rPr>
+                <w:noProof/>
+                <w:webHidden/>
+                <w:sz w:val="24"/>
+              </w:rPr>
+              <w:t>15</w:t>
+            </w:r>
+            <w:r>
+              <w:rPr>
+                <w:noProof/>
+                <w:webHidden/>
+                <w:sz w:val="24"/>
+              </w:rPr>
+              <w:fldChar w:fldCharType="end"/>
+            </w:r>
+          </w:hyperlink>
+        </w:p>
+        <w:p>
+          <w:pPr>
+            <w:pStyle w:val="TOC2"/>
+            <w:tabs>
+              <w:tab w:val="right" w:leader="dot" w:pos="10456"/>
+            </w:tabs>
+            <w:rPr>
+              <w:rFonts w:cstheme="minorBidi"/>
+              <w:noProof/>
+              <w:sz w:val="24"/>
+              <w:lang w:val="en-IN" w:eastAsia="en-IN"/>
+            </w:rPr>
+          </w:pPr>
+          <w:hyperlink w:anchor="_Toc192169598" w:history="1">
+            <w:r>
+              <w:rPr>
+                <w:rStyle w:val="Hyperlink"/>
+                <w:noProof/>
+                <w:color w:val="auto"/>
+                <w:sz w:val="24"/>
+              </w:rPr>
+              <w:t>Interfaces and Abstract Classes</w:t>
+            </w:r>
+            <w:r>
+              <w:rPr>
+                <w:noProof/>
+                <w:webHidden/>
+                <w:sz w:val="24"/>
+              </w:rPr>
+              <w:tab/>
+            </w:r>
+            <w:r>
+              <w:rPr>
+                <w:noProof/>
+                <w:webHidden/>
+                <w:sz w:val="24"/>
+              </w:rPr>
+              <w:fldChar w:fldCharType="begin"/>
+            </w:r>
+            <w:r>
+              <w:rPr>
+                <w:noProof/>
+                <w:webHidden/>
+                <w:sz w:val="24"/>
+              </w:rPr>
+              <w:instrText xml:space="preserve"> PAGEREF _Toc192169598 \h </w:instrText>
+            </w:r>
+            <w:r>
+              <w:rPr>
+                <w:noProof/>
+                <w:webHidden/>
+                <w:sz w:val="24"/>
+              </w:rPr>
+            </w:r>
+            <w:r>
+              <w:rPr>
+                <w:noProof/>
+                <w:webHidden/>
+                <w:sz w:val="24"/>
+              </w:rPr>
+              <w:fldChar w:fldCharType="separate"/>
+            </w:r>
+            <w:r>
+              <w:rPr>
+                <w:noProof/>
+                <w:webHidden/>
+                <w:sz w:val="24"/>
+              </w:rPr>
+              <w:t>16</w:t>
+            </w:r>
+            <w:r>
+              <w:rPr>
+                <w:noProof/>
+                <w:webHidden/>
+                <w:sz w:val="24"/>
+              </w:rPr>
+              <w:fldChar w:fldCharType="end"/>
+            </w:r>
+          </w:hyperlink>
+        </w:p>
+        <w:p>
+          <w:pPr>
+            <w:pStyle w:val="TOC2"/>
+            <w:tabs>
+              <w:tab w:val="right" w:leader="dot" w:pos="10456"/>
+            </w:tabs>
+            <w:rPr>
+              <w:rFonts w:cstheme="minorBidi"/>
+              <w:noProof/>
+              <w:sz w:val="24"/>
+              <w:lang w:val="en-IN" w:eastAsia="en-IN"/>
+            </w:rPr>
+          </w:pPr>
+          <w:hyperlink w:anchor="_Toc192169599" w:history="1">
+            <w:r>
+              <w:rPr>
+                <w:rStyle w:val="Hyperlink"/>
+                <w:noProof/>
+                <w:color w:val="auto"/>
+                <w:sz w:val="24"/>
+              </w:rPr>
+              <w:t>Enums</w:t>
+            </w:r>
+            <w:r>
+              <w:rPr>
+                <w:noProof/>
+                <w:webHidden/>
+                <w:sz w:val="24"/>
+              </w:rPr>
+              <w:tab/>
+            </w:r>
+            <w:r>
+              <w:rPr>
+                <w:noProof/>
+                <w:webHidden/>
+                <w:sz w:val="24"/>
+              </w:rPr>
+              <w:fldChar w:fldCharType="begin"/>
+            </w:r>
+            <w:r>
+              <w:rPr>
+                <w:noProof/>
+                <w:webHidden/>
+                <w:sz w:val="24"/>
+              </w:rPr>
+              <w:instrText xml:space="preserve"> PAGEREF _Toc192169599 \h </w:instrText>
+            </w:r>
+            <w:r>
+              <w:rPr>
+                <w:noProof/>
+                <w:webHidden/>
+                <w:sz w:val="24"/>
+              </w:rPr>
+            </w:r>
+            <w:r>
+              <w:rPr>
+                <w:noProof/>
+                <w:webHidden/>
+                <w:sz w:val="24"/>
+              </w:rPr>
+              <w:fldChar w:fldCharType="separate"/>
+            </w:r>
+            <w:r>
+              <w:rPr>
+                <w:noProof/>
+                <w:webHidden/>
+                <w:sz w:val="24"/>
+              </w:rPr>
+              <w:t>17</w:t>
+            </w:r>
+            <w:r>
+              <w:rPr>
+                <w:noProof/>
+                <w:webHidden/>
+                <w:sz w:val="24"/>
+              </w:rPr>
+              <w:fldChar w:fldCharType="end"/>
+            </w:r>
+          </w:hyperlink>
+        </w:p>
+        <w:p>
+          <w:pPr>
+            <w:pStyle w:val="TOC2"/>
+            <w:tabs>
+              <w:tab w:val="right" w:leader="dot" w:pos="10456"/>
+            </w:tabs>
+            <w:rPr>
+              <w:rFonts w:cstheme="minorBidi"/>
+              <w:noProof/>
+              <w:sz w:val="24"/>
+              <w:lang w:val="en-IN" w:eastAsia="en-IN"/>
+            </w:rPr>
+          </w:pPr>
+          <w:hyperlink w:anchor="_Toc192169600" w:history="1">
+            <w:r>
+              <w:rPr>
+                <w:rStyle w:val="Hyperlink"/>
+                <w:noProof/>
+                <w:color w:val="auto"/>
+                <w:sz w:val="24"/>
+              </w:rPr>
+              <w:t>Association Class</w:t>
+            </w:r>
+            <w:r>
+              <w:rPr>
+                <w:noProof/>
+                <w:webHidden/>
+                <w:sz w:val="24"/>
+              </w:rPr>
+              <w:tab/>
+            </w:r>
+            <w:r>
+              <w:rPr>
+                <w:noProof/>
+                <w:webHidden/>
+                <w:sz w:val="24"/>
+              </w:rPr>
+              <w:fldChar w:fldCharType="begin"/>
+            </w:r>
+            <w:r>
+              <w:rPr>
+                <w:noProof/>
+                <w:webHidden/>
+                <w:sz w:val="24"/>
+              </w:rPr>
+              <w:instrText xml:space="preserve"> PAGEREF _Toc192169600 \h </w:instrText>
+            </w:r>
+            <w:r>
+              <w:rPr>
+                <w:noProof/>
+                <w:webHidden/>
+                <w:sz w:val="24"/>
+              </w:rPr>
+            </w:r>
+            <w:r>
+              <w:rPr>
+                <w:noProof/>
+                <w:webHidden/>
+                <w:sz w:val="24"/>
+              </w:rPr>
+              <w:fldChar w:fldCharType="separate"/>
+            </w:r>
+            <w:r>
+              <w:rPr>
+                <w:noProof/>
+                <w:webHidden/>
+                <w:sz w:val="24"/>
+              </w:rPr>
+              <w:t>17</w:t>
+            </w:r>
+            <w:r>
+              <w:rPr>
+                <w:noProof/>
+                <w:webHidden/>
+                <w:sz w:val="24"/>
+              </w:rPr>
+              <w:fldChar w:fldCharType="end"/>
+            </w:r>
+          </w:hyperlink>
+        </w:p>
+        <w:p>
+          <w:pPr>
+            <w:pStyle w:val="TOC2"/>
+            <w:tabs>
+              <w:tab w:val="right" w:leader="dot" w:pos="10456"/>
+            </w:tabs>
+            <w:rPr>
+              <w:rFonts w:cstheme="minorBidi"/>
+              <w:noProof/>
+              <w:sz w:val="24"/>
+              <w:lang w:val="en-IN" w:eastAsia="en-IN"/>
+            </w:rPr>
+          </w:pPr>
+          <w:hyperlink w:anchor="_Toc192169601" w:history="1">
+            <w:r>
+              <w:rPr>
+                <w:rStyle w:val="Hyperlink"/>
+                <w:noProof/>
+                <w:color w:val="auto"/>
+                <w:sz w:val="24"/>
+              </w:rPr>
+              <w:t>Do’s and Don’ts of UML Class Diagram</w:t>
+            </w:r>
+            <w:r>
+              <w:rPr>
+                <w:noProof/>
+                <w:webHidden/>
+                <w:sz w:val="24"/>
+              </w:rPr>
+              <w:tab/>
+            </w:r>
+            <w:r>
+              <w:rPr>
+                <w:noProof/>
+                <w:webHidden/>
+                <w:sz w:val="24"/>
+              </w:rPr>
+              <w:fldChar w:fldCharType="begin"/>
+            </w:r>
+            <w:r>
+              <w:rPr>
+                <w:noProof/>
+                <w:webHidden/>
+                <w:sz w:val="24"/>
+              </w:rPr>
+              <w:instrText xml:space="preserve"> PAGEREF _Toc192169601 \h </w:instrText>
+            </w:r>
+            <w:r>
+              <w:rPr>
+                <w:noProof/>
+                <w:webHidden/>
+                <w:sz w:val="24"/>
+              </w:rPr>
+            </w:r>
+            <w:r>
+              <w:rPr>
+                <w:noProof/>
+                <w:webHidden/>
+                <w:sz w:val="24"/>
+              </w:rPr>
+              <w:fldChar w:fldCharType="separate"/>
+            </w:r>
+            <w:r>
+              <w:rPr>
+                <w:noProof/>
+                <w:webHidden/>
+                <w:sz w:val="24"/>
+              </w:rPr>
+              <w:t>18</w:t>
+            </w:r>
+            <w:r>
+              <w:rPr>
+                <w:noProof/>
+                <w:webHidden/>
+                <w:sz w:val="24"/>
+              </w:rPr>
+              <w:fldChar w:fldCharType="end"/>
+            </w:r>
+          </w:hyperlink>
+        </w:p>
+        <w:p>
+          <w:pPr>
+            <w:pStyle w:val="TOC1"/>
+            <w:tabs>
+              <w:tab w:val="right" w:leader="dot" w:pos="10456"/>
+            </w:tabs>
+            <w:rPr>
+              <w:rFonts w:cstheme="minorBidi"/>
+              <w:noProof/>
+              <w:sz w:val="24"/>
+              <w:lang w:val="en-IN" w:eastAsia="en-IN"/>
+            </w:rPr>
+          </w:pPr>
+          <w:hyperlink w:anchor="_Toc192169602" w:history="1">
+            <w:r>
+              <w:rPr>
+                <w:rStyle w:val="Hyperlink"/>
+                <w:b/>
+                <w:noProof/>
+                <w:sz w:val="24"/>
+              </w:rPr>
+              <w:t>6. UML Class Diagrams for Real-World Systems</w:t>
+            </w:r>
+            <w:r>
+              <w:rPr>
+                <w:noProof/>
+                <w:webHidden/>
+                <w:sz w:val="24"/>
+              </w:rPr>
+              <w:tab/>
+            </w:r>
+            <w:r>
+              <w:rPr>
+                <w:noProof/>
+                <w:webHidden/>
+                <w:sz w:val="24"/>
+              </w:rPr>
+              <w:fldChar w:fldCharType="begin"/>
+            </w:r>
+            <w:r>
+              <w:rPr>
+                <w:noProof/>
+                <w:webHidden/>
+                <w:sz w:val="24"/>
+              </w:rPr>
+              <w:instrText xml:space="preserve"> PAGEREF _Toc192169602 \h </w:instrText>
+            </w:r>
+            <w:r>
+              <w:rPr>
+                <w:noProof/>
+                <w:webHidden/>
+                <w:sz w:val="24"/>
+              </w:rPr>
+            </w:r>
+            <w:r>
+              <w:rPr>
+                <w:noProof/>
+                <w:webHidden/>
+                <w:sz w:val="24"/>
+              </w:rPr>
+              <w:fldChar w:fldCharType="separate"/>
+            </w:r>
+            <w:r>
+              <w:rPr>
+                <w:noProof/>
+                <w:webHidden/>
+                <w:sz w:val="24"/>
+              </w:rPr>
+              <w:t>19</w:t>
+            </w:r>
+            <w:r>
+              <w:rPr>
+                <w:noProof/>
+                <w:webHidden/>
+                <w:sz w:val="24"/>
+              </w:rPr>
+              <w:fldChar w:fldCharType="end"/>
+            </w:r>
+          </w:hyperlink>
+        </w:p>
+        <w:p>
+          <w:pPr>
+            <w:pStyle w:val="TOC2"/>
+            <w:tabs>
+              <w:tab w:val="right" w:leader="dot" w:pos="10456"/>
+            </w:tabs>
+            <w:rPr>
+              <w:rFonts w:cstheme="minorBidi"/>
+              <w:noProof/>
+              <w:sz w:val="24"/>
+              <w:lang w:val="en-IN" w:eastAsia="en-IN"/>
+            </w:rPr>
+          </w:pPr>
+          <w:hyperlink w:anchor="_Toc192169603" w:history="1">
+            <w:r>
+              <w:rPr>
+                <w:rStyle w:val="Hyperlink"/>
+                <w:noProof/>
+                <w:color w:val="auto"/>
+                <w:sz w:val="24"/>
+              </w:rPr>
+              <w:t>UML Class Diagram for an E-commerce System</w:t>
+            </w:r>
+            <w:r>
+              <w:rPr>
+                <w:noProof/>
+                <w:webHidden/>
+                <w:sz w:val="24"/>
+              </w:rPr>
+              <w:tab/>
+            </w:r>
+            <w:r>
+              <w:rPr>
+                <w:noProof/>
+                <w:webHidden/>
+                <w:sz w:val="24"/>
+              </w:rPr>
+              <w:fldChar w:fldCharType="begin"/>
+            </w:r>
+            <w:r>
+              <w:rPr>
+                <w:noProof/>
+                <w:webHidden/>
+                <w:sz w:val="24"/>
+              </w:rPr>
+              <w:instrText xml:space="preserve"> PAGEREF _Toc192169603 \h </w:instrText>
+            </w:r>
+            <w:r>
+              <w:rPr>
+                <w:noProof/>
+                <w:webHidden/>
+                <w:sz w:val="24"/>
+              </w:rPr>
+            </w:r>
+            <w:r>
+              <w:rPr>
+                <w:noProof/>
+                <w:webHidden/>
+                <w:sz w:val="24"/>
+              </w:rPr>
+              <w:fldChar w:fldCharType="separate"/>
+            </w:r>
+            <w:r>
+              <w:rPr>
+                <w:noProof/>
+                <w:webHidden/>
+                <w:sz w:val="24"/>
+              </w:rPr>
+              <w:t>19</w:t>
+            </w:r>
+            <w:r>
+              <w:rPr>
+                <w:noProof/>
+                <w:webHidden/>
+                <w:sz w:val="24"/>
+              </w:rPr>
+              <w:fldChar w:fldCharType="end"/>
+            </w:r>
+          </w:hyperlink>
+        </w:p>
+        <w:p>
+          <w:pPr>
+            <w:pStyle w:val="TOC2"/>
+            <w:tabs>
+              <w:tab w:val="right" w:leader="dot" w:pos="10456"/>
+            </w:tabs>
+            <w:rPr>
+              <w:rFonts w:cstheme="minorBidi"/>
+              <w:noProof/>
+              <w:sz w:val="24"/>
+              <w:lang w:val="en-IN" w:eastAsia="en-IN"/>
+            </w:rPr>
+          </w:pPr>
+          <w:hyperlink w:anchor="_Toc192169604" w:history="1">
+            <w:r>
+              <w:rPr>
+                <w:rStyle w:val="Hyperlink"/>
+                <w:noProof/>
+                <w:color w:val="auto"/>
+                <w:sz w:val="24"/>
+              </w:rPr>
+              <w:t>UML Class Diagram for Library Management</w:t>
+            </w:r>
+            <w:r>
+              <w:rPr>
+                <w:noProof/>
+                <w:webHidden/>
+                <w:sz w:val="24"/>
+              </w:rPr>
+              <w:tab/>
+            </w:r>
+            <w:r>
+              <w:rPr>
+                <w:noProof/>
+                <w:webHidden/>
+                <w:sz w:val="24"/>
+              </w:rPr>
+              <w:fldChar w:fldCharType="begin"/>
+            </w:r>
+            <w:r>
+              <w:rPr>
+                <w:noProof/>
+                <w:webHidden/>
+                <w:sz w:val="24"/>
+              </w:rPr>
+              <w:instrText xml:space="preserve"> PAGEREF _Toc192169604 \h </w:instrText>
+            </w:r>
+            <w:r>
+              <w:rPr>
+                <w:noProof/>
+                <w:webHidden/>
+                <w:sz w:val="24"/>
+              </w:rPr>
+            </w:r>
+            <w:r>
+              <w:rPr>
+                <w:noProof/>
+                <w:webHidden/>
+                <w:sz w:val="24"/>
+              </w:rPr>
+              <w:fldChar w:fldCharType="separate"/>
+            </w:r>
+            <w:r>
+              <w:rPr>
+                <w:noProof/>
+                <w:webHidden/>
+                <w:sz w:val="24"/>
+              </w:rPr>
+              <w:t>20</w:t>
+            </w:r>
+            <w:r>
+              <w:rPr>
+                <w:noProof/>
+                <w:webHidden/>
+                <w:sz w:val="24"/>
               </w:rPr>
               <w:fldChar w:fldCharType="end"/>
             </w:r>
@@ -1002,6 +2091,7 @@
               <w:b/>
               <w:bCs/>
               <w:noProof/>
+              <w:sz w:val="24"/>
             </w:rPr>
             <w:fldChar w:fldCharType="end"/>
           </w:r>
@@ -1018,19 +2108,6 @@
     <w:p/>
     <w:p/>
     <w:p/>
-    <w:p/>
-    <w:p/>
-    <w:p/>
-    <w:p/>
-    <w:p/>
-    <w:p/>
-    <w:p/>
-    <w:p/>
-    <w:p/>
-    <w:p/>
-    <w:p/>
-    <w:p/>
-    <w:p/>
     <w:p>
       <w:pPr>
         <w:pStyle w:val="Heading1"/>
@@ -1040,7 +2117,7 @@
           <w:sz w:val="36"/>
         </w:rPr>
       </w:pPr>
-      <w:bookmarkStart w:id="0" w:name="_Toc192045044"/>
+      <w:bookmarkStart w:id="1" w:name="_Toc192169584"/>
       <w:r>
         <w:rPr>
           <w:b/>
@@ -1058,7 +2135,7 @@
         </w:rPr>
         <w:t>UML?</w:t>
       </w:r>
-      <w:bookmarkEnd w:id="0"/>
+      <w:bookmarkEnd w:id="1"/>
     </w:p>
     <w:p>
       <w:pPr>
@@ -1292,7 +2369,7 @@
           <w:sz w:val="32"/>
         </w:rPr>
       </w:pPr>
-      <w:bookmarkStart w:id="1" w:name="_Toc192045045"/>
+      <w:bookmarkStart w:id="2" w:name="_Toc192169585"/>
       <w:r>
         <w:rPr>
           <w:rFonts w:asciiTheme="minorHAnsi" w:hAnsiTheme="minorHAnsi"/>
@@ -1309,7 +2386,7 @@
         </w:rPr>
         <w:t>Types of UML</w:t>
       </w:r>
-      <w:bookmarkEnd w:id="1"/>
+      <w:bookmarkEnd w:id="2"/>
     </w:p>
     <w:p>
       <w:pPr>
@@ -2284,7 +3361,7 @@
           <w:sz w:val="36"/>
         </w:rPr>
       </w:pPr>
-      <w:bookmarkStart w:id="2" w:name="_Toc192045046"/>
+      <w:bookmarkStart w:id="3" w:name="_Toc192169586"/>
       <w:r>
         <w:rPr>
           <w:b/>
@@ -2294,7 +3371,7 @@
         <w:lastRenderedPageBreak/>
         <w:t>2. Understanding Class Diagrams</w:t>
       </w:r>
-      <w:bookmarkEnd w:id="2"/>
+      <w:bookmarkEnd w:id="3"/>
     </w:p>
     <w:p>
       <w:pPr>
@@ -3353,7 +4430,7 @@
           <w:sz w:val="36"/>
         </w:rPr>
       </w:pPr>
-      <w:bookmarkStart w:id="3" w:name="_Toc192045047"/>
+      <w:bookmarkStart w:id="4" w:name="_Toc192169587"/>
       <w:r>
         <w:rPr>
           <w:b/>
@@ -3363,7 +4440,7 @@
         <w:lastRenderedPageBreak/>
         <w:t>3. Basics of UML Class Diagrams</w:t>
       </w:r>
-      <w:bookmarkEnd w:id="3"/>
+      <w:bookmarkEnd w:id="4"/>
     </w:p>
     <w:p>
       <w:pPr>
@@ -3376,17 +4453,13 @@
     <w:p>
       <w:pPr>
         <w:pStyle w:val="Heading2"/>
-        <w:numPr>
-          <w:ilvl w:val="0"/>
-          <w:numId w:val="32"/>
-        </w:numPr>
         <w:rPr>
           <w:rFonts w:asciiTheme="minorHAnsi" w:hAnsiTheme="minorHAnsi"/>
           <w:color w:val="0070C0"/>
           <w:sz w:val="32"/>
         </w:rPr>
       </w:pPr>
-      <w:bookmarkStart w:id="4" w:name="_Toc192045048"/>
+      <w:bookmarkStart w:id="5" w:name="_Toc192169588"/>
       <w:r>
         <w:rPr>
           <w:rFonts w:asciiTheme="minorHAnsi" w:hAnsiTheme="minorHAnsi"/>
@@ -3395,7 +4468,7 @@
         </w:rPr>
         <w:t>Class Representation</w:t>
       </w:r>
-      <w:bookmarkEnd w:id="4"/>
+      <w:bookmarkEnd w:id="5"/>
     </w:p>
     <w:p>
       <w:pPr>
@@ -3610,17 +4683,13 @@
     <w:p>
       <w:pPr>
         <w:pStyle w:val="Heading2"/>
-        <w:numPr>
-          <w:ilvl w:val="0"/>
-          <w:numId w:val="32"/>
-        </w:numPr>
         <w:rPr>
           <w:rFonts w:asciiTheme="minorHAnsi" w:hAnsiTheme="minorHAnsi"/>
           <w:color w:val="0070C0"/>
           <w:sz w:val="32"/>
         </w:rPr>
       </w:pPr>
-      <w:bookmarkStart w:id="5" w:name="_Toc192045049"/>
+      <w:bookmarkStart w:id="6" w:name="_Toc192169589"/>
       <w:r>
         <w:rPr>
           <w:rFonts w:asciiTheme="minorHAnsi" w:hAnsiTheme="minorHAnsi"/>
@@ -3629,7 +4698,7 @@
         </w:rPr>
         <w:t>Attributes and methods</w:t>
       </w:r>
-      <w:bookmarkEnd w:id="5"/>
+      <w:bookmarkEnd w:id="6"/>
     </w:p>
     <w:p>
       <w:pPr>
@@ -4060,107 +5129,45 @@
     </w:tbl>
     <w:p>
       <w:pPr>
-        <w:pStyle w:val="Heading1"/>
-        <w:rPr>
-          <w:b/>
-          <w:color w:val="2E74B5" w:themeColor="accent5" w:themeShade="BF"/>
-          <w:sz w:val="36"/>
-        </w:rPr>
-      </w:pPr>
-      <w:bookmarkStart w:id="6" w:name="_Toc192045050"/>
-      <w:r>
-        <w:rPr>
-          <w:b/>
-          <w:color w:val="2E74B5" w:themeColor="accent5" w:themeShade="BF"/>
-          <w:sz w:val="36"/>
-        </w:rPr>
-        <w:lastRenderedPageBreak/>
-        <w:t>4. Relationships in Class Diagrams</w:t>
-      </w:r>
-      <w:bookmarkEnd w:id="6"/>
-    </w:p>
-    <w:p>
-      <w:pPr>
-        <w:rPr>
-          <w:sz w:val="8"/>
-        </w:rPr>
-      </w:pPr>
-    </w:p>
-    <w:p>
-      <w:pPr>
-        <w:rPr>
-          <w:sz w:val="28"/>
-          <w:szCs w:val="28"/>
-        </w:rPr>
-      </w:pPr>
-      <w:r>
-        <w:rPr>
-          <w:sz w:val="28"/>
-          <w:szCs w:val="28"/>
-        </w:rPr>
-        <w:t xml:space="preserve">In UML, relationships between classes define how objects of different classes interact. Understanding these relationships is crucial for object-oriented design and software </w:t>
-      </w:r>
-      <w:r>
-        <w:rPr>
-          <w:sz w:val="28"/>
-          <w:szCs w:val="28"/>
-        </w:rPr>
-        <w:t>modelling</w:t>
-      </w:r>
-      <w:r>
-        <w:rPr>
-          <w:sz w:val="28"/>
-          <w:szCs w:val="28"/>
-        </w:rPr>
-        <w:t>.</w:t>
-      </w:r>
-    </w:p>
-    <w:p>
-      <w:pPr>
-        <w:rPr>
-          <w:sz w:val="28"/>
-          <w:szCs w:val="28"/>
-        </w:rPr>
-      </w:pPr>
-    </w:p>
-    <w:p>
-      <w:pPr>
-        <w:pStyle w:val="Heading2"/>
-        <w:rPr>
-          <w:rFonts w:asciiTheme="minorHAnsi" w:hAnsiTheme="minorHAnsi"/>
+        <w:rPr>
+          <w:sz w:val="12"/>
+        </w:rPr>
+      </w:pPr>
+      <w:r>
+        <w:rPr>
+          <w:rFonts w:eastAsiaTheme="majorEastAsia" w:cstheme="majorBidi"/>
           <w:color w:val="0070C0"/>
           <w:sz w:val="32"/>
-        </w:rPr>
-      </w:pPr>
-      <w:bookmarkStart w:id="7" w:name="_Toc192045051"/>
-      <w:r>
-        <w:rPr>
-          <w:rFonts w:asciiTheme="minorHAnsi" w:hAnsiTheme="minorHAnsi"/>
-          <w:color w:val="0070C0"/>
-          <w:sz w:val="32"/>
-        </w:rPr>
-        <w:t>1. Associations</w:t>
-      </w:r>
-      <w:bookmarkEnd w:id="7"/>
-    </w:p>
-    <w:p>
-      <w:pPr>
-        <w:rPr>
-          <w:sz w:val="12"/>
-        </w:rPr>
-      </w:pPr>
-    </w:p>
-    <w:p>
-      <w:pPr>
-        <w:rPr>
-          <w:sz w:val="28"/>
-        </w:rPr>
-      </w:pPr>
-      <w:r>
-        <w:rPr>
-          <w:sz w:val="28"/>
-        </w:rPr>
-        <w:t>An Association represents a relationship between two or more classes where objects of one class are linked to objects of another class. It can be bidirectional or unidirectional.</w:t>
+          <w:szCs w:val="26"/>
+        </w:rPr>
+        <w:lastRenderedPageBreak/>
+        <w:t>Static methods and attributes</w:t>
+      </w:r>
+    </w:p>
+    <w:p>
+      <w:pPr>
+        <w:rPr>
+          <w:sz w:val="28"/>
+        </w:rPr>
+      </w:pPr>
+      <w:r>
+        <w:rPr>
+          <w:sz w:val="28"/>
+        </w:rPr>
+        <w:t>Static Attributes: Belong to the class rather than an instance.</w:t>
+      </w:r>
+    </w:p>
+    <w:p>
+      <w:pPr>
+        <w:rPr>
+          <w:sz w:val="28"/>
+        </w:rPr>
+      </w:pPr>
+      <w:r>
+        <w:rPr>
+          <w:sz w:val="28"/>
+        </w:rPr>
+        <w:t>Static Methods: Operate at the class level rather than instance level.</w:t>
       </w:r>
     </w:p>
     <w:p>
@@ -4175,7 +5182,7 @@
           <w:b/>
           <w:sz w:val="28"/>
         </w:rPr>
-        <w:t>Notation</w:t>
+        <w:t>Notation in UML:</w:t>
       </w:r>
     </w:p>
     <w:p>
@@ -4183,7 +5190,7 @@
         <w:pStyle w:val="ListParagraph"/>
         <w:numPr>
           <w:ilvl w:val="0"/>
-          <w:numId w:val="37"/>
+          <w:numId w:val="45"/>
         </w:numPr>
         <w:rPr>
           <w:sz w:val="28"/>
@@ -4193,7 +5200,7 @@
         <w:rPr>
           <w:sz w:val="28"/>
         </w:rPr>
-        <w:t>Solid Line (—) connects related classes.</w:t>
+        <w:t>Static attributes are underlined in class diagrams.</w:t>
       </w:r>
     </w:p>
     <w:p>
@@ -4201,7 +5208,7 @@
         <w:pStyle w:val="ListParagraph"/>
         <w:numPr>
           <w:ilvl w:val="0"/>
-          <w:numId w:val="37"/>
+          <w:numId w:val="45"/>
         </w:numPr>
         <w:rPr>
           <w:sz w:val="28"/>
@@ -4211,45 +5218,20 @@
         <w:rPr>
           <w:sz w:val="28"/>
         </w:rPr>
-        <w:t>Arrow (→) for unidirectional associations.</w:t>
-      </w:r>
-    </w:p>
-    <w:p>
-      <w:pPr>
-        <w:rPr>
-          <w:sz w:val="28"/>
-        </w:rPr>
-      </w:pPr>
-    </w:p>
-    <w:p>
-      <w:pPr>
-        <w:rPr>
-          <w:sz w:val="28"/>
-        </w:rPr>
-      </w:pPr>
-      <w:r>
-        <w:rPr>
-          <w:sz w:val="28"/>
-        </w:rPr>
-        <w:t>Eg1: User can use car, but car can’t use user</w:t>
-      </w:r>
-    </w:p>
-    <w:p>
-      <w:pPr>
-        <w:jc w:val="center"/>
-        <w:rPr>
-          <w:sz w:val="28"/>
-        </w:rPr>
-      </w:pPr>
-      <w:r>
-        <w:rPr>
-          <w:sz w:val="28"/>
+        <w:t>Static methods are underlined as well.</w:t>
+      </w:r>
+    </w:p>
+    <w:p>
+      <w:r>
+        <w:rPr>
+          <w:noProof/>
+          <w:lang w:eastAsia="en-IN"/>
         </w:rPr>
         <w:drawing>
-          <wp:inline distT="0" distB="0" distL="0" distR="0" wp14:anchorId="6E37BC10" wp14:editId="2D2E5493">
-            <wp:extent cx="5553850" cy="1600423"/>
-            <wp:effectExtent l="0" t="0" r="8890" b="0"/>
-            <wp:docPr id="8" name="Picture 8"/>
+          <wp:inline distT="0" distB="0" distL="0" distR="0" wp14:anchorId="076F3C70" wp14:editId="0D8C5055">
+            <wp:extent cx="2743200" cy="1791729"/>
+            <wp:effectExtent l="0" t="0" r="0" b="0"/>
+            <wp:docPr id="19" name="Picture 19"/>
             <wp:cNvGraphicFramePr>
               <a:graphicFrameLocks xmlns:a="http://schemas.openxmlformats.org/drawingml/2006/main" noChangeAspect="1"/>
             </wp:cNvGraphicFramePr>
@@ -4269,7 +5251,7 @@
                   <pic:spPr>
                     <a:xfrm>
                       <a:off x="0" y="0"/>
-                      <a:ext cx="5553850" cy="1600423"/>
+                      <a:ext cx="2756434" cy="1800373"/>
                     </a:xfrm>
                     <a:prstGeom prst="rect">
                       <a:avLst/>
@@ -4282,37 +5264,205 @@
         </w:drawing>
       </w:r>
     </w:p>
-    <w:p>
-      <w:pPr>
-        <w:rPr>
-          <w:sz w:val="28"/>
-        </w:rPr>
-      </w:pPr>
-    </w:p>
-    <w:p>
-      <w:pPr>
-        <w:rPr>
-          <w:sz w:val="28"/>
-        </w:rPr>
-      </w:pPr>
-      <w:r>
-        <w:rPr>
-          <w:sz w:val="28"/>
-        </w:rPr>
-        <w:t>Multiple times we can even add uses on the connecting arrows</w:t>
-      </w:r>
-    </w:p>
-    <w:p>
-      <w:pPr>
-        <w:rPr>
-          <w:sz w:val="28"/>
-        </w:rPr>
-      </w:pPr>
-      <w:r>
-        <w:rPr>
-          <w:sz w:val="28"/>
-        </w:rPr>
-        <w:t>Eg2: Person drives the car</w:t>
+    <w:p/>
+    <w:p/>
+    <w:p/>
+    <w:p/>
+    <w:p/>
+    <w:p/>
+    <w:p/>
+    <w:p/>
+    <w:p/>
+    <w:p/>
+    <w:p/>
+    <w:p/>
+    <w:p/>
+    <w:p/>
+    <w:p/>
+    <w:p/>
+    <w:p/>
+    <w:p>
+      <w:pPr>
+        <w:pStyle w:val="Heading1"/>
+        <w:rPr>
+          <w:b/>
+          <w:color w:val="2E74B5" w:themeColor="accent5" w:themeShade="BF"/>
+          <w:sz w:val="36"/>
+        </w:rPr>
+      </w:pPr>
+      <w:bookmarkStart w:id="7" w:name="_Toc192169590"/>
+      <w:r>
+        <w:rPr>
+          <w:b/>
+          <w:color w:val="2E74B5" w:themeColor="accent5" w:themeShade="BF"/>
+          <w:sz w:val="36"/>
+        </w:rPr>
+        <w:lastRenderedPageBreak/>
+        <w:t xml:space="preserve">4. </w:t>
+      </w:r>
+      <w:r>
+        <w:rPr>
+          <w:b/>
+          <w:color w:val="2E74B5" w:themeColor="accent5" w:themeShade="BF"/>
+          <w:sz w:val="36"/>
+        </w:rPr>
+        <w:t>Relationships in Class Diagrams</w:t>
+      </w:r>
+      <w:bookmarkEnd w:id="7"/>
+    </w:p>
+    <w:p>
+      <w:pPr>
+        <w:rPr>
+          <w:sz w:val="8"/>
+        </w:rPr>
+      </w:pPr>
+    </w:p>
+    <w:p>
+      <w:pPr>
+        <w:rPr>
+          <w:sz w:val="28"/>
+          <w:szCs w:val="28"/>
+        </w:rPr>
+      </w:pPr>
+      <w:r>
+        <w:rPr>
+          <w:sz w:val="28"/>
+          <w:szCs w:val="28"/>
+        </w:rPr>
+        <w:t xml:space="preserve">In UML, relationships between classes define how objects of different classes interact. Understanding these relationships is crucial for object-oriented design and software </w:t>
+      </w:r>
+      <w:r>
+        <w:rPr>
+          <w:sz w:val="28"/>
+          <w:szCs w:val="28"/>
+        </w:rPr>
+        <w:t>modelling</w:t>
+      </w:r>
+      <w:r>
+        <w:rPr>
+          <w:sz w:val="28"/>
+          <w:szCs w:val="28"/>
+        </w:rPr>
+        <w:t>.</w:t>
+      </w:r>
+    </w:p>
+    <w:p>
+      <w:pPr>
+        <w:rPr>
+          <w:sz w:val="28"/>
+          <w:szCs w:val="28"/>
+        </w:rPr>
+      </w:pPr>
+    </w:p>
+    <w:p>
+      <w:pPr>
+        <w:pStyle w:val="Heading2"/>
+        <w:rPr>
+          <w:rFonts w:asciiTheme="minorHAnsi" w:hAnsiTheme="minorHAnsi"/>
+          <w:color w:val="0070C0"/>
+          <w:sz w:val="32"/>
+        </w:rPr>
+      </w:pPr>
+      <w:bookmarkStart w:id="8" w:name="_Toc192169591"/>
+      <w:r>
+        <w:rPr>
+          <w:rFonts w:asciiTheme="minorHAnsi" w:hAnsiTheme="minorHAnsi"/>
+          <w:color w:val="0070C0"/>
+          <w:sz w:val="32"/>
+        </w:rPr>
+        <w:t>1. Associations</w:t>
+      </w:r>
+      <w:bookmarkEnd w:id="8"/>
+    </w:p>
+    <w:p>
+      <w:pPr>
+        <w:rPr>
+          <w:sz w:val="12"/>
+        </w:rPr>
+      </w:pPr>
+    </w:p>
+    <w:p>
+      <w:pPr>
+        <w:rPr>
+          <w:sz w:val="28"/>
+        </w:rPr>
+      </w:pPr>
+      <w:r>
+        <w:rPr>
+          <w:sz w:val="28"/>
+        </w:rPr>
+        <w:t>An Association represents a relationship between two or more classes where objects of one class are linked to objects of another class. It can be bidirectional or unidirectional.</w:t>
+      </w:r>
+    </w:p>
+    <w:p>
+      <w:pPr>
+        <w:rPr>
+          <w:b/>
+          <w:sz w:val="28"/>
+        </w:rPr>
+      </w:pPr>
+      <w:r>
+        <w:rPr>
+          <w:b/>
+          <w:sz w:val="28"/>
+        </w:rPr>
+        <w:t>Notation</w:t>
+      </w:r>
+    </w:p>
+    <w:p>
+      <w:pPr>
+        <w:pStyle w:val="ListParagraph"/>
+        <w:numPr>
+          <w:ilvl w:val="0"/>
+          <w:numId w:val="37"/>
+        </w:numPr>
+        <w:rPr>
+          <w:sz w:val="28"/>
+        </w:rPr>
+      </w:pPr>
+      <w:r>
+        <w:rPr>
+          <w:sz w:val="28"/>
+        </w:rPr>
+        <w:t>Solid Line (—) connects related classes.</w:t>
+      </w:r>
+    </w:p>
+    <w:p>
+      <w:pPr>
+        <w:pStyle w:val="ListParagraph"/>
+        <w:numPr>
+          <w:ilvl w:val="0"/>
+          <w:numId w:val="37"/>
+        </w:numPr>
+        <w:rPr>
+          <w:sz w:val="28"/>
+        </w:rPr>
+      </w:pPr>
+      <w:r>
+        <w:rPr>
+          <w:sz w:val="28"/>
+        </w:rPr>
+        <w:t>Arrow (→) for unidirectional associations.</w:t>
+      </w:r>
+    </w:p>
+    <w:p>
+      <w:pPr>
+        <w:rPr>
+          <w:sz w:val="28"/>
+        </w:rPr>
+      </w:pPr>
+    </w:p>
+    <w:p>
+      <w:pPr>
+        <w:rPr>
+          <w:sz w:val="28"/>
+        </w:rPr>
+      </w:pPr>
+      <w:r>
+        <w:rPr>
+          <w:sz w:val="28"/>
+        </w:rPr>
+        <w:t>Eg1: User can use car, but car can’t use user</w:t>
       </w:r>
     </w:p>
     <w:p>
@@ -4324,13 +5474,15 @@
       </w:pPr>
       <w:r>
         <w:rPr>
-          <w:sz w:val="28"/>
+          <w:noProof/>
+          <w:sz w:val="28"/>
+          <w:lang w:eastAsia="en-IN"/>
         </w:rPr>
         <w:drawing>
-          <wp:inline distT="0" distB="0" distL="0" distR="0" wp14:anchorId="713699A9" wp14:editId="01912EC8">
-            <wp:extent cx="5449060" cy="1600423"/>
-            <wp:effectExtent l="0" t="0" r="0" b="0"/>
-            <wp:docPr id="9" name="Picture 9"/>
+          <wp:inline distT="0" distB="0" distL="0" distR="0" wp14:anchorId="6E37BC10" wp14:editId="2D2E5493">
+            <wp:extent cx="5553850" cy="1600423"/>
+            <wp:effectExtent l="0" t="0" r="8890" b="0"/>
+            <wp:docPr id="8" name="Picture 8"/>
             <wp:cNvGraphicFramePr>
               <a:graphicFrameLocks xmlns:a="http://schemas.openxmlformats.org/drawingml/2006/main" noChangeAspect="1"/>
             </wp:cNvGraphicFramePr>
@@ -4350,7 +5502,7 @@
                   <pic:spPr>
                     <a:xfrm>
                       <a:off x="0" y="0"/>
-                      <a:ext cx="5449060" cy="1600423"/>
+                      <a:ext cx="5553850" cy="1600423"/>
                     </a:xfrm>
                     <a:prstGeom prst="rect">
                       <a:avLst/>
@@ -4365,199 +5517,55 @@
     </w:p>
     <w:p>
       <w:pPr>
+        <w:rPr>
+          <w:sz w:val="28"/>
+        </w:rPr>
+      </w:pPr>
+    </w:p>
+    <w:p>
+      <w:pPr>
+        <w:rPr>
+          <w:sz w:val="28"/>
+        </w:rPr>
+      </w:pPr>
+      <w:r>
+        <w:rPr>
+          <w:sz w:val="28"/>
+        </w:rPr>
+        <w:t>Multiple times we can even add uses on the connecting arrows</w:t>
+      </w:r>
+    </w:p>
+    <w:p>
+      <w:pPr>
+        <w:rPr>
+          <w:sz w:val="28"/>
+        </w:rPr>
+      </w:pPr>
+      <w:r>
+        <w:rPr>
+          <w:sz w:val="28"/>
+        </w:rPr>
+        <w:t>Eg2: Person drives the car</w:t>
+      </w:r>
+    </w:p>
+    <w:p>
+      <w:pPr>
         <w:jc w:val="center"/>
         <w:rPr>
           <w:sz w:val="28"/>
         </w:rPr>
       </w:pPr>
-    </w:p>
-    <w:p>
-      <w:pPr>
-        <w:spacing w:after="0"/>
-        <w:rPr>
-          <w:b/>
-          <w:sz w:val="28"/>
-        </w:rPr>
-      </w:pPr>
-      <w:r>
-        <w:rPr>
-          <w:b/>
-          <w:sz w:val="28"/>
-        </w:rPr>
-        <w:lastRenderedPageBreak/>
-        <w:t>Types of Associations:</w:t>
-      </w:r>
-    </w:p>
-    <w:p>
-      <w:pPr>
-        <w:spacing w:after="0"/>
-        <w:rPr>
-          <w:sz w:val="28"/>
-        </w:rPr>
-      </w:pPr>
-      <w:r>
-        <w:rPr>
-          <w:sz w:val="28"/>
-        </w:rPr>
-        <w:t>1️</w:t>
-      </w:r>
-      <w:r>
-        <w:rPr>
-          <w:rFonts w:ascii="Tahoma" w:hAnsi="Tahoma" w:cs="Tahoma"/>
-          <w:sz w:val="28"/>
-        </w:rPr>
-        <w:t xml:space="preserve">. </w:t>
-      </w:r>
-      <w:r>
-        <w:rPr>
-          <w:sz w:val="28"/>
-        </w:rPr>
-        <w:t>One-to-One</w:t>
-      </w:r>
-    </w:p>
-    <w:p>
-      <w:pPr>
-        <w:spacing w:after="0"/>
-        <w:rPr>
-          <w:sz w:val="28"/>
-        </w:rPr>
-      </w:pPr>
-      <w:r>
-        <w:rPr>
-          <w:sz w:val="28"/>
-        </w:rPr>
-        <w:t>2️</w:t>
-      </w:r>
-      <w:r>
-        <w:rPr>
-          <w:rFonts w:ascii="Tahoma" w:hAnsi="Tahoma" w:cs="Tahoma"/>
-          <w:sz w:val="28"/>
-        </w:rPr>
-        <w:t xml:space="preserve">. </w:t>
-      </w:r>
-      <w:r>
-        <w:rPr>
-          <w:sz w:val="28"/>
-        </w:rPr>
-        <w:t>One-to-Many</w:t>
-      </w:r>
-    </w:p>
-    <w:p>
-      <w:pPr>
-        <w:spacing w:after="0"/>
-        <w:rPr>
-          <w:sz w:val="28"/>
-        </w:rPr>
-      </w:pPr>
-      <w:r>
-        <w:rPr>
-          <w:sz w:val="28"/>
-        </w:rPr>
-        <w:t>3️</w:t>
-      </w:r>
-      <w:r>
-        <w:rPr>
-          <w:rFonts w:ascii="Tahoma" w:hAnsi="Tahoma" w:cs="Tahoma"/>
-          <w:sz w:val="28"/>
-        </w:rPr>
-        <w:t xml:space="preserve">. </w:t>
-      </w:r>
-      <w:r>
-        <w:rPr>
-          <w:sz w:val="28"/>
-        </w:rPr>
-        <w:t>Many-to-Many</w:t>
-      </w:r>
-    </w:p>
-    <w:p>
-      <w:pPr>
-        <w:rPr>
-          <w:sz w:val="20"/>
-        </w:rPr>
-      </w:pPr>
-    </w:p>
-    <w:p>
-      <w:pPr>
-        <w:spacing w:after="0"/>
-        <w:rPr>
-          <w:sz w:val="28"/>
-        </w:rPr>
-      </w:pPr>
-    </w:p>
-    <w:p>
-      <w:pPr>
-        <w:pStyle w:val="ListParagraph"/>
-        <w:numPr>
-          <w:ilvl w:val="0"/>
-          <w:numId w:val="34"/>
-        </w:numPr>
-        <w:spacing w:after="0"/>
-        <w:rPr>
-          <w:b/>
-          <w:sz w:val="28"/>
-        </w:rPr>
-      </w:pPr>
-      <w:r>
-        <w:rPr>
-          <w:b/>
-          <w:sz w:val="28"/>
-        </w:rPr>
-        <w:t>One-to-One (1:1)</w:t>
-      </w:r>
-    </w:p>
-    <w:p>
-      <w:pPr>
-        <w:spacing w:after="0"/>
-        <w:rPr>
-          <w:sz w:val="28"/>
-        </w:rPr>
-      </w:pPr>
-      <w:r>
-        <w:rPr>
-          <w:sz w:val="28"/>
-        </w:rPr>
-        <w:t>Each instance of Class A is related to exactly one instance of Class B.</w:t>
-      </w:r>
-    </w:p>
-    <w:p>
-      <w:pPr>
-        <w:spacing w:after="0"/>
-        <w:rPr>
-          <w:sz w:val="28"/>
-        </w:rPr>
-      </w:pPr>
-      <w:r>
-        <w:rPr>
-          <w:sz w:val="28"/>
-        </w:rPr>
-        <w:t>Eg: A person can have exactly one Passport</w:t>
-      </w:r>
-    </w:p>
-    <w:p>
-      <w:pPr>
-        <w:spacing w:after="0"/>
-        <w:rPr>
-          <w:sz w:val="18"/>
-        </w:rPr>
-      </w:pPr>
-    </w:p>
-    <w:p>
-      <w:pPr>
-        <w:spacing w:after="0"/>
-        <w:jc w:val="center"/>
-        <w:rPr>
-          <w:sz w:val="28"/>
-        </w:rPr>
-      </w:pPr>
-      <w:r>
-        <w:rPr>
-          <w:sz w:val="28"/>
+      <w:r>
+        <w:rPr>
+          <w:noProof/>
+          <w:sz w:val="28"/>
+          <w:lang w:eastAsia="en-IN"/>
         </w:rPr>
         <w:drawing>
-          <wp:inline distT="0" distB="0" distL="0" distR="0" wp14:anchorId="3252B711" wp14:editId="2A45D939">
-            <wp:extent cx="4423729" cy="1337022"/>
+          <wp:inline distT="0" distB="0" distL="0" distR="0" wp14:anchorId="713699A9" wp14:editId="01912EC8">
+            <wp:extent cx="5449060" cy="1600423"/>
             <wp:effectExtent l="0" t="0" r="0" b="0"/>
-            <wp:docPr id="4" name="Picture 4"/>
+            <wp:docPr id="9" name="Picture 9"/>
             <wp:cNvGraphicFramePr>
               <a:graphicFrameLocks xmlns:a="http://schemas.openxmlformats.org/drawingml/2006/main" noChangeAspect="1"/>
             </wp:cNvGraphicFramePr>
@@ -4577,7 +5585,7 @@
                   <pic:spPr>
                     <a:xfrm>
                       <a:off x="0" y="0"/>
-                      <a:ext cx="4483621" cy="1355124"/>
+                      <a:ext cx="5449060" cy="1600423"/>
                     </a:xfrm>
                     <a:prstGeom prst="rect">
                       <a:avLst/>
@@ -4592,17 +5600,120 @@
     </w:p>
     <w:p>
       <w:pPr>
+        <w:jc w:val="center"/>
+        <w:rPr>
+          <w:sz w:val="28"/>
+        </w:rPr>
+      </w:pPr>
+    </w:p>
+    <w:p>
+      <w:pPr>
         <w:spacing w:after="0"/>
-        <w:jc w:val="center"/>
-        <w:rPr>
-          <w:sz w:val="28"/>
-        </w:rPr>
-      </w:pPr>
+        <w:rPr>
+          <w:b/>
+          <w:sz w:val="28"/>
+        </w:rPr>
+      </w:pPr>
+      <w:r>
+        <w:rPr>
+          <w:b/>
+          <w:sz w:val="28"/>
+        </w:rPr>
+        <w:lastRenderedPageBreak/>
+        <w:t>Types of Associations:</w:t>
+      </w:r>
     </w:p>
     <w:p>
       <w:pPr>
         <w:spacing w:after="0"/>
-        <w:jc w:val="center"/>
+        <w:rPr>
+          <w:sz w:val="28"/>
+        </w:rPr>
+      </w:pPr>
+      <w:r>
+        <w:rPr>
+          <w:sz w:val="28"/>
+        </w:rPr>
+        <w:t>1️</w:t>
+      </w:r>
+      <w:r>
+        <w:rPr>
+          <w:rFonts w:ascii="Tahoma" w:hAnsi="Tahoma" w:cs="Tahoma"/>
+          <w:sz w:val="28"/>
+        </w:rPr>
+        <w:t xml:space="preserve">. </w:t>
+      </w:r>
+      <w:r>
+        <w:rPr>
+          <w:sz w:val="28"/>
+        </w:rPr>
+        <w:t>One-to-One</w:t>
+      </w:r>
+    </w:p>
+    <w:p>
+      <w:pPr>
+        <w:spacing w:after="0"/>
+        <w:rPr>
+          <w:sz w:val="28"/>
+        </w:rPr>
+      </w:pPr>
+      <w:r>
+        <w:rPr>
+          <w:sz w:val="28"/>
+        </w:rPr>
+        <w:t>2️</w:t>
+      </w:r>
+      <w:r>
+        <w:rPr>
+          <w:rFonts w:ascii="Tahoma" w:hAnsi="Tahoma" w:cs="Tahoma"/>
+          <w:sz w:val="28"/>
+        </w:rPr>
+        <w:t xml:space="preserve">. </w:t>
+      </w:r>
+      <w:r>
+        <w:rPr>
+          <w:sz w:val="28"/>
+        </w:rPr>
+        <w:t>One-to-Many</w:t>
+      </w:r>
+    </w:p>
+    <w:p>
+      <w:pPr>
+        <w:spacing w:after="0"/>
+        <w:rPr>
+          <w:sz w:val="28"/>
+        </w:rPr>
+      </w:pPr>
+      <w:r>
+        <w:rPr>
+          <w:sz w:val="28"/>
+        </w:rPr>
+        <w:t>3️</w:t>
+      </w:r>
+      <w:r>
+        <w:rPr>
+          <w:rFonts w:ascii="Tahoma" w:hAnsi="Tahoma" w:cs="Tahoma"/>
+          <w:sz w:val="28"/>
+        </w:rPr>
+        <w:t xml:space="preserve">. </w:t>
+      </w:r>
+      <w:r>
+        <w:rPr>
+          <w:sz w:val="28"/>
+        </w:rPr>
+        <w:t>Many-to-Many</w:t>
+      </w:r>
+    </w:p>
+    <w:p>
+      <w:pPr>
+        <w:rPr>
+          <w:sz w:val="20"/>
+        </w:rPr>
+      </w:pPr>
+    </w:p>
+    <w:p>
+      <w:pPr>
+        <w:spacing w:after="0"/>
         <w:rPr>
           <w:sz w:val="28"/>
         </w:rPr>
@@ -4626,35 +5737,7 @@
           <w:b/>
           <w:sz w:val="28"/>
         </w:rPr>
-        <w:t>One-to-</w:t>
-      </w:r>
-      <w:r>
-        <w:rPr>
-          <w:b/>
-          <w:sz w:val="28"/>
-        </w:rPr>
-        <w:t>Many</w:t>
-      </w:r>
-      <w:r>
-        <w:rPr>
-          <w:b/>
-          <w:sz w:val="28"/>
-        </w:rPr>
-        <w:t xml:space="preserve"> (1:</w:t>
-      </w:r>
-      <w:r>
-        <w:rPr>
-          <w:b/>
-          <w:sz w:val="28"/>
-        </w:rPr>
-        <w:t>M</w:t>
-      </w:r>
-      <w:r>
-        <w:rPr>
-          <w:b/>
-          <w:sz w:val="28"/>
-        </w:rPr>
-        <w:t>)</w:t>
+        <w:t>One-to-One (1:1)</w:t>
       </w:r>
     </w:p>
     <w:p>
@@ -4668,7 +5751,7 @@
         <w:rPr>
           <w:sz w:val="28"/>
         </w:rPr>
-        <w:t>One instance of Class A is related to multiple instance of Class B.</w:t>
+        <w:t>Each instance of Class A is related to exactly one instance of Class B.</w:t>
       </w:r>
     </w:p>
     <w:p>
@@ -4682,7 +5765,7 @@
         <w:rPr>
           <w:sz w:val="28"/>
         </w:rPr>
-        <w:t>Eg: A department can have multiple students</w:t>
+        <w:t>Eg: A person can have exactly one Passport</w:t>
       </w:r>
     </w:p>
     <w:p>
@@ -4703,13 +5786,15 @@
       </w:pPr>
       <w:r>
         <w:rPr>
-          <w:sz w:val="28"/>
+          <w:noProof/>
+          <w:sz w:val="28"/>
+          <w:lang w:eastAsia="en-IN"/>
         </w:rPr>
         <w:drawing>
-          <wp:inline distT="0" distB="0" distL="0" distR="0" wp14:anchorId="54AB3593" wp14:editId="47332863">
-            <wp:extent cx="4867608" cy="1298602"/>
-            <wp:effectExtent l="0" t="0" r="9525" b="0"/>
-            <wp:docPr id="6" name="Picture 6"/>
+          <wp:inline distT="0" distB="0" distL="0" distR="0" wp14:anchorId="3252B711" wp14:editId="2A45D939">
+            <wp:extent cx="4423729" cy="1337022"/>
+            <wp:effectExtent l="0" t="0" r="0" b="0"/>
+            <wp:docPr id="4" name="Picture 4"/>
             <wp:cNvGraphicFramePr>
               <a:graphicFrameLocks xmlns:a="http://schemas.openxmlformats.org/drawingml/2006/main" noChangeAspect="1"/>
             </wp:cNvGraphicFramePr>
@@ -4729,7 +5814,7 @@
                   <pic:spPr>
                     <a:xfrm>
                       <a:off x="0" y="0"/>
-                      <a:ext cx="4952484" cy="1321246"/>
+                      <a:ext cx="4483621" cy="1355124"/>
                     </a:xfrm>
                     <a:prstGeom prst="rect">
                       <a:avLst/>
@@ -4778,6 +5863,13 @@
           <w:b/>
           <w:sz w:val="28"/>
         </w:rPr>
+        <w:t>One-to-</w:t>
+      </w:r>
+      <w:r>
+        <w:rPr>
+          <w:b/>
+          <w:sz w:val="28"/>
+        </w:rPr>
         <w:t>Many</w:t>
       </w:r>
       <w:r>
@@ -4785,7 +5877,21 @@
           <w:b/>
           <w:sz w:val="28"/>
         </w:rPr>
-        <w:t>-to-Many (1:M)</w:t>
+        <w:t xml:space="preserve"> (1:</w:t>
+      </w:r>
+      <w:r>
+        <w:rPr>
+          <w:b/>
+          <w:sz w:val="28"/>
+        </w:rPr>
+        <w:t>M</w:t>
+      </w:r>
+      <w:r>
+        <w:rPr>
+          <w:b/>
+          <w:sz w:val="28"/>
+        </w:rPr>
+        <w:t>)</w:t>
       </w:r>
     </w:p>
     <w:p>
@@ -4799,13 +5905,7 @@
         <w:rPr>
           <w:sz w:val="28"/>
         </w:rPr>
-        <w:t>Multiple</w:t>
-      </w:r>
-      <w:r>
-        <w:rPr>
-          <w:sz w:val="28"/>
-        </w:rPr>
-        <w:t xml:space="preserve"> instance of Class A is related to multiple instance of Class B.</w:t>
+        <w:t>One instance of Class A is related to multiple instance of Class B.</w:t>
       </w:r>
     </w:p>
     <w:p>
@@ -4819,51 +5919,36 @@
         <w:rPr>
           <w:sz w:val="28"/>
         </w:rPr>
-        <w:t xml:space="preserve">Eg: </w:t>
-      </w:r>
-      <w:r>
-        <w:rPr>
-          <w:sz w:val="28"/>
-        </w:rPr>
-        <w:t xml:space="preserve">A Student can </w:t>
-      </w:r>
-      <w:r>
-        <w:rPr>
-          <w:sz w:val="28"/>
-        </w:rPr>
-        <w:t>enrol</w:t>
-      </w:r>
-      <w:r>
-        <w:rPr>
-          <w:sz w:val="28"/>
-        </w:rPr>
-        <w:t xml:space="preserve"> in multiple Courses, and a Course can have multiple Students.</w:t>
+        <w:t>Eg: A department can have multiple students</w:t>
       </w:r>
     </w:p>
     <w:p>
       <w:pPr>
         <w:spacing w:after="0"/>
         <w:rPr>
-          <w:sz w:val="16"/>
+          <w:sz w:val="18"/>
         </w:rPr>
       </w:pPr>
     </w:p>
     <w:p>
       <w:pPr>
         <w:spacing w:after="0"/>
-        <w:rPr>
-          <w:sz w:val="28"/>
-        </w:rPr>
-      </w:pPr>
-      <w:r>
-        <w:rPr>
-          <w:sz w:val="28"/>
+        <w:jc w:val="center"/>
+        <w:rPr>
+          <w:sz w:val="28"/>
+        </w:rPr>
+      </w:pPr>
+      <w:r>
+        <w:rPr>
+          <w:noProof/>
+          <w:sz w:val="28"/>
+          <w:lang w:eastAsia="en-IN"/>
         </w:rPr>
         <w:drawing>
-          <wp:inline distT="0" distB="0" distL="0" distR="0" wp14:anchorId="10A12B98" wp14:editId="12122097">
-            <wp:extent cx="6809509" cy="1214078"/>
-            <wp:effectExtent l="0" t="0" r="0" b="5715"/>
-            <wp:docPr id="7" name="Picture 7"/>
+          <wp:inline distT="0" distB="0" distL="0" distR="0" wp14:anchorId="54AB3593" wp14:editId="47332863">
+            <wp:extent cx="4867608" cy="1298602"/>
+            <wp:effectExtent l="0" t="0" r="9525" b="0"/>
+            <wp:docPr id="6" name="Picture 6"/>
             <wp:cNvGraphicFramePr>
               <a:graphicFrameLocks xmlns:a="http://schemas.openxmlformats.org/drawingml/2006/main" noChangeAspect="1"/>
             </wp:cNvGraphicFramePr>
@@ -4883,7 +5968,7 @@
                   <pic:spPr>
                     <a:xfrm>
                       <a:off x="0" y="0"/>
-                      <a:ext cx="6858307" cy="1222778"/>
+                      <a:ext cx="4952484" cy="1321246"/>
                     </a:xfrm>
                     <a:prstGeom prst="rect">
                       <a:avLst/>
@@ -4899,133 +5984,51 @@
     <w:p>
       <w:pPr>
         <w:spacing w:after="0"/>
-        <w:rPr>
-          <w:sz w:val="28"/>
-        </w:rPr>
-      </w:pPr>
-    </w:p>
-    <w:p>
-      <w:pPr>
-        <w:pStyle w:val="Heading2"/>
-        <w:rPr>
-          <w:rFonts w:asciiTheme="minorHAnsi" w:hAnsiTheme="minorHAnsi"/>
-          <w:color w:val="0070C0"/>
-          <w:sz w:val="32"/>
-        </w:rPr>
-      </w:pPr>
-      <w:r>
-        <w:rPr>
-          <w:rFonts w:asciiTheme="minorHAnsi" w:hAnsiTheme="minorHAnsi"/>
-          <w:color w:val="0070C0"/>
-          <w:sz w:val="32"/>
-        </w:rPr>
-        <w:lastRenderedPageBreak/>
-        <w:t>2</w:t>
-      </w:r>
-      <w:r>
-        <w:rPr>
-          <w:rFonts w:asciiTheme="minorHAnsi" w:hAnsiTheme="minorHAnsi"/>
-          <w:color w:val="0070C0"/>
-          <w:sz w:val="32"/>
-        </w:rPr>
-        <w:t xml:space="preserve">. </w:t>
-      </w:r>
-      <w:r>
-        <w:rPr>
-          <w:rFonts w:asciiTheme="minorHAnsi" w:hAnsiTheme="minorHAnsi"/>
-          <w:color w:val="0070C0"/>
-          <w:sz w:val="32"/>
-        </w:rPr>
-        <w:t>Aggregation</w:t>
-      </w:r>
-    </w:p>
-    <w:p>
-      <w:pPr>
-        <w:rPr>
-          <w:sz w:val="12"/>
-        </w:rPr>
-      </w:pPr>
-    </w:p>
-    <w:p>
-      <w:pPr>
-        <w:rPr>
-          <w:sz w:val="28"/>
-        </w:rPr>
-      </w:pPr>
-      <w:r>
-        <w:rPr>
-          <w:sz w:val="28"/>
-        </w:rPr>
-        <w:t>Both Aggregation and Composition represent “whole-part” relationships but differ in ownership strength.</w:t>
-      </w:r>
-    </w:p>
-    <w:p>
-      <w:pPr>
-        <w:rPr>
-          <w:sz w:val="14"/>
-        </w:rPr>
-      </w:pPr>
-    </w:p>
-    <w:p>
-      <w:pPr>
-        <w:rPr>
-          <w:sz w:val="28"/>
-        </w:rPr>
-      </w:pPr>
-      <w:r>
-        <w:rPr>
-          <w:sz w:val="28"/>
-        </w:rPr>
-        <w:t>Aggregation</w:t>
-      </w:r>
-      <w:r>
-        <w:rPr>
-          <w:sz w:val="28"/>
-        </w:rPr>
-        <w:t xml:space="preserve"> denotes a stronger relationship where one class (the whole) contains or is composed of another class (the part).</w:t>
-      </w:r>
-    </w:p>
-    <w:p>
-      <w:pPr>
-        <w:rPr>
-          <w:b/>
-          <w:sz w:val="28"/>
-        </w:rPr>
-      </w:pPr>
-      <w:r>
-        <w:rPr>
-          <w:b/>
-          <w:sz w:val="28"/>
-        </w:rPr>
-        <w:t>Key points</w:t>
-      </w:r>
+        <w:jc w:val="center"/>
+        <w:rPr>
+          <w:sz w:val="28"/>
+        </w:rPr>
+      </w:pPr>
+    </w:p>
+    <w:p>
+      <w:pPr>
+        <w:spacing w:after="0"/>
+        <w:jc w:val="center"/>
+        <w:rPr>
+          <w:sz w:val="28"/>
+        </w:rPr>
+      </w:pPr>
     </w:p>
     <w:p>
       <w:pPr>
         <w:pStyle w:val="ListParagraph"/>
         <w:numPr>
           <w:ilvl w:val="0"/>
-          <w:numId w:val="38"/>
+          <w:numId w:val="34"/>
         </w:numPr>
         <w:spacing w:after="0"/>
         <w:rPr>
-          <w:sz w:val="28"/>
-        </w:rPr>
-      </w:pPr>
-      <w:r>
-        <w:rPr>
-          <w:sz w:val="28"/>
-        </w:rPr>
-        <w:t>Represents "Has-A" relationship</w:t>
-      </w:r>
-    </w:p>
-    <w:p>
-      <w:pPr>
-        <w:pStyle w:val="ListParagraph"/>
-        <w:numPr>
-          <w:ilvl w:val="0"/>
-          <w:numId w:val="38"/>
-        </w:numPr>
+          <w:b/>
+          <w:sz w:val="28"/>
+        </w:rPr>
+      </w:pPr>
+      <w:r>
+        <w:rPr>
+          <w:b/>
+          <w:sz w:val="28"/>
+        </w:rPr>
+        <w:t>Many</w:t>
+      </w:r>
+      <w:r>
+        <w:rPr>
+          <w:b/>
+          <w:sz w:val="28"/>
+        </w:rPr>
+        <w:t>-to-Many (1:M)</w:t>
+      </w:r>
+    </w:p>
+    <w:p>
+      <w:pPr>
         <w:spacing w:after="0"/>
         <w:rPr>
           <w:sz w:val="28"/>
@@ -5035,16 +6038,17 @@
         <w:rPr>
           <w:sz w:val="28"/>
         </w:rPr>
-        <w:t>Is a weaker relationship</w:t>
-      </w:r>
-    </w:p>
-    <w:p>
-      <w:pPr>
-        <w:pStyle w:val="ListParagraph"/>
-        <w:numPr>
-          <w:ilvl w:val="0"/>
-          <w:numId w:val="38"/>
-        </w:numPr>
+        <w:t>Multiple</w:t>
+      </w:r>
+      <w:r>
+        <w:rPr>
+          <w:sz w:val="28"/>
+        </w:rPr>
+        <w:t xml:space="preserve"> instance of Class A is related to multiple instance of Class B.</w:t>
+      </w:r>
+    </w:p>
+    <w:p>
+      <w:pPr>
         <w:spacing w:after="0"/>
         <w:rPr>
           <w:sz w:val="28"/>
@@ -5054,71 +6058,53 @@
         <w:rPr>
           <w:sz w:val="28"/>
         </w:rPr>
-        <w:t>Child can exist independently of Parent</w:t>
-      </w:r>
-    </w:p>
-    <w:p>
-      <w:pPr>
-        <w:pStyle w:val="ListParagraph"/>
-        <w:numPr>
-          <w:ilvl w:val="0"/>
-          <w:numId w:val="38"/>
-        </w:numPr>
+        <w:t xml:space="preserve">Eg: </w:t>
+      </w:r>
+      <w:r>
+        <w:rPr>
+          <w:sz w:val="28"/>
+        </w:rPr>
+        <w:t xml:space="preserve">A Student can </w:t>
+      </w:r>
+      <w:r>
+        <w:rPr>
+          <w:sz w:val="28"/>
+        </w:rPr>
+        <w:t>enrol</w:t>
+      </w:r>
+      <w:r>
+        <w:rPr>
+          <w:sz w:val="28"/>
+        </w:rPr>
+        <w:t xml:space="preserve"> in multiple Courses, and a Course can have multiple Students.</w:t>
+      </w:r>
+    </w:p>
+    <w:p>
+      <w:pPr>
         <w:spacing w:after="0"/>
         <w:rPr>
-          <w:sz w:val="28"/>
-        </w:rPr>
-      </w:pPr>
-      <w:r>
-        <w:rPr>
-          <w:b/>
-          <w:sz w:val="28"/>
-        </w:rPr>
-        <w:t>Notation</w:t>
-      </w:r>
-      <w:r>
-        <w:rPr>
-          <w:sz w:val="28"/>
-        </w:rPr>
-        <w:t>: Hollow Diamond (◊) at the whole</w:t>
-      </w:r>
-    </w:p>
-    <w:p>
-      <w:pPr>
-        <w:rPr>
-          <w:sz w:val="28"/>
-        </w:rPr>
-      </w:pPr>
-    </w:p>
-    <w:p>
-      <w:pPr>
-        <w:rPr>
-          <w:sz w:val="28"/>
-        </w:rPr>
-      </w:pPr>
-      <w:r>
-        <w:rPr>
-          <w:sz w:val="28"/>
-        </w:rPr>
-        <w:t>Eg: Person has a house, but house can exist independent from person</w:t>
-      </w:r>
-    </w:p>
-    <w:p>
-      <w:pPr>
-        <w:jc w:val="center"/>
-        <w:rPr>
-          <w:sz w:val="28"/>
-        </w:rPr>
-      </w:pPr>
-      <w:r>
-        <w:rPr>
-          <w:sz w:val="28"/>
+          <w:sz w:val="16"/>
+        </w:rPr>
+      </w:pPr>
+    </w:p>
+    <w:p>
+      <w:pPr>
+        <w:spacing w:after="0"/>
+        <w:rPr>
+          <w:sz w:val="28"/>
+        </w:rPr>
+      </w:pPr>
+      <w:r>
+        <w:rPr>
+          <w:noProof/>
+          <w:sz w:val="28"/>
+          <w:lang w:eastAsia="en-IN"/>
         </w:rPr>
         <w:drawing>
-          <wp:inline distT="0" distB="0" distL="0" distR="0" wp14:anchorId="398281F6" wp14:editId="6BA9E51F">
-            <wp:extent cx="5715798" cy="1571844"/>
-            <wp:effectExtent l="0" t="0" r="0" b="9525"/>
-            <wp:docPr id="10" name="Picture 10"/>
+          <wp:inline distT="0" distB="0" distL="0" distR="0" wp14:anchorId="10A12B98" wp14:editId="12122097">
+            <wp:extent cx="6809509" cy="1214078"/>
+            <wp:effectExtent l="0" t="0" r="0" b="5715"/>
+            <wp:docPr id="7" name="Picture 7"/>
             <wp:cNvGraphicFramePr>
               <a:graphicFrameLocks xmlns:a="http://schemas.openxmlformats.org/drawingml/2006/main" noChangeAspect="1"/>
             </wp:cNvGraphicFramePr>
@@ -5138,7 +6124,7 @@
                   <pic:spPr>
                     <a:xfrm>
                       <a:off x="0" y="0"/>
-                      <a:ext cx="5715798" cy="1571844"/>
+                      <a:ext cx="6858307" cy="1222778"/>
                     </a:xfrm>
                     <a:prstGeom prst="rect">
                       <a:avLst/>
@@ -5153,79 +6139,215 @@
     </w:p>
     <w:p>
       <w:pPr>
+        <w:spacing w:after="0"/>
+        <w:rPr>
+          <w:sz w:val="28"/>
+        </w:rPr>
+      </w:pPr>
+    </w:p>
+    <w:p>
+      <w:pPr>
+        <w:pStyle w:val="Heading2"/>
+        <w:rPr>
+          <w:rFonts w:asciiTheme="minorHAnsi" w:hAnsiTheme="minorHAnsi"/>
+          <w:color w:val="0070C0"/>
+          <w:sz w:val="32"/>
+        </w:rPr>
+      </w:pPr>
+      <w:bookmarkStart w:id="9" w:name="_Toc192169592"/>
+      <w:r>
+        <w:rPr>
+          <w:rFonts w:asciiTheme="minorHAnsi" w:hAnsiTheme="minorHAnsi"/>
+          <w:color w:val="0070C0"/>
+          <w:sz w:val="32"/>
+        </w:rPr>
+        <w:lastRenderedPageBreak/>
+        <w:t>2. Aggregation</w:t>
+      </w:r>
+      <w:bookmarkEnd w:id="9"/>
+    </w:p>
+    <w:p>
+      <w:pPr>
+        <w:rPr>
+          <w:sz w:val="12"/>
+        </w:rPr>
+      </w:pPr>
+    </w:p>
+    <w:p>
+      <w:pPr>
+        <w:rPr>
+          <w:sz w:val="28"/>
+        </w:rPr>
+      </w:pPr>
+      <w:r>
+        <w:rPr>
+          <w:sz w:val="28"/>
+        </w:rPr>
+        <w:t>Both Aggregation and Composition represent “whole-part” relationships but differ in ownership strength.</w:t>
+      </w:r>
+    </w:p>
+    <w:p>
+      <w:pPr>
+        <w:rPr>
+          <w:sz w:val="14"/>
+        </w:rPr>
+      </w:pPr>
+    </w:p>
+    <w:p>
+      <w:pPr>
+        <w:rPr>
+          <w:sz w:val="28"/>
+        </w:rPr>
+      </w:pPr>
+      <w:r>
+        <w:rPr>
+          <w:sz w:val="28"/>
+        </w:rPr>
+        <w:t>Aggregation</w:t>
+      </w:r>
+      <w:r>
+        <w:rPr>
+          <w:sz w:val="28"/>
+        </w:rPr>
+        <w:t xml:space="preserve"> denotes a stronger relationship where one class (the whole) contains or is composed of another class (the part).</w:t>
+      </w:r>
+    </w:p>
+    <w:p>
+      <w:pPr>
+        <w:rPr>
+          <w:b/>
+          <w:sz w:val="28"/>
+        </w:rPr>
+      </w:pPr>
+      <w:r>
+        <w:rPr>
+          <w:b/>
+          <w:sz w:val="28"/>
+        </w:rPr>
+        <w:t>Key points</w:t>
+      </w:r>
+    </w:p>
+    <w:p>
+      <w:pPr>
+        <w:pStyle w:val="ListParagraph"/>
+        <w:numPr>
+          <w:ilvl w:val="0"/>
+          <w:numId w:val="38"/>
+        </w:numPr>
+        <w:spacing w:after="0"/>
+        <w:rPr>
+          <w:sz w:val="28"/>
+        </w:rPr>
+      </w:pPr>
+      <w:r>
+        <w:rPr>
+          <w:sz w:val="28"/>
+        </w:rPr>
+        <w:t>Represents "Has-A" relationship</w:t>
+      </w:r>
+    </w:p>
+    <w:p>
+      <w:pPr>
+        <w:pStyle w:val="ListParagraph"/>
+        <w:numPr>
+          <w:ilvl w:val="0"/>
+          <w:numId w:val="38"/>
+        </w:numPr>
+        <w:spacing w:after="0"/>
+        <w:rPr>
+          <w:sz w:val="28"/>
+        </w:rPr>
+      </w:pPr>
+      <w:r>
+        <w:rPr>
+          <w:sz w:val="28"/>
+        </w:rPr>
+        <w:t>Is a weaker relationship</w:t>
+      </w:r>
+    </w:p>
+    <w:p>
+      <w:pPr>
+        <w:pStyle w:val="ListParagraph"/>
+        <w:numPr>
+          <w:ilvl w:val="0"/>
+          <w:numId w:val="38"/>
+        </w:numPr>
+        <w:spacing w:after="0"/>
+        <w:rPr>
+          <w:sz w:val="28"/>
+        </w:rPr>
+      </w:pPr>
+      <w:r>
+        <w:rPr>
+          <w:sz w:val="28"/>
+        </w:rPr>
+        <w:t>Child can exist independently of Parent</w:t>
+      </w:r>
+    </w:p>
+    <w:p>
+      <w:pPr>
+        <w:pStyle w:val="ListParagraph"/>
+        <w:numPr>
+          <w:ilvl w:val="0"/>
+          <w:numId w:val="38"/>
+        </w:numPr>
+        <w:spacing w:after="0"/>
+        <w:rPr>
+          <w:sz w:val="28"/>
+        </w:rPr>
+      </w:pPr>
+      <w:r>
+        <w:rPr>
+          <w:b/>
+          <w:sz w:val="28"/>
+        </w:rPr>
+        <w:t>Notation</w:t>
+      </w:r>
+      <w:r>
+        <w:rPr>
+          <w:sz w:val="28"/>
+        </w:rPr>
+        <w:t>: Hollow Diamond (◊) at the whole</w:t>
+      </w:r>
+    </w:p>
+    <w:p>
+      <w:pPr>
+        <w:rPr>
+          <w:sz w:val="28"/>
+        </w:rPr>
+      </w:pPr>
+    </w:p>
+    <w:p>
+      <w:pPr>
+        <w:rPr>
+          <w:sz w:val="28"/>
+        </w:rPr>
+      </w:pPr>
+      <w:r>
+        <w:rPr>
+          <w:sz w:val="28"/>
+        </w:rPr>
+        <w:t>Eg: Person has a house, but house can exist independent from person</w:t>
+      </w:r>
+    </w:p>
+    <w:p>
+      <w:pPr>
         <w:jc w:val="center"/>
         <w:rPr>
           <w:sz w:val="28"/>
         </w:rPr>
       </w:pPr>
-    </w:p>
-    <w:p>
-      <w:pPr>
-        <w:rPr>
-          <w:sz w:val="28"/>
-        </w:rPr>
-      </w:pPr>
-      <w:r>
-        <w:rPr>
-          <w:sz w:val="28"/>
-        </w:rPr>
-        <w:t>Aggregation is represented by a diamond shape on the side of the whole class. In this kind of relationship, the child class can exist independently of its parent class.</w:t>
-      </w:r>
-    </w:p>
-    <w:p>
-      <w:pPr>
-        <w:rPr>
-          <w:sz w:val="28"/>
-        </w:rPr>
-      </w:pPr>
-      <w:r>
-        <w:rPr>
-          <w:sz w:val="28"/>
-        </w:rPr>
-        <w:t xml:space="preserve">Eg 2: </w:t>
-      </w:r>
-      <w:r>
-        <w:rPr>
-          <w:sz w:val="28"/>
-        </w:rPr>
-        <w:t>A Department (whole class)</w:t>
-      </w:r>
-      <w:r>
-        <w:rPr>
-          <w:sz w:val="28"/>
-        </w:rPr>
-        <w:t xml:space="preserve"> has multiple Employees, but Employees </w:t>
-      </w:r>
-      <w:r>
-        <w:rPr>
-          <w:sz w:val="28"/>
-        </w:rPr>
-        <w:t>can exist independent of department too.</w:t>
-      </w:r>
-    </w:p>
-    <w:p>
-      <w:pPr>
-        <w:rPr>
-          <w:sz w:val="12"/>
-        </w:rPr>
-      </w:pPr>
-    </w:p>
-    <w:p>
-      <w:pPr>
-        <w:jc w:val="center"/>
-        <w:rPr>
-          <w:sz w:val="28"/>
-        </w:rPr>
-      </w:pPr>
-      <w:r>
-        <w:rPr>
-          <w:sz w:val="28"/>
+      <w:r>
+        <w:rPr>
+          <w:noProof/>
+          <w:sz w:val="28"/>
+          <w:lang w:eastAsia="en-IN"/>
         </w:rPr>
         <w:drawing>
-          <wp:inline distT="0" distB="0" distL="0" distR="0" wp14:anchorId="4D59C590" wp14:editId="2A0D8391">
-            <wp:extent cx="5989555" cy="1563880"/>
-            <wp:effectExtent l="0" t="0" r="0" b="0"/>
-            <wp:docPr id="11" name="Picture 11"/>
+          <wp:inline distT="0" distB="0" distL="0" distR="0" wp14:anchorId="398281F6" wp14:editId="6BA9E51F">
+            <wp:extent cx="5715798" cy="1571844"/>
+            <wp:effectExtent l="0" t="0" r="0" b="9525"/>
+            <wp:docPr id="10" name="Picture 10"/>
             <wp:cNvGraphicFramePr>
               <a:graphicFrameLocks xmlns:a="http://schemas.openxmlformats.org/drawingml/2006/main" noChangeAspect="1"/>
             </wp:cNvGraphicFramePr>
@@ -5245,6 +6367,115 @@
                   <pic:spPr>
                     <a:xfrm>
                       <a:off x="0" y="0"/>
+                      <a:ext cx="5715798" cy="1571844"/>
+                    </a:xfrm>
+                    <a:prstGeom prst="rect">
+                      <a:avLst/>
+                    </a:prstGeom>
+                  </pic:spPr>
+                </pic:pic>
+              </a:graphicData>
+            </a:graphic>
+          </wp:inline>
+        </w:drawing>
+      </w:r>
+    </w:p>
+    <w:p>
+      <w:pPr>
+        <w:jc w:val="center"/>
+        <w:rPr>
+          <w:sz w:val="28"/>
+        </w:rPr>
+      </w:pPr>
+    </w:p>
+    <w:p>
+      <w:pPr>
+        <w:rPr>
+          <w:sz w:val="28"/>
+        </w:rPr>
+      </w:pPr>
+      <w:r>
+        <w:rPr>
+          <w:sz w:val="28"/>
+        </w:rPr>
+        <w:t>Aggregation is represented by a diamond shape on the side of the whole class. In this kind of relationship, the child class can exist independently of its parent class.</w:t>
+      </w:r>
+    </w:p>
+    <w:p>
+      <w:pPr>
+        <w:rPr>
+          <w:sz w:val="28"/>
+        </w:rPr>
+      </w:pPr>
+      <w:r>
+        <w:rPr>
+          <w:sz w:val="28"/>
+        </w:rPr>
+        <w:t xml:space="preserve">Eg 2: </w:t>
+      </w:r>
+      <w:r>
+        <w:rPr>
+          <w:sz w:val="28"/>
+        </w:rPr>
+        <w:t>A Department (whole class)</w:t>
+      </w:r>
+      <w:r>
+        <w:rPr>
+          <w:sz w:val="28"/>
+        </w:rPr>
+        <w:t xml:space="preserve"> has multiple Employees, but Employees </w:t>
+      </w:r>
+      <w:r>
+        <w:rPr>
+          <w:sz w:val="28"/>
+        </w:rPr>
+        <w:t>can exist independent of department too.</w:t>
+      </w:r>
+    </w:p>
+    <w:p>
+      <w:pPr>
+        <w:rPr>
+          <w:sz w:val="12"/>
+        </w:rPr>
+      </w:pPr>
+    </w:p>
+    <w:p>
+      <w:pPr>
+        <w:jc w:val="center"/>
+        <w:rPr>
+          <w:sz w:val="28"/>
+        </w:rPr>
+      </w:pPr>
+      <w:r>
+        <w:rPr>
+          <w:noProof/>
+          <w:sz w:val="28"/>
+          <w:lang w:eastAsia="en-IN"/>
+        </w:rPr>
+        <w:drawing>
+          <wp:inline distT="0" distB="0" distL="0" distR="0" wp14:anchorId="4D59C590" wp14:editId="2A0D8391">
+            <wp:extent cx="5989555" cy="1563880"/>
+            <wp:effectExtent l="0" t="0" r="0" b="0"/>
+            <wp:docPr id="11" name="Picture 11"/>
+            <wp:cNvGraphicFramePr>
+              <a:graphicFrameLocks xmlns:a="http://schemas.openxmlformats.org/drawingml/2006/main" noChangeAspect="1"/>
+            </wp:cNvGraphicFramePr>
+            <a:graphic xmlns:a="http://schemas.openxmlformats.org/drawingml/2006/main">
+              <a:graphicData uri="http://schemas.openxmlformats.org/drawingml/2006/picture">
+                <pic:pic xmlns:pic="http://schemas.openxmlformats.org/drawingml/2006/picture">
+                  <pic:nvPicPr>
+                    <pic:cNvPr id="1" name=""/>
+                    <pic:cNvPicPr/>
+                  </pic:nvPicPr>
+                  <pic:blipFill>
+                    <a:blip r:embed="rId18"/>
+                    <a:stretch>
+                      <a:fillRect/>
+                    </a:stretch>
+                  </pic:blipFill>
+                  <pic:spPr>
+                    <a:xfrm>
+                      <a:off x="0" y="0"/>
                       <a:ext cx="6026917" cy="1573635"/>
                     </a:xfrm>
                     <a:prstGeom prst="rect">
@@ -5275,6 +6506,7 @@
           <w:sz w:val="32"/>
         </w:rPr>
       </w:pPr>
+      <w:bookmarkStart w:id="10" w:name="_Toc192169593"/>
       <w:r>
         <w:rPr>
           <w:rFonts w:asciiTheme="minorHAnsi" w:hAnsiTheme="minorHAnsi"/>
@@ -5282,23 +6514,16 @@
           <w:sz w:val="32"/>
         </w:rPr>
         <w:lastRenderedPageBreak/>
-        <w:t>3</w:t>
-      </w:r>
+        <w:t>3. Composition</w:t>
+      </w:r>
+      <w:bookmarkEnd w:id="10"/>
       <w:r>
         <w:rPr>
           <w:rFonts w:asciiTheme="minorHAnsi" w:hAnsiTheme="minorHAnsi"/>
           <w:color w:val="0070C0"/>
           <w:sz w:val="32"/>
         </w:rPr>
-        <w:t xml:space="preserve">. </w:t>
-      </w:r>
-      <w:r>
-        <w:rPr>
-          <w:rFonts w:asciiTheme="minorHAnsi" w:hAnsiTheme="minorHAnsi"/>
-          <w:color w:val="0070C0"/>
-          <w:sz w:val="32"/>
-        </w:rPr>
-        <w:t xml:space="preserve">Composition </w:t>
+        <w:t xml:space="preserve"> </w:t>
       </w:r>
     </w:p>
     <w:p>
@@ -5438,7 +6663,9 @@
       </w:pPr>
       <w:r>
         <w:rPr>
-          <w:sz w:val="28"/>
+          <w:noProof/>
+          <w:sz w:val="28"/>
+          <w:lang w:eastAsia="en-IN"/>
         </w:rPr>
         <w:drawing>
           <wp:inline distT="0" distB="0" distL="0" distR="0" wp14:anchorId="0759F34A" wp14:editId="22776F17">
@@ -5456,7 +6683,7 @@
                     <pic:cNvPicPr/>
                   </pic:nvPicPr>
                   <pic:blipFill>
-                    <a:blip r:embed="rId18"/>
+                    <a:blip r:embed="rId19"/>
                     <a:stretch>
                       <a:fillRect/>
                     </a:stretch>
@@ -5849,6 +7076,7 @@
           <w:sz w:val="32"/>
         </w:rPr>
       </w:pPr>
+      <w:bookmarkStart w:id="11" w:name="_Toc192169594"/>
       <w:r>
         <w:rPr>
           <w:rFonts w:asciiTheme="minorHAnsi" w:hAnsiTheme="minorHAnsi"/>
@@ -5856,24 +7084,9 @@
           <w:sz w:val="32"/>
         </w:rPr>
         <w:lastRenderedPageBreak/>
-        <w:t>4</w:t>
-      </w:r>
-      <w:r>
-        <w:rPr>
-          <w:rFonts w:asciiTheme="minorHAnsi" w:hAnsiTheme="minorHAnsi"/>
-          <w:color w:val="0070C0"/>
-          <w:sz w:val="32"/>
-        </w:rPr>
-        <w:t xml:space="preserve">. </w:t>
-      </w:r>
-      <w:r>
-        <w:rPr>
-          <w:rFonts w:asciiTheme="minorHAnsi" w:hAnsiTheme="minorHAnsi"/>
-          <w:color w:val="0070C0"/>
-          <w:sz w:val="32"/>
-        </w:rPr>
-        <w:t>Generalization (Inheritance)</w:t>
-      </w:r>
+        <w:t>4. Generalization (Inheritance)</w:t>
+      </w:r>
+      <w:bookmarkEnd w:id="11"/>
       <w:r>
         <w:rPr>
           <w:rFonts w:asciiTheme="minorHAnsi" w:hAnsiTheme="minorHAnsi"/>
@@ -6141,8 +7354,6 @@
           <w:lang w:val="en-US"/>
         </w:rPr>
       </w:pPr>
-      <w:bookmarkStart w:id="8" w:name="_GoBack"/>
-      <w:bookmarkEnd w:id="8"/>
     </w:p>
     <w:p>
       <w:pPr>
@@ -6156,8 +7367,9 @@
       <w:r>
         <w:rPr>
           <w:b/>
-          <w:sz w:val="28"/>
-          <w:lang w:val="en-US"/>
+          <w:noProof/>
+          <w:sz w:val="28"/>
+          <w:lang w:eastAsia="en-IN"/>
         </w:rPr>
         <w:drawing>
           <wp:inline distT="0" distB="0" distL="0" distR="0" wp14:anchorId="4C6FDD93" wp14:editId="22D76AAB">
@@ -6175,7 +7387,7 @@
                     <pic:cNvPicPr/>
                   </pic:nvPicPr>
                   <pic:blipFill>
-                    <a:blip r:embed="rId19"/>
+                    <a:blip r:embed="rId20"/>
                     <a:stretch>
                       <a:fillRect/>
                     </a:stretch>
@@ -6216,8 +7428,3987 @@
         </w:rPr>
       </w:pPr>
     </w:p>
+    <w:p>
+      <w:pPr>
+        <w:jc w:val="center"/>
+        <w:rPr>
+          <w:b/>
+          <w:sz w:val="28"/>
+          <w:lang w:val="en-US"/>
+        </w:rPr>
+      </w:pPr>
+    </w:p>
+    <w:p>
+      <w:pPr>
+        <w:pStyle w:val="Heading2"/>
+        <w:rPr>
+          <w:rFonts w:asciiTheme="minorHAnsi" w:hAnsiTheme="minorHAnsi"/>
+          <w:color w:val="0070C0"/>
+          <w:sz w:val="32"/>
+        </w:rPr>
+      </w:pPr>
+      <w:bookmarkStart w:id="12" w:name="_Toc192169595"/>
+      <w:r>
+        <w:rPr>
+          <w:rFonts w:asciiTheme="minorHAnsi" w:hAnsiTheme="minorHAnsi"/>
+          <w:color w:val="0070C0"/>
+          <w:sz w:val="32"/>
+        </w:rPr>
+        <w:lastRenderedPageBreak/>
+        <w:t>5</w:t>
+      </w:r>
+      <w:r>
+        <w:rPr>
+          <w:rFonts w:asciiTheme="minorHAnsi" w:hAnsiTheme="minorHAnsi"/>
+          <w:color w:val="0070C0"/>
+          <w:sz w:val="32"/>
+        </w:rPr>
+        <w:t>. Dependency</w:t>
+      </w:r>
+      <w:bookmarkEnd w:id="12"/>
+      <w:r>
+        <w:rPr>
+          <w:rFonts w:asciiTheme="minorHAnsi" w:hAnsiTheme="minorHAnsi"/>
+          <w:color w:val="0070C0"/>
+          <w:sz w:val="32"/>
+        </w:rPr>
+        <w:t xml:space="preserve"> </w:t>
+      </w:r>
+    </w:p>
+    <w:p>
+      <w:pPr>
+        <w:jc w:val="both"/>
+        <w:rPr>
+          <w:sz w:val="18"/>
+        </w:rPr>
+      </w:pPr>
+    </w:p>
+    <w:p>
+      <w:pPr>
+        <w:jc w:val="both"/>
+        <w:rPr>
+          <w:sz w:val="28"/>
+        </w:rPr>
+      </w:pPr>
+      <w:r>
+        <w:rPr>
+          <w:sz w:val="28"/>
+        </w:rPr>
+        <w:t xml:space="preserve">It </w:t>
+      </w:r>
+      <w:r>
+        <w:rPr>
+          <w:sz w:val="28"/>
+        </w:rPr>
+        <w:t>represents a weak relationship between two classes where one class depends on another temporarily. It signifies that a change in one class may impact the other, but they do not have a strong association like inheritance (generalization) or composition.</w:t>
+      </w:r>
+    </w:p>
+    <w:p>
+      <w:pPr>
+        <w:jc w:val="both"/>
+        <w:rPr>
+          <w:b/>
+          <w:sz w:val="28"/>
+        </w:rPr>
+      </w:pPr>
+      <w:r>
+        <w:rPr>
+          <w:b/>
+          <w:sz w:val="28"/>
+        </w:rPr>
+        <w:t>Key Points:</w:t>
+      </w:r>
+    </w:p>
+    <w:p>
+      <w:pPr>
+        <w:pStyle w:val="ListParagraph"/>
+        <w:numPr>
+          <w:ilvl w:val="0"/>
+          <w:numId w:val="40"/>
+        </w:numPr>
+        <w:rPr>
+          <w:sz w:val="28"/>
+          <w:lang w:val="en-US"/>
+        </w:rPr>
+      </w:pPr>
+      <w:r>
+        <w:rPr>
+          <w:sz w:val="28"/>
+          <w:lang w:val="en-US"/>
+        </w:rPr>
+        <w:t>It is a one-way relationship where one class relies on another for its functionality.</w:t>
+      </w:r>
+    </w:p>
+    <w:p>
+      <w:pPr>
+        <w:pStyle w:val="ListParagraph"/>
+        <w:numPr>
+          <w:ilvl w:val="0"/>
+          <w:numId w:val="40"/>
+        </w:numPr>
+        <w:rPr>
+          <w:sz w:val="28"/>
+          <w:lang w:val="en-US"/>
+        </w:rPr>
+      </w:pPr>
+      <w:r>
+        <w:rPr>
+          <w:sz w:val="28"/>
+          <w:lang w:val="en-US"/>
+        </w:rPr>
+        <w:t>It is represented by a dashed arrow pointing from the dependent class to the independent class.</w:t>
+      </w:r>
+    </w:p>
+    <w:p>
+      <w:pPr>
+        <w:pStyle w:val="ListParagraph"/>
+        <w:numPr>
+          <w:ilvl w:val="0"/>
+          <w:numId w:val="40"/>
+        </w:numPr>
+        <w:rPr>
+          <w:sz w:val="28"/>
+          <w:lang w:val="en-US"/>
+        </w:rPr>
+      </w:pPr>
+      <w:r>
+        <w:rPr>
+          <w:sz w:val="28"/>
+          <w:lang w:val="en-US"/>
+        </w:rPr>
+        <w:t>The dependent class uses the other class but does not own it permanently.</w:t>
+      </w:r>
+    </w:p>
+    <w:p>
+      <w:pPr>
+        <w:rPr>
+          <w:sz w:val="28"/>
+          <w:lang w:val="en-US"/>
+        </w:rPr>
+      </w:pPr>
+    </w:p>
+    <w:p>
+      <w:pPr>
+        <w:rPr>
+          <w:sz w:val="28"/>
+          <w:lang w:val="en-US"/>
+        </w:rPr>
+      </w:pPr>
+      <w:r>
+        <w:rPr>
+          <w:sz w:val="28"/>
+          <w:lang w:val="en-US"/>
+        </w:rPr>
+        <w:t xml:space="preserve">Eg: </w:t>
+      </w:r>
+      <w:r>
+        <w:rPr>
+          <w:sz w:val="28"/>
+          <w:lang w:val="en-US"/>
+        </w:rPr>
+        <w:t xml:space="preserve">An ATM class depends on a </w:t>
+      </w:r>
+      <w:proofErr w:type="spellStart"/>
+      <w:r>
+        <w:rPr>
+          <w:sz w:val="28"/>
+          <w:lang w:val="en-US"/>
+        </w:rPr>
+        <w:t>BankAPI</w:t>
+      </w:r>
+      <w:proofErr w:type="spellEnd"/>
+      <w:r>
+        <w:rPr>
+          <w:sz w:val="28"/>
+          <w:lang w:val="en-US"/>
+        </w:rPr>
+        <w:t xml:space="preserve"> class to retrieve account details and process transactions.</w:t>
+      </w:r>
+    </w:p>
+    <w:p>
+      <w:pPr>
+        <w:jc w:val="center"/>
+        <w:rPr>
+          <w:sz w:val="28"/>
+          <w:lang w:val="en-US"/>
+        </w:rPr>
+      </w:pPr>
+      <w:r>
+        <w:rPr>
+          <w:noProof/>
+          <w:sz w:val="28"/>
+          <w:lang w:eastAsia="en-IN"/>
+        </w:rPr>
+        <w:drawing>
+          <wp:inline distT="0" distB="0" distL="0" distR="0" wp14:anchorId="417A2F27" wp14:editId="1B8FFC60">
+            <wp:extent cx="5144218" cy="1305107"/>
+            <wp:effectExtent l="0" t="0" r="0" b="9525"/>
+            <wp:docPr id="15" name="Picture 15"/>
+            <wp:cNvGraphicFramePr>
+              <a:graphicFrameLocks xmlns:a="http://schemas.openxmlformats.org/drawingml/2006/main" noChangeAspect="1"/>
+            </wp:cNvGraphicFramePr>
+            <a:graphic xmlns:a="http://schemas.openxmlformats.org/drawingml/2006/main">
+              <a:graphicData uri="http://schemas.openxmlformats.org/drawingml/2006/picture">
+                <pic:pic xmlns:pic="http://schemas.openxmlformats.org/drawingml/2006/picture">
+                  <pic:nvPicPr>
+                    <pic:cNvPr id="1" name=""/>
+                    <pic:cNvPicPr/>
+                  </pic:nvPicPr>
+                  <pic:blipFill>
+                    <a:blip r:embed="rId21"/>
+                    <a:stretch>
+                      <a:fillRect/>
+                    </a:stretch>
+                  </pic:blipFill>
+                  <pic:spPr>
+                    <a:xfrm>
+                      <a:off x="0" y="0"/>
+                      <a:ext cx="5144218" cy="1305107"/>
+                    </a:xfrm>
+                    <a:prstGeom prst="rect">
+                      <a:avLst/>
+                    </a:prstGeom>
+                  </pic:spPr>
+                </pic:pic>
+              </a:graphicData>
+            </a:graphic>
+          </wp:inline>
+        </w:drawing>
+      </w:r>
+    </w:p>
+    <w:p>
+      <w:pPr>
+        <w:jc w:val="center"/>
+        <w:rPr>
+          <w:sz w:val="28"/>
+          <w:lang w:val="en-US"/>
+        </w:rPr>
+      </w:pPr>
+    </w:p>
+    <w:p>
+      <w:pPr>
+        <w:rPr>
+          <w:b/>
+          <w:sz w:val="28"/>
+          <w:lang w:val="en-US"/>
+        </w:rPr>
+      </w:pPr>
+      <w:r>
+        <w:rPr>
+          <w:b/>
+          <w:sz w:val="28"/>
+          <w:lang w:val="en-US"/>
+        </w:rPr>
+        <w:t>Types of Dependency:</w:t>
+      </w:r>
+    </w:p>
+    <w:p>
+      <w:pPr>
+        <w:pStyle w:val="ListParagraph"/>
+        <w:numPr>
+          <w:ilvl w:val="0"/>
+          <w:numId w:val="42"/>
+        </w:numPr>
+        <w:rPr>
+          <w:sz w:val="28"/>
+          <w:lang w:val="en-US"/>
+        </w:rPr>
+      </w:pPr>
+      <w:r>
+        <w:rPr>
+          <w:b/>
+          <w:sz w:val="28"/>
+          <w:lang w:val="en-US"/>
+        </w:rPr>
+        <w:t xml:space="preserve">Parameter Dependency: </w:t>
+      </w:r>
+      <w:r>
+        <w:rPr>
+          <w:sz w:val="28"/>
+          <w:lang w:val="en-US"/>
+        </w:rPr>
+        <w:t>A class depends on another when an object of one class is passed as a parameter</w:t>
+      </w:r>
+      <w:r>
+        <w:rPr>
+          <w:sz w:val="28"/>
+          <w:lang w:val="en-US"/>
+        </w:rPr>
+        <w:t>.</w:t>
+      </w:r>
+    </w:p>
+    <w:p>
+      <w:pPr>
+        <w:shd w:val="clear" w:color="auto" w:fill="1E1F22"/>
+        <w:tabs>
+          <w:tab w:val="left" w:pos="916"/>
+          <w:tab w:val="left" w:pos="1832"/>
+          <w:tab w:val="left" w:pos="2748"/>
+          <w:tab w:val="left" w:pos="3664"/>
+          <w:tab w:val="left" w:pos="4580"/>
+          <w:tab w:val="left" w:pos="5496"/>
+          <w:tab w:val="left" w:pos="6412"/>
+          <w:tab w:val="left" w:pos="7328"/>
+          <w:tab w:val="left" w:pos="8244"/>
+          <w:tab w:val="left" w:pos="9160"/>
+          <w:tab w:val="left" w:pos="10076"/>
+          <w:tab w:val="left" w:pos="10992"/>
+          <w:tab w:val="left" w:pos="11908"/>
+          <w:tab w:val="left" w:pos="12824"/>
+          <w:tab w:val="left" w:pos="13740"/>
+          <w:tab w:val="left" w:pos="14656"/>
+        </w:tabs>
+        <w:spacing w:after="0" w:line="240" w:lineRule="auto"/>
+        <w:rPr>
+          <w:rFonts w:ascii="Courier New" w:eastAsia="Times New Roman" w:hAnsi="Courier New" w:cs="Courier New"/>
+          <w:color w:val="BCBEC4"/>
+          <w:sz w:val="24"/>
+          <w:szCs w:val="20"/>
+          <w:lang w:eastAsia="en-IN"/>
+        </w:rPr>
+      </w:pPr>
+      <w:proofErr w:type="gramStart"/>
+      <w:r>
+        <w:rPr>
+          <w:rFonts w:ascii="Courier New" w:eastAsia="Times New Roman" w:hAnsi="Courier New" w:cs="Courier New"/>
+          <w:color w:val="CF8E6D"/>
+          <w:sz w:val="24"/>
+          <w:szCs w:val="20"/>
+          <w:lang w:eastAsia="en-IN"/>
+        </w:rPr>
+        <w:t>class</w:t>
+      </w:r>
+      <w:proofErr w:type="gramEnd"/>
+      <w:r>
+        <w:rPr>
+          <w:rFonts w:ascii="Courier New" w:eastAsia="Times New Roman" w:hAnsi="Courier New" w:cs="Courier New"/>
+          <w:color w:val="CF8E6D"/>
+          <w:sz w:val="24"/>
+          <w:szCs w:val="20"/>
+          <w:lang w:eastAsia="en-IN"/>
+        </w:rPr>
+        <w:t xml:space="preserve"> </w:t>
+      </w:r>
+      <w:r>
+        <w:rPr>
+          <w:rFonts w:ascii="Courier New" w:eastAsia="Times New Roman" w:hAnsi="Courier New" w:cs="Courier New"/>
+          <w:color w:val="BCBEC4"/>
+          <w:sz w:val="24"/>
+          <w:szCs w:val="20"/>
+          <w:lang w:eastAsia="en-IN"/>
+        </w:rPr>
+        <w:t>Order {</w:t>
+      </w:r>
+      <w:r>
+        <w:rPr>
+          <w:rFonts w:ascii="Courier New" w:eastAsia="Times New Roman" w:hAnsi="Courier New" w:cs="Courier New"/>
+          <w:color w:val="BCBEC4"/>
+          <w:sz w:val="24"/>
+          <w:szCs w:val="20"/>
+          <w:lang w:eastAsia="en-IN"/>
+        </w:rPr>
+        <w:br/>
+        <w:t xml:space="preserve">    </w:t>
+      </w:r>
+      <w:r>
+        <w:rPr>
+          <w:rFonts w:ascii="Courier New" w:eastAsia="Times New Roman" w:hAnsi="Courier New" w:cs="Courier New"/>
+          <w:color w:val="CF8E6D"/>
+          <w:sz w:val="24"/>
+          <w:szCs w:val="20"/>
+          <w:lang w:eastAsia="en-IN"/>
+        </w:rPr>
+        <w:t xml:space="preserve">void </w:t>
+      </w:r>
+      <w:proofErr w:type="spellStart"/>
+      <w:r>
+        <w:rPr>
+          <w:rFonts w:ascii="Courier New" w:eastAsia="Times New Roman" w:hAnsi="Courier New" w:cs="Courier New"/>
+          <w:color w:val="56A8F5"/>
+          <w:sz w:val="24"/>
+          <w:szCs w:val="20"/>
+          <w:lang w:eastAsia="en-IN"/>
+        </w:rPr>
+        <w:t>processPayment</w:t>
+      </w:r>
+      <w:proofErr w:type="spellEnd"/>
+      <w:r>
+        <w:rPr>
+          <w:rFonts w:ascii="Courier New" w:eastAsia="Times New Roman" w:hAnsi="Courier New" w:cs="Courier New"/>
+          <w:color w:val="BCBEC4"/>
+          <w:sz w:val="24"/>
+          <w:szCs w:val="20"/>
+          <w:lang w:eastAsia="en-IN"/>
+        </w:rPr>
+        <w:t>(Payment payment) {</w:t>
+      </w:r>
+      <w:r>
+        <w:rPr>
+          <w:rFonts w:ascii="Courier New" w:eastAsia="Times New Roman" w:hAnsi="Courier New" w:cs="Courier New"/>
+          <w:color w:val="BCBEC4"/>
+          <w:sz w:val="24"/>
+          <w:szCs w:val="20"/>
+          <w:lang w:eastAsia="en-IN"/>
+        </w:rPr>
+        <w:br/>
+        <w:t xml:space="preserve">       </w:t>
+      </w:r>
+      <w:proofErr w:type="spellStart"/>
+      <w:r>
+        <w:rPr>
+          <w:rFonts w:ascii="Courier New" w:eastAsia="Times New Roman" w:hAnsi="Courier New" w:cs="Courier New"/>
+          <w:color w:val="BCBEC4"/>
+          <w:sz w:val="24"/>
+          <w:szCs w:val="20"/>
+          <w:lang w:eastAsia="en-IN"/>
+        </w:rPr>
+        <w:t>payment.pay</w:t>
+      </w:r>
+      <w:proofErr w:type="spellEnd"/>
+      <w:r>
+        <w:rPr>
+          <w:rFonts w:ascii="Courier New" w:eastAsia="Times New Roman" w:hAnsi="Courier New" w:cs="Courier New"/>
+          <w:color w:val="BCBEC4"/>
+          <w:sz w:val="24"/>
+          <w:szCs w:val="20"/>
+          <w:lang w:eastAsia="en-IN"/>
+        </w:rPr>
+        <w:t>();</w:t>
+      </w:r>
+      <w:r>
+        <w:rPr>
+          <w:rFonts w:ascii="Courier New" w:eastAsia="Times New Roman" w:hAnsi="Courier New" w:cs="Courier New"/>
+          <w:color w:val="BCBEC4"/>
+          <w:sz w:val="24"/>
+          <w:szCs w:val="20"/>
+          <w:lang w:eastAsia="en-IN"/>
+        </w:rPr>
+        <w:br/>
+        <w:t xml:space="preserve">    }</w:t>
+      </w:r>
+      <w:r>
+        <w:rPr>
+          <w:rFonts w:ascii="Courier New" w:eastAsia="Times New Roman" w:hAnsi="Courier New" w:cs="Courier New"/>
+          <w:color w:val="BCBEC4"/>
+          <w:sz w:val="24"/>
+          <w:szCs w:val="20"/>
+          <w:lang w:eastAsia="en-IN"/>
+        </w:rPr>
+        <w:br/>
+        <w:t>}</w:t>
+      </w:r>
+    </w:p>
+    <w:p>
+      <w:pPr>
+        <w:rPr>
+          <w:sz w:val="28"/>
+          <w:lang w:val="en-US"/>
+        </w:rPr>
+      </w:pPr>
+      <w:r>
+        <w:rPr>
+          <w:sz w:val="28"/>
+          <w:lang w:val="en-US"/>
+        </w:rPr>
+        <w:t>Here, Order depends on Payment but does not store it permanently.</w:t>
+      </w:r>
+    </w:p>
+    <w:p>
+      <w:pPr>
+        <w:rPr>
+          <w:sz w:val="28"/>
+          <w:lang w:val="en-US"/>
+        </w:rPr>
+      </w:pPr>
+    </w:p>
+    <w:p>
+      <w:pPr>
+        <w:pStyle w:val="ListParagraph"/>
+        <w:numPr>
+          <w:ilvl w:val="0"/>
+          <w:numId w:val="42"/>
+        </w:numPr>
+        <w:rPr>
+          <w:sz w:val="28"/>
+          <w:lang w:val="en-US"/>
+        </w:rPr>
+      </w:pPr>
+      <w:r>
+        <w:rPr>
+          <w:b/>
+          <w:sz w:val="28"/>
+          <w:lang w:val="en-US"/>
+        </w:rPr>
+        <w:t xml:space="preserve">Return Type Dependency: </w:t>
+      </w:r>
+      <w:r>
+        <w:rPr>
+          <w:sz w:val="28"/>
+          <w:lang w:val="en-US"/>
+        </w:rPr>
+        <w:t>A method returns an object of another class.</w:t>
+      </w:r>
+    </w:p>
+    <w:p>
+      <w:pPr>
+        <w:pStyle w:val="HTMLPreformatted"/>
+        <w:shd w:val="clear" w:color="auto" w:fill="1E1F22"/>
+        <w:rPr>
+          <w:color w:val="BCBEC4"/>
+          <w:sz w:val="24"/>
+        </w:rPr>
+      </w:pPr>
+      <w:proofErr w:type="gramStart"/>
+      <w:r>
+        <w:rPr>
+          <w:color w:val="CF8E6D"/>
+          <w:sz w:val="24"/>
+        </w:rPr>
+        <w:t>class</w:t>
+      </w:r>
+      <w:proofErr w:type="gramEnd"/>
+      <w:r>
+        <w:rPr>
+          <w:color w:val="CF8E6D"/>
+          <w:sz w:val="24"/>
+        </w:rPr>
+        <w:t xml:space="preserve"> </w:t>
+      </w:r>
+      <w:proofErr w:type="spellStart"/>
+      <w:r>
+        <w:rPr>
+          <w:color w:val="BCBEC4"/>
+          <w:sz w:val="24"/>
+        </w:rPr>
+        <w:t>UserRepository</w:t>
+      </w:r>
+      <w:proofErr w:type="spellEnd"/>
+      <w:r>
+        <w:rPr>
+          <w:color w:val="BCBEC4"/>
+          <w:sz w:val="24"/>
+        </w:rPr>
+        <w:t xml:space="preserve"> {</w:t>
+      </w:r>
+      <w:r>
+        <w:rPr>
+          <w:color w:val="BCBEC4"/>
+          <w:sz w:val="24"/>
+        </w:rPr>
+        <w:br/>
+        <w:t xml:space="preserve">    User </w:t>
+      </w:r>
+      <w:proofErr w:type="spellStart"/>
+      <w:r>
+        <w:rPr>
+          <w:color w:val="56A8F5"/>
+          <w:sz w:val="24"/>
+        </w:rPr>
+        <w:t>getUser</w:t>
+      </w:r>
+      <w:proofErr w:type="spellEnd"/>
+      <w:r>
+        <w:rPr>
+          <w:color w:val="BCBEC4"/>
+          <w:sz w:val="24"/>
+        </w:rPr>
+        <w:t>(</w:t>
+      </w:r>
+      <w:proofErr w:type="spellStart"/>
+      <w:r>
+        <w:rPr>
+          <w:color w:val="CF8E6D"/>
+          <w:sz w:val="24"/>
+        </w:rPr>
+        <w:t>int</w:t>
+      </w:r>
+      <w:proofErr w:type="spellEnd"/>
+      <w:r>
+        <w:rPr>
+          <w:color w:val="CF8E6D"/>
+          <w:sz w:val="24"/>
+        </w:rPr>
+        <w:t xml:space="preserve"> </w:t>
+      </w:r>
+      <w:r>
+        <w:rPr>
+          <w:color w:val="BCBEC4"/>
+          <w:sz w:val="24"/>
+        </w:rPr>
+        <w:t>id) {</w:t>
+      </w:r>
+      <w:r>
+        <w:rPr>
+          <w:color w:val="BCBEC4"/>
+          <w:sz w:val="24"/>
+        </w:rPr>
+        <w:br/>
+        <w:t xml:space="preserve">       </w:t>
+      </w:r>
+      <w:r>
+        <w:rPr>
+          <w:color w:val="CF8E6D"/>
+          <w:sz w:val="24"/>
+        </w:rPr>
+        <w:t xml:space="preserve">return new </w:t>
+      </w:r>
+      <w:r>
+        <w:rPr>
+          <w:color w:val="BCBEC4"/>
+          <w:sz w:val="24"/>
+        </w:rPr>
+        <w:t xml:space="preserve">User(id, </w:t>
+      </w:r>
+      <w:r>
+        <w:rPr>
+          <w:color w:val="6AAB73"/>
+          <w:sz w:val="24"/>
+        </w:rPr>
+        <w:t>"John"</w:t>
+      </w:r>
+      <w:r>
+        <w:rPr>
+          <w:color w:val="BCBEC4"/>
+          <w:sz w:val="24"/>
+        </w:rPr>
+        <w:t>);</w:t>
+      </w:r>
+      <w:r>
+        <w:rPr>
+          <w:color w:val="BCBEC4"/>
+          <w:sz w:val="24"/>
+        </w:rPr>
+        <w:br/>
+        <w:t xml:space="preserve">    }</w:t>
+      </w:r>
+      <w:r>
+        <w:rPr>
+          <w:color w:val="BCBEC4"/>
+          <w:sz w:val="24"/>
+        </w:rPr>
+        <w:br/>
+        <w:t>}</w:t>
+      </w:r>
+    </w:p>
+    <w:p>
+      <w:pPr>
+        <w:pStyle w:val="ListParagraph"/>
+        <w:numPr>
+          <w:ilvl w:val="0"/>
+          <w:numId w:val="42"/>
+        </w:numPr>
+        <w:rPr>
+          <w:sz w:val="28"/>
+          <w:lang w:val="en-US"/>
+        </w:rPr>
+      </w:pPr>
+      <w:r>
+        <w:rPr>
+          <w:b/>
+          <w:sz w:val="28"/>
+          <w:lang w:val="en-US"/>
+        </w:rPr>
+        <w:lastRenderedPageBreak/>
+        <w:t xml:space="preserve">Local Variable </w:t>
+      </w:r>
+      <w:proofErr w:type="gramStart"/>
+      <w:r>
+        <w:rPr>
+          <w:b/>
+          <w:sz w:val="28"/>
+          <w:lang w:val="en-US"/>
+        </w:rPr>
+        <w:t>Dependency :</w:t>
+      </w:r>
+      <w:proofErr w:type="gramEnd"/>
+      <w:r>
+        <w:rPr>
+          <w:b/>
+          <w:sz w:val="28"/>
+          <w:lang w:val="en-US"/>
+        </w:rPr>
+        <w:t xml:space="preserve"> </w:t>
+      </w:r>
+      <w:r>
+        <w:rPr>
+          <w:sz w:val="28"/>
+          <w:lang w:val="en-US"/>
+        </w:rPr>
+        <w:t>A method creates and uses an instance of another class.</w:t>
+      </w:r>
+    </w:p>
+    <w:p>
+      <w:pPr>
+        <w:pStyle w:val="HTMLPreformatted"/>
+        <w:shd w:val="clear" w:color="auto" w:fill="1E1F22"/>
+        <w:rPr>
+          <w:color w:val="BCBEC4"/>
+          <w:sz w:val="24"/>
+        </w:rPr>
+      </w:pPr>
+      <w:proofErr w:type="gramStart"/>
+      <w:r>
+        <w:rPr>
+          <w:color w:val="CF8E6D"/>
+          <w:sz w:val="24"/>
+        </w:rPr>
+        <w:t>class</w:t>
+      </w:r>
+      <w:proofErr w:type="gramEnd"/>
+      <w:r>
+        <w:rPr>
+          <w:color w:val="CF8E6D"/>
+          <w:sz w:val="24"/>
+        </w:rPr>
+        <w:t xml:space="preserve"> </w:t>
+      </w:r>
+      <w:r>
+        <w:rPr>
+          <w:color w:val="BCBEC4"/>
+          <w:sz w:val="24"/>
+        </w:rPr>
+        <w:t>Order {</w:t>
+      </w:r>
+      <w:r>
+        <w:rPr>
+          <w:color w:val="BCBEC4"/>
+          <w:sz w:val="24"/>
+        </w:rPr>
+        <w:br/>
+        <w:t xml:space="preserve">    </w:t>
+      </w:r>
+      <w:r>
+        <w:rPr>
+          <w:color w:val="CF8E6D"/>
+          <w:sz w:val="24"/>
+        </w:rPr>
+        <w:t xml:space="preserve">void </w:t>
+      </w:r>
+      <w:r>
+        <w:rPr>
+          <w:color w:val="56A8F5"/>
+          <w:sz w:val="24"/>
+        </w:rPr>
+        <w:t>process</w:t>
+      </w:r>
+      <w:r>
+        <w:rPr>
+          <w:color w:val="BCBEC4"/>
+          <w:sz w:val="24"/>
+        </w:rPr>
+        <w:t>() {</w:t>
+      </w:r>
+      <w:r>
+        <w:rPr>
+          <w:color w:val="BCBEC4"/>
+          <w:sz w:val="24"/>
+        </w:rPr>
+        <w:br/>
+        <w:t xml:space="preserve">       Payment </w:t>
+      </w:r>
+      <w:proofErr w:type="spellStart"/>
+      <w:r>
+        <w:rPr>
+          <w:color w:val="BCBEC4"/>
+          <w:sz w:val="24"/>
+        </w:rPr>
+        <w:t>payment</w:t>
+      </w:r>
+      <w:proofErr w:type="spellEnd"/>
+      <w:r>
+        <w:rPr>
+          <w:color w:val="BCBEC4"/>
+          <w:sz w:val="24"/>
+        </w:rPr>
+        <w:t xml:space="preserve"> = </w:t>
+      </w:r>
+      <w:r>
+        <w:rPr>
+          <w:color w:val="CF8E6D"/>
+          <w:sz w:val="24"/>
+        </w:rPr>
+        <w:t xml:space="preserve">new </w:t>
+      </w:r>
+      <w:r>
+        <w:rPr>
+          <w:color w:val="BCBEC4"/>
+          <w:sz w:val="24"/>
+        </w:rPr>
+        <w:t>Payment();</w:t>
+      </w:r>
+      <w:r>
+        <w:rPr>
+          <w:color w:val="BCBEC4"/>
+          <w:sz w:val="24"/>
+        </w:rPr>
+        <w:br/>
+        <w:t xml:space="preserve">       </w:t>
+      </w:r>
+      <w:proofErr w:type="spellStart"/>
+      <w:r>
+        <w:rPr>
+          <w:color w:val="BCBEC4"/>
+          <w:sz w:val="24"/>
+        </w:rPr>
+        <w:t>payment.pay</w:t>
+      </w:r>
+      <w:proofErr w:type="spellEnd"/>
+      <w:r>
+        <w:rPr>
+          <w:color w:val="BCBEC4"/>
+          <w:sz w:val="24"/>
+        </w:rPr>
+        <w:t>();</w:t>
+      </w:r>
+      <w:r>
+        <w:rPr>
+          <w:color w:val="BCBEC4"/>
+          <w:sz w:val="24"/>
+        </w:rPr>
+        <w:br/>
+        <w:t xml:space="preserve">    }</w:t>
+      </w:r>
+      <w:r>
+        <w:rPr>
+          <w:color w:val="BCBEC4"/>
+          <w:sz w:val="24"/>
+        </w:rPr>
+        <w:br/>
+        <w:t>}</w:t>
+      </w:r>
+    </w:p>
+    <w:p>
+      <w:pPr>
+        <w:rPr>
+          <w:sz w:val="28"/>
+          <w:lang w:val="en-US"/>
+        </w:rPr>
+      </w:pPr>
+    </w:p>
+    <w:p>
+      <w:pPr>
+        <w:pStyle w:val="ListParagraph"/>
+        <w:numPr>
+          <w:ilvl w:val="0"/>
+          <w:numId w:val="42"/>
+        </w:numPr>
+        <w:rPr>
+          <w:sz w:val="28"/>
+          <w:lang w:val="en-US"/>
+        </w:rPr>
+      </w:pPr>
+      <w:r>
+        <w:rPr>
+          <w:b/>
+          <w:sz w:val="28"/>
+          <w:lang w:val="en-US"/>
+        </w:rPr>
+        <w:t>Exception Dependency</w:t>
+      </w:r>
+      <w:r>
+        <w:rPr>
+          <w:b/>
+          <w:sz w:val="28"/>
+          <w:lang w:val="en-US"/>
+        </w:rPr>
+        <w:t xml:space="preserve">: </w:t>
+      </w:r>
+      <w:r>
+        <w:rPr>
+          <w:sz w:val="28"/>
+          <w:lang w:val="en-US"/>
+        </w:rPr>
+        <w:t>A class depends on another when it throws an exception of that class type.</w:t>
+      </w:r>
+    </w:p>
+    <w:p>
+      <w:pPr>
+        <w:pStyle w:val="HTMLPreformatted"/>
+        <w:shd w:val="clear" w:color="auto" w:fill="1E1F22"/>
+        <w:rPr>
+          <w:color w:val="BCBEC4"/>
+          <w:sz w:val="24"/>
+        </w:rPr>
+      </w:pPr>
+      <w:proofErr w:type="gramStart"/>
+      <w:r>
+        <w:rPr>
+          <w:color w:val="CF8E6D"/>
+          <w:sz w:val="24"/>
+        </w:rPr>
+        <w:t>class</w:t>
+      </w:r>
+      <w:proofErr w:type="gramEnd"/>
+      <w:r>
+        <w:rPr>
+          <w:color w:val="CF8E6D"/>
+          <w:sz w:val="24"/>
+        </w:rPr>
+        <w:t xml:space="preserve"> </w:t>
+      </w:r>
+      <w:r>
+        <w:rPr>
+          <w:color w:val="BCBEC4"/>
+          <w:sz w:val="24"/>
+        </w:rPr>
+        <w:t>Database {</w:t>
+      </w:r>
+      <w:r>
+        <w:rPr>
+          <w:color w:val="BCBEC4"/>
+          <w:sz w:val="24"/>
+        </w:rPr>
+        <w:br/>
+        <w:t xml:space="preserve">    </w:t>
+      </w:r>
+      <w:r>
+        <w:rPr>
+          <w:color w:val="CF8E6D"/>
+          <w:sz w:val="24"/>
+        </w:rPr>
+        <w:t xml:space="preserve">void </w:t>
+      </w:r>
+      <w:r>
+        <w:rPr>
+          <w:color w:val="56A8F5"/>
+          <w:sz w:val="24"/>
+        </w:rPr>
+        <w:t>connect</w:t>
+      </w:r>
+      <w:r>
+        <w:rPr>
+          <w:color w:val="BCBEC4"/>
+          <w:sz w:val="24"/>
+        </w:rPr>
+        <w:t xml:space="preserve">() </w:t>
+      </w:r>
+      <w:r>
+        <w:rPr>
+          <w:color w:val="CF8E6D"/>
+          <w:sz w:val="24"/>
+        </w:rPr>
+        <w:t xml:space="preserve">throws </w:t>
+      </w:r>
+      <w:proofErr w:type="spellStart"/>
+      <w:r>
+        <w:rPr>
+          <w:color w:val="BCBEC4"/>
+          <w:sz w:val="24"/>
+        </w:rPr>
+        <w:t>SQLException</w:t>
+      </w:r>
+      <w:proofErr w:type="spellEnd"/>
+      <w:r>
+        <w:rPr>
+          <w:color w:val="BCBEC4"/>
+          <w:sz w:val="24"/>
+        </w:rPr>
+        <w:t xml:space="preserve"> {</w:t>
+      </w:r>
+      <w:r>
+        <w:rPr>
+          <w:color w:val="BCBEC4"/>
+          <w:sz w:val="24"/>
+        </w:rPr>
+        <w:br/>
+        <w:t xml:space="preserve">       </w:t>
+      </w:r>
+      <w:r>
+        <w:rPr>
+          <w:color w:val="7A7E85"/>
+          <w:sz w:val="24"/>
+        </w:rPr>
+        <w:t>// Code to connect to DB</w:t>
+      </w:r>
+      <w:r>
+        <w:rPr>
+          <w:color w:val="7A7E85"/>
+          <w:sz w:val="24"/>
+        </w:rPr>
+        <w:br/>
+        <w:t xml:space="preserve">    </w:t>
+      </w:r>
+      <w:r>
+        <w:rPr>
+          <w:color w:val="BCBEC4"/>
+          <w:sz w:val="24"/>
+        </w:rPr>
+        <w:t>}</w:t>
+      </w:r>
+      <w:r>
+        <w:rPr>
+          <w:color w:val="BCBEC4"/>
+          <w:sz w:val="24"/>
+        </w:rPr>
+        <w:br/>
+        <w:t>}</w:t>
+      </w:r>
+    </w:p>
+    <w:p>
+      <w:pPr>
+        <w:rPr>
+          <w:sz w:val="28"/>
+          <w:lang w:val="en-US"/>
+        </w:rPr>
+      </w:pPr>
+    </w:p>
+    <w:p>
+      <w:pPr>
+        <w:rPr>
+          <w:sz w:val="28"/>
+          <w:lang w:val="en-US"/>
+        </w:rPr>
+      </w:pPr>
+    </w:p>
+    <w:p>
+      <w:pPr>
+        <w:rPr>
+          <w:sz w:val="28"/>
+          <w:lang w:val="en-US"/>
+        </w:rPr>
+      </w:pPr>
+    </w:p>
+    <w:p>
+      <w:pPr>
+        <w:rPr>
+          <w:sz w:val="28"/>
+          <w:lang w:val="en-US"/>
+        </w:rPr>
+      </w:pPr>
+    </w:p>
+    <w:p>
+      <w:pPr>
+        <w:rPr>
+          <w:sz w:val="28"/>
+          <w:lang w:val="en-US"/>
+        </w:rPr>
+      </w:pPr>
+    </w:p>
+    <w:p>
+      <w:pPr>
+        <w:rPr>
+          <w:sz w:val="28"/>
+          <w:lang w:val="en-US"/>
+        </w:rPr>
+      </w:pPr>
+    </w:p>
+    <w:p>
+      <w:pPr>
+        <w:rPr>
+          <w:sz w:val="28"/>
+          <w:lang w:val="en-US"/>
+        </w:rPr>
+      </w:pPr>
+    </w:p>
+    <w:p>
+      <w:pPr>
+        <w:rPr>
+          <w:sz w:val="28"/>
+          <w:lang w:val="en-US"/>
+        </w:rPr>
+      </w:pPr>
+    </w:p>
+    <w:p>
+      <w:pPr>
+        <w:rPr>
+          <w:sz w:val="28"/>
+          <w:lang w:val="en-US"/>
+        </w:rPr>
+      </w:pPr>
+    </w:p>
+    <w:p>
+      <w:pPr>
+        <w:rPr>
+          <w:sz w:val="28"/>
+          <w:lang w:val="en-US"/>
+        </w:rPr>
+      </w:pPr>
+    </w:p>
+    <w:p>
+      <w:pPr>
+        <w:rPr>
+          <w:sz w:val="28"/>
+          <w:lang w:val="en-US"/>
+        </w:rPr>
+      </w:pPr>
+    </w:p>
+    <w:p>
+      <w:pPr>
+        <w:rPr>
+          <w:sz w:val="28"/>
+          <w:lang w:val="en-US"/>
+        </w:rPr>
+      </w:pPr>
+    </w:p>
+    <w:p>
+      <w:pPr>
+        <w:rPr>
+          <w:sz w:val="28"/>
+          <w:lang w:val="en-US"/>
+        </w:rPr>
+      </w:pPr>
+    </w:p>
+    <w:p>
+      <w:pPr>
+        <w:rPr>
+          <w:sz w:val="28"/>
+          <w:lang w:val="en-US"/>
+        </w:rPr>
+      </w:pPr>
+    </w:p>
+    <w:p>
+      <w:pPr>
+        <w:rPr>
+          <w:sz w:val="28"/>
+          <w:lang w:val="en-US"/>
+        </w:rPr>
+      </w:pPr>
+    </w:p>
+    <w:p>
+      <w:pPr>
+        <w:rPr>
+          <w:sz w:val="28"/>
+          <w:lang w:val="en-US"/>
+        </w:rPr>
+      </w:pPr>
+    </w:p>
+    <w:p>
+      <w:pPr>
+        <w:rPr>
+          <w:sz w:val="28"/>
+          <w:lang w:val="en-US"/>
+        </w:rPr>
+      </w:pPr>
+    </w:p>
+    <w:p>
+      <w:pPr>
+        <w:rPr>
+          <w:sz w:val="28"/>
+          <w:lang w:val="en-US"/>
+        </w:rPr>
+      </w:pPr>
+    </w:p>
+    <w:p>
+      <w:pPr>
+        <w:pStyle w:val="Heading1"/>
+        <w:rPr>
+          <w:b/>
+          <w:color w:val="2E74B5" w:themeColor="accent5" w:themeShade="BF"/>
+          <w:sz w:val="36"/>
+        </w:rPr>
+      </w:pPr>
+      <w:bookmarkStart w:id="13" w:name="_Toc192169596"/>
+      <w:r>
+        <w:rPr>
+          <w:b/>
+          <w:color w:val="2E74B5" w:themeColor="accent5" w:themeShade="BF"/>
+          <w:sz w:val="36"/>
+        </w:rPr>
+        <w:lastRenderedPageBreak/>
+        <w:t>5</w:t>
+      </w:r>
+      <w:r>
+        <w:rPr>
+          <w:b/>
+          <w:color w:val="2E74B5" w:themeColor="accent5" w:themeShade="BF"/>
+          <w:sz w:val="36"/>
+        </w:rPr>
+        <w:t>. Advanced Class Diagram Concepts</w:t>
+      </w:r>
+      <w:bookmarkEnd w:id="13"/>
+    </w:p>
+    <w:p>
+      <w:pPr>
+        <w:pStyle w:val="Heading2"/>
+        <w:rPr>
+          <w:rFonts w:asciiTheme="minorHAnsi" w:hAnsiTheme="minorHAnsi"/>
+          <w:color w:val="0070C0"/>
+          <w:sz w:val="32"/>
+        </w:rPr>
+      </w:pPr>
+    </w:p>
+    <w:p>
+      <w:pPr>
+        <w:pStyle w:val="Heading2"/>
+        <w:rPr>
+          <w:b/>
+          <w:color w:val="2E74B5" w:themeColor="accent5" w:themeShade="BF"/>
+          <w:sz w:val="32"/>
+        </w:rPr>
+      </w:pPr>
+      <w:bookmarkStart w:id="14" w:name="_Toc192169597"/>
+      <w:r>
+        <w:rPr>
+          <w:b/>
+          <w:color w:val="2E74B5" w:themeColor="accent5" w:themeShade="BF"/>
+          <w:sz w:val="32"/>
+        </w:rPr>
+        <w:t>Multiplicity</w:t>
+      </w:r>
+      <w:bookmarkEnd w:id="14"/>
+    </w:p>
+    <w:p>
+      <w:pPr>
+        <w:rPr>
+          <w:sz w:val="16"/>
+        </w:rPr>
+      </w:pPr>
+    </w:p>
+    <w:p>
+      <w:pPr>
+        <w:rPr>
+          <w:sz w:val="28"/>
+        </w:rPr>
+      </w:pPr>
+      <w:r>
+        <w:rPr>
+          <w:sz w:val="28"/>
+        </w:rPr>
+        <w:t>Multiplicity in UML defines how many instances of a class can be associated with an instance of another class. It helps in defining cardinality constraints in relationships between objects in a UML class diagram.</w:t>
+      </w:r>
+    </w:p>
+    <w:p>
+      <w:pPr>
+        <w:rPr>
+          <w:sz w:val="20"/>
+        </w:rPr>
+      </w:pPr>
+    </w:p>
+    <w:p>
+      <w:pPr>
+        <w:rPr>
+          <w:b/>
+          <w:sz w:val="28"/>
+        </w:rPr>
+      </w:pPr>
+      <w:r>
+        <w:rPr>
+          <w:b/>
+          <w:sz w:val="28"/>
+        </w:rPr>
+        <w:t>Key concepts:</w:t>
+      </w:r>
+    </w:p>
+    <w:p>
+      <w:pPr>
+        <w:pStyle w:val="ListParagraph"/>
+        <w:numPr>
+          <w:ilvl w:val="0"/>
+          <w:numId w:val="44"/>
+        </w:numPr>
+        <w:rPr>
+          <w:sz w:val="28"/>
+          <w:lang w:val="en-US"/>
+        </w:rPr>
+      </w:pPr>
+      <w:r>
+        <w:rPr>
+          <w:sz w:val="28"/>
+          <w:lang w:val="en-US"/>
+        </w:rPr>
+        <w:t>Specifies the number of instances that can participate in a relationship.</w:t>
+      </w:r>
+    </w:p>
+    <w:p>
+      <w:pPr>
+        <w:pStyle w:val="ListParagraph"/>
+        <w:numPr>
+          <w:ilvl w:val="0"/>
+          <w:numId w:val="44"/>
+        </w:numPr>
+        <w:rPr>
+          <w:sz w:val="28"/>
+          <w:lang w:val="en-US"/>
+        </w:rPr>
+      </w:pPr>
+      <w:r>
+        <w:rPr>
+          <w:sz w:val="28"/>
+          <w:lang w:val="en-US"/>
+        </w:rPr>
+        <w:t>Expressed as ranges (e.g., 1</w:t>
+      </w:r>
+      <w:proofErr w:type="gramStart"/>
+      <w:r>
+        <w:rPr>
+          <w:sz w:val="28"/>
+          <w:lang w:val="en-US"/>
+        </w:rPr>
+        <w:t>..*</w:t>
+      </w:r>
+      <w:proofErr w:type="gramEnd"/>
+      <w:r>
+        <w:rPr>
+          <w:sz w:val="28"/>
+          <w:lang w:val="en-US"/>
+        </w:rPr>
+        <w:t xml:space="preserve"> means at least 1 and unlimited maximum).</w:t>
+      </w:r>
+    </w:p>
+    <w:p>
+      <w:pPr>
+        <w:pStyle w:val="ListParagraph"/>
+        <w:numPr>
+          <w:ilvl w:val="0"/>
+          <w:numId w:val="44"/>
+        </w:numPr>
+        <w:rPr>
+          <w:sz w:val="28"/>
+          <w:lang w:val="en-US"/>
+        </w:rPr>
+      </w:pPr>
+      <w:r>
+        <w:rPr>
+          <w:sz w:val="28"/>
+          <w:lang w:val="en-US"/>
+        </w:rPr>
+        <w:t>Used in association, aggregation, and composition relationships.</w:t>
+      </w:r>
+    </w:p>
+    <w:p>
+      <w:pPr>
+        <w:rPr>
+          <w:sz w:val="28"/>
+        </w:rPr>
+      </w:pPr>
+    </w:p>
+    <w:tbl>
+      <w:tblPr>
+        <w:tblW w:w="6395" w:type="dxa"/>
+        <w:tblCellSpacing w:w="15" w:type="dxa"/>
+        <w:tblInd w:w="527" w:type="dxa"/>
+        <w:tblBorders>
+          <w:top w:val="single" w:sz="4" w:space="0" w:color="auto"/>
+          <w:left w:val="single" w:sz="4" w:space="0" w:color="auto"/>
+          <w:bottom w:val="single" w:sz="4" w:space="0" w:color="auto"/>
+          <w:right w:val="single" w:sz="4" w:space="0" w:color="auto"/>
+          <w:insideH w:val="single" w:sz="4" w:space="0" w:color="auto"/>
+          <w:insideV w:val="single" w:sz="4" w:space="0" w:color="auto"/>
+        </w:tblBorders>
+        <w:tblCellMar>
+          <w:top w:w="15" w:type="dxa"/>
+          <w:left w:w="15" w:type="dxa"/>
+          <w:bottom w:w="15" w:type="dxa"/>
+          <w:right w:w="15" w:type="dxa"/>
+        </w:tblCellMar>
+        <w:tblLook w:val="04A0" w:firstRow="1" w:lastRow="0" w:firstColumn="1" w:lastColumn="0" w:noHBand="0" w:noVBand="1"/>
+      </w:tblPr>
+      <w:tblGrid>
+        <w:gridCol w:w="1373"/>
+        <w:gridCol w:w="5022"/>
+      </w:tblGrid>
+      <w:tr>
+        <w:trPr>
+          <w:trHeight w:val="387"/>
+          <w:tblHeader/>
+          <w:tblCellSpacing w:w="15" w:type="dxa"/>
+        </w:trPr>
+        <w:tc>
+          <w:tcPr>
+            <w:tcW w:w="0" w:type="auto"/>
+            <w:vAlign w:val="center"/>
+            <w:hideMark/>
+          </w:tcPr>
+          <w:p>
+            <w:pPr>
+              <w:rPr>
+                <w:b/>
+                <w:bCs/>
+                <w:sz w:val="28"/>
+              </w:rPr>
+            </w:pPr>
+            <w:r>
+              <w:rPr>
+                <w:b/>
+                <w:bCs/>
+                <w:sz w:val="28"/>
+              </w:rPr>
+              <w:t>Notation</w:t>
+            </w:r>
+          </w:p>
+        </w:tc>
+        <w:tc>
+          <w:tcPr>
+            <w:tcW w:w="0" w:type="auto"/>
+            <w:vAlign w:val="center"/>
+            <w:hideMark/>
+          </w:tcPr>
+          <w:p>
+            <w:pPr>
+              <w:rPr>
+                <w:b/>
+                <w:bCs/>
+                <w:sz w:val="28"/>
+              </w:rPr>
+            </w:pPr>
+            <w:r>
+              <w:rPr>
+                <w:b/>
+                <w:bCs/>
+                <w:sz w:val="28"/>
+              </w:rPr>
+              <w:t>Meaning</w:t>
+            </w:r>
+          </w:p>
+        </w:tc>
+      </w:tr>
+      <w:tr>
+        <w:trPr>
+          <w:trHeight w:val="387"/>
+          <w:tblCellSpacing w:w="15" w:type="dxa"/>
+        </w:trPr>
+        <w:tc>
+          <w:tcPr>
+            <w:tcW w:w="0" w:type="auto"/>
+            <w:tcBorders>
+              <w:top w:val="single" w:sz="4" w:space="0" w:color="auto"/>
+              <w:left w:val="single" w:sz="4" w:space="0" w:color="auto"/>
+              <w:bottom w:val="single" w:sz="4" w:space="0" w:color="auto"/>
+              <w:right w:val="single" w:sz="4" w:space="0" w:color="auto"/>
+            </w:tcBorders>
+            <w:vAlign w:val="center"/>
+            <w:hideMark/>
+          </w:tcPr>
+          <w:p>
+            <w:pPr>
+              <w:rPr>
+                <w:sz w:val="28"/>
+              </w:rPr>
+            </w:pPr>
+            <w:r>
+              <w:rPr>
+                <w:sz w:val="28"/>
+              </w:rPr>
+              <w:t>1</w:t>
+            </w:r>
+          </w:p>
+        </w:tc>
+        <w:tc>
+          <w:tcPr>
+            <w:tcW w:w="0" w:type="auto"/>
+            <w:tcBorders>
+              <w:top w:val="single" w:sz="4" w:space="0" w:color="auto"/>
+              <w:left w:val="single" w:sz="4" w:space="0" w:color="auto"/>
+              <w:bottom w:val="single" w:sz="4" w:space="0" w:color="auto"/>
+              <w:right w:val="single" w:sz="4" w:space="0" w:color="auto"/>
+            </w:tcBorders>
+            <w:vAlign w:val="center"/>
+            <w:hideMark/>
+          </w:tcPr>
+          <w:p>
+            <w:pPr>
+              <w:rPr>
+                <w:sz w:val="28"/>
+              </w:rPr>
+            </w:pPr>
+            <w:r>
+              <w:rPr>
+                <w:sz w:val="28"/>
+              </w:rPr>
+              <w:t>Exactly one instance</w:t>
+            </w:r>
+          </w:p>
+        </w:tc>
+      </w:tr>
+      <w:tr>
+        <w:trPr>
+          <w:trHeight w:val="387"/>
+          <w:tblCellSpacing w:w="15" w:type="dxa"/>
+        </w:trPr>
+        <w:tc>
+          <w:tcPr>
+            <w:tcW w:w="0" w:type="auto"/>
+            <w:tcBorders>
+              <w:top w:val="single" w:sz="4" w:space="0" w:color="auto"/>
+              <w:left w:val="single" w:sz="4" w:space="0" w:color="auto"/>
+              <w:bottom w:val="single" w:sz="4" w:space="0" w:color="auto"/>
+              <w:right w:val="single" w:sz="4" w:space="0" w:color="auto"/>
+            </w:tcBorders>
+            <w:vAlign w:val="center"/>
+            <w:hideMark/>
+          </w:tcPr>
+          <w:p>
+            <w:pPr>
+              <w:rPr>
+                <w:sz w:val="28"/>
+              </w:rPr>
+            </w:pPr>
+            <w:r>
+              <w:rPr>
+                <w:sz w:val="28"/>
+              </w:rPr>
+              <w:t>0..1</w:t>
+            </w:r>
+          </w:p>
+        </w:tc>
+        <w:tc>
+          <w:tcPr>
+            <w:tcW w:w="0" w:type="auto"/>
+            <w:tcBorders>
+              <w:top w:val="single" w:sz="4" w:space="0" w:color="auto"/>
+              <w:left w:val="single" w:sz="4" w:space="0" w:color="auto"/>
+              <w:bottom w:val="single" w:sz="4" w:space="0" w:color="auto"/>
+              <w:right w:val="single" w:sz="4" w:space="0" w:color="auto"/>
+            </w:tcBorders>
+            <w:vAlign w:val="center"/>
+            <w:hideMark/>
+          </w:tcPr>
+          <w:p>
+            <w:pPr>
+              <w:rPr>
+                <w:sz w:val="28"/>
+              </w:rPr>
+            </w:pPr>
+            <w:r>
+              <w:rPr>
+                <w:sz w:val="28"/>
+              </w:rPr>
+              <w:t>Zero or one instance (optional)</w:t>
+            </w:r>
+          </w:p>
+        </w:tc>
+      </w:tr>
+      <w:tr>
+        <w:trPr>
+          <w:trHeight w:val="387"/>
+          <w:tblCellSpacing w:w="15" w:type="dxa"/>
+        </w:trPr>
+        <w:tc>
+          <w:tcPr>
+            <w:tcW w:w="0" w:type="auto"/>
+            <w:tcBorders>
+              <w:top w:val="single" w:sz="4" w:space="0" w:color="auto"/>
+              <w:left w:val="single" w:sz="4" w:space="0" w:color="auto"/>
+              <w:bottom w:val="single" w:sz="4" w:space="0" w:color="auto"/>
+              <w:right w:val="single" w:sz="4" w:space="0" w:color="auto"/>
+            </w:tcBorders>
+            <w:vAlign w:val="center"/>
+            <w:hideMark/>
+          </w:tcPr>
+          <w:p>
+            <w:pPr>
+              <w:rPr>
+                <w:sz w:val="28"/>
+              </w:rPr>
+            </w:pPr>
+            <w:r>
+              <w:rPr>
+                <w:sz w:val="28"/>
+              </w:rPr>
+              <w:t xml:space="preserve">* </w:t>
+            </w:r>
+            <w:proofErr w:type="gramStart"/>
+            <w:r>
+              <w:rPr>
+                <w:sz w:val="28"/>
+              </w:rPr>
+              <w:t>or</w:t>
+            </w:r>
+            <w:proofErr w:type="gramEnd"/>
+            <w:r>
+              <w:rPr>
+                <w:sz w:val="28"/>
+              </w:rPr>
+              <w:t xml:space="preserve"> 0..*</w:t>
+            </w:r>
+          </w:p>
+        </w:tc>
+        <w:tc>
+          <w:tcPr>
+            <w:tcW w:w="0" w:type="auto"/>
+            <w:tcBorders>
+              <w:top w:val="single" w:sz="4" w:space="0" w:color="auto"/>
+              <w:left w:val="single" w:sz="4" w:space="0" w:color="auto"/>
+              <w:bottom w:val="single" w:sz="4" w:space="0" w:color="auto"/>
+              <w:right w:val="single" w:sz="4" w:space="0" w:color="auto"/>
+            </w:tcBorders>
+            <w:vAlign w:val="center"/>
+            <w:hideMark/>
+          </w:tcPr>
+          <w:p>
+            <w:pPr>
+              <w:rPr>
+                <w:sz w:val="28"/>
+              </w:rPr>
+            </w:pPr>
+            <w:r>
+              <w:rPr>
+                <w:sz w:val="28"/>
+              </w:rPr>
+              <w:t>Zero or more instances (unlimited)</w:t>
+            </w:r>
+          </w:p>
+        </w:tc>
+      </w:tr>
+      <w:tr>
+        <w:trPr>
+          <w:trHeight w:val="387"/>
+          <w:tblCellSpacing w:w="15" w:type="dxa"/>
+        </w:trPr>
+        <w:tc>
+          <w:tcPr>
+            <w:tcW w:w="0" w:type="auto"/>
+            <w:tcBorders>
+              <w:top w:val="single" w:sz="4" w:space="0" w:color="auto"/>
+              <w:left w:val="single" w:sz="4" w:space="0" w:color="auto"/>
+              <w:bottom w:val="single" w:sz="4" w:space="0" w:color="auto"/>
+              <w:right w:val="single" w:sz="4" w:space="0" w:color="auto"/>
+            </w:tcBorders>
+            <w:vAlign w:val="center"/>
+            <w:hideMark/>
+          </w:tcPr>
+          <w:p>
+            <w:pPr>
+              <w:rPr>
+                <w:sz w:val="28"/>
+              </w:rPr>
+            </w:pPr>
+            <w:r>
+              <w:rPr>
+                <w:sz w:val="28"/>
+              </w:rPr>
+              <w:t>1..*</w:t>
+            </w:r>
+          </w:p>
+        </w:tc>
+        <w:tc>
+          <w:tcPr>
+            <w:tcW w:w="0" w:type="auto"/>
+            <w:tcBorders>
+              <w:top w:val="single" w:sz="4" w:space="0" w:color="auto"/>
+              <w:left w:val="single" w:sz="4" w:space="0" w:color="auto"/>
+              <w:bottom w:val="single" w:sz="4" w:space="0" w:color="auto"/>
+              <w:right w:val="single" w:sz="4" w:space="0" w:color="auto"/>
+            </w:tcBorders>
+            <w:vAlign w:val="center"/>
+            <w:hideMark/>
+          </w:tcPr>
+          <w:p>
+            <w:pPr>
+              <w:rPr>
+                <w:sz w:val="28"/>
+              </w:rPr>
+            </w:pPr>
+            <w:r>
+              <w:rPr>
+                <w:sz w:val="28"/>
+              </w:rPr>
+              <w:t>At least one instance (one or more)</w:t>
+            </w:r>
+          </w:p>
+        </w:tc>
+      </w:tr>
+      <w:tr>
+        <w:trPr>
+          <w:trHeight w:val="387"/>
+          <w:tblCellSpacing w:w="15" w:type="dxa"/>
+        </w:trPr>
+        <w:tc>
+          <w:tcPr>
+            <w:tcW w:w="0" w:type="auto"/>
+            <w:tcBorders>
+              <w:top w:val="single" w:sz="4" w:space="0" w:color="auto"/>
+              <w:left w:val="single" w:sz="4" w:space="0" w:color="auto"/>
+              <w:bottom w:val="single" w:sz="4" w:space="0" w:color="auto"/>
+              <w:right w:val="single" w:sz="4" w:space="0" w:color="auto"/>
+            </w:tcBorders>
+            <w:vAlign w:val="center"/>
+            <w:hideMark/>
+          </w:tcPr>
+          <w:p>
+            <w:pPr>
+              <w:rPr>
+                <w:sz w:val="28"/>
+              </w:rPr>
+            </w:pPr>
+            <w:r>
+              <w:rPr>
+                <w:sz w:val="28"/>
+              </w:rPr>
+              <w:t>n</w:t>
+            </w:r>
+          </w:p>
+        </w:tc>
+        <w:tc>
+          <w:tcPr>
+            <w:tcW w:w="0" w:type="auto"/>
+            <w:tcBorders>
+              <w:top w:val="single" w:sz="4" w:space="0" w:color="auto"/>
+              <w:left w:val="single" w:sz="4" w:space="0" w:color="auto"/>
+              <w:bottom w:val="single" w:sz="4" w:space="0" w:color="auto"/>
+              <w:right w:val="single" w:sz="4" w:space="0" w:color="auto"/>
+            </w:tcBorders>
+            <w:vAlign w:val="center"/>
+            <w:hideMark/>
+          </w:tcPr>
+          <w:p>
+            <w:pPr>
+              <w:rPr>
+                <w:sz w:val="28"/>
+              </w:rPr>
+            </w:pPr>
+            <w:r>
+              <w:rPr>
+                <w:sz w:val="28"/>
+              </w:rPr>
+              <w:t>Exactly n instances</w:t>
+            </w:r>
+          </w:p>
+        </w:tc>
+      </w:tr>
+      <w:tr>
+        <w:trPr>
+          <w:trHeight w:val="387"/>
+          <w:tblCellSpacing w:w="15" w:type="dxa"/>
+        </w:trPr>
+        <w:tc>
+          <w:tcPr>
+            <w:tcW w:w="0" w:type="auto"/>
+            <w:tcBorders>
+              <w:top w:val="single" w:sz="4" w:space="0" w:color="auto"/>
+              <w:left w:val="single" w:sz="4" w:space="0" w:color="auto"/>
+              <w:bottom w:val="single" w:sz="4" w:space="0" w:color="auto"/>
+              <w:right w:val="single" w:sz="4" w:space="0" w:color="auto"/>
+            </w:tcBorders>
+            <w:vAlign w:val="center"/>
+            <w:hideMark/>
+          </w:tcPr>
+          <w:p>
+            <w:pPr>
+              <w:rPr>
+                <w:sz w:val="28"/>
+              </w:rPr>
+            </w:pPr>
+            <w:proofErr w:type="spellStart"/>
+            <w:proofErr w:type="gramStart"/>
+            <w:r>
+              <w:rPr>
+                <w:sz w:val="28"/>
+              </w:rPr>
+              <w:t>m</w:t>
+            </w:r>
+            <w:proofErr w:type="gramEnd"/>
+            <w:r>
+              <w:rPr>
+                <w:sz w:val="28"/>
+              </w:rPr>
+              <w:t>..n</w:t>
+            </w:r>
+            <w:proofErr w:type="spellEnd"/>
+          </w:p>
+        </w:tc>
+        <w:tc>
+          <w:tcPr>
+            <w:tcW w:w="0" w:type="auto"/>
+            <w:tcBorders>
+              <w:top w:val="single" w:sz="4" w:space="0" w:color="auto"/>
+              <w:left w:val="single" w:sz="4" w:space="0" w:color="auto"/>
+              <w:bottom w:val="single" w:sz="4" w:space="0" w:color="auto"/>
+              <w:right w:val="single" w:sz="4" w:space="0" w:color="auto"/>
+            </w:tcBorders>
+            <w:vAlign w:val="center"/>
+            <w:hideMark/>
+          </w:tcPr>
+          <w:p>
+            <w:pPr>
+              <w:rPr>
+                <w:sz w:val="28"/>
+              </w:rPr>
+            </w:pPr>
+            <w:r>
+              <w:rPr>
+                <w:sz w:val="28"/>
+              </w:rPr>
+              <w:t>Between m and n instances</w:t>
+            </w:r>
+          </w:p>
+        </w:tc>
+      </w:tr>
+    </w:tbl>
+    <w:p>
+      <w:pPr>
+        <w:rPr>
+          <w:sz w:val="28"/>
+          <w:lang w:val="en-US"/>
+        </w:rPr>
+      </w:pPr>
+    </w:p>
+    <w:p>
+      <w:pPr>
+        <w:rPr>
+          <w:sz w:val="28"/>
+          <w:lang w:val="en-US"/>
+        </w:rPr>
+      </w:pPr>
+      <w:r>
+        <w:rPr>
+          <w:sz w:val="28"/>
+          <w:lang w:val="en-US"/>
+        </w:rPr>
+        <w:t>Eg: A Library can have multiple Books</w:t>
+      </w:r>
+    </w:p>
+    <w:p>
+      <w:pPr>
+        <w:rPr>
+          <w:sz w:val="28"/>
+          <w:lang w:val="en-US"/>
+        </w:rPr>
+      </w:pPr>
+      <w:r>
+        <w:rPr>
+          <w:noProof/>
+          <w:sz w:val="28"/>
+          <w:lang w:eastAsia="en-IN"/>
+        </w:rPr>
+        <w:drawing>
+          <wp:inline distT="0" distB="0" distL="0" distR="0" wp14:anchorId="19F905DA" wp14:editId="75F83DE7">
+            <wp:extent cx="6104833" cy="1512606"/>
+            <wp:effectExtent l="0" t="0" r="0" b="0"/>
+            <wp:docPr id="16" name="Picture 16"/>
+            <wp:cNvGraphicFramePr>
+              <a:graphicFrameLocks xmlns:a="http://schemas.openxmlformats.org/drawingml/2006/main" noChangeAspect="1"/>
+            </wp:cNvGraphicFramePr>
+            <a:graphic xmlns:a="http://schemas.openxmlformats.org/drawingml/2006/main">
+              <a:graphicData uri="http://schemas.openxmlformats.org/drawingml/2006/picture">
+                <pic:pic xmlns:pic="http://schemas.openxmlformats.org/drawingml/2006/picture">
+                  <pic:nvPicPr>
+                    <pic:cNvPr id="1" name=""/>
+                    <pic:cNvPicPr/>
+                  </pic:nvPicPr>
+                  <pic:blipFill>
+                    <a:blip r:embed="rId22"/>
+                    <a:stretch>
+                      <a:fillRect/>
+                    </a:stretch>
+                  </pic:blipFill>
+                  <pic:spPr>
+                    <a:xfrm>
+                      <a:off x="0" y="0"/>
+                      <a:ext cx="6133395" cy="1519683"/>
+                    </a:xfrm>
+                    <a:prstGeom prst="rect">
+                      <a:avLst/>
+                    </a:prstGeom>
+                  </pic:spPr>
+                </pic:pic>
+              </a:graphicData>
+            </a:graphic>
+          </wp:inline>
+        </w:drawing>
+      </w:r>
+    </w:p>
+    <w:p>
+      <w:pPr>
+        <w:rPr>
+          <w:lang w:val="en-US"/>
+        </w:rPr>
+      </w:pPr>
+    </w:p>
+    <w:p>
+      <w:pPr>
+        <w:pStyle w:val="Heading2"/>
+        <w:rPr>
+          <w:b/>
+          <w:color w:val="2E74B5" w:themeColor="accent5" w:themeShade="BF"/>
+          <w:sz w:val="32"/>
+        </w:rPr>
+      </w:pPr>
+      <w:bookmarkStart w:id="15" w:name="_Toc192169598"/>
+      <w:r>
+        <w:rPr>
+          <w:b/>
+          <w:color w:val="2E74B5" w:themeColor="accent5" w:themeShade="BF"/>
+          <w:sz w:val="32"/>
+        </w:rPr>
+        <w:lastRenderedPageBreak/>
+        <w:t>Interfaces and Abstract Classes</w:t>
+      </w:r>
+      <w:bookmarkEnd w:id="15"/>
+    </w:p>
+    <w:p>
+      <w:pPr>
+        <w:rPr>
+          <w:sz w:val="12"/>
+        </w:rPr>
+      </w:pPr>
+    </w:p>
+    <w:tbl>
+      <w:tblPr>
+        <w:tblW w:w="10694" w:type="dxa"/>
+        <w:tblCellSpacing w:w="15" w:type="dxa"/>
+        <w:tblBorders>
+          <w:top w:val="single" w:sz="4" w:space="0" w:color="auto"/>
+          <w:left w:val="single" w:sz="4" w:space="0" w:color="auto"/>
+          <w:bottom w:val="single" w:sz="4" w:space="0" w:color="auto"/>
+          <w:right w:val="single" w:sz="4" w:space="0" w:color="auto"/>
+          <w:insideH w:val="single" w:sz="4" w:space="0" w:color="auto"/>
+          <w:insideV w:val="single" w:sz="4" w:space="0" w:color="auto"/>
+        </w:tblBorders>
+        <w:tblCellMar>
+          <w:top w:w="15" w:type="dxa"/>
+          <w:left w:w="15" w:type="dxa"/>
+          <w:bottom w:w="15" w:type="dxa"/>
+          <w:right w:w="15" w:type="dxa"/>
+        </w:tblCellMar>
+        <w:tblLook w:val="04A0" w:firstRow="1" w:lastRow="0" w:firstColumn="1" w:lastColumn="0" w:noHBand="0" w:noVBand="1"/>
+      </w:tblPr>
+      <w:tblGrid>
+        <w:gridCol w:w="2077"/>
+        <w:gridCol w:w="4545"/>
+        <w:gridCol w:w="4072"/>
+      </w:tblGrid>
+      <w:tr>
+        <w:trPr>
+          <w:trHeight w:val="473"/>
+          <w:tblHeader/>
+          <w:tblCellSpacing w:w="15" w:type="dxa"/>
+        </w:trPr>
+        <w:tc>
+          <w:tcPr>
+            <w:tcW w:w="0" w:type="auto"/>
+            <w:vAlign w:val="center"/>
+            <w:hideMark/>
+          </w:tcPr>
+          <w:p>
+            <w:pPr>
+              <w:jc w:val="center"/>
+              <w:rPr>
+                <w:b/>
+                <w:bCs/>
+                <w:sz w:val="28"/>
+              </w:rPr>
+            </w:pPr>
+            <w:r>
+              <w:rPr>
+                <w:b/>
+                <w:bCs/>
+                <w:sz w:val="28"/>
+              </w:rPr>
+              <w:t>Feature</w:t>
+            </w:r>
+          </w:p>
+        </w:tc>
+        <w:tc>
+          <w:tcPr>
+            <w:tcW w:w="0" w:type="auto"/>
+            <w:vAlign w:val="center"/>
+            <w:hideMark/>
+          </w:tcPr>
+          <w:p>
+            <w:pPr>
+              <w:jc w:val="center"/>
+              <w:rPr>
+                <w:b/>
+                <w:bCs/>
+                <w:sz w:val="28"/>
+              </w:rPr>
+            </w:pPr>
+            <w:r>
+              <w:rPr>
+                <w:b/>
+                <w:bCs/>
+                <w:sz w:val="28"/>
+              </w:rPr>
+              <w:t>Abstract Class</w:t>
+            </w:r>
+          </w:p>
+        </w:tc>
+        <w:tc>
+          <w:tcPr>
+            <w:tcW w:w="0" w:type="auto"/>
+            <w:vAlign w:val="center"/>
+            <w:hideMark/>
+          </w:tcPr>
+          <w:p>
+            <w:pPr>
+              <w:jc w:val="center"/>
+              <w:rPr>
+                <w:b/>
+                <w:bCs/>
+                <w:sz w:val="28"/>
+              </w:rPr>
+            </w:pPr>
+            <w:r>
+              <w:rPr>
+                <w:b/>
+                <w:bCs/>
+                <w:sz w:val="28"/>
+              </w:rPr>
+              <w:t>Interface</w:t>
+            </w:r>
+          </w:p>
+        </w:tc>
+      </w:tr>
+      <w:tr>
+        <w:trPr>
+          <w:trHeight w:val="1123"/>
+          <w:tblCellSpacing w:w="15" w:type="dxa"/>
+        </w:trPr>
+        <w:tc>
+          <w:tcPr>
+            <w:tcW w:w="0" w:type="auto"/>
+            <w:vAlign w:val="center"/>
+            <w:hideMark/>
+          </w:tcPr>
+          <w:p>
+            <w:pPr>
+              <w:rPr>
+                <w:sz w:val="28"/>
+              </w:rPr>
+            </w:pPr>
+            <w:r>
+              <w:rPr>
+                <w:b/>
+                <w:bCs/>
+                <w:sz w:val="28"/>
+              </w:rPr>
+              <w:t>Definition</w:t>
+            </w:r>
+          </w:p>
+        </w:tc>
+        <w:tc>
+          <w:tcPr>
+            <w:tcW w:w="0" w:type="auto"/>
+            <w:vAlign w:val="center"/>
+            <w:hideMark/>
+          </w:tcPr>
+          <w:p>
+            <w:pPr>
+              <w:rPr>
+                <w:sz w:val="28"/>
+              </w:rPr>
+            </w:pPr>
+            <w:r>
+              <w:rPr>
+                <w:sz w:val="28"/>
+              </w:rPr>
+              <w:t xml:space="preserve">A class that </w:t>
+            </w:r>
+            <w:r>
+              <w:rPr>
+                <w:b/>
+                <w:bCs/>
+                <w:sz w:val="28"/>
+              </w:rPr>
+              <w:t>cannot be instantiated</w:t>
+            </w:r>
+            <w:r>
+              <w:rPr>
+                <w:sz w:val="28"/>
+              </w:rPr>
+              <w:t xml:space="preserve"> and may contain </w:t>
+            </w:r>
+            <w:r>
+              <w:rPr>
+                <w:b/>
+                <w:bCs/>
+                <w:sz w:val="28"/>
+              </w:rPr>
+              <w:t>both abstract and concrete methods</w:t>
+            </w:r>
+            <w:r>
+              <w:rPr>
+                <w:sz w:val="28"/>
+              </w:rPr>
+              <w:t>.</w:t>
+            </w:r>
+          </w:p>
+        </w:tc>
+        <w:tc>
+          <w:tcPr>
+            <w:tcW w:w="0" w:type="auto"/>
+            <w:vAlign w:val="center"/>
+            <w:hideMark/>
+          </w:tcPr>
+          <w:p>
+            <w:pPr>
+              <w:rPr>
+                <w:sz w:val="28"/>
+              </w:rPr>
+            </w:pPr>
+            <w:r>
+              <w:rPr>
+                <w:sz w:val="28"/>
+              </w:rPr>
+              <w:t xml:space="preserve">A contract that contains </w:t>
+            </w:r>
+            <w:r>
+              <w:rPr>
+                <w:b/>
+                <w:bCs/>
+                <w:sz w:val="28"/>
+              </w:rPr>
+              <w:t>only method declarations</w:t>
+            </w:r>
+            <w:r>
+              <w:rPr>
+                <w:sz w:val="28"/>
+              </w:rPr>
+              <w:t xml:space="preserve"> (no implementation).</w:t>
+            </w:r>
+          </w:p>
+        </w:tc>
+      </w:tr>
+      <w:tr>
+        <w:trPr>
+          <w:trHeight w:val="1111"/>
+          <w:tblCellSpacing w:w="15" w:type="dxa"/>
+        </w:trPr>
+        <w:tc>
+          <w:tcPr>
+            <w:tcW w:w="0" w:type="auto"/>
+            <w:vAlign w:val="center"/>
+            <w:hideMark/>
+          </w:tcPr>
+          <w:p>
+            <w:pPr>
+              <w:rPr>
+                <w:sz w:val="28"/>
+              </w:rPr>
+            </w:pPr>
+            <w:r>
+              <w:rPr>
+                <w:b/>
+                <w:bCs/>
+                <w:sz w:val="28"/>
+              </w:rPr>
+              <w:t>Purpose</w:t>
+            </w:r>
+          </w:p>
+        </w:tc>
+        <w:tc>
+          <w:tcPr>
+            <w:tcW w:w="0" w:type="auto"/>
+            <w:vAlign w:val="center"/>
+            <w:hideMark/>
+          </w:tcPr>
+          <w:p>
+            <w:pPr>
+              <w:rPr>
+                <w:sz w:val="28"/>
+              </w:rPr>
+            </w:pPr>
+            <w:r>
+              <w:rPr>
+                <w:sz w:val="28"/>
+              </w:rPr>
+              <w:t xml:space="preserve">Provides </w:t>
+            </w:r>
+            <w:r>
+              <w:rPr>
+                <w:b/>
+                <w:bCs/>
+                <w:sz w:val="28"/>
+              </w:rPr>
+              <w:t>partial implementation</w:t>
+            </w:r>
+            <w:r>
+              <w:rPr>
+                <w:sz w:val="28"/>
+              </w:rPr>
+              <w:t xml:space="preserve"> for subclasses.</w:t>
+            </w:r>
+          </w:p>
+        </w:tc>
+        <w:tc>
+          <w:tcPr>
+            <w:tcW w:w="0" w:type="auto"/>
+            <w:vAlign w:val="center"/>
+            <w:hideMark/>
+          </w:tcPr>
+          <w:p>
+            <w:pPr>
+              <w:rPr>
+                <w:sz w:val="28"/>
+              </w:rPr>
+            </w:pPr>
+            <w:r>
+              <w:rPr>
+                <w:sz w:val="28"/>
+              </w:rPr>
+              <w:t xml:space="preserve">Defines a </w:t>
+            </w:r>
+            <w:r>
+              <w:rPr>
+                <w:b/>
+                <w:bCs/>
+                <w:sz w:val="28"/>
+              </w:rPr>
+              <w:t>standard set of methods</w:t>
+            </w:r>
+            <w:r>
+              <w:rPr>
+                <w:sz w:val="28"/>
+              </w:rPr>
+              <w:t xml:space="preserve"> that different classes must implement.</w:t>
+            </w:r>
+          </w:p>
+        </w:tc>
+      </w:tr>
+      <w:tr>
+        <w:trPr>
+          <w:trHeight w:val="799"/>
+          <w:tblCellSpacing w:w="15" w:type="dxa"/>
+        </w:trPr>
+        <w:tc>
+          <w:tcPr>
+            <w:tcW w:w="0" w:type="auto"/>
+            <w:vAlign w:val="center"/>
+            <w:hideMark/>
+          </w:tcPr>
+          <w:p>
+            <w:pPr>
+              <w:rPr>
+                <w:sz w:val="28"/>
+              </w:rPr>
+            </w:pPr>
+            <w:r>
+              <w:rPr>
+                <w:b/>
+                <w:bCs/>
+                <w:sz w:val="28"/>
+              </w:rPr>
+              <w:t>Methods</w:t>
+            </w:r>
+          </w:p>
+        </w:tc>
+        <w:tc>
+          <w:tcPr>
+            <w:tcW w:w="0" w:type="auto"/>
+            <w:vAlign w:val="center"/>
+            <w:hideMark/>
+          </w:tcPr>
+          <w:p>
+            <w:pPr>
+              <w:rPr>
+                <w:sz w:val="28"/>
+              </w:rPr>
+            </w:pPr>
+            <w:r>
+              <w:rPr>
+                <w:sz w:val="28"/>
+              </w:rPr>
+              <w:t xml:space="preserve">Can have </w:t>
+            </w:r>
+            <w:r>
+              <w:rPr>
+                <w:b/>
+                <w:bCs/>
+                <w:sz w:val="28"/>
+              </w:rPr>
+              <w:t>both abstract and non-abstract</w:t>
+            </w:r>
+            <w:r>
+              <w:rPr>
+                <w:sz w:val="28"/>
+              </w:rPr>
+              <w:t xml:space="preserve"> methods.</w:t>
+            </w:r>
+          </w:p>
+        </w:tc>
+        <w:tc>
+          <w:tcPr>
+            <w:tcW w:w="0" w:type="auto"/>
+            <w:vAlign w:val="center"/>
+            <w:hideMark/>
+          </w:tcPr>
+          <w:p>
+            <w:pPr>
+              <w:rPr>
+                <w:sz w:val="28"/>
+              </w:rPr>
+            </w:pPr>
+            <w:r>
+              <w:rPr>
+                <w:sz w:val="28"/>
+              </w:rPr>
+              <w:t xml:space="preserve">Only </w:t>
+            </w:r>
+            <w:r>
+              <w:rPr>
+                <w:b/>
+                <w:bCs/>
+                <w:sz w:val="28"/>
+              </w:rPr>
+              <w:t>abstract methods</w:t>
+            </w:r>
+            <w:r>
+              <w:rPr>
+                <w:sz w:val="28"/>
+              </w:rPr>
+              <w:t xml:space="preserve"> (default in Java 7 and earlier).</w:t>
+            </w:r>
+          </w:p>
+        </w:tc>
+      </w:tr>
+      <w:tr>
+        <w:trPr>
+          <w:trHeight w:val="784"/>
+          <w:tblCellSpacing w:w="15" w:type="dxa"/>
+        </w:trPr>
+        <w:tc>
+          <w:tcPr>
+            <w:tcW w:w="0" w:type="auto"/>
+            <w:vAlign w:val="center"/>
+            <w:hideMark/>
+          </w:tcPr>
+          <w:p>
+            <w:pPr>
+              <w:rPr>
+                <w:sz w:val="28"/>
+              </w:rPr>
+            </w:pPr>
+            <w:r>
+              <w:rPr>
+                <w:b/>
+                <w:bCs/>
+                <w:sz w:val="28"/>
+              </w:rPr>
+              <w:t>Variables</w:t>
+            </w:r>
+          </w:p>
+        </w:tc>
+        <w:tc>
+          <w:tcPr>
+            <w:tcW w:w="0" w:type="auto"/>
+            <w:vAlign w:val="center"/>
+            <w:hideMark/>
+          </w:tcPr>
+          <w:p>
+            <w:pPr>
+              <w:rPr>
+                <w:sz w:val="28"/>
+              </w:rPr>
+            </w:pPr>
+            <w:r>
+              <w:rPr>
+                <w:sz w:val="28"/>
+              </w:rPr>
+              <w:t>Can have instance variables.</w:t>
+            </w:r>
+          </w:p>
+        </w:tc>
+        <w:tc>
+          <w:tcPr>
+            <w:tcW w:w="0" w:type="auto"/>
+            <w:vAlign w:val="center"/>
+            <w:hideMark/>
+          </w:tcPr>
+          <w:p>
+            <w:pPr>
+              <w:rPr>
+                <w:sz w:val="28"/>
+              </w:rPr>
+            </w:pPr>
+            <w:r>
+              <w:rPr>
+                <w:sz w:val="28"/>
+              </w:rPr>
+              <w:t xml:space="preserve">Variables are </w:t>
+            </w:r>
+            <w:r>
+              <w:rPr>
+                <w:b/>
+                <w:bCs/>
+                <w:sz w:val="28"/>
+              </w:rPr>
+              <w:t>public, static, and final</w:t>
+            </w:r>
+            <w:r>
+              <w:rPr>
+                <w:sz w:val="28"/>
+              </w:rPr>
+              <w:t xml:space="preserve"> by default.</w:t>
+            </w:r>
+          </w:p>
+        </w:tc>
+      </w:tr>
+      <w:tr>
+        <w:trPr>
+          <w:trHeight w:val="473"/>
+          <w:tblCellSpacing w:w="15" w:type="dxa"/>
+        </w:trPr>
+        <w:tc>
+          <w:tcPr>
+            <w:tcW w:w="0" w:type="auto"/>
+            <w:vAlign w:val="center"/>
+            <w:hideMark/>
+          </w:tcPr>
+          <w:p>
+            <w:pPr>
+              <w:rPr>
+                <w:sz w:val="28"/>
+              </w:rPr>
+            </w:pPr>
+            <w:r>
+              <w:rPr>
+                <w:b/>
+                <w:bCs/>
+                <w:sz w:val="28"/>
+              </w:rPr>
+              <w:t>Constructors</w:t>
+            </w:r>
+          </w:p>
+        </w:tc>
+        <w:tc>
+          <w:tcPr>
+            <w:tcW w:w="0" w:type="auto"/>
+            <w:vAlign w:val="center"/>
+            <w:hideMark/>
+          </w:tcPr>
+          <w:p>
+            <w:pPr>
+              <w:rPr>
+                <w:sz w:val="28"/>
+              </w:rPr>
+            </w:pPr>
+            <w:r>
+              <w:rPr>
+                <w:sz w:val="28"/>
+              </w:rPr>
+              <w:t>Can have a constructor.</w:t>
+            </w:r>
+          </w:p>
+        </w:tc>
+        <w:tc>
+          <w:tcPr>
+            <w:tcW w:w="0" w:type="auto"/>
+            <w:vAlign w:val="center"/>
+            <w:hideMark/>
+          </w:tcPr>
+          <w:p>
+            <w:pPr>
+              <w:rPr>
+                <w:sz w:val="28"/>
+              </w:rPr>
+            </w:pPr>
+            <w:r>
+              <w:rPr>
+                <w:sz w:val="28"/>
+              </w:rPr>
+              <w:t>Cannot have a constructor.</w:t>
+            </w:r>
+          </w:p>
+        </w:tc>
+      </w:tr>
+      <w:tr>
+        <w:trPr>
+          <w:trHeight w:val="1111"/>
+          <w:tblCellSpacing w:w="15" w:type="dxa"/>
+        </w:trPr>
+        <w:tc>
+          <w:tcPr>
+            <w:tcW w:w="0" w:type="auto"/>
+            <w:vAlign w:val="center"/>
+            <w:hideMark/>
+          </w:tcPr>
+          <w:p>
+            <w:pPr>
+              <w:rPr>
+                <w:sz w:val="28"/>
+              </w:rPr>
+            </w:pPr>
+            <w:r>
+              <w:rPr>
+                <w:b/>
+                <w:bCs/>
+                <w:sz w:val="28"/>
+              </w:rPr>
+              <w:t>Multiple Inheritance</w:t>
+            </w:r>
+          </w:p>
+        </w:tc>
+        <w:tc>
+          <w:tcPr>
+            <w:tcW w:w="0" w:type="auto"/>
+            <w:vAlign w:val="center"/>
+            <w:hideMark/>
+          </w:tcPr>
+          <w:p>
+            <w:pPr>
+              <w:rPr>
+                <w:sz w:val="28"/>
+              </w:rPr>
+            </w:pPr>
+            <w:r>
+              <w:rPr>
+                <w:sz w:val="28"/>
+              </w:rPr>
+              <w:t xml:space="preserve">Supports </w:t>
+            </w:r>
+            <w:r>
+              <w:rPr>
+                <w:b/>
+                <w:bCs/>
+                <w:sz w:val="28"/>
+              </w:rPr>
+              <w:t>single inheritance</w:t>
+            </w:r>
+            <w:r>
+              <w:rPr>
+                <w:sz w:val="28"/>
+              </w:rPr>
+              <w:t xml:space="preserve"> (A class can extend only one abstract class).</w:t>
+            </w:r>
+          </w:p>
+        </w:tc>
+        <w:tc>
+          <w:tcPr>
+            <w:tcW w:w="0" w:type="auto"/>
+            <w:vAlign w:val="center"/>
+            <w:hideMark/>
+          </w:tcPr>
+          <w:p>
+            <w:pPr>
+              <w:rPr>
+                <w:sz w:val="28"/>
+              </w:rPr>
+            </w:pPr>
+            <w:r>
+              <w:rPr>
+                <w:sz w:val="28"/>
+              </w:rPr>
+              <w:t xml:space="preserve">Supports </w:t>
+            </w:r>
+            <w:r>
+              <w:rPr>
+                <w:b/>
+                <w:bCs/>
+                <w:sz w:val="28"/>
+              </w:rPr>
+              <w:t>multiple inheritance</w:t>
+            </w:r>
+            <w:r>
+              <w:rPr>
+                <w:sz w:val="28"/>
+              </w:rPr>
+              <w:t xml:space="preserve"> (A class can implement multiple interfaces).</w:t>
+            </w:r>
+          </w:p>
+        </w:tc>
+      </w:tr>
+      <w:tr>
+        <w:trPr>
+          <w:trHeight w:val="811"/>
+          <w:tblCellSpacing w:w="15" w:type="dxa"/>
+        </w:trPr>
+        <w:tc>
+          <w:tcPr>
+            <w:tcW w:w="0" w:type="auto"/>
+            <w:vAlign w:val="center"/>
+            <w:hideMark/>
+          </w:tcPr>
+          <w:p>
+            <w:pPr>
+              <w:rPr>
+                <w:sz w:val="28"/>
+              </w:rPr>
+            </w:pPr>
+            <w:r>
+              <w:rPr>
+                <w:b/>
+                <w:bCs/>
+                <w:sz w:val="28"/>
+              </w:rPr>
+              <w:t>UML Representation</w:t>
+            </w:r>
+          </w:p>
+        </w:tc>
+        <w:tc>
+          <w:tcPr>
+            <w:tcW w:w="0" w:type="auto"/>
+            <w:vAlign w:val="center"/>
+            <w:hideMark/>
+          </w:tcPr>
+          <w:p>
+            <w:pPr>
+              <w:rPr>
+                <w:sz w:val="28"/>
+              </w:rPr>
+            </w:pPr>
+            <w:r>
+              <w:rPr>
+                <w:sz w:val="28"/>
+              </w:rPr>
+              <w:t xml:space="preserve">Italicized class name with a </w:t>
+            </w:r>
+            <w:r>
+              <w:rPr>
+                <w:b/>
+                <w:bCs/>
+                <w:sz w:val="28"/>
+              </w:rPr>
+              <w:t>stereotype</w:t>
+            </w:r>
+            <w:r>
+              <w:rPr>
+                <w:sz w:val="28"/>
+              </w:rPr>
+              <w:t xml:space="preserve"> &lt;&lt;abstract&gt;&gt;.</w:t>
+            </w:r>
+          </w:p>
+        </w:tc>
+        <w:tc>
+          <w:tcPr>
+            <w:tcW w:w="0" w:type="auto"/>
+            <w:vAlign w:val="center"/>
+            <w:hideMark/>
+          </w:tcPr>
+          <w:p>
+            <w:pPr>
+              <w:rPr>
+                <w:sz w:val="28"/>
+              </w:rPr>
+            </w:pPr>
+            <w:r>
+              <w:rPr>
+                <w:sz w:val="28"/>
+              </w:rPr>
+              <w:t xml:space="preserve">Italicized class name with a </w:t>
+            </w:r>
+            <w:r>
+              <w:rPr>
+                <w:b/>
+                <w:bCs/>
+                <w:sz w:val="28"/>
+              </w:rPr>
+              <w:t>stereotype</w:t>
+            </w:r>
+            <w:r>
+              <w:rPr>
+                <w:sz w:val="28"/>
+              </w:rPr>
+              <w:t xml:space="preserve"> &lt;&lt;interface&gt;&gt;.</w:t>
+            </w:r>
+          </w:p>
+        </w:tc>
+      </w:tr>
+    </w:tbl>
+    <w:p>
+      <w:pPr>
+        <w:rPr>
+          <w:sz w:val="16"/>
+          <w:lang w:val="en-US"/>
+        </w:rPr>
+      </w:pPr>
+    </w:p>
+    <w:p>
+      <w:pPr>
+        <w:rPr>
+          <w:sz w:val="20"/>
+          <w:lang w:val="en-US"/>
+        </w:rPr>
+      </w:pPr>
+    </w:p>
+    <w:p>
+      <w:pPr>
+        <w:rPr>
+          <w:sz w:val="28"/>
+          <w:lang w:val="en-US"/>
+        </w:rPr>
+      </w:pPr>
+      <w:r>
+        <w:rPr>
+          <w:noProof/>
+          <w:sz w:val="28"/>
+          <w:lang w:eastAsia="en-IN"/>
+        </w:rPr>
+        <w:drawing>
+          <wp:inline distT="0" distB="0" distL="0" distR="0" wp14:anchorId="36FAFBF3" wp14:editId="341C9D8B">
+            <wp:extent cx="6573167" cy="2867425"/>
+            <wp:effectExtent l="0" t="0" r="0" b="9525"/>
+            <wp:docPr id="17" name="Picture 17"/>
+            <wp:cNvGraphicFramePr>
+              <a:graphicFrameLocks xmlns:a="http://schemas.openxmlformats.org/drawingml/2006/main" noChangeAspect="1"/>
+            </wp:cNvGraphicFramePr>
+            <a:graphic xmlns:a="http://schemas.openxmlformats.org/drawingml/2006/main">
+              <a:graphicData uri="http://schemas.openxmlformats.org/drawingml/2006/picture">
+                <pic:pic xmlns:pic="http://schemas.openxmlformats.org/drawingml/2006/picture">
+                  <pic:nvPicPr>
+                    <pic:cNvPr id="1" name=""/>
+                    <pic:cNvPicPr/>
+                  </pic:nvPicPr>
+                  <pic:blipFill>
+                    <a:blip r:embed="rId23"/>
+                    <a:stretch>
+                      <a:fillRect/>
+                    </a:stretch>
+                  </pic:blipFill>
+                  <pic:spPr>
+                    <a:xfrm>
+                      <a:off x="0" y="0"/>
+                      <a:ext cx="6573167" cy="2867425"/>
+                    </a:xfrm>
+                    <a:prstGeom prst="rect">
+                      <a:avLst/>
+                    </a:prstGeom>
+                  </pic:spPr>
+                </pic:pic>
+              </a:graphicData>
+            </a:graphic>
+          </wp:inline>
+        </w:drawing>
+      </w:r>
+    </w:p>
+    <w:p>
+      <w:pPr>
+        <w:pStyle w:val="Heading2"/>
+        <w:rPr>
+          <w:b/>
+          <w:color w:val="2E74B5" w:themeColor="accent5" w:themeShade="BF"/>
+          <w:sz w:val="32"/>
+        </w:rPr>
+      </w:pPr>
+      <w:bookmarkStart w:id="16" w:name="_Toc192169599"/>
+      <w:proofErr w:type="spellStart"/>
+      <w:r>
+        <w:rPr>
+          <w:b/>
+          <w:color w:val="2E74B5" w:themeColor="accent5" w:themeShade="BF"/>
+          <w:sz w:val="32"/>
+        </w:rPr>
+        <w:lastRenderedPageBreak/>
+        <w:t>Enums</w:t>
+      </w:r>
+      <w:bookmarkEnd w:id="16"/>
+      <w:proofErr w:type="spellEnd"/>
+    </w:p>
+    <w:p>
+      <w:pPr>
+        <w:rPr>
+          <w:sz w:val="16"/>
+        </w:rPr>
+      </w:pPr>
+    </w:p>
+    <w:p>
+      <w:pPr>
+        <w:spacing w:after="0"/>
+        <w:rPr>
+          <w:sz w:val="28"/>
+        </w:rPr>
+      </w:pPr>
+      <w:proofErr w:type="spellStart"/>
+      <w:r>
+        <w:rPr>
+          <w:sz w:val="28"/>
+        </w:rPr>
+        <w:t>Enums</w:t>
+      </w:r>
+      <w:proofErr w:type="spellEnd"/>
+      <w:r>
+        <w:rPr>
+          <w:sz w:val="28"/>
+        </w:rPr>
+        <w:t xml:space="preserve"> define a fixed set of values that a variable can take.</w:t>
+      </w:r>
+    </w:p>
+    <w:p>
+      <w:pPr>
+        <w:rPr>
+          <w:sz w:val="28"/>
+        </w:rPr>
+      </w:pPr>
+      <w:r>
+        <w:rPr>
+          <w:sz w:val="28"/>
+        </w:rPr>
+        <w:t>Used when a property has limited predefined values.</w:t>
+      </w:r>
+    </w:p>
+    <w:p>
+      <w:pPr>
+        <w:rPr>
+          <w:b/>
+          <w:sz w:val="28"/>
+        </w:rPr>
+      </w:pPr>
+      <w:r>
+        <w:rPr>
+          <w:b/>
+          <w:sz w:val="28"/>
+        </w:rPr>
+        <w:t>Notation in UML:</w:t>
+      </w:r>
+    </w:p>
+    <w:p>
+      <w:pPr>
+        <w:pStyle w:val="ListParagraph"/>
+        <w:numPr>
+          <w:ilvl w:val="0"/>
+          <w:numId w:val="46"/>
+        </w:numPr>
+        <w:rPr>
+          <w:sz w:val="28"/>
+        </w:rPr>
+      </w:pPr>
+      <w:proofErr w:type="spellStart"/>
+      <w:r>
+        <w:rPr>
+          <w:sz w:val="28"/>
+        </w:rPr>
+        <w:t>Enum</w:t>
+      </w:r>
+      <w:proofErr w:type="spellEnd"/>
+      <w:r>
+        <w:rPr>
+          <w:sz w:val="28"/>
+        </w:rPr>
+        <w:t xml:space="preserve"> classes use &lt;&lt;enumeration&gt;&gt;.</w:t>
+      </w:r>
+    </w:p>
+    <w:p>
+      <w:pPr>
+        <w:pStyle w:val="ListParagraph"/>
+        <w:numPr>
+          <w:ilvl w:val="0"/>
+          <w:numId w:val="46"/>
+        </w:numPr>
+        <w:rPr>
+          <w:sz w:val="28"/>
+        </w:rPr>
+      </w:pPr>
+      <w:proofErr w:type="spellStart"/>
+      <w:r>
+        <w:rPr>
+          <w:sz w:val="28"/>
+        </w:rPr>
+        <w:t>Enum</w:t>
+      </w:r>
+      <w:proofErr w:type="spellEnd"/>
+      <w:r>
+        <w:rPr>
+          <w:sz w:val="28"/>
+        </w:rPr>
+        <w:t xml:space="preserve"> values are listed inside the class.</w:t>
+      </w:r>
+    </w:p>
+    <w:p>
+      <w:pPr>
+        <w:rPr>
+          <w:sz w:val="28"/>
+          <w:lang w:val="en-US"/>
+        </w:rPr>
+      </w:pPr>
+      <w:r>
+        <w:rPr>
+          <w:noProof/>
+          <w:sz w:val="28"/>
+          <w:lang w:eastAsia="en-IN"/>
+        </w:rPr>
+        <w:drawing>
+          <wp:inline distT="0" distB="0" distL="0" distR="0" wp14:anchorId="3E9E06CD" wp14:editId="4F6939FE">
+            <wp:extent cx="6448926" cy="1559198"/>
+            <wp:effectExtent l="0" t="0" r="0" b="3175"/>
+            <wp:docPr id="20" name="Picture 20"/>
+            <wp:cNvGraphicFramePr>
+              <a:graphicFrameLocks xmlns:a="http://schemas.openxmlformats.org/drawingml/2006/main" noChangeAspect="1"/>
+            </wp:cNvGraphicFramePr>
+            <a:graphic xmlns:a="http://schemas.openxmlformats.org/drawingml/2006/main">
+              <a:graphicData uri="http://schemas.openxmlformats.org/drawingml/2006/picture">
+                <pic:pic xmlns:pic="http://schemas.openxmlformats.org/drawingml/2006/picture">
+                  <pic:nvPicPr>
+                    <pic:cNvPr id="1" name=""/>
+                    <pic:cNvPicPr/>
+                  </pic:nvPicPr>
+                  <pic:blipFill>
+                    <a:blip r:embed="rId24"/>
+                    <a:stretch>
+                      <a:fillRect/>
+                    </a:stretch>
+                  </pic:blipFill>
+                  <pic:spPr>
+                    <a:xfrm>
+                      <a:off x="0" y="0"/>
+                      <a:ext cx="6529899" cy="1578775"/>
+                    </a:xfrm>
+                    <a:prstGeom prst="rect">
+                      <a:avLst/>
+                    </a:prstGeom>
+                  </pic:spPr>
+                </pic:pic>
+              </a:graphicData>
+            </a:graphic>
+          </wp:inline>
+        </w:drawing>
+      </w:r>
+    </w:p>
+    <w:p>
+      <w:pPr>
+        <w:rPr>
+          <w:sz w:val="28"/>
+          <w:lang w:val="en-US"/>
+        </w:rPr>
+      </w:pPr>
+    </w:p>
+    <w:p>
+      <w:pPr>
+        <w:rPr>
+          <w:sz w:val="28"/>
+          <w:lang w:val="en-US"/>
+        </w:rPr>
+      </w:pPr>
+    </w:p>
+    <w:p>
+      <w:pPr>
+        <w:rPr>
+          <w:sz w:val="28"/>
+          <w:lang w:val="en-US"/>
+        </w:rPr>
+      </w:pPr>
+    </w:p>
+    <w:p>
+      <w:pPr>
+        <w:pStyle w:val="Heading2"/>
+        <w:rPr>
+          <w:b/>
+          <w:color w:val="2E74B5" w:themeColor="accent5" w:themeShade="BF"/>
+          <w:sz w:val="32"/>
+        </w:rPr>
+      </w:pPr>
+      <w:bookmarkStart w:id="17" w:name="_Toc192169600"/>
+      <w:r>
+        <w:rPr>
+          <w:b/>
+          <w:color w:val="2E74B5" w:themeColor="accent5" w:themeShade="BF"/>
+          <w:sz w:val="32"/>
+        </w:rPr>
+        <w:t>Association Class</w:t>
+      </w:r>
+      <w:bookmarkEnd w:id="17"/>
+    </w:p>
+    <w:p>
+      <w:pPr>
+        <w:spacing w:after="0"/>
+        <w:rPr>
+          <w:sz w:val="28"/>
+          <w:lang w:val="en-US"/>
+        </w:rPr>
+      </w:pPr>
+      <w:r>
+        <w:rPr>
+          <w:sz w:val="28"/>
+          <w:lang w:val="en-US"/>
+        </w:rPr>
+        <w:t>Used when a relationship itself has attributes.</w:t>
+      </w:r>
+    </w:p>
+    <w:p>
+      <w:pPr>
+        <w:spacing w:after="0"/>
+        <w:rPr>
+          <w:sz w:val="28"/>
+          <w:lang w:val="en-US"/>
+        </w:rPr>
+      </w:pPr>
+      <w:r>
+        <w:rPr>
+          <w:sz w:val="28"/>
+          <w:lang w:val="en-US"/>
+        </w:rPr>
+        <w:t>Represents a relationship as a separate entity.</w:t>
+      </w:r>
+    </w:p>
+    <w:p>
+      <w:pPr>
+        <w:rPr>
+          <w:sz w:val="28"/>
+          <w:lang w:val="en-US"/>
+        </w:rPr>
+      </w:pPr>
+      <w:r>
+        <w:rPr>
+          <w:sz w:val="28"/>
+          <w:lang w:val="en-US"/>
+        </w:rPr>
+        <w:t>When a relationship itself carries important data.</w:t>
+      </w:r>
+    </w:p>
+    <w:p>
+      <w:pPr>
+        <w:rPr>
+          <w:sz w:val="28"/>
+          <w:lang w:val="en-US"/>
+        </w:rPr>
+      </w:pPr>
+      <w:r>
+        <w:rPr>
+          <w:b/>
+          <w:sz w:val="28"/>
+          <w:lang w:val="en-US"/>
+        </w:rPr>
+        <w:t>Notation in UML:</w:t>
+      </w:r>
+      <w:r>
+        <w:rPr>
+          <w:sz w:val="28"/>
+          <w:lang w:val="en-US"/>
+        </w:rPr>
+        <w:t xml:space="preserve"> A dashed line box between two related classes.</w:t>
+      </w:r>
+    </w:p>
+    <w:p>
+      <w:pPr>
+        <w:rPr>
+          <w:sz w:val="28"/>
+          <w:lang w:val="en-US"/>
+        </w:rPr>
+      </w:pPr>
+      <w:r>
+        <w:rPr>
+          <w:b/>
+          <w:sz w:val="28"/>
+          <w:lang w:val="en-US"/>
+        </w:rPr>
+        <w:t>Eg</w:t>
+      </w:r>
+      <w:r>
+        <w:rPr>
+          <w:sz w:val="28"/>
+          <w:lang w:val="en-US"/>
+        </w:rPr>
+        <w:t xml:space="preserve">: A Student enrolls in a Course. </w:t>
+      </w:r>
+      <w:r>
+        <w:rPr>
+          <w:sz w:val="28"/>
+          <w:lang w:val="en-US"/>
+        </w:rPr>
+        <w:t>The Enrollment relationship has attributes like Grade, Enrollment Date.</w:t>
+      </w:r>
+    </w:p>
+    <w:p>
+      <w:pPr>
+        <w:rPr>
+          <w:sz w:val="28"/>
+          <w:lang w:val="en-US"/>
+        </w:rPr>
+      </w:pPr>
+      <w:r>
+        <w:rPr>
+          <w:noProof/>
+          <w:sz w:val="28"/>
+          <w:lang w:eastAsia="en-IN"/>
+        </w:rPr>
+        <w:drawing>
+          <wp:inline distT="0" distB="0" distL="0" distR="0" wp14:anchorId="4FCCB08C" wp14:editId="42E50E44">
+            <wp:extent cx="6645910" cy="1980565"/>
+            <wp:effectExtent l="0" t="0" r="2540" b="635"/>
+            <wp:docPr id="21" name="Picture 21"/>
+            <wp:cNvGraphicFramePr>
+              <a:graphicFrameLocks xmlns:a="http://schemas.openxmlformats.org/drawingml/2006/main" noChangeAspect="1"/>
+            </wp:cNvGraphicFramePr>
+            <a:graphic xmlns:a="http://schemas.openxmlformats.org/drawingml/2006/main">
+              <a:graphicData uri="http://schemas.openxmlformats.org/drawingml/2006/picture">
+                <pic:pic xmlns:pic="http://schemas.openxmlformats.org/drawingml/2006/picture">
+                  <pic:nvPicPr>
+                    <pic:cNvPr id="1" name=""/>
+                    <pic:cNvPicPr/>
+                  </pic:nvPicPr>
+                  <pic:blipFill>
+                    <a:blip r:embed="rId25"/>
+                    <a:stretch>
+                      <a:fillRect/>
+                    </a:stretch>
+                  </pic:blipFill>
+                  <pic:spPr>
+                    <a:xfrm>
+                      <a:off x="0" y="0"/>
+                      <a:ext cx="6645910" cy="1980565"/>
+                    </a:xfrm>
+                    <a:prstGeom prst="rect">
+                      <a:avLst/>
+                    </a:prstGeom>
+                  </pic:spPr>
+                </pic:pic>
+              </a:graphicData>
+            </a:graphic>
+          </wp:inline>
+        </w:drawing>
+      </w:r>
+    </w:p>
+    <w:p>
+      <w:pPr>
+        <w:rPr>
+          <w:sz w:val="28"/>
+          <w:lang w:val="en-US"/>
+        </w:rPr>
+      </w:pPr>
+    </w:p>
+    <w:p>
+      <w:pPr>
+        <w:pStyle w:val="Heading2"/>
+        <w:rPr>
+          <w:b/>
+          <w:color w:val="2E74B5" w:themeColor="accent5" w:themeShade="BF"/>
+          <w:sz w:val="32"/>
+        </w:rPr>
+      </w:pPr>
+      <w:bookmarkStart w:id="18" w:name="_Toc192169601"/>
+      <w:r>
+        <w:rPr>
+          <w:b/>
+          <w:color w:val="2E74B5" w:themeColor="accent5" w:themeShade="BF"/>
+          <w:sz w:val="32"/>
+        </w:rPr>
+        <w:lastRenderedPageBreak/>
+        <w:t>Do’s and Don’ts of UML Class Diagram</w:t>
+      </w:r>
+      <w:bookmarkEnd w:id="18"/>
+    </w:p>
+    <w:p>
+      <w:pPr>
+        <w:rPr>
+          <w:rFonts w:eastAsiaTheme="majorEastAsia" w:cstheme="majorBidi"/>
+          <w:color w:val="0070C0"/>
+          <w:sz w:val="32"/>
+          <w:szCs w:val="26"/>
+        </w:rPr>
+      </w:pPr>
+    </w:p>
+    <w:p>
+      <w:pPr>
+        <w:rPr>
+          <w:rFonts w:eastAsiaTheme="majorEastAsia" w:cstheme="majorBidi"/>
+          <w:color w:val="0070C0"/>
+          <w:sz w:val="32"/>
+          <w:szCs w:val="26"/>
+        </w:rPr>
+      </w:pPr>
+      <w:r>
+        <w:rPr>
+          <w:rFonts w:eastAsiaTheme="majorEastAsia" w:cstheme="majorBidi"/>
+          <w:color w:val="0070C0"/>
+          <w:sz w:val="32"/>
+          <w:szCs w:val="26"/>
+        </w:rPr>
+        <w:t>Do’s</w:t>
+      </w:r>
+    </w:p>
+    <w:p>
+      <w:pPr>
+        <w:pStyle w:val="ListParagraph"/>
+        <w:numPr>
+          <w:ilvl w:val="0"/>
+          <w:numId w:val="47"/>
+        </w:numPr>
+        <w:rPr>
+          <w:sz w:val="28"/>
+          <w:lang w:val="en-US"/>
+        </w:rPr>
+      </w:pPr>
+      <w:r>
+        <w:rPr>
+          <w:sz w:val="28"/>
+          <w:lang w:val="en-US"/>
+        </w:rPr>
+        <w:t>Use</w:t>
+      </w:r>
+      <w:r>
+        <w:rPr>
+          <w:sz w:val="28"/>
+          <w:lang w:val="en-US"/>
+        </w:rPr>
+        <w:t xml:space="preserve"> meaningful class names</w:t>
+      </w:r>
+    </w:p>
+    <w:p>
+      <w:pPr>
+        <w:pStyle w:val="ListParagraph"/>
+        <w:numPr>
+          <w:ilvl w:val="0"/>
+          <w:numId w:val="47"/>
+        </w:numPr>
+        <w:rPr>
+          <w:sz w:val="28"/>
+          <w:lang w:val="en-US"/>
+        </w:rPr>
+      </w:pPr>
+      <w:r>
+        <w:rPr>
+          <w:sz w:val="28"/>
+          <w:lang w:val="en-US"/>
+        </w:rPr>
+        <w:t>Use Inheritance when necessary</w:t>
+      </w:r>
+    </w:p>
+    <w:p>
+      <w:pPr>
+        <w:pStyle w:val="ListParagraph"/>
+        <w:numPr>
+          <w:ilvl w:val="0"/>
+          <w:numId w:val="47"/>
+        </w:numPr>
+        <w:rPr>
+          <w:sz w:val="28"/>
+          <w:lang w:val="en-US"/>
+        </w:rPr>
+      </w:pPr>
+      <w:r>
+        <w:rPr>
+          <w:sz w:val="28"/>
+          <w:lang w:val="en-US"/>
+        </w:rPr>
+        <w:t>Keep diagram readable and organized</w:t>
+      </w:r>
+    </w:p>
+    <w:p>
+      <w:pPr>
+        <w:pStyle w:val="ListParagraph"/>
+        <w:numPr>
+          <w:ilvl w:val="0"/>
+          <w:numId w:val="47"/>
+        </w:numPr>
+        <w:rPr>
+          <w:sz w:val="28"/>
+          <w:lang w:val="en-US"/>
+        </w:rPr>
+      </w:pPr>
+      <w:r>
+        <w:rPr>
+          <w:sz w:val="28"/>
+          <w:lang w:val="en-US"/>
+        </w:rPr>
+        <w:t xml:space="preserve">Instead of one massive diagram, split it into multiple diagrams according to </w:t>
+      </w:r>
+      <w:proofErr w:type="spellStart"/>
+      <w:r>
+        <w:rPr>
+          <w:sz w:val="28"/>
+          <w:lang w:val="en-US"/>
+        </w:rPr>
+        <w:t>usecase</w:t>
+      </w:r>
+      <w:proofErr w:type="spellEnd"/>
+    </w:p>
+    <w:p>
+      <w:pPr>
+        <w:pStyle w:val="ListParagraph"/>
+        <w:numPr>
+          <w:ilvl w:val="1"/>
+          <w:numId w:val="46"/>
+        </w:numPr>
+        <w:spacing w:after="0" w:line="240" w:lineRule="auto"/>
+        <w:rPr>
+          <w:rFonts w:eastAsia="Times New Roman" w:cstheme="minorHAnsi"/>
+          <w:sz w:val="28"/>
+          <w:szCs w:val="28"/>
+          <w:lang w:eastAsia="en-IN"/>
+        </w:rPr>
+      </w:pPr>
+      <w:r>
+        <w:rPr>
+          <w:rFonts w:eastAsia="Times New Roman" w:cstheme="minorHAnsi"/>
+          <w:b/>
+          <w:bCs/>
+          <w:sz w:val="28"/>
+          <w:szCs w:val="28"/>
+          <w:lang w:eastAsia="en-IN"/>
+        </w:rPr>
+        <w:t>Core Business Objects</w:t>
+      </w:r>
+      <w:r>
+        <w:rPr>
+          <w:rFonts w:eastAsia="Times New Roman" w:cstheme="minorHAnsi"/>
+          <w:sz w:val="28"/>
+          <w:szCs w:val="28"/>
+          <w:lang w:eastAsia="en-IN"/>
+        </w:rPr>
+        <w:t xml:space="preserve"> (e.g., User, Order, </w:t>
+      </w:r>
+      <w:proofErr w:type="gramStart"/>
+      <w:r>
+        <w:rPr>
+          <w:rFonts w:eastAsia="Times New Roman" w:cstheme="minorHAnsi"/>
+          <w:sz w:val="28"/>
+          <w:szCs w:val="28"/>
+          <w:lang w:eastAsia="en-IN"/>
+        </w:rPr>
+        <w:t>Payment</w:t>
+      </w:r>
+      <w:proofErr w:type="gramEnd"/>
+      <w:r>
+        <w:rPr>
+          <w:rFonts w:eastAsia="Times New Roman" w:cstheme="minorHAnsi"/>
+          <w:sz w:val="28"/>
+          <w:szCs w:val="28"/>
+          <w:lang w:eastAsia="en-IN"/>
+        </w:rPr>
+        <w:t>).</w:t>
+      </w:r>
+    </w:p>
+    <w:p>
+      <w:pPr>
+        <w:pStyle w:val="ListParagraph"/>
+        <w:numPr>
+          <w:ilvl w:val="1"/>
+          <w:numId w:val="46"/>
+        </w:numPr>
+        <w:spacing w:after="0" w:line="240" w:lineRule="auto"/>
+        <w:rPr>
+          <w:rFonts w:eastAsia="Times New Roman" w:cstheme="minorHAnsi"/>
+          <w:sz w:val="28"/>
+          <w:szCs w:val="28"/>
+          <w:lang w:eastAsia="en-IN"/>
+        </w:rPr>
+      </w:pPr>
+      <w:r>
+        <w:rPr>
+          <w:rFonts w:eastAsia="Times New Roman" w:cstheme="minorHAnsi"/>
+          <w:b/>
+          <w:bCs/>
+          <w:sz w:val="28"/>
+          <w:szCs w:val="28"/>
+          <w:lang w:eastAsia="en-IN"/>
+        </w:rPr>
+        <w:t>Subsystems</w:t>
+      </w:r>
+      <w:r>
+        <w:rPr>
+          <w:rFonts w:eastAsia="Times New Roman" w:cstheme="minorHAnsi"/>
+          <w:sz w:val="28"/>
+          <w:szCs w:val="28"/>
+          <w:lang w:eastAsia="en-IN"/>
+        </w:rPr>
+        <w:t xml:space="preserve"> (e.g., Shipping, Inventory, Security).</w:t>
+      </w:r>
+    </w:p>
+    <w:p>
+      <w:pPr>
+        <w:pStyle w:val="ListParagraph"/>
+        <w:numPr>
+          <w:ilvl w:val="1"/>
+          <w:numId w:val="46"/>
+        </w:numPr>
+        <w:rPr>
+          <w:rFonts w:cstheme="minorHAnsi"/>
+          <w:sz w:val="28"/>
+          <w:szCs w:val="28"/>
+          <w:lang w:val="en-US"/>
+        </w:rPr>
+      </w:pPr>
+      <w:r>
+        <w:rPr>
+          <w:rFonts w:eastAsia="Times New Roman" w:cstheme="minorHAnsi"/>
+          <w:b/>
+          <w:bCs/>
+          <w:sz w:val="28"/>
+          <w:szCs w:val="28"/>
+          <w:lang w:eastAsia="en-IN"/>
+        </w:rPr>
+        <w:t>Microservices Interaction Diagrams</w:t>
+      </w:r>
+      <w:r>
+        <w:rPr>
+          <w:rFonts w:eastAsia="Times New Roman" w:cstheme="minorHAnsi"/>
+          <w:sz w:val="28"/>
+          <w:szCs w:val="28"/>
+          <w:lang w:eastAsia="en-IN"/>
+        </w:rPr>
+        <w:t xml:space="preserve"> (for distributed architectures).</w:t>
+      </w:r>
+    </w:p>
+    <w:p>
+      <w:pPr>
+        <w:pStyle w:val="ListParagraph"/>
+        <w:numPr>
+          <w:ilvl w:val="0"/>
+          <w:numId w:val="47"/>
+        </w:numPr>
+        <w:rPr>
+          <w:rFonts w:cstheme="minorHAnsi"/>
+          <w:sz w:val="28"/>
+          <w:szCs w:val="28"/>
+          <w:lang w:val="en-US"/>
+        </w:rPr>
+      </w:pPr>
+      <w:r>
+        <w:rPr>
+          <w:rFonts w:cstheme="minorHAnsi"/>
+          <w:sz w:val="28"/>
+          <w:szCs w:val="28"/>
+          <w:lang w:val="en-US"/>
+        </w:rPr>
+        <w:t>Use Color Coding and Legend for Large Diagrams</w:t>
+      </w:r>
+    </w:p>
+    <w:p>
+      <w:pPr>
+        <w:rPr>
+          <w:sz w:val="28"/>
+          <w:lang w:val="en-US"/>
+        </w:rPr>
+      </w:pPr>
+    </w:p>
+    <w:p>
+      <w:pPr>
+        <w:rPr>
+          <w:rFonts w:eastAsiaTheme="majorEastAsia" w:cstheme="majorBidi"/>
+          <w:color w:val="0070C0"/>
+          <w:sz w:val="32"/>
+          <w:szCs w:val="26"/>
+        </w:rPr>
+      </w:pPr>
+      <w:r>
+        <w:rPr>
+          <w:rFonts w:eastAsiaTheme="majorEastAsia" w:cstheme="majorBidi"/>
+          <w:color w:val="0070C0"/>
+          <w:sz w:val="32"/>
+          <w:szCs w:val="26"/>
+        </w:rPr>
+        <w:t>Don’ts</w:t>
+      </w:r>
+    </w:p>
+    <w:p>
+      <w:pPr>
+        <w:pStyle w:val="ListParagraph"/>
+        <w:numPr>
+          <w:ilvl w:val="0"/>
+          <w:numId w:val="48"/>
+        </w:numPr>
+        <w:rPr>
+          <w:sz w:val="28"/>
+          <w:lang w:val="en-US"/>
+        </w:rPr>
+      </w:pPr>
+      <w:r>
+        <w:rPr>
+          <w:sz w:val="28"/>
+          <w:lang w:val="en-US"/>
+        </w:rPr>
+        <w:t>Don’t add unnecessary methods and attributes</w:t>
+      </w:r>
+    </w:p>
+    <w:p>
+      <w:pPr>
+        <w:pStyle w:val="ListParagraph"/>
+        <w:numPr>
+          <w:ilvl w:val="0"/>
+          <w:numId w:val="48"/>
+        </w:numPr>
+        <w:rPr>
+          <w:sz w:val="28"/>
+          <w:lang w:val="en-US"/>
+        </w:rPr>
+      </w:pPr>
+      <w:r>
+        <w:rPr>
+          <w:sz w:val="28"/>
+          <w:lang w:val="en-US"/>
+        </w:rPr>
+        <w:t>Don’t add too many classes in one diagram</w:t>
+      </w:r>
+    </w:p>
+    <w:p>
+      <w:pPr>
+        <w:rPr>
+          <w:sz w:val="28"/>
+          <w:lang w:val="en-US"/>
+        </w:rPr>
+      </w:pPr>
+    </w:p>
+    <w:p>
+      <w:pPr>
+        <w:rPr>
+          <w:sz w:val="28"/>
+          <w:lang w:val="en-US"/>
+        </w:rPr>
+      </w:pPr>
+    </w:p>
+    <w:p>
+      <w:pPr>
+        <w:rPr>
+          <w:sz w:val="28"/>
+          <w:lang w:val="en-US"/>
+        </w:rPr>
+      </w:pPr>
+    </w:p>
+    <w:p>
+      <w:pPr>
+        <w:rPr>
+          <w:sz w:val="28"/>
+          <w:lang w:val="en-US"/>
+        </w:rPr>
+      </w:pPr>
+    </w:p>
+    <w:p>
+      <w:pPr>
+        <w:rPr>
+          <w:sz w:val="28"/>
+          <w:lang w:val="en-US"/>
+        </w:rPr>
+      </w:pPr>
+    </w:p>
+    <w:p>
+      <w:pPr>
+        <w:rPr>
+          <w:sz w:val="28"/>
+          <w:lang w:val="en-US"/>
+        </w:rPr>
+      </w:pPr>
+    </w:p>
+    <w:p>
+      <w:pPr>
+        <w:rPr>
+          <w:sz w:val="28"/>
+          <w:lang w:val="en-US"/>
+        </w:rPr>
+      </w:pPr>
+    </w:p>
+    <w:p>
+      <w:pPr>
+        <w:rPr>
+          <w:sz w:val="28"/>
+          <w:lang w:val="en-US"/>
+        </w:rPr>
+      </w:pPr>
+    </w:p>
+    <w:p>
+      <w:pPr>
+        <w:rPr>
+          <w:sz w:val="28"/>
+          <w:lang w:val="en-US"/>
+        </w:rPr>
+      </w:pPr>
+    </w:p>
+    <w:p>
+      <w:pPr>
+        <w:rPr>
+          <w:sz w:val="28"/>
+          <w:lang w:val="en-US"/>
+        </w:rPr>
+      </w:pPr>
+    </w:p>
+    <w:p>
+      <w:pPr>
+        <w:rPr>
+          <w:sz w:val="28"/>
+          <w:lang w:val="en-US"/>
+        </w:rPr>
+      </w:pPr>
+    </w:p>
+    <w:p>
+      <w:pPr>
+        <w:rPr>
+          <w:sz w:val="28"/>
+          <w:lang w:val="en-US"/>
+        </w:rPr>
+      </w:pPr>
+    </w:p>
+    <w:p>
+      <w:pPr>
+        <w:rPr>
+          <w:sz w:val="28"/>
+          <w:lang w:val="en-US"/>
+        </w:rPr>
+      </w:pPr>
+    </w:p>
+    <w:p>
+      <w:pPr>
+        <w:rPr>
+          <w:sz w:val="28"/>
+          <w:lang w:val="en-US"/>
+        </w:rPr>
+      </w:pPr>
+    </w:p>
+    <w:p>
+      <w:pPr>
+        <w:pStyle w:val="Heading1"/>
+        <w:rPr>
+          <w:b/>
+          <w:color w:val="2E74B5" w:themeColor="accent5" w:themeShade="BF"/>
+          <w:sz w:val="36"/>
+        </w:rPr>
+      </w:pPr>
+      <w:bookmarkStart w:id="19" w:name="_Toc192169602"/>
+      <w:r>
+        <w:rPr>
+          <w:b/>
+          <w:color w:val="2E74B5" w:themeColor="accent5" w:themeShade="BF"/>
+          <w:sz w:val="36"/>
+        </w:rPr>
+        <w:lastRenderedPageBreak/>
+        <w:t xml:space="preserve">6. </w:t>
+      </w:r>
+      <w:r>
+        <w:rPr>
+          <w:b/>
+          <w:color w:val="2E74B5" w:themeColor="accent5" w:themeShade="BF"/>
+          <w:sz w:val="36"/>
+        </w:rPr>
+        <w:t>UML Class Diagrams for Real-World Systems</w:t>
+      </w:r>
+      <w:bookmarkEnd w:id="19"/>
+    </w:p>
+    <w:p>
+      <w:pPr>
+        <w:rPr>
+          <w:sz w:val="28"/>
+          <w:lang w:val="en-US"/>
+        </w:rPr>
+      </w:pPr>
+    </w:p>
+    <w:p>
+      <w:pPr>
+        <w:pStyle w:val="Heading2"/>
+        <w:rPr>
+          <w:b/>
+          <w:color w:val="2E74B5" w:themeColor="accent5" w:themeShade="BF"/>
+          <w:sz w:val="36"/>
+          <w:lang w:val="en-US"/>
+        </w:rPr>
+      </w:pPr>
+      <w:bookmarkStart w:id="20" w:name="_Toc192169603"/>
+      <w:r>
+        <w:rPr>
+          <w:b/>
+          <w:color w:val="2E74B5" w:themeColor="accent5" w:themeShade="BF"/>
+          <w:sz w:val="32"/>
+        </w:rPr>
+        <w:t>UML Class Diagram for an E-commerce System</w:t>
+      </w:r>
+      <w:bookmarkEnd w:id="20"/>
+    </w:p>
+    <w:p>
+      <w:pPr>
+        <w:rPr>
+          <w:b/>
+          <w:sz w:val="28"/>
+          <w:lang w:val="en-US"/>
+        </w:rPr>
+      </w:pPr>
+      <w:r>
+        <w:rPr>
+          <w:b/>
+          <w:sz w:val="28"/>
+          <w:lang w:val="en-US"/>
+        </w:rPr>
+        <w:t>Classes &amp; Relationships:</w:t>
+      </w:r>
+    </w:p>
+    <w:p>
+      <w:pPr>
+        <w:pStyle w:val="ListParagraph"/>
+        <w:numPr>
+          <w:ilvl w:val="0"/>
+          <w:numId w:val="50"/>
+        </w:numPr>
+        <w:rPr>
+          <w:sz w:val="28"/>
+          <w:lang w:val="en-US"/>
+        </w:rPr>
+      </w:pPr>
+      <w:r>
+        <w:rPr>
+          <w:sz w:val="28"/>
+          <w:lang w:val="en-US"/>
+        </w:rPr>
+        <w:t>User: Can place multiple Orders.</w:t>
+      </w:r>
+    </w:p>
+    <w:p>
+      <w:pPr>
+        <w:pStyle w:val="ListParagraph"/>
+        <w:numPr>
+          <w:ilvl w:val="0"/>
+          <w:numId w:val="50"/>
+        </w:numPr>
+        <w:rPr>
+          <w:sz w:val="28"/>
+          <w:lang w:val="en-US"/>
+        </w:rPr>
+      </w:pPr>
+      <w:r>
+        <w:rPr>
+          <w:sz w:val="28"/>
+          <w:lang w:val="en-US"/>
+        </w:rPr>
+        <w:t>Order: Contains multiple Products and is associated with a Payment.</w:t>
+      </w:r>
+    </w:p>
+    <w:p>
+      <w:pPr>
+        <w:pStyle w:val="ListParagraph"/>
+        <w:numPr>
+          <w:ilvl w:val="0"/>
+          <w:numId w:val="50"/>
+        </w:numPr>
+        <w:rPr>
+          <w:sz w:val="28"/>
+          <w:lang w:val="en-US"/>
+        </w:rPr>
+      </w:pPr>
+      <w:r>
+        <w:rPr>
+          <w:sz w:val="28"/>
+          <w:lang w:val="en-US"/>
+        </w:rPr>
+        <w:t>Product: Can be part of multiple Orders.</w:t>
+      </w:r>
+    </w:p>
+    <w:p>
+      <w:pPr>
+        <w:pStyle w:val="ListParagraph"/>
+        <w:numPr>
+          <w:ilvl w:val="0"/>
+          <w:numId w:val="50"/>
+        </w:numPr>
+        <w:rPr>
+          <w:sz w:val="28"/>
+          <w:lang w:val="en-US"/>
+        </w:rPr>
+      </w:pPr>
+      <w:r>
+        <w:rPr>
+          <w:sz w:val="28"/>
+          <w:lang w:val="en-US"/>
+        </w:rPr>
+        <w:t>Payment: Associated with one Order.</w:t>
+      </w:r>
+    </w:p>
+    <w:p>
+      <w:pPr>
+        <w:rPr>
+          <w:sz w:val="28"/>
+          <w:lang w:val="en-US"/>
+        </w:rPr>
+      </w:pPr>
+    </w:p>
+    <w:p>
+      <w:pPr>
+        <w:rPr>
+          <w:sz w:val="28"/>
+          <w:lang w:val="en-US"/>
+        </w:rPr>
+      </w:pPr>
+      <w:r>
+        <w:rPr>
+          <w:noProof/>
+          <w:sz w:val="28"/>
+          <w:lang w:eastAsia="en-IN"/>
+        </w:rPr>
+        <w:drawing>
+          <wp:inline distT="0" distB="0" distL="0" distR="0">
+            <wp:extent cx="6953524" cy="4000616"/>
+            <wp:effectExtent l="0" t="0" r="0" b="0"/>
+            <wp:docPr id="23" name="Picture 23" descr="Class Diagram for e-commerce"/>
+            <wp:cNvGraphicFramePr>
+              <a:graphicFrameLocks xmlns:a="http://schemas.openxmlformats.org/drawingml/2006/main" noChangeAspect="1"/>
+            </wp:cNvGraphicFramePr>
+            <a:graphic xmlns:a="http://schemas.openxmlformats.org/drawingml/2006/main">
+              <a:graphicData uri="http://schemas.openxmlformats.org/drawingml/2006/picture">
+                <pic:pic xmlns:pic="http://schemas.openxmlformats.org/drawingml/2006/picture">
+                  <pic:nvPicPr>
+                    <pic:cNvPr id="0" name="Picture 1" descr="Class Diagram for e-commerce"/>
+                    <pic:cNvPicPr>
+                      <a:picLocks noChangeAspect="1" noChangeArrowheads="1"/>
+                    </pic:cNvPicPr>
+                  </pic:nvPicPr>
+                  <pic:blipFill>
+                    <a:blip r:embed="rId26">
+                      <a:extLst>
+                        <a:ext uri="{28A0092B-C50C-407E-A947-70E740481C1C}">
+                          <a14:useLocalDpi xmlns:a14="http://schemas.microsoft.com/office/drawing/2010/main" val="0"/>
+                        </a:ext>
+                      </a:extLst>
+                    </a:blip>
+                    <a:srcRect/>
+                    <a:stretch>
+                      <a:fillRect/>
+                    </a:stretch>
+                  </pic:blipFill>
+                  <pic:spPr bwMode="auto">
+                    <a:xfrm>
+                      <a:off x="0" y="0"/>
+                      <a:ext cx="6961178" cy="4005020"/>
+                    </a:xfrm>
+                    <a:prstGeom prst="rect">
+                      <a:avLst/>
+                    </a:prstGeom>
+                    <a:noFill/>
+                    <a:ln>
+                      <a:noFill/>
+                    </a:ln>
+                  </pic:spPr>
+                </pic:pic>
+              </a:graphicData>
+            </a:graphic>
+          </wp:inline>
+        </w:drawing>
+      </w:r>
+    </w:p>
+    <w:p>
+      <w:pPr>
+        <w:rPr>
+          <w:sz w:val="28"/>
+          <w:lang w:val="en-US"/>
+        </w:rPr>
+      </w:pPr>
+    </w:p>
+    <w:p>
+      <w:pPr>
+        <w:rPr>
+          <w:sz w:val="28"/>
+          <w:lang w:val="en-US"/>
+        </w:rPr>
+      </w:pPr>
+    </w:p>
+    <w:p>
+      <w:pPr>
+        <w:rPr>
+          <w:sz w:val="28"/>
+          <w:lang w:val="en-US"/>
+        </w:rPr>
+      </w:pPr>
+    </w:p>
+    <w:p>
+      <w:pPr>
+        <w:rPr>
+          <w:sz w:val="28"/>
+          <w:lang w:val="en-US"/>
+        </w:rPr>
+      </w:pPr>
+    </w:p>
+    <w:p>
+      <w:pPr>
+        <w:rPr>
+          <w:sz w:val="28"/>
+          <w:lang w:val="en-US"/>
+        </w:rPr>
+      </w:pPr>
+    </w:p>
+    <w:p>
+      <w:pPr>
+        <w:rPr>
+          <w:sz w:val="28"/>
+          <w:lang w:val="en-US"/>
+        </w:rPr>
+      </w:pPr>
+    </w:p>
+    <w:p>
+      <w:pPr>
+        <w:rPr>
+          <w:sz w:val="28"/>
+          <w:lang w:val="en-US"/>
+        </w:rPr>
+      </w:pPr>
+    </w:p>
+    <w:p>
+      <w:pPr>
+        <w:pStyle w:val="Heading2"/>
+        <w:rPr>
+          <w:b/>
+          <w:sz w:val="40"/>
+          <w:lang w:val="en-US"/>
+        </w:rPr>
+      </w:pPr>
+      <w:bookmarkStart w:id="21" w:name="_Toc192169604"/>
+      <w:r>
+        <w:rPr>
+          <w:b/>
+          <w:color w:val="2E74B5" w:themeColor="accent5" w:themeShade="BF"/>
+          <w:sz w:val="32"/>
+        </w:rPr>
+        <w:lastRenderedPageBreak/>
+        <w:t>UML Class Diagram for Library Management</w:t>
+      </w:r>
+      <w:bookmarkEnd w:id="21"/>
+    </w:p>
+    <w:p>
+      <w:pPr>
+        <w:rPr>
+          <w:sz w:val="28"/>
+          <w:lang w:val="en-US"/>
+        </w:rPr>
+      </w:pPr>
+      <w:r>
+        <w:rPr>
+          <w:sz w:val="28"/>
+          <w:lang w:val="en-US"/>
+        </w:rPr>
+        <w:softHyphen/>
+      </w:r>
+      <w:r>
+        <w:rPr>
+          <w:sz w:val="28"/>
+          <w:lang w:val="en-US"/>
+        </w:rPr>
+        <w:softHyphen/>
+      </w:r>
+    </w:p>
+    <w:p>
+      <w:pPr>
+        <w:rPr>
+          <w:sz w:val="28"/>
+          <w:lang w:val="en-US"/>
+        </w:rPr>
+      </w:pPr>
+      <w:r>
+        <w:rPr>
+          <w:noProof/>
+          <w:sz w:val="28"/>
+          <w:lang w:eastAsia="en-IN"/>
+        </w:rPr>
+        <w:drawing>
+          <wp:inline distT="0" distB="0" distL="0" distR="0">
+            <wp:extent cx="5943600" cy="6102350"/>
+            <wp:effectExtent l="0" t="0" r="0" b="0"/>
+            <wp:docPr id="24" name="Picture 24" descr="https://www.startertutorials.com/uml/wp-content/uploads/2013/10/LMS-Class-Diagram.jpg"/>
+            <wp:cNvGraphicFramePr>
+              <a:graphicFrameLocks xmlns:a="http://schemas.openxmlformats.org/drawingml/2006/main" noChangeAspect="1"/>
+            </wp:cNvGraphicFramePr>
+            <a:graphic xmlns:a="http://schemas.openxmlformats.org/drawingml/2006/main">
+              <a:graphicData uri="http://schemas.openxmlformats.org/drawingml/2006/picture">
+                <pic:pic xmlns:pic="http://schemas.openxmlformats.org/drawingml/2006/picture">
+                  <pic:nvPicPr>
+                    <pic:cNvPr id="0" name="Picture 3" descr="https://www.startertutorials.com/uml/wp-content/uploads/2013/10/LMS-Class-Diagram.jpg"/>
+                    <pic:cNvPicPr>
+                      <a:picLocks noChangeAspect="1" noChangeArrowheads="1"/>
+                    </pic:cNvPicPr>
+                  </pic:nvPicPr>
+                  <pic:blipFill>
+                    <a:blip r:embed="rId27">
+                      <a:extLst>
+                        <a:ext uri="{28A0092B-C50C-407E-A947-70E740481C1C}">
+                          <a14:useLocalDpi xmlns:a14="http://schemas.microsoft.com/office/drawing/2010/main" val="0"/>
+                        </a:ext>
+                      </a:extLst>
+                    </a:blip>
+                    <a:srcRect/>
+                    <a:stretch>
+                      <a:fillRect/>
+                    </a:stretch>
+                  </pic:blipFill>
+                  <pic:spPr bwMode="auto">
+                    <a:xfrm>
+                      <a:off x="0" y="0"/>
+                      <a:ext cx="5943600" cy="6102350"/>
+                    </a:xfrm>
+                    <a:prstGeom prst="rect">
+                      <a:avLst/>
+                    </a:prstGeom>
+                    <a:noFill/>
+                    <a:ln>
+                      <a:noFill/>
+                    </a:ln>
+                  </pic:spPr>
+                </pic:pic>
+              </a:graphicData>
+            </a:graphic>
+          </wp:inline>
+        </w:drawing>
+      </w:r>
+    </w:p>
+    <w:p>
+      <w:pPr>
+        <w:rPr>
+          <w:sz w:val="28"/>
+          <w:lang w:val="en-US"/>
+        </w:rPr>
+      </w:pPr>
+    </w:p>
     <w:sectPr>
-      <w:footerReference w:type="default" r:id="rId20"/>
+      <w:footerReference w:type="default" r:id="rId28"/>
       <w:pgSz w:w="11906" w:h="16838"/>
       <w:pgMar w:top="720" w:right="720" w:bottom="720" w:left="720" w:header="708" w:footer="708" w:gutter="0"/>
       <w:pgNumType w:start="0"/>
@@ -6310,7 +11501,7 @@
         <w:noProof/>
         <w:color w:val="2E74B5" w:themeColor="accent5" w:themeShade="BF"/>
       </w:rPr>
-      <w:t>11</w:t>
+      <w:t>1</w:t>
     </w:r>
     <w:r>
       <w:rPr>
@@ -6671,6 +11862,95 @@
     </w:lvl>
   </w:abstractNum>
   <w:abstractNum w:abstractNumId="3" w15:restartNumberingAfterBreak="0">
+    <w:nsid w:val="07625D03"/>
+    <w:multiLevelType w:val="hybridMultilevel"/>
+    <w:tmpl w:val="FA0E75A6"/>
+    <w:lvl w:ilvl="0" w:tplc="4009000F">
+      <w:start w:val="1"/>
+      <w:numFmt w:val="decimal"/>
+      <w:lvlText w:val="%1."/>
+      <w:lvlJc w:val="left"/>
+      <w:pPr>
+        <w:ind w:left="720" w:hanging="360"/>
+      </w:pPr>
+      <w:rPr>
+        <w:rFonts w:hint="default"/>
+      </w:rPr>
+    </w:lvl>
+    <w:lvl w:ilvl="1" w:tplc="40090019" w:tentative="1">
+      <w:start w:val="1"/>
+      <w:numFmt w:val="lowerLetter"/>
+      <w:lvlText w:val="%2."/>
+      <w:lvlJc w:val="left"/>
+      <w:pPr>
+        <w:ind w:left="1440" w:hanging="360"/>
+      </w:pPr>
+    </w:lvl>
+    <w:lvl w:ilvl="2" w:tplc="4009001B" w:tentative="1">
+      <w:start w:val="1"/>
+      <w:numFmt w:val="lowerRoman"/>
+      <w:lvlText w:val="%3."/>
+      <w:lvlJc w:val="right"/>
+      <w:pPr>
+        <w:ind w:left="2160" w:hanging="180"/>
+      </w:pPr>
+    </w:lvl>
+    <w:lvl w:ilvl="3" w:tplc="4009000F" w:tentative="1">
+      <w:start w:val="1"/>
+      <w:numFmt w:val="decimal"/>
+      <w:lvlText w:val="%4."/>
+      <w:lvlJc w:val="left"/>
+      <w:pPr>
+        <w:ind w:left="2880" w:hanging="360"/>
+      </w:pPr>
+    </w:lvl>
+    <w:lvl w:ilvl="4" w:tplc="40090019" w:tentative="1">
+      <w:start w:val="1"/>
+      <w:numFmt w:val="lowerLetter"/>
+      <w:lvlText w:val="%5."/>
+      <w:lvlJc w:val="left"/>
+      <w:pPr>
+        <w:ind w:left="3600" w:hanging="360"/>
+      </w:pPr>
+    </w:lvl>
+    <w:lvl w:ilvl="5" w:tplc="4009001B" w:tentative="1">
+      <w:start w:val="1"/>
+      <w:numFmt w:val="lowerRoman"/>
+      <w:lvlText w:val="%6."/>
+      <w:lvlJc w:val="right"/>
+      <w:pPr>
+        <w:ind w:left="4320" w:hanging="180"/>
+      </w:pPr>
+    </w:lvl>
+    <w:lvl w:ilvl="6" w:tplc="4009000F" w:tentative="1">
+      <w:start w:val="1"/>
+      <w:numFmt w:val="decimal"/>
+      <w:lvlText w:val="%7."/>
+      <w:lvlJc w:val="left"/>
+      <w:pPr>
+        <w:ind w:left="5040" w:hanging="360"/>
+      </w:pPr>
+    </w:lvl>
+    <w:lvl w:ilvl="7" w:tplc="40090019" w:tentative="1">
+      <w:start w:val="1"/>
+      <w:numFmt w:val="lowerLetter"/>
+      <w:lvlText w:val="%8."/>
+      <w:lvlJc w:val="left"/>
+      <w:pPr>
+        <w:ind w:left="5760" w:hanging="360"/>
+      </w:pPr>
+    </w:lvl>
+    <w:lvl w:ilvl="8" w:tplc="4009001B" w:tentative="1">
+      <w:start w:val="1"/>
+      <w:numFmt w:val="lowerRoman"/>
+      <w:lvlText w:val="%9."/>
+      <w:lvlJc w:val="right"/>
+      <w:pPr>
+        <w:ind w:left="6480" w:hanging="180"/>
+      </w:pPr>
+    </w:lvl>
+  </w:abstractNum>
+  <w:abstractNum w:abstractNumId="4" w15:restartNumberingAfterBreak="0">
     <w:nsid w:val="09E24827"/>
     <w:multiLevelType w:val="hybridMultilevel"/>
     <w:tmpl w:val="46860C66"/>
@@ -6759,7 +12039,7 @@
       </w:pPr>
     </w:lvl>
   </w:abstractNum>
-  <w:abstractNum w:abstractNumId="4" w15:restartNumberingAfterBreak="0">
+  <w:abstractNum w:abstractNumId="5" w15:restartNumberingAfterBreak="0">
     <w:nsid w:val="10912CC7"/>
     <w:multiLevelType w:val="hybridMultilevel"/>
     <w:tmpl w:val="1EB0CBD2"/>
@@ -6848,7 +12128,7 @@
       </w:pPr>
     </w:lvl>
   </w:abstractNum>
-  <w:abstractNum w:abstractNumId="5" w15:restartNumberingAfterBreak="0">
+  <w:abstractNum w:abstractNumId="6" w15:restartNumberingAfterBreak="0">
     <w:nsid w:val="10BB7ECA"/>
     <w:multiLevelType w:val="multilevel"/>
     <w:tmpl w:val="E2F0AC82"/>
@@ -6961,7 +12241,7 @@
       </w:pPr>
     </w:lvl>
   </w:abstractNum>
-  <w:abstractNum w:abstractNumId="6" w15:restartNumberingAfterBreak="0">
+  <w:abstractNum w:abstractNumId="7" w15:restartNumberingAfterBreak="0">
     <w:nsid w:val="17C0580F"/>
     <w:multiLevelType w:val="hybridMultilevel"/>
     <w:tmpl w:val="2304CDBC"/>
@@ -7074,7 +12354,96 @@
       </w:pPr>
     </w:lvl>
   </w:abstractNum>
-  <w:abstractNum w:abstractNumId="7" w15:restartNumberingAfterBreak="0">
+  <w:abstractNum w:abstractNumId="8" w15:restartNumberingAfterBreak="0">
+    <w:nsid w:val="1EDA39C1"/>
+    <w:multiLevelType w:val="hybridMultilevel"/>
+    <w:tmpl w:val="DDE2C3BA"/>
+    <w:lvl w:ilvl="0" w:tplc="40090001">
+      <w:start w:val="1"/>
+      <w:numFmt w:val="bullet"/>
+      <w:lvlText w:val=""/>
+      <w:lvlJc w:val="left"/>
+      <w:pPr>
+        <w:ind w:left="720" w:hanging="360"/>
+      </w:pPr>
+      <w:rPr>
+        <w:rFonts w:ascii="Symbol" w:hAnsi="Symbol" w:hint="default"/>
+      </w:rPr>
+    </w:lvl>
+    <w:lvl w:ilvl="1" w:tplc="40090019" w:tentative="1">
+      <w:start w:val="1"/>
+      <w:numFmt w:val="lowerLetter"/>
+      <w:lvlText w:val="%2."/>
+      <w:lvlJc w:val="left"/>
+      <w:pPr>
+        <w:ind w:left="1440" w:hanging="360"/>
+      </w:pPr>
+    </w:lvl>
+    <w:lvl w:ilvl="2" w:tplc="4009001B" w:tentative="1">
+      <w:start w:val="1"/>
+      <w:numFmt w:val="lowerRoman"/>
+      <w:lvlText w:val="%3."/>
+      <w:lvlJc w:val="right"/>
+      <w:pPr>
+        <w:ind w:left="2160" w:hanging="180"/>
+      </w:pPr>
+    </w:lvl>
+    <w:lvl w:ilvl="3" w:tplc="4009000F" w:tentative="1">
+      <w:start w:val="1"/>
+      <w:numFmt w:val="decimal"/>
+      <w:lvlText w:val="%4."/>
+      <w:lvlJc w:val="left"/>
+      <w:pPr>
+        <w:ind w:left="2880" w:hanging="360"/>
+      </w:pPr>
+    </w:lvl>
+    <w:lvl w:ilvl="4" w:tplc="40090019" w:tentative="1">
+      <w:start w:val="1"/>
+      <w:numFmt w:val="lowerLetter"/>
+      <w:lvlText w:val="%5."/>
+      <w:lvlJc w:val="left"/>
+      <w:pPr>
+        <w:ind w:left="3600" w:hanging="360"/>
+      </w:pPr>
+    </w:lvl>
+    <w:lvl w:ilvl="5" w:tplc="4009001B" w:tentative="1">
+      <w:start w:val="1"/>
+      <w:numFmt w:val="lowerRoman"/>
+      <w:lvlText w:val="%6."/>
+      <w:lvlJc w:val="right"/>
+      <w:pPr>
+        <w:ind w:left="4320" w:hanging="180"/>
+      </w:pPr>
+    </w:lvl>
+    <w:lvl w:ilvl="6" w:tplc="4009000F" w:tentative="1">
+      <w:start w:val="1"/>
+      <w:numFmt w:val="decimal"/>
+      <w:lvlText w:val="%7."/>
+      <w:lvlJc w:val="left"/>
+      <w:pPr>
+        <w:ind w:left="5040" w:hanging="360"/>
+      </w:pPr>
+    </w:lvl>
+    <w:lvl w:ilvl="7" w:tplc="40090019" w:tentative="1">
+      <w:start w:val="1"/>
+      <w:numFmt w:val="lowerLetter"/>
+      <w:lvlText w:val="%8."/>
+      <w:lvlJc w:val="left"/>
+      <w:pPr>
+        <w:ind w:left="5760" w:hanging="360"/>
+      </w:pPr>
+    </w:lvl>
+    <w:lvl w:ilvl="8" w:tplc="4009001B" w:tentative="1">
+      <w:start w:val="1"/>
+      <w:numFmt w:val="lowerRoman"/>
+      <w:lvlText w:val="%9."/>
+      <w:lvlJc w:val="right"/>
+      <w:pPr>
+        <w:ind w:left="6480" w:hanging="180"/>
+      </w:pPr>
+    </w:lvl>
+  </w:abstractNum>
+  <w:abstractNum w:abstractNumId="9" w15:restartNumberingAfterBreak="0">
     <w:nsid w:val="20150E64"/>
     <w:multiLevelType w:val="hybridMultilevel"/>
     <w:tmpl w:val="D4A8F14A"/>
@@ -7163,7 +12532,7 @@
       </w:pPr>
     </w:lvl>
   </w:abstractNum>
-  <w:abstractNum w:abstractNumId="8" w15:restartNumberingAfterBreak="0">
+  <w:abstractNum w:abstractNumId="10" w15:restartNumberingAfterBreak="0">
     <w:nsid w:val="207A2940"/>
     <w:multiLevelType w:val="hybridMultilevel"/>
     <w:tmpl w:val="34BC5750"/>
@@ -7252,7 +12621,7 @@
       </w:pPr>
     </w:lvl>
   </w:abstractNum>
-  <w:abstractNum w:abstractNumId="9" w15:restartNumberingAfterBreak="0">
+  <w:abstractNum w:abstractNumId="11" w15:restartNumberingAfterBreak="0">
     <w:nsid w:val="22F014AF"/>
     <w:multiLevelType w:val="hybridMultilevel"/>
     <w:tmpl w:val="48F8D654"/>
@@ -7341,7 +12710,7 @@
       </w:pPr>
     </w:lvl>
   </w:abstractNum>
-  <w:abstractNum w:abstractNumId="10" w15:restartNumberingAfterBreak="0">
+  <w:abstractNum w:abstractNumId="12" w15:restartNumberingAfterBreak="0">
     <w:nsid w:val="232D38B8"/>
     <w:multiLevelType w:val="hybridMultilevel"/>
     <w:tmpl w:val="5DACFE46"/>
@@ -7430,7 +12799,7 @@
       </w:pPr>
     </w:lvl>
   </w:abstractNum>
-  <w:abstractNum w:abstractNumId="11" w15:restartNumberingAfterBreak="0">
+  <w:abstractNum w:abstractNumId="13" w15:restartNumberingAfterBreak="0">
     <w:nsid w:val="24B60EE2"/>
     <w:multiLevelType w:val="hybridMultilevel"/>
     <w:tmpl w:val="56BCBC62"/>
@@ -7519,7 +12888,7 @@
       </w:pPr>
     </w:lvl>
   </w:abstractNum>
-  <w:abstractNum w:abstractNumId="12" w15:restartNumberingAfterBreak="0">
+  <w:abstractNum w:abstractNumId="14" w15:restartNumberingAfterBreak="0">
     <w:nsid w:val="25340062"/>
     <w:multiLevelType w:val="hybridMultilevel"/>
     <w:tmpl w:val="D7D45BB2"/>
@@ -7632,7 +13001,96 @@
       </w:pPr>
     </w:lvl>
   </w:abstractNum>
-  <w:abstractNum w:abstractNumId="13" w15:restartNumberingAfterBreak="0">
+  <w:abstractNum w:abstractNumId="15" w15:restartNumberingAfterBreak="0">
+    <w:nsid w:val="28087E39"/>
+    <w:multiLevelType w:val="hybridMultilevel"/>
+    <w:tmpl w:val="E7AE8366"/>
+    <w:lvl w:ilvl="0" w:tplc="4009000F">
+      <w:start w:val="1"/>
+      <w:numFmt w:val="decimal"/>
+      <w:lvlText w:val="%1."/>
+      <w:lvlJc w:val="left"/>
+      <w:pPr>
+        <w:ind w:left="720" w:hanging="360"/>
+      </w:pPr>
+      <w:rPr>
+        <w:rFonts w:hint="default"/>
+      </w:rPr>
+    </w:lvl>
+    <w:lvl w:ilvl="1" w:tplc="40090019" w:tentative="1">
+      <w:start w:val="1"/>
+      <w:numFmt w:val="lowerLetter"/>
+      <w:lvlText w:val="%2."/>
+      <w:lvlJc w:val="left"/>
+      <w:pPr>
+        <w:ind w:left="1440" w:hanging="360"/>
+      </w:pPr>
+    </w:lvl>
+    <w:lvl w:ilvl="2" w:tplc="4009001B" w:tentative="1">
+      <w:start w:val="1"/>
+      <w:numFmt w:val="lowerRoman"/>
+      <w:lvlText w:val="%3."/>
+      <w:lvlJc w:val="right"/>
+      <w:pPr>
+        <w:ind w:left="2160" w:hanging="180"/>
+      </w:pPr>
+    </w:lvl>
+    <w:lvl w:ilvl="3" w:tplc="4009000F" w:tentative="1">
+      <w:start w:val="1"/>
+      <w:numFmt w:val="decimal"/>
+      <w:lvlText w:val="%4."/>
+      <w:lvlJc w:val="left"/>
+      <w:pPr>
+        <w:ind w:left="2880" w:hanging="360"/>
+      </w:pPr>
+    </w:lvl>
+    <w:lvl w:ilvl="4" w:tplc="40090019" w:tentative="1">
+      <w:start w:val="1"/>
+      <w:numFmt w:val="lowerLetter"/>
+      <w:lvlText w:val="%5."/>
+      <w:lvlJc w:val="left"/>
+      <w:pPr>
+        <w:ind w:left="3600" w:hanging="360"/>
+      </w:pPr>
+    </w:lvl>
+    <w:lvl w:ilvl="5" w:tplc="4009001B" w:tentative="1">
+      <w:start w:val="1"/>
+      <w:numFmt w:val="lowerRoman"/>
+      <w:lvlText w:val="%6."/>
+      <w:lvlJc w:val="right"/>
+      <w:pPr>
+        <w:ind w:left="4320" w:hanging="180"/>
+      </w:pPr>
+    </w:lvl>
+    <w:lvl w:ilvl="6" w:tplc="4009000F" w:tentative="1">
+      <w:start w:val="1"/>
+      <w:numFmt w:val="decimal"/>
+      <w:lvlText w:val="%7."/>
+      <w:lvlJc w:val="left"/>
+      <w:pPr>
+        <w:ind w:left="5040" w:hanging="360"/>
+      </w:pPr>
+    </w:lvl>
+    <w:lvl w:ilvl="7" w:tplc="40090019" w:tentative="1">
+      <w:start w:val="1"/>
+      <w:numFmt w:val="lowerLetter"/>
+      <w:lvlText w:val="%8."/>
+      <w:lvlJc w:val="left"/>
+      <w:pPr>
+        <w:ind w:left="5760" w:hanging="360"/>
+      </w:pPr>
+    </w:lvl>
+    <w:lvl w:ilvl="8" w:tplc="4009001B" w:tentative="1">
+      <w:start w:val="1"/>
+      <w:numFmt w:val="lowerRoman"/>
+      <w:lvlText w:val="%9."/>
+      <w:lvlJc w:val="right"/>
+      <w:pPr>
+        <w:ind w:left="6480" w:hanging="180"/>
+      </w:pPr>
+    </w:lvl>
+  </w:abstractNum>
+  <w:abstractNum w:abstractNumId="16" w15:restartNumberingAfterBreak="0">
     <w:nsid w:val="287010BD"/>
     <w:multiLevelType w:val="hybridMultilevel"/>
     <w:tmpl w:val="B6CA0AA2"/>
@@ -7721,7 +13179,7 @@
       </w:pPr>
     </w:lvl>
   </w:abstractNum>
-  <w:abstractNum w:abstractNumId="14" w15:restartNumberingAfterBreak="0">
+  <w:abstractNum w:abstractNumId="17" w15:restartNumberingAfterBreak="0">
     <w:nsid w:val="29571E03"/>
     <w:multiLevelType w:val="hybridMultilevel"/>
     <w:tmpl w:val="62EA01B2"/>
@@ -7810,7 +13268,7 @@
       </w:pPr>
     </w:lvl>
   </w:abstractNum>
-  <w:abstractNum w:abstractNumId="15" w15:restartNumberingAfterBreak="0">
+  <w:abstractNum w:abstractNumId="18" w15:restartNumberingAfterBreak="0">
     <w:nsid w:val="29683749"/>
     <w:multiLevelType w:val="hybridMultilevel"/>
     <w:tmpl w:val="4AF85910"/>
@@ -7923,7 +13381,96 @@
       </w:rPr>
     </w:lvl>
   </w:abstractNum>
-  <w:abstractNum w:abstractNumId="16" w15:restartNumberingAfterBreak="0">
+  <w:abstractNum w:abstractNumId="19" w15:restartNumberingAfterBreak="0">
+    <w:nsid w:val="2BD71105"/>
+    <w:multiLevelType w:val="hybridMultilevel"/>
+    <w:tmpl w:val="EA6011FC"/>
+    <w:lvl w:ilvl="0" w:tplc="4009000F">
+      <w:start w:val="1"/>
+      <w:numFmt w:val="decimal"/>
+      <w:lvlText w:val="%1."/>
+      <w:lvlJc w:val="left"/>
+      <w:pPr>
+        <w:ind w:left="720" w:hanging="360"/>
+      </w:pPr>
+      <w:rPr>
+        <w:rFonts w:hint="default"/>
+      </w:rPr>
+    </w:lvl>
+    <w:lvl w:ilvl="1" w:tplc="40090019">
+      <w:start w:val="1"/>
+      <w:numFmt w:val="lowerLetter"/>
+      <w:lvlText w:val="%2."/>
+      <w:lvlJc w:val="left"/>
+      <w:pPr>
+        <w:ind w:left="1440" w:hanging="360"/>
+      </w:pPr>
+    </w:lvl>
+    <w:lvl w:ilvl="2" w:tplc="4009001B" w:tentative="1">
+      <w:start w:val="1"/>
+      <w:numFmt w:val="lowerRoman"/>
+      <w:lvlText w:val="%3."/>
+      <w:lvlJc w:val="right"/>
+      <w:pPr>
+        <w:ind w:left="2160" w:hanging="180"/>
+      </w:pPr>
+    </w:lvl>
+    <w:lvl w:ilvl="3" w:tplc="4009000F" w:tentative="1">
+      <w:start w:val="1"/>
+      <w:numFmt w:val="decimal"/>
+      <w:lvlText w:val="%4."/>
+      <w:lvlJc w:val="left"/>
+      <w:pPr>
+        <w:ind w:left="2880" w:hanging="360"/>
+      </w:pPr>
+    </w:lvl>
+    <w:lvl w:ilvl="4" w:tplc="40090019" w:tentative="1">
+      <w:start w:val="1"/>
+      <w:numFmt w:val="lowerLetter"/>
+      <w:lvlText w:val="%5."/>
+      <w:lvlJc w:val="left"/>
+      <w:pPr>
+        <w:ind w:left="3600" w:hanging="360"/>
+      </w:pPr>
+    </w:lvl>
+    <w:lvl w:ilvl="5" w:tplc="4009001B" w:tentative="1">
+      <w:start w:val="1"/>
+      <w:numFmt w:val="lowerRoman"/>
+      <w:lvlText w:val="%6."/>
+      <w:lvlJc w:val="right"/>
+      <w:pPr>
+        <w:ind w:left="4320" w:hanging="180"/>
+      </w:pPr>
+    </w:lvl>
+    <w:lvl w:ilvl="6" w:tplc="4009000F" w:tentative="1">
+      <w:start w:val="1"/>
+      <w:numFmt w:val="decimal"/>
+      <w:lvlText w:val="%7."/>
+      <w:lvlJc w:val="left"/>
+      <w:pPr>
+        <w:ind w:left="5040" w:hanging="360"/>
+      </w:pPr>
+    </w:lvl>
+    <w:lvl w:ilvl="7" w:tplc="40090019" w:tentative="1">
+      <w:start w:val="1"/>
+      <w:numFmt w:val="lowerLetter"/>
+      <w:lvlText w:val="%8."/>
+      <w:lvlJc w:val="left"/>
+      <w:pPr>
+        <w:ind w:left="5760" w:hanging="360"/>
+      </w:pPr>
+    </w:lvl>
+    <w:lvl w:ilvl="8" w:tplc="4009001B" w:tentative="1">
+      <w:start w:val="1"/>
+      <w:numFmt w:val="lowerRoman"/>
+      <w:lvlText w:val="%9."/>
+      <w:lvlJc w:val="right"/>
+      <w:pPr>
+        <w:ind w:left="6480" w:hanging="180"/>
+      </w:pPr>
+    </w:lvl>
+  </w:abstractNum>
+  <w:abstractNum w:abstractNumId="20" w15:restartNumberingAfterBreak="0">
     <w:nsid w:val="32924A68"/>
     <w:multiLevelType w:val="hybridMultilevel"/>
     <w:tmpl w:val="806E9AF8"/>
@@ -8036,7 +13583,96 @@
       </w:rPr>
     </w:lvl>
   </w:abstractNum>
-  <w:abstractNum w:abstractNumId="17" w15:restartNumberingAfterBreak="0">
+  <w:abstractNum w:abstractNumId="21" w15:restartNumberingAfterBreak="0">
+    <w:nsid w:val="35CB5939"/>
+    <w:multiLevelType w:val="hybridMultilevel"/>
+    <w:tmpl w:val="16AAC48A"/>
+    <w:lvl w:ilvl="0" w:tplc="4009000F">
+      <w:start w:val="1"/>
+      <w:numFmt w:val="decimal"/>
+      <w:lvlText w:val="%1."/>
+      <w:lvlJc w:val="left"/>
+      <w:pPr>
+        <w:ind w:left="720" w:hanging="360"/>
+      </w:pPr>
+      <w:rPr>
+        <w:rFonts w:hint="default"/>
+      </w:rPr>
+    </w:lvl>
+    <w:lvl w:ilvl="1" w:tplc="40090019" w:tentative="1">
+      <w:start w:val="1"/>
+      <w:numFmt w:val="lowerLetter"/>
+      <w:lvlText w:val="%2."/>
+      <w:lvlJc w:val="left"/>
+      <w:pPr>
+        <w:ind w:left="1440" w:hanging="360"/>
+      </w:pPr>
+    </w:lvl>
+    <w:lvl w:ilvl="2" w:tplc="4009001B" w:tentative="1">
+      <w:start w:val="1"/>
+      <w:numFmt w:val="lowerRoman"/>
+      <w:lvlText w:val="%3."/>
+      <w:lvlJc w:val="right"/>
+      <w:pPr>
+        <w:ind w:left="2160" w:hanging="180"/>
+      </w:pPr>
+    </w:lvl>
+    <w:lvl w:ilvl="3" w:tplc="4009000F" w:tentative="1">
+      <w:start w:val="1"/>
+      <w:numFmt w:val="decimal"/>
+      <w:lvlText w:val="%4."/>
+      <w:lvlJc w:val="left"/>
+      <w:pPr>
+        <w:ind w:left="2880" w:hanging="360"/>
+      </w:pPr>
+    </w:lvl>
+    <w:lvl w:ilvl="4" w:tplc="40090019" w:tentative="1">
+      <w:start w:val="1"/>
+      <w:numFmt w:val="lowerLetter"/>
+      <w:lvlText w:val="%5."/>
+      <w:lvlJc w:val="left"/>
+      <w:pPr>
+        <w:ind w:left="3600" w:hanging="360"/>
+      </w:pPr>
+    </w:lvl>
+    <w:lvl w:ilvl="5" w:tplc="4009001B" w:tentative="1">
+      <w:start w:val="1"/>
+      <w:numFmt w:val="lowerRoman"/>
+      <w:lvlText w:val="%6."/>
+      <w:lvlJc w:val="right"/>
+      <w:pPr>
+        <w:ind w:left="4320" w:hanging="180"/>
+      </w:pPr>
+    </w:lvl>
+    <w:lvl w:ilvl="6" w:tplc="4009000F" w:tentative="1">
+      <w:start w:val="1"/>
+      <w:numFmt w:val="decimal"/>
+      <w:lvlText w:val="%7."/>
+      <w:lvlJc w:val="left"/>
+      <w:pPr>
+        <w:ind w:left="5040" w:hanging="360"/>
+      </w:pPr>
+    </w:lvl>
+    <w:lvl w:ilvl="7" w:tplc="40090019" w:tentative="1">
+      <w:start w:val="1"/>
+      <w:numFmt w:val="lowerLetter"/>
+      <w:lvlText w:val="%8."/>
+      <w:lvlJc w:val="left"/>
+      <w:pPr>
+        <w:ind w:left="5760" w:hanging="360"/>
+      </w:pPr>
+    </w:lvl>
+    <w:lvl w:ilvl="8" w:tplc="4009001B" w:tentative="1">
+      <w:start w:val="1"/>
+      <w:numFmt w:val="lowerRoman"/>
+      <w:lvlText w:val="%9."/>
+      <w:lvlJc w:val="right"/>
+      <w:pPr>
+        <w:ind w:left="6480" w:hanging="180"/>
+      </w:pPr>
+    </w:lvl>
+  </w:abstractNum>
+  <w:abstractNum w:abstractNumId="22" w15:restartNumberingAfterBreak="0">
     <w:nsid w:val="364A6DBA"/>
     <w:multiLevelType w:val="hybridMultilevel"/>
     <w:tmpl w:val="75629B8A"/>
@@ -8149,7 +13785,7 @@
       </w:pPr>
     </w:lvl>
   </w:abstractNum>
-  <w:abstractNum w:abstractNumId="18" w15:restartNumberingAfterBreak="0">
+  <w:abstractNum w:abstractNumId="23" w15:restartNumberingAfterBreak="0">
     <w:nsid w:val="37F32703"/>
     <w:multiLevelType w:val="multilevel"/>
     <w:tmpl w:val="D294FDA4"/>
@@ -8298,7 +13934,7 @@
       </w:rPr>
     </w:lvl>
   </w:abstractNum>
-  <w:abstractNum w:abstractNumId="19" w15:restartNumberingAfterBreak="0">
+  <w:abstractNum w:abstractNumId="24" w15:restartNumberingAfterBreak="0">
     <w:nsid w:val="380726BE"/>
     <w:multiLevelType w:val="hybridMultilevel"/>
     <w:tmpl w:val="7786F588"/>
@@ -8387,7 +14023,7 @@
       </w:pPr>
     </w:lvl>
   </w:abstractNum>
-  <w:abstractNum w:abstractNumId="20" w15:restartNumberingAfterBreak="0">
+  <w:abstractNum w:abstractNumId="25" w15:restartNumberingAfterBreak="0">
     <w:nsid w:val="3ECA0659"/>
     <w:multiLevelType w:val="hybridMultilevel"/>
     <w:tmpl w:val="EE5A7E5C"/>
@@ -8476,7 +14112,7 @@
       </w:pPr>
     </w:lvl>
   </w:abstractNum>
-  <w:abstractNum w:abstractNumId="21" w15:restartNumberingAfterBreak="0">
+  <w:abstractNum w:abstractNumId="26" w15:restartNumberingAfterBreak="0">
     <w:nsid w:val="4249357E"/>
     <w:multiLevelType w:val="hybridMultilevel"/>
     <w:tmpl w:val="BE14AD20"/>
@@ -8562,7 +14198,7 @@
       </w:pPr>
     </w:lvl>
   </w:abstractNum>
-  <w:abstractNum w:abstractNumId="22" w15:restartNumberingAfterBreak="0">
+  <w:abstractNum w:abstractNumId="27" w15:restartNumberingAfterBreak="0">
     <w:nsid w:val="45A163EC"/>
     <w:multiLevelType w:val="hybridMultilevel"/>
     <w:tmpl w:val="51B634F4"/>
@@ -8675,7 +14311,233 @@
       </w:rPr>
     </w:lvl>
   </w:abstractNum>
-  <w:abstractNum w:abstractNumId="23" w15:restartNumberingAfterBreak="0">
+  <w:abstractNum w:abstractNumId="28" w15:restartNumberingAfterBreak="0">
+    <w:nsid w:val="469D4557"/>
+    <w:multiLevelType w:val="hybridMultilevel"/>
+    <w:tmpl w:val="D160CEAE"/>
+    <w:lvl w:ilvl="0" w:tplc="40090001">
+      <w:start w:val="1"/>
+      <w:numFmt w:val="bullet"/>
+      <w:lvlText w:val=""/>
+      <w:lvlJc w:val="left"/>
+      <w:pPr>
+        <w:ind w:left="720" w:hanging="360"/>
+      </w:pPr>
+      <w:rPr>
+        <w:rFonts w:ascii="Symbol" w:hAnsi="Symbol" w:hint="default"/>
+      </w:rPr>
+    </w:lvl>
+    <w:lvl w:ilvl="1" w:tplc="40090003">
+      <w:start w:val="1"/>
+      <w:numFmt w:val="bullet"/>
+      <w:lvlText w:val="o"/>
+      <w:lvlJc w:val="left"/>
+      <w:pPr>
+        <w:ind w:left="1440" w:hanging="360"/>
+      </w:pPr>
+      <w:rPr>
+        <w:rFonts w:ascii="Courier New" w:hAnsi="Courier New" w:cs="Courier New" w:hint="default"/>
+      </w:rPr>
+    </w:lvl>
+    <w:lvl w:ilvl="2" w:tplc="40090005" w:tentative="1">
+      <w:start w:val="1"/>
+      <w:numFmt w:val="bullet"/>
+      <w:lvlText w:val=""/>
+      <w:lvlJc w:val="left"/>
+      <w:pPr>
+        <w:ind w:left="2160" w:hanging="360"/>
+      </w:pPr>
+      <w:rPr>
+        <w:rFonts w:ascii="Wingdings" w:hAnsi="Wingdings" w:hint="default"/>
+      </w:rPr>
+    </w:lvl>
+    <w:lvl w:ilvl="3" w:tplc="40090001" w:tentative="1">
+      <w:start w:val="1"/>
+      <w:numFmt w:val="bullet"/>
+      <w:lvlText w:val=""/>
+      <w:lvlJc w:val="left"/>
+      <w:pPr>
+        <w:ind w:left="2880" w:hanging="360"/>
+      </w:pPr>
+      <w:rPr>
+        <w:rFonts w:ascii="Symbol" w:hAnsi="Symbol" w:hint="default"/>
+      </w:rPr>
+    </w:lvl>
+    <w:lvl w:ilvl="4" w:tplc="40090003" w:tentative="1">
+      <w:start w:val="1"/>
+      <w:numFmt w:val="bullet"/>
+      <w:lvlText w:val="o"/>
+      <w:lvlJc w:val="left"/>
+      <w:pPr>
+        <w:ind w:left="3600" w:hanging="360"/>
+      </w:pPr>
+      <w:rPr>
+        <w:rFonts w:ascii="Courier New" w:hAnsi="Courier New" w:cs="Courier New" w:hint="default"/>
+      </w:rPr>
+    </w:lvl>
+    <w:lvl w:ilvl="5" w:tplc="40090005" w:tentative="1">
+      <w:start w:val="1"/>
+      <w:numFmt w:val="bullet"/>
+      <w:lvlText w:val=""/>
+      <w:lvlJc w:val="left"/>
+      <w:pPr>
+        <w:ind w:left="4320" w:hanging="360"/>
+      </w:pPr>
+      <w:rPr>
+        <w:rFonts w:ascii="Wingdings" w:hAnsi="Wingdings" w:hint="default"/>
+      </w:rPr>
+    </w:lvl>
+    <w:lvl w:ilvl="6" w:tplc="40090001" w:tentative="1">
+      <w:start w:val="1"/>
+      <w:numFmt w:val="bullet"/>
+      <w:lvlText w:val=""/>
+      <w:lvlJc w:val="left"/>
+      <w:pPr>
+        <w:ind w:left="5040" w:hanging="360"/>
+      </w:pPr>
+      <w:rPr>
+        <w:rFonts w:ascii="Symbol" w:hAnsi="Symbol" w:hint="default"/>
+      </w:rPr>
+    </w:lvl>
+    <w:lvl w:ilvl="7" w:tplc="40090003" w:tentative="1">
+      <w:start w:val="1"/>
+      <w:numFmt w:val="bullet"/>
+      <w:lvlText w:val="o"/>
+      <w:lvlJc w:val="left"/>
+      <w:pPr>
+        <w:ind w:left="5760" w:hanging="360"/>
+      </w:pPr>
+      <w:rPr>
+        <w:rFonts w:ascii="Courier New" w:hAnsi="Courier New" w:cs="Courier New" w:hint="default"/>
+      </w:rPr>
+    </w:lvl>
+    <w:lvl w:ilvl="8" w:tplc="40090005" w:tentative="1">
+      <w:start w:val="1"/>
+      <w:numFmt w:val="bullet"/>
+      <w:lvlText w:val=""/>
+      <w:lvlJc w:val="left"/>
+      <w:pPr>
+        <w:ind w:left="6480" w:hanging="360"/>
+      </w:pPr>
+      <w:rPr>
+        <w:rFonts w:ascii="Wingdings" w:hAnsi="Wingdings" w:hint="default"/>
+      </w:rPr>
+    </w:lvl>
+  </w:abstractNum>
+  <w:abstractNum w:abstractNumId="29" w15:restartNumberingAfterBreak="0">
+    <w:nsid w:val="4868027C"/>
+    <w:multiLevelType w:val="hybridMultilevel"/>
+    <w:tmpl w:val="11FEC4A8"/>
+    <w:lvl w:ilvl="0" w:tplc="40090001">
+      <w:start w:val="1"/>
+      <w:numFmt w:val="bullet"/>
+      <w:lvlText w:val=""/>
+      <w:lvlJc w:val="left"/>
+      <w:pPr>
+        <w:ind w:left="720" w:hanging="360"/>
+      </w:pPr>
+      <w:rPr>
+        <w:rFonts w:ascii="Symbol" w:hAnsi="Symbol" w:hint="default"/>
+      </w:rPr>
+    </w:lvl>
+    <w:lvl w:ilvl="1" w:tplc="40090003" w:tentative="1">
+      <w:start w:val="1"/>
+      <w:numFmt w:val="bullet"/>
+      <w:lvlText w:val="o"/>
+      <w:lvlJc w:val="left"/>
+      <w:pPr>
+        <w:ind w:left="1440" w:hanging="360"/>
+      </w:pPr>
+      <w:rPr>
+        <w:rFonts w:ascii="Courier New" w:hAnsi="Courier New" w:cs="Courier New" w:hint="default"/>
+      </w:rPr>
+    </w:lvl>
+    <w:lvl w:ilvl="2" w:tplc="40090005" w:tentative="1">
+      <w:start w:val="1"/>
+      <w:numFmt w:val="bullet"/>
+      <w:lvlText w:val=""/>
+      <w:lvlJc w:val="left"/>
+      <w:pPr>
+        <w:ind w:left="2160" w:hanging="360"/>
+      </w:pPr>
+      <w:rPr>
+        <w:rFonts w:ascii="Wingdings" w:hAnsi="Wingdings" w:hint="default"/>
+      </w:rPr>
+    </w:lvl>
+    <w:lvl w:ilvl="3" w:tplc="40090001" w:tentative="1">
+      <w:start w:val="1"/>
+      <w:numFmt w:val="bullet"/>
+      <w:lvlText w:val=""/>
+      <w:lvlJc w:val="left"/>
+      <w:pPr>
+        <w:ind w:left="2880" w:hanging="360"/>
+      </w:pPr>
+      <w:rPr>
+        <w:rFonts w:ascii="Symbol" w:hAnsi="Symbol" w:hint="default"/>
+      </w:rPr>
+    </w:lvl>
+    <w:lvl w:ilvl="4" w:tplc="40090003" w:tentative="1">
+      <w:start w:val="1"/>
+      <w:numFmt w:val="bullet"/>
+      <w:lvlText w:val="o"/>
+      <w:lvlJc w:val="left"/>
+      <w:pPr>
+        <w:ind w:left="3600" w:hanging="360"/>
+      </w:pPr>
+      <w:rPr>
+        <w:rFonts w:ascii="Courier New" w:hAnsi="Courier New" w:cs="Courier New" w:hint="default"/>
+      </w:rPr>
+    </w:lvl>
+    <w:lvl w:ilvl="5" w:tplc="40090005" w:tentative="1">
+      <w:start w:val="1"/>
+      <w:numFmt w:val="bullet"/>
+      <w:lvlText w:val=""/>
+      <w:lvlJc w:val="left"/>
+      <w:pPr>
+        <w:ind w:left="4320" w:hanging="360"/>
+      </w:pPr>
+      <w:rPr>
+        <w:rFonts w:ascii="Wingdings" w:hAnsi="Wingdings" w:hint="default"/>
+      </w:rPr>
+    </w:lvl>
+    <w:lvl w:ilvl="6" w:tplc="40090001" w:tentative="1">
+      <w:start w:val="1"/>
+      <w:numFmt w:val="bullet"/>
+      <w:lvlText w:val=""/>
+      <w:lvlJc w:val="left"/>
+      <w:pPr>
+        <w:ind w:left="5040" w:hanging="360"/>
+      </w:pPr>
+      <w:rPr>
+        <w:rFonts w:ascii="Symbol" w:hAnsi="Symbol" w:hint="default"/>
+      </w:rPr>
+    </w:lvl>
+    <w:lvl w:ilvl="7" w:tplc="40090003" w:tentative="1">
+      <w:start w:val="1"/>
+      <w:numFmt w:val="bullet"/>
+      <w:lvlText w:val="o"/>
+      <w:lvlJc w:val="left"/>
+      <w:pPr>
+        <w:ind w:left="5760" w:hanging="360"/>
+      </w:pPr>
+      <w:rPr>
+        <w:rFonts w:ascii="Courier New" w:hAnsi="Courier New" w:cs="Courier New" w:hint="default"/>
+      </w:rPr>
+    </w:lvl>
+    <w:lvl w:ilvl="8" w:tplc="40090005" w:tentative="1">
+      <w:start w:val="1"/>
+      <w:numFmt w:val="bullet"/>
+      <w:lvlText w:val=""/>
+      <w:lvlJc w:val="left"/>
+      <w:pPr>
+        <w:ind w:left="6480" w:hanging="360"/>
+      </w:pPr>
+      <w:rPr>
+        <w:rFonts w:ascii="Wingdings" w:hAnsi="Wingdings" w:hint="default"/>
+      </w:rPr>
+    </w:lvl>
+  </w:abstractNum>
+  <w:abstractNum w:abstractNumId="30" w15:restartNumberingAfterBreak="0">
     <w:nsid w:val="48A22DBB"/>
     <w:multiLevelType w:val="hybridMultilevel"/>
     <w:tmpl w:val="AB045582"/>
@@ -8764,7 +14626,7 @@
       </w:pPr>
     </w:lvl>
   </w:abstractNum>
-  <w:abstractNum w:abstractNumId="24" w15:restartNumberingAfterBreak="0">
+  <w:abstractNum w:abstractNumId="31" w15:restartNumberingAfterBreak="0">
     <w:nsid w:val="4A0269AE"/>
     <w:multiLevelType w:val="hybridMultilevel"/>
     <w:tmpl w:val="8010805E"/>
@@ -8853,7 +14715,120 @@
       </w:pPr>
     </w:lvl>
   </w:abstractNum>
-  <w:abstractNum w:abstractNumId="25" w15:restartNumberingAfterBreak="0">
+  <w:abstractNum w:abstractNumId="32" w15:restartNumberingAfterBreak="0">
+    <w:nsid w:val="4E112866"/>
+    <w:multiLevelType w:val="hybridMultilevel"/>
+    <w:tmpl w:val="FBEC2186"/>
+    <w:lvl w:ilvl="0" w:tplc="40090001">
+      <w:start w:val="1"/>
+      <w:numFmt w:val="bullet"/>
+      <w:lvlText w:val=""/>
+      <w:lvlJc w:val="left"/>
+      <w:pPr>
+        <w:ind w:left="720" w:hanging="360"/>
+      </w:pPr>
+      <w:rPr>
+        <w:rFonts w:ascii="Symbol" w:hAnsi="Symbol" w:hint="default"/>
+      </w:rPr>
+    </w:lvl>
+    <w:lvl w:ilvl="1" w:tplc="40090003" w:tentative="1">
+      <w:start w:val="1"/>
+      <w:numFmt w:val="bullet"/>
+      <w:lvlText w:val="o"/>
+      <w:lvlJc w:val="left"/>
+      <w:pPr>
+        <w:ind w:left="1440" w:hanging="360"/>
+      </w:pPr>
+      <w:rPr>
+        <w:rFonts w:ascii="Courier New" w:hAnsi="Courier New" w:cs="Courier New" w:hint="default"/>
+      </w:rPr>
+    </w:lvl>
+    <w:lvl w:ilvl="2" w:tplc="40090005" w:tentative="1">
+      <w:start w:val="1"/>
+      <w:numFmt w:val="bullet"/>
+      <w:lvlText w:val=""/>
+      <w:lvlJc w:val="left"/>
+      <w:pPr>
+        <w:ind w:left="2160" w:hanging="360"/>
+      </w:pPr>
+      <w:rPr>
+        <w:rFonts w:ascii="Wingdings" w:hAnsi="Wingdings" w:hint="default"/>
+      </w:rPr>
+    </w:lvl>
+    <w:lvl w:ilvl="3" w:tplc="40090001" w:tentative="1">
+      <w:start w:val="1"/>
+      <w:numFmt w:val="bullet"/>
+      <w:lvlText w:val=""/>
+      <w:lvlJc w:val="left"/>
+      <w:pPr>
+        <w:ind w:left="2880" w:hanging="360"/>
+      </w:pPr>
+      <w:rPr>
+        <w:rFonts w:ascii="Symbol" w:hAnsi="Symbol" w:hint="default"/>
+      </w:rPr>
+    </w:lvl>
+    <w:lvl w:ilvl="4" w:tplc="40090003" w:tentative="1">
+      <w:start w:val="1"/>
+      <w:numFmt w:val="bullet"/>
+      <w:lvlText w:val="o"/>
+      <w:lvlJc w:val="left"/>
+      <w:pPr>
+        <w:ind w:left="3600" w:hanging="360"/>
+      </w:pPr>
+      <w:rPr>
+        <w:rFonts w:ascii="Courier New" w:hAnsi="Courier New" w:cs="Courier New" w:hint="default"/>
+      </w:rPr>
+    </w:lvl>
+    <w:lvl w:ilvl="5" w:tplc="40090005" w:tentative="1">
+      <w:start w:val="1"/>
+      <w:numFmt w:val="bullet"/>
+      <w:lvlText w:val=""/>
+      <w:lvlJc w:val="left"/>
+      <w:pPr>
+        <w:ind w:left="4320" w:hanging="360"/>
+      </w:pPr>
+      <w:rPr>
+        <w:rFonts w:ascii="Wingdings" w:hAnsi="Wingdings" w:hint="default"/>
+      </w:rPr>
+    </w:lvl>
+    <w:lvl w:ilvl="6" w:tplc="40090001" w:tentative="1">
+      <w:start w:val="1"/>
+      <w:numFmt w:val="bullet"/>
+      <w:lvlText w:val=""/>
+      <w:lvlJc w:val="left"/>
+      <w:pPr>
+        <w:ind w:left="5040" w:hanging="360"/>
+      </w:pPr>
+      <w:rPr>
+        <w:rFonts w:ascii="Symbol" w:hAnsi="Symbol" w:hint="default"/>
+      </w:rPr>
+    </w:lvl>
+    <w:lvl w:ilvl="7" w:tplc="40090003" w:tentative="1">
+      <w:start w:val="1"/>
+      <w:numFmt w:val="bullet"/>
+      <w:lvlText w:val="o"/>
+      <w:lvlJc w:val="left"/>
+      <w:pPr>
+        <w:ind w:left="5760" w:hanging="360"/>
+      </w:pPr>
+      <w:rPr>
+        <w:rFonts w:ascii="Courier New" w:hAnsi="Courier New" w:cs="Courier New" w:hint="default"/>
+      </w:rPr>
+    </w:lvl>
+    <w:lvl w:ilvl="8" w:tplc="40090005" w:tentative="1">
+      <w:start w:val="1"/>
+      <w:numFmt w:val="bullet"/>
+      <w:lvlText w:val=""/>
+      <w:lvlJc w:val="left"/>
+      <w:pPr>
+        <w:ind w:left="6480" w:hanging="360"/>
+      </w:pPr>
+      <w:rPr>
+        <w:rFonts w:ascii="Wingdings" w:hAnsi="Wingdings" w:hint="default"/>
+      </w:rPr>
+    </w:lvl>
+  </w:abstractNum>
+  <w:abstractNum w:abstractNumId="33" w15:restartNumberingAfterBreak="0">
     <w:nsid w:val="4F4678B6"/>
     <w:multiLevelType w:val="hybridMultilevel"/>
     <w:tmpl w:val="6E3085F6"/>
@@ -8966,7 +14941,7 @@
       </w:rPr>
     </w:lvl>
   </w:abstractNum>
-  <w:abstractNum w:abstractNumId="26" w15:restartNumberingAfterBreak="0">
+  <w:abstractNum w:abstractNumId="34" w15:restartNumberingAfterBreak="0">
     <w:nsid w:val="57872672"/>
     <w:multiLevelType w:val="hybridMultilevel"/>
     <w:tmpl w:val="20860ADC"/>
@@ -9079,7 +15054,7 @@
       </w:rPr>
     </w:lvl>
   </w:abstractNum>
-  <w:abstractNum w:abstractNumId="27" w15:restartNumberingAfterBreak="0">
+  <w:abstractNum w:abstractNumId="35" w15:restartNumberingAfterBreak="0">
     <w:nsid w:val="596843A8"/>
     <w:multiLevelType w:val="hybridMultilevel"/>
     <w:tmpl w:val="56BCBC62"/>
@@ -9168,7 +15143,7 @@
       </w:pPr>
     </w:lvl>
   </w:abstractNum>
-  <w:abstractNum w:abstractNumId="28" w15:restartNumberingAfterBreak="0">
+  <w:abstractNum w:abstractNumId="36" w15:restartNumberingAfterBreak="0">
     <w:nsid w:val="5DE44153"/>
     <w:multiLevelType w:val="hybridMultilevel"/>
     <w:tmpl w:val="56BCBC62"/>
@@ -9257,7 +15232,120 @@
       </w:pPr>
     </w:lvl>
   </w:abstractNum>
-  <w:abstractNum w:abstractNumId="29" w15:restartNumberingAfterBreak="0">
+  <w:abstractNum w:abstractNumId="37" w15:restartNumberingAfterBreak="0">
+    <w:nsid w:val="5F0624B0"/>
+    <w:multiLevelType w:val="hybridMultilevel"/>
+    <w:tmpl w:val="68FE7374"/>
+    <w:lvl w:ilvl="0" w:tplc="40090001">
+      <w:start w:val="1"/>
+      <w:numFmt w:val="bullet"/>
+      <w:lvlText w:val=""/>
+      <w:lvlJc w:val="left"/>
+      <w:pPr>
+        <w:ind w:left="720" w:hanging="360"/>
+      </w:pPr>
+      <w:rPr>
+        <w:rFonts w:ascii="Symbol" w:hAnsi="Symbol" w:hint="default"/>
+      </w:rPr>
+    </w:lvl>
+    <w:lvl w:ilvl="1" w:tplc="40090003" w:tentative="1">
+      <w:start w:val="1"/>
+      <w:numFmt w:val="bullet"/>
+      <w:lvlText w:val="o"/>
+      <w:lvlJc w:val="left"/>
+      <w:pPr>
+        <w:ind w:left="1440" w:hanging="360"/>
+      </w:pPr>
+      <w:rPr>
+        <w:rFonts w:ascii="Courier New" w:hAnsi="Courier New" w:cs="Courier New" w:hint="default"/>
+      </w:rPr>
+    </w:lvl>
+    <w:lvl w:ilvl="2" w:tplc="40090005" w:tentative="1">
+      <w:start w:val="1"/>
+      <w:numFmt w:val="bullet"/>
+      <w:lvlText w:val=""/>
+      <w:lvlJc w:val="left"/>
+      <w:pPr>
+        <w:ind w:left="2160" w:hanging="360"/>
+      </w:pPr>
+      <w:rPr>
+        <w:rFonts w:ascii="Wingdings" w:hAnsi="Wingdings" w:hint="default"/>
+      </w:rPr>
+    </w:lvl>
+    <w:lvl w:ilvl="3" w:tplc="40090001" w:tentative="1">
+      <w:start w:val="1"/>
+      <w:numFmt w:val="bullet"/>
+      <w:lvlText w:val=""/>
+      <w:lvlJc w:val="left"/>
+      <w:pPr>
+        <w:ind w:left="2880" w:hanging="360"/>
+      </w:pPr>
+      <w:rPr>
+        <w:rFonts w:ascii="Symbol" w:hAnsi="Symbol" w:hint="default"/>
+      </w:rPr>
+    </w:lvl>
+    <w:lvl w:ilvl="4" w:tplc="40090003" w:tentative="1">
+      <w:start w:val="1"/>
+      <w:numFmt w:val="bullet"/>
+      <w:lvlText w:val="o"/>
+      <w:lvlJc w:val="left"/>
+      <w:pPr>
+        <w:ind w:left="3600" w:hanging="360"/>
+      </w:pPr>
+      <w:rPr>
+        <w:rFonts w:ascii="Courier New" w:hAnsi="Courier New" w:cs="Courier New" w:hint="default"/>
+      </w:rPr>
+    </w:lvl>
+    <w:lvl w:ilvl="5" w:tplc="40090005" w:tentative="1">
+      <w:start w:val="1"/>
+      <w:numFmt w:val="bullet"/>
+      <w:lvlText w:val=""/>
+      <w:lvlJc w:val="left"/>
+      <w:pPr>
+        <w:ind w:left="4320" w:hanging="360"/>
+      </w:pPr>
+      <w:rPr>
+        <w:rFonts w:ascii="Wingdings" w:hAnsi="Wingdings" w:hint="default"/>
+      </w:rPr>
+    </w:lvl>
+    <w:lvl w:ilvl="6" w:tplc="40090001" w:tentative="1">
+      <w:start w:val="1"/>
+      <w:numFmt w:val="bullet"/>
+      <w:lvlText w:val=""/>
+      <w:lvlJc w:val="left"/>
+      <w:pPr>
+        <w:ind w:left="5040" w:hanging="360"/>
+      </w:pPr>
+      <w:rPr>
+        <w:rFonts w:ascii="Symbol" w:hAnsi="Symbol" w:hint="default"/>
+      </w:rPr>
+    </w:lvl>
+    <w:lvl w:ilvl="7" w:tplc="40090003" w:tentative="1">
+      <w:start w:val="1"/>
+      <w:numFmt w:val="bullet"/>
+      <w:lvlText w:val="o"/>
+      <w:lvlJc w:val="left"/>
+      <w:pPr>
+        <w:ind w:left="5760" w:hanging="360"/>
+      </w:pPr>
+      <w:rPr>
+        <w:rFonts w:ascii="Courier New" w:hAnsi="Courier New" w:cs="Courier New" w:hint="default"/>
+      </w:rPr>
+    </w:lvl>
+    <w:lvl w:ilvl="8" w:tplc="40090005" w:tentative="1">
+      <w:start w:val="1"/>
+      <w:numFmt w:val="bullet"/>
+      <w:lvlText w:val=""/>
+      <w:lvlJc w:val="left"/>
+      <w:pPr>
+        <w:ind w:left="6480" w:hanging="360"/>
+      </w:pPr>
+      <w:rPr>
+        <w:rFonts w:ascii="Wingdings" w:hAnsi="Wingdings" w:hint="default"/>
+      </w:rPr>
+    </w:lvl>
+  </w:abstractNum>
+  <w:abstractNum w:abstractNumId="38" w15:restartNumberingAfterBreak="0">
     <w:nsid w:val="61944563"/>
     <w:multiLevelType w:val="hybridMultilevel"/>
     <w:tmpl w:val="5EC4F2D6"/>
@@ -9370,7 +15458,7 @@
       </w:rPr>
     </w:lvl>
   </w:abstractNum>
-  <w:abstractNum w:abstractNumId="30" w15:restartNumberingAfterBreak="0">
+  <w:abstractNum w:abstractNumId="39" w15:restartNumberingAfterBreak="0">
     <w:nsid w:val="65651525"/>
     <w:multiLevelType w:val="hybridMultilevel"/>
     <w:tmpl w:val="D18EAC4C"/>
@@ -9483,7 +15571,7 @@
       </w:rPr>
     </w:lvl>
   </w:abstractNum>
-  <w:abstractNum w:abstractNumId="31" w15:restartNumberingAfterBreak="0">
+  <w:abstractNum w:abstractNumId="40" w15:restartNumberingAfterBreak="0">
     <w:nsid w:val="66441497"/>
     <w:multiLevelType w:val="hybridMultilevel"/>
     <w:tmpl w:val="10529784"/>
@@ -9572,7 +15660,7 @@
       </w:pPr>
     </w:lvl>
   </w:abstractNum>
-  <w:abstractNum w:abstractNumId="32" w15:restartNumberingAfterBreak="0">
+  <w:abstractNum w:abstractNumId="41" w15:restartNumberingAfterBreak="0">
     <w:nsid w:val="67435258"/>
     <w:multiLevelType w:val="hybridMultilevel"/>
     <w:tmpl w:val="AEA2FFAC"/>
@@ -9661,7 +15749,7 @@
       </w:pPr>
     </w:lvl>
   </w:abstractNum>
-  <w:abstractNum w:abstractNumId="33" w15:restartNumberingAfterBreak="0">
+  <w:abstractNum w:abstractNumId="42" w15:restartNumberingAfterBreak="0">
     <w:nsid w:val="69A231CD"/>
     <w:multiLevelType w:val="hybridMultilevel"/>
     <w:tmpl w:val="647EAA00"/>
@@ -9774,7 +15862,7 @@
       </w:pPr>
     </w:lvl>
   </w:abstractNum>
-  <w:abstractNum w:abstractNumId="34" w15:restartNumberingAfterBreak="0">
+  <w:abstractNum w:abstractNumId="43" w15:restartNumberingAfterBreak="0">
     <w:nsid w:val="6F35110F"/>
     <w:multiLevelType w:val="hybridMultilevel"/>
     <w:tmpl w:val="264EF49A"/>
@@ -9914,7 +16002,7 @@
       </w:rPr>
     </w:lvl>
   </w:abstractNum>
-  <w:abstractNum w:abstractNumId="35" w15:restartNumberingAfterBreak="0">
+  <w:abstractNum w:abstractNumId="44" w15:restartNumberingAfterBreak="0">
     <w:nsid w:val="6F3810F3"/>
     <w:multiLevelType w:val="hybridMultilevel"/>
     <w:tmpl w:val="986CF786"/>
@@ -10003,7 +16091,7 @@
       </w:pPr>
     </w:lvl>
   </w:abstractNum>
-  <w:abstractNum w:abstractNumId="36" w15:restartNumberingAfterBreak="0">
+  <w:abstractNum w:abstractNumId="45" w15:restartNumberingAfterBreak="0">
     <w:nsid w:val="718716E3"/>
     <w:multiLevelType w:val="hybridMultilevel"/>
     <w:tmpl w:val="F5881B86"/>
@@ -10092,7 +16180,7 @@
       </w:pPr>
     </w:lvl>
   </w:abstractNum>
-  <w:abstractNum w:abstractNumId="37" w15:restartNumberingAfterBreak="0">
+  <w:abstractNum w:abstractNumId="46" w15:restartNumberingAfterBreak="0">
     <w:nsid w:val="73816920"/>
     <w:multiLevelType w:val="hybridMultilevel"/>
     <w:tmpl w:val="69EAB402"/>
@@ -10205,10 +16293,10 @@
       </w:pPr>
     </w:lvl>
   </w:abstractNum>
-  <w:abstractNum w:abstractNumId="38" w15:restartNumberingAfterBreak="0">
+  <w:abstractNum w:abstractNumId="47" w15:restartNumberingAfterBreak="0">
     <w:nsid w:val="73CD57C3"/>
     <w:multiLevelType w:val="hybridMultilevel"/>
-    <w:tmpl w:val="D520C20E"/>
+    <w:tmpl w:val="35127554"/>
     <w:lvl w:ilvl="0" w:tplc="40090001">
       <w:start w:val="1"/>
       <w:numFmt w:val="bullet"/>
@@ -10318,7 +16406,7 @@
       </w:rPr>
     </w:lvl>
   </w:abstractNum>
-  <w:abstractNum w:abstractNumId="39" w15:restartNumberingAfterBreak="0">
+  <w:abstractNum w:abstractNumId="48" w15:restartNumberingAfterBreak="0">
     <w:nsid w:val="793409D7"/>
     <w:multiLevelType w:val="hybridMultilevel"/>
     <w:tmpl w:val="75780990"/>
@@ -10431,7 +16519,7 @@
       </w:rPr>
     </w:lvl>
   </w:abstractNum>
-  <w:abstractNum w:abstractNumId="40" w15:restartNumberingAfterBreak="0">
+  <w:abstractNum w:abstractNumId="49" w15:restartNumberingAfterBreak="0">
     <w:nsid w:val="7F036F3C"/>
     <w:multiLevelType w:val="hybridMultilevel"/>
     <w:tmpl w:val="5C2A1FB4"/>
@@ -10545,127 +16633,154 @@
     </w:lvl>
   </w:abstractNum>
   <w:num w:numId="1">
-    <w:abstractNumId w:val="36"/>
+    <w:abstractNumId w:val="45"/>
   </w:num>
   <w:num w:numId="2">
+    <w:abstractNumId w:val="11"/>
+  </w:num>
+  <w:num w:numId="3">
+    <w:abstractNumId w:val="7"/>
+  </w:num>
+  <w:num w:numId="4">
+    <w:abstractNumId w:val="22"/>
+  </w:num>
+  <w:num w:numId="5">
+    <w:abstractNumId w:val="30"/>
+  </w:num>
+  <w:num w:numId="6">
+    <w:abstractNumId w:val="44"/>
+  </w:num>
+  <w:num w:numId="7">
+    <w:abstractNumId w:val="6"/>
+  </w:num>
+  <w:num w:numId="8">
     <w:abstractNumId w:val="9"/>
   </w:num>
-  <w:num w:numId="3">
-    <w:abstractNumId w:val="6"/>
-  </w:num>
-  <w:num w:numId="4">
-    <w:abstractNumId w:val="17"/>
-  </w:num>
-  <w:num w:numId="5">
-    <w:abstractNumId w:val="23"/>
-  </w:num>
-  <w:num w:numId="6">
-    <w:abstractNumId w:val="35"/>
-  </w:num>
-  <w:num w:numId="7">
-    <w:abstractNumId w:val="5"/>
-  </w:num>
-  <w:num w:numId="8">
-    <w:abstractNumId w:val="7"/>
-  </w:num>
   <w:num w:numId="9">
-    <w:abstractNumId w:val="8"/>
+    <w:abstractNumId w:val="10"/>
   </w:num>
   <w:num w:numId="10">
     <w:abstractNumId w:val="2"/>
   </w:num>
   <w:num w:numId="11">
-    <w:abstractNumId w:val="13"/>
+    <w:abstractNumId w:val="16"/>
   </w:num>
   <w:num w:numId="12">
-    <w:abstractNumId w:val="32"/>
+    <w:abstractNumId w:val="41"/>
   </w:num>
   <w:num w:numId="13">
+    <w:abstractNumId w:val="40"/>
+  </w:num>
+  <w:num w:numId="14">
+    <w:abstractNumId w:val="25"/>
+  </w:num>
+  <w:num w:numId="15">
+    <w:abstractNumId w:val="27"/>
+  </w:num>
+  <w:num w:numId="16">
+    <w:abstractNumId w:val="33"/>
+  </w:num>
+  <w:num w:numId="17">
+    <w:abstractNumId w:val="24"/>
+  </w:num>
+  <w:num w:numId="18">
+    <w:abstractNumId w:val="49"/>
+  </w:num>
+  <w:num w:numId="19">
+    <w:abstractNumId w:val="46"/>
+  </w:num>
+  <w:num w:numId="20">
+    <w:abstractNumId w:val="4"/>
+  </w:num>
+  <w:num w:numId="21">
     <w:abstractNumId w:val="31"/>
   </w:num>
-  <w:num w:numId="14">
+  <w:num w:numId="22">
+    <w:abstractNumId w:val="14"/>
+  </w:num>
+  <w:num w:numId="23">
+    <w:abstractNumId w:val="5"/>
+  </w:num>
+  <w:num w:numId="24">
+    <w:abstractNumId w:val="42"/>
+  </w:num>
+  <w:num w:numId="25">
+    <w:abstractNumId w:val="43"/>
+  </w:num>
+  <w:num w:numId="26">
+    <w:abstractNumId w:val="12"/>
+  </w:num>
+  <w:num w:numId="27">
+    <w:abstractNumId w:val="26"/>
+  </w:num>
+  <w:num w:numId="28">
+    <w:abstractNumId w:val="23"/>
+  </w:num>
+  <w:num w:numId="29">
+    <w:abstractNumId w:val="39"/>
+  </w:num>
+  <w:num w:numId="30">
     <w:abstractNumId w:val="20"/>
   </w:num>
-  <w:num w:numId="15">
-    <w:abstractNumId w:val="22"/>
-  </w:num>
-  <w:num w:numId="16">
-    <w:abstractNumId w:val="25"/>
-  </w:num>
-  <w:num w:numId="17">
-    <w:abstractNumId w:val="19"/>
-  </w:num>
-  <w:num w:numId="18">
-    <w:abstractNumId w:val="40"/>
-  </w:num>
-  <w:num w:numId="19">
-    <w:abstractNumId w:val="37"/>
-  </w:num>
-  <w:num w:numId="20">
-    <w:abstractNumId w:val="3"/>
-  </w:num>
-  <w:num w:numId="21">
-    <w:abstractNumId w:val="24"/>
-  </w:num>
-  <w:num w:numId="22">
-    <w:abstractNumId w:val="12"/>
-  </w:num>
-  <w:num w:numId="23">
-    <w:abstractNumId w:val="4"/>
-  </w:num>
-  <w:num w:numId="24">
-    <w:abstractNumId w:val="33"/>
-  </w:num>
-  <w:num w:numId="25">
+  <w:num w:numId="31">
     <w:abstractNumId w:val="34"/>
   </w:num>
-  <w:num w:numId="26">
-    <w:abstractNumId w:val="10"/>
-  </w:num>
-  <w:num w:numId="27">
-    <w:abstractNumId w:val="21"/>
-  </w:num>
-  <w:num w:numId="28">
-    <w:abstractNumId w:val="18"/>
-  </w:num>
-  <w:num w:numId="29">
-    <w:abstractNumId w:val="30"/>
-  </w:num>
-  <w:num w:numId="30">
-    <w:abstractNumId w:val="16"/>
-  </w:num>
-  <w:num w:numId="31">
-    <w:abstractNumId w:val="26"/>
-  </w:num>
   <w:num w:numId="32">
-    <w:abstractNumId w:val="14"/>
+    <w:abstractNumId w:val="17"/>
   </w:num>
   <w:num w:numId="33">
     <w:abstractNumId w:val="0"/>
   </w:num>
   <w:num w:numId="34">
-    <w:abstractNumId w:val="28"/>
+    <w:abstractNumId w:val="36"/>
   </w:num>
   <w:num w:numId="35">
-    <w:abstractNumId w:val="27"/>
+    <w:abstractNumId w:val="35"/>
   </w:num>
   <w:num w:numId="36">
-    <w:abstractNumId w:val="11"/>
+    <w:abstractNumId w:val="13"/>
   </w:num>
   <w:num w:numId="37">
-    <w:abstractNumId w:val="39"/>
+    <w:abstractNumId w:val="48"/>
   </w:num>
   <w:num w:numId="38">
-    <w:abstractNumId w:val="29"/>
+    <w:abstractNumId w:val="38"/>
   </w:num>
   <w:num w:numId="39">
     <w:abstractNumId w:val="1"/>
   </w:num>
   <w:num w:numId="40">
-    <w:abstractNumId w:val="38"/>
+    <w:abstractNumId w:val="47"/>
   </w:num>
   <w:num w:numId="41">
+    <w:abstractNumId w:val="18"/>
+  </w:num>
+  <w:num w:numId="42">
+    <w:abstractNumId w:val="21"/>
+  </w:num>
+  <w:num w:numId="43">
+    <w:abstractNumId w:val="3"/>
+  </w:num>
+  <w:num w:numId="44">
+    <w:abstractNumId w:val="8"/>
+  </w:num>
+  <w:num w:numId="45">
+    <w:abstractNumId w:val="37"/>
+  </w:num>
+  <w:num w:numId="46">
+    <w:abstractNumId w:val="28"/>
+  </w:num>
+  <w:num w:numId="47">
+    <w:abstractNumId w:val="19"/>
+  </w:num>
+  <w:num w:numId="48">
     <w:abstractNumId w:val="15"/>
+  </w:num>
+  <w:num w:numId="49">
+    <w:abstractNumId w:val="29"/>
+  </w:num>
+  <w:num w:numId="50">
+    <w:abstractNumId w:val="32"/>
   </w:num>
 </w:numbering>
 </file>
@@ -11133,6 +17248,7 @@
   <w:style w:type="character" w:default="1" w:styleId="DefaultParagraphFont">
     <w:name w:val="Default Paragraph Font"/>
     <w:uiPriority w:val="1"/>
+    <w:semiHidden/>
     <w:unhideWhenUsed/>
   </w:style>
   <w:style w:type="table" w:default="1" w:styleId="TableNormal">
@@ -11391,6 +17507,67 @@
     <w:rPr>
       <w:color w:val="954F72" w:themeColor="followedHyperlink"/>
       <w:u w:val="single"/>
+    </w:rPr>
+  </w:style>
+  <w:style w:type="paragraph" w:styleId="HTMLPreformatted">
+    <w:name w:val="HTML Preformatted"/>
+    <w:basedOn w:val="Normal"/>
+    <w:link w:val="HTMLPreformattedChar"/>
+    <w:uiPriority w:val="99"/>
+    <w:unhideWhenUsed/>
+    <w:rsid w:val="00F85ADF"/>
+    <w:pPr>
+      <w:tabs>
+        <w:tab w:val="left" w:pos="916"/>
+        <w:tab w:val="left" w:pos="1832"/>
+        <w:tab w:val="left" w:pos="2748"/>
+        <w:tab w:val="left" w:pos="3664"/>
+        <w:tab w:val="left" w:pos="4580"/>
+        <w:tab w:val="left" w:pos="5496"/>
+        <w:tab w:val="left" w:pos="6412"/>
+        <w:tab w:val="left" w:pos="7328"/>
+        <w:tab w:val="left" w:pos="8244"/>
+        <w:tab w:val="left" w:pos="9160"/>
+        <w:tab w:val="left" w:pos="10076"/>
+        <w:tab w:val="left" w:pos="10992"/>
+        <w:tab w:val="left" w:pos="11908"/>
+        <w:tab w:val="left" w:pos="12824"/>
+        <w:tab w:val="left" w:pos="13740"/>
+        <w:tab w:val="left" w:pos="14656"/>
+      </w:tabs>
+      <w:spacing w:after="0" w:line="240" w:lineRule="auto"/>
+    </w:pPr>
+    <w:rPr>
+      <w:rFonts w:ascii="Courier New" w:eastAsia="Times New Roman" w:hAnsi="Courier New" w:cs="Courier New"/>
+      <w:sz w:val="20"/>
+      <w:szCs w:val="20"/>
+      <w:lang w:eastAsia="en-IN"/>
+    </w:rPr>
+  </w:style>
+  <w:style w:type="character" w:customStyle="1" w:styleId="HTMLPreformattedChar">
+    <w:name w:val="HTML Preformatted Char"/>
+    <w:basedOn w:val="DefaultParagraphFont"/>
+    <w:link w:val="HTMLPreformatted"/>
+    <w:uiPriority w:val="99"/>
+    <w:rsid w:val="00F85ADF"/>
+    <w:rPr>
+      <w:rFonts w:ascii="Courier New" w:eastAsia="Times New Roman" w:hAnsi="Courier New" w:cs="Courier New"/>
+      <w:sz w:val="20"/>
+      <w:szCs w:val="20"/>
+      <w:lang w:eastAsia="en-IN"/>
+    </w:rPr>
+  </w:style>
+  <w:style w:type="character" w:styleId="HTMLCode">
+    <w:name w:val="HTML Code"/>
+    <w:basedOn w:val="DefaultParagraphFont"/>
+    <w:uiPriority w:val="99"/>
+    <w:semiHidden/>
+    <w:unhideWhenUsed/>
+    <w:rsid w:val="00981A9C"/>
+    <w:rPr>
+      <w:rFonts w:ascii="Courier New" w:eastAsia="Times New Roman" w:hAnsi="Courier New" w:cs="Courier New"/>
+      <w:sz w:val="20"/>
+      <w:szCs w:val="20"/>
     </w:rPr>
   </w:style>
 </w:styles>
@@ -11696,7 +17873,7 @@
 </file>
 
 <file path=customXml/itemProps1.xml><?xml version="1.0" encoding="utf-8"?>
-<ds:datastoreItem xmlns:ds="http://schemas.openxmlformats.org/officeDocument/2006/customXml" ds:itemID="{D0497C91-0026-4C0C-BF79-3866AA325103}">
+<ds:datastoreItem xmlns:ds="http://schemas.openxmlformats.org/officeDocument/2006/customXml" ds:itemID="{7EABC3E8-DAE4-408D-BE77-9F8B2E497BDF}">
   <ds:schemaRefs>
     <ds:schemaRef ds:uri="http://schemas.openxmlformats.org/officeDocument/2006/bibliography"/>
   </ds:schemaRefs>

--- a/UML Class Diagrams.docx
+++ b/UML Class Diagrams.docx
@@ -2,8 +2,6 @@
 <file path=word/document.xml><?xml version="1.0" encoding="utf-8"?>
 <w:document xmlns:wpc="http://schemas.microsoft.com/office/word/2010/wordprocessingCanvas" xmlns:cx="http://schemas.microsoft.com/office/drawing/2014/chartex" xmlns:cx1="http://schemas.microsoft.com/office/drawing/2015/9/8/chartex" xmlns:mc="http://schemas.openxmlformats.org/markup-compatibility/2006" xmlns:o="urn:schemas-microsoft-com:office:office" xmlns:r="http://schemas.openxmlformats.org/officeDocument/2006/relationships" xmlns:m="http://schemas.openxmlformats.org/officeDocument/2006/math" xmlns:v="urn:schemas-microsoft-com:vml" xmlns:wp14="http://schemas.microsoft.com/office/word/2010/wordprocessingDrawing" xmlns:wp="http://schemas.openxmlformats.org/drawingml/2006/wordprocessingDrawing" xmlns:w10="urn:schemas-microsoft-com:office:word" xmlns:w="http://schemas.openxmlformats.org/wordprocessingml/2006/main" xmlns:w14="http://schemas.microsoft.com/office/word/2010/wordml" xmlns:w15="http://schemas.microsoft.com/office/word/2012/wordml" xmlns:w16se="http://schemas.microsoft.com/office/word/2015/wordml/symex" xmlns:wpg="http://schemas.microsoft.com/office/word/2010/wordprocessingGroup" xmlns:wpi="http://schemas.microsoft.com/office/word/2010/wordprocessingInk" xmlns:wne="http://schemas.microsoft.com/office/word/2006/wordml" xmlns:wps="http://schemas.microsoft.com/office/word/2010/wordprocessingShape" mc:Ignorable="w14 w15 w16se wp14">
   <w:body>
-    <w:bookmarkStart w:id="0" w:name="_GoBack" w:displacedByCustomXml="next"/>
-    <w:bookmarkEnd w:id="0" w:displacedByCustomXml="next"/>
     <w:sdt>
       <w:sdtPr>
         <w:id w:val="1894006983"/>
@@ -2117,7 +2115,7 @@
           <w:sz w:val="36"/>
         </w:rPr>
       </w:pPr>
-      <w:bookmarkStart w:id="1" w:name="_Toc192169584"/>
+      <w:bookmarkStart w:id="0" w:name="_Toc192169584"/>
       <w:r>
         <w:rPr>
           <w:b/>
@@ -2135,7 +2133,7 @@
         </w:rPr>
         <w:t>UML?</w:t>
       </w:r>
-      <w:bookmarkEnd w:id="1"/>
+      <w:bookmarkEnd w:id="0"/>
     </w:p>
     <w:p>
       <w:pPr>
@@ -2369,7 +2367,7 @@
           <w:sz w:val="32"/>
         </w:rPr>
       </w:pPr>
-      <w:bookmarkStart w:id="2" w:name="_Toc192169585"/>
+      <w:bookmarkStart w:id="1" w:name="_Toc192169585"/>
       <w:r>
         <w:rPr>
           <w:rFonts w:asciiTheme="minorHAnsi" w:hAnsiTheme="minorHAnsi"/>
@@ -2386,7 +2384,7 @@
         </w:rPr>
         <w:t>Types of UML</w:t>
       </w:r>
-      <w:bookmarkEnd w:id="2"/>
+      <w:bookmarkEnd w:id="1"/>
     </w:p>
     <w:p>
       <w:pPr>
@@ -3361,7 +3359,7 @@
           <w:sz w:val="36"/>
         </w:rPr>
       </w:pPr>
-      <w:bookmarkStart w:id="3" w:name="_Toc192169586"/>
+      <w:bookmarkStart w:id="2" w:name="_Toc192169586"/>
       <w:r>
         <w:rPr>
           <w:b/>
@@ -3371,7 +3369,7 @@
         <w:lastRenderedPageBreak/>
         <w:t>2. Understanding Class Diagrams</w:t>
       </w:r>
-      <w:bookmarkEnd w:id="3"/>
+      <w:bookmarkEnd w:id="2"/>
     </w:p>
     <w:p>
       <w:pPr>
@@ -3646,9 +3644,8 @@
           <w:rFonts w:cstheme="minorHAnsi"/>
           <w:sz w:val="28"/>
         </w:rPr>
-        <w:t>Reduces Complexity: Breaks large software into smaller, manageable parts</w:t>
-      </w:r>
-      <w:proofErr w:type="gramStart"/>
+        <w:t>Reduces Complexity: Breaks large software into smaller, manageable parts.</w:t>
+      </w:r>
       <w:r>
         <w:rPr>
           <w:rFonts w:cstheme="minorHAnsi"/>
@@ -3656,14 +3653,6 @@
         </w:rPr>
         <w:t>.</w:t>
       </w:r>
-      <w:r>
-        <w:rPr>
-          <w:rFonts w:cstheme="minorHAnsi"/>
-          <w:sz w:val="28"/>
-        </w:rPr>
-        <w:t>.</w:t>
-      </w:r>
-      <w:proofErr w:type="gramEnd"/>
     </w:p>
     <w:p>
       <w:pPr>
@@ -3885,21 +3874,12 @@
                 <w:szCs w:val="28"/>
               </w:rPr>
             </w:pPr>
-            <w:proofErr w:type="spellStart"/>
             <w:r>
               <w:rPr>
                 <w:sz w:val="28"/>
                 <w:szCs w:val="28"/>
               </w:rPr>
-              <w:t>BankAccount</w:t>
-            </w:r>
-            <w:proofErr w:type="spellEnd"/>
-            <w:r>
-              <w:rPr>
-                <w:sz w:val="28"/>
-                <w:szCs w:val="28"/>
-              </w:rPr>
-              <w:t>, Customer, Order</w:t>
+              <w:t>BankAccount, Customer, Order</w:t>
             </w:r>
           </w:p>
         </w:tc>
@@ -3973,17 +3953,8 @@
                 <w:sz w:val="28"/>
                 <w:szCs w:val="28"/>
               </w:rPr>
-              <w:t xml:space="preserve">balance in </w:t>
-            </w:r>
-            <w:proofErr w:type="spellStart"/>
-            <w:r>
-              <w:rPr>
-                <w:sz w:val="28"/>
-                <w:szCs w:val="28"/>
-              </w:rPr>
-              <w:t>BankAccount</w:t>
-            </w:r>
-            <w:proofErr w:type="spellEnd"/>
+              <w:t>balance in BankAccount</w:t>
+            </w:r>
           </w:p>
         </w:tc>
       </w:tr>
@@ -4199,21 +4170,12 @@
                 <w:szCs w:val="28"/>
               </w:rPr>
             </w:pPr>
-            <w:proofErr w:type="spellStart"/>
             <w:r>
               <w:rPr>
                 <w:sz w:val="28"/>
                 <w:szCs w:val="28"/>
               </w:rPr>
-              <w:t>AdminUser</w:t>
-            </w:r>
-            <w:proofErr w:type="spellEnd"/>
-            <w:r>
-              <w:rPr>
-                <w:sz w:val="28"/>
-                <w:szCs w:val="28"/>
-              </w:rPr>
-              <w:t xml:space="preserve"> extends User</w:t>
+              <w:t>AdminUser extends User</w:t>
             </w:r>
           </w:p>
         </w:tc>
@@ -4430,7 +4392,7 @@
           <w:sz w:val="36"/>
         </w:rPr>
       </w:pPr>
-      <w:bookmarkStart w:id="4" w:name="_Toc192169587"/>
+      <w:bookmarkStart w:id="3" w:name="_Toc192169587"/>
       <w:r>
         <w:rPr>
           <w:b/>
@@ -4440,7 +4402,7 @@
         <w:lastRenderedPageBreak/>
         <w:t>3. Basics of UML Class Diagrams</w:t>
       </w:r>
-      <w:bookmarkEnd w:id="4"/>
+      <w:bookmarkEnd w:id="3"/>
     </w:p>
     <w:p>
       <w:pPr>
@@ -4459,7 +4421,7 @@
           <w:sz w:val="32"/>
         </w:rPr>
       </w:pPr>
-      <w:bookmarkStart w:id="5" w:name="_Toc192169588"/>
+      <w:bookmarkStart w:id="4" w:name="_Toc192169588"/>
       <w:r>
         <w:rPr>
           <w:rFonts w:asciiTheme="minorHAnsi" w:hAnsiTheme="minorHAnsi"/>
@@ -4468,7 +4430,7 @@
         </w:rPr>
         <w:t>Class Representation</w:t>
       </w:r>
-      <w:bookmarkEnd w:id="5"/>
+      <w:bookmarkEnd w:id="4"/>
     </w:p>
     <w:p>
       <w:pPr>
@@ -4689,7 +4651,7 @@
           <w:sz w:val="32"/>
         </w:rPr>
       </w:pPr>
-      <w:bookmarkStart w:id="6" w:name="_Toc192169589"/>
+      <w:bookmarkStart w:id="5" w:name="_Toc192169589"/>
       <w:r>
         <w:rPr>
           <w:rFonts w:asciiTheme="minorHAnsi" w:hAnsiTheme="minorHAnsi"/>
@@ -4698,7 +4660,7 @@
         </w:rPr>
         <w:t>Attributes and methods</w:t>
       </w:r>
-      <w:bookmarkEnd w:id="6"/>
+      <w:bookmarkEnd w:id="5"/>
     </w:p>
     <w:p>
       <w:pPr>
@@ -5290,7 +5252,7 @@
           <w:sz w:val="36"/>
         </w:rPr>
       </w:pPr>
-      <w:bookmarkStart w:id="7" w:name="_Toc192169590"/>
+      <w:bookmarkStart w:id="6" w:name="_Toc192169590"/>
       <w:r>
         <w:rPr>
           <w:b/>
@@ -5308,7 +5270,7 @@
         </w:rPr>
         <w:t>Relationships in Class Diagrams</w:t>
       </w:r>
-      <w:bookmarkEnd w:id="7"/>
+      <w:bookmarkEnd w:id="6"/>
     </w:p>
     <w:p>
       <w:pPr>
@@ -5363,7 +5325,7 @@
           <w:sz w:val="32"/>
         </w:rPr>
       </w:pPr>
-      <w:bookmarkStart w:id="8" w:name="_Toc192169591"/>
+      <w:bookmarkStart w:id="7" w:name="_Toc192169591"/>
       <w:r>
         <w:rPr>
           <w:rFonts w:asciiTheme="minorHAnsi" w:hAnsiTheme="minorHAnsi"/>
@@ -5372,7 +5334,7 @@
         </w:rPr>
         <w:t>1. Associations</w:t>
       </w:r>
-      <w:bookmarkEnd w:id="8"/>
+      <w:bookmarkEnd w:id="7"/>
     </w:p>
     <w:p>
       <w:pPr>
@@ -6154,7 +6116,7 @@
           <w:sz w:val="32"/>
         </w:rPr>
       </w:pPr>
-      <w:bookmarkStart w:id="9" w:name="_Toc192169592"/>
+      <w:bookmarkStart w:id="8" w:name="_Toc192169592"/>
       <w:r>
         <w:rPr>
           <w:rFonts w:asciiTheme="minorHAnsi" w:hAnsiTheme="minorHAnsi"/>
@@ -6164,7 +6126,7 @@
         <w:lastRenderedPageBreak/>
         <w:t>2. Aggregation</w:t>
       </w:r>
-      <w:bookmarkEnd w:id="9"/>
+      <w:bookmarkEnd w:id="8"/>
     </w:p>
     <w:p>
       <w:pPr>
@@ -6337,17 +6299,16 @@
           <w:sz w:val="28"/>
         </w:rPr>
       </w:pPr>
-      <w:r>
-        <w:rPr>
-          <w:noProof/>
-          <w:sz w:val="28"/>
-          <w:lang w:eastAsia="en-IN"/>
+      <w:bookmarkStart w:id="9" w:name="_GoBack"/>
+      <w:r>
+        <w:rPr>
+          <w:sz w:val="28"/>
         </w:rPr>
         <w:drawing>
-          <wp:inline distT="0" distB="0" distL="0" distR="0" wp14:anchorId="398281F6" wp14:editId="6BA9E51F">
-            <wp:extent cx="5715798" cy="1571844"/>
-            <wp:effectExtent l="0" t="0" r="0" b="9525"/>
-            <wp:docPr id="10" name="Picture 10"/>
+          <wp:inline distT="0" distB="0" distL="0" distR="0" wp14:anchorId="632A9549" wp14:editId="4C441474">
+            <wp:extent cx="6273710" cy="1467852"/>
+            <wp:effectExtent l="0" t="0" r="0" b="0"/>
+            <wp:docPr id="5" name="Picture 5"/>
             <wp:cNvGraphicFramePr>
               <a:graphicFrameLocks xmlns:a="http://schemas.openxmlformats.org/drawingml/2006/main" noChangeAspect="1"/>
             </wp:cNvGraphicFramePr>
@@ -6367,7 +6328,7 @@
                   <pic:spPr>
                     <a:xfrm>
                       <a:off x="0" y="0"/>
-                      <a:ext cx="5715798" cy="1571844"/>
+                      <a:ext cx="6297976" cy="1473529"/>
                     </a:xfrm>
                     <a:prstGeom prst="rect">
                       <a:avLst/>
@@ -6379,6 +6340,7 @@
           </wp:inline>
         </w:drawing>
       </w:r>
+      <w:bookmarkEnd w:id="9"/>
     </w:p>
     <w:p>
       <w:pPr>
@@ -7171,19 +7133,11 @@
           <w:sz w:val="28"/>
         </w:rPr>
       </w:pPr>
-      <w:proofErr w:type="spellStart"/>
-      <w:r>
-        <w:rPr>
-          <w:sz w:val="28"/>
-        </w:rPr>
-        <w:t>Superclasses</w:t>
-      </w:r>
-      <w:proofErr w:type="spellEnd"/>
-      <w:r>
-        <w:rPr>
-          <w:sz w:val="28"/>
-        </w:rPr>
-        <w:t xml:space="preserve"> (Parent) define common attributes and methods.</w:t>
+      <w:r>
+        <w:rPr>
+          <w:sz w:val="28"/>
+        </w:rPr>
+        <w:t>Superclasses (Parent) define common attributes and methods.</w:t>
       </w:r>
     </w:p>
     <w:p>
@@ -7287,23 +7241,7 @@
           <w:sz w:val="28"/>
           <w:lang w:val="en-US"/>
         </w:rPr>
-        <w:t xml:space="preserve">Car and Bike inherit Vehicle properties (brand, speed, </w:t>
-      </w:r>
-      <w:proofErr w:type="gramStart"/>
-      <w:r>
-        <w:rPr>
-          <w:sz w:val="28"/>
-          <w:lang w:val="en-US"/>
-        </w:rPr>
-        <w:t>move(</w:t>
-      </w:r>
-      <w:proofErr w:type="gramEnd"/>
-      <w:r>
-        <w:rPr>
-          <w:sz w:val="28"/>
-          <w:lang w:val="en-US"/>
-        </w:rPr>
-        <w:t>)).</w:t>
+        <w:t>Car and Bike inherit Vehicle properties (brand, speed, move()).</w:t>
       </w:r>
     </w:p>
     <w:p>
@@ -7325,23 +7263,7 @@
           <w:sz w:val="28"/>
           <w:lang w:val="en-US"/>
         </w:rPr>
-        <w:t xml:space="preserve">Car has its own method </w:t>
-      </w:r>
-      <w:proofErr w:type="gramStart"/>
-      <w:r>
-        <w:rPr>
-          <w:sz w:val="28"/>
-          <w:lang w:val="en-US"/>
-        </w:rPr>
-        <w:t>drive(</w:t>
-      </w:r>
-      <w:proofErr w:type="gramEnd"/>
-      <w:r>
-        <w:rPr>
-          <w:sz w:val="28"/>
-          <w:lang w:val="en-US"/>
-        </w:rPr>
-        <w:t>), and Bike has ride().</w:t>
+        <w:t>Car has its own method drive(), and Bike has ride().</w:t>
       </w:r>
     </w:p>
     <w:p>
@@ -7606,23 +7528,7 @@
           <w:sz w:val="28"/>
           <w:lang w:val="en-US"/>
         </w:rPr>
-        <w:t xml:space="preserve">An ATM class depends on a </w:t>
-      </w:r>
-      <w:proofErr w:type="spellStart"/>
-      <w:r>
-        <w:rPr>
-          <w:sz w:val="28"/>
-          <w:lang w:val="en-US"/>
-        </w:rPr>
-        <w:t>BankAPI</w:t>
-      </w:r>
-      <w:proofErr w:type="spellEnd"/>
-      <w:r>
-        <w:rPr>
-          <w:sz w:val="28"/>
-          <w:lang w:val="en-US"/>
-        </w:rPr>
-        <w:t xml:space="preserve"> class to retrieve account details and process transactions.</w:t>
+        <w:t>An ATM class depends on a BankAPI class to retrieve account details and process transactions.</w:t>
       </w:r>
     </w:p>
     <w:p>
@@ -7767,7 +7673,6 @@
           <w:lang w:eastAsia="en-IN"/>
         </w:rPr>
       </w:pPr>
-      <w:proofErr w:type="gramStart"/>
       <w:r>
         <w:rPr>
           <w:rFonts w:ascii="Courier New" w:eastAsia="Times New Roman" w:hAnsi="Courier New" w:cs="Courier New"/>
@@ -7776,9 +7681,29 @@
           <w:szCs w:val="20"/>
           <w:lang w:eastAsia="en-IN"/>
         </w:rPr>
-        <w:t>class</w:t>
-      </w:r>
-      <w:proofErr w:type="gramEnd"/>
+        <w:t xml:space="preserve">class </w:t>
+      </w:r>
+      <w:r>
+        <w:rPr>
+          <w:rFonts w:ascii="Courier New" w:eastAsia="Times New Roman" w:hAnsi="Courier New" w:cs="Courier New"/>
+          <w:color w:val="BCBEC4"/>
+          <w:sz w:val="24"/>
+          <w:szCs w:val="20"/>
+          <w:lang w:eastAsia="en-IN"/>
+        </w:rPr>
+        <w:t>Order {</w:t>
+      </w:r>
+      <w:r>
+        <w:rPr>
+          <w:rFonts w:ascii="Courier New" w:eastAsia="Times New Roman" w:hAnsi="Courier New" w:cs="Courier New"/>
+          <w:color w:val="BCBEC4"/>
+          <w:sz w:val="24"/>
+          <w:szCs w:val="20"/>
+          <w:lang w:eastAsia="en-IN"/>
+        </w:rPr>
+        <w:br/>
+        <w:t xml:space="preserve">    </w:t>
+      </w:r>
       <w:r>
         <w:rPr>
           <w:rFonts w:ascii="Courier New" w:eastAsia="Times New Roman" w:hAnsi="Courier New" w:cs="Courier New"/>
@@ -7787,7 +7712,17 @@
           <w:szCs w:val="20"/>
           <w:lang w:eastAsia="en-IN"/>
         </w:rPr>
-        <w:t xml:space="preserve"> </w:t>
+        <w:t xml:space="preserve">void </w:t>
+      </w:r>
+      <w:r>
+        <w:rPr>
+          <w:rFonts w:ascii="Courier New" w:eastAsia="Times New Roman" w:hAnsi="Courier New" w:cs="Courier New"/>
+          <w:color w:val="56A8F5"/>
+          <w:sz w:val="24"/>
+          <w:szCs w:val="20"/>
+          <w:lang w:eastAsia="en-IN"/>
+        </w:rPr>
+        <w:t>processPayment</w:t>
       </w:r>
       <w:r>
         <w:rPr>
@@ -7797,7 +7732,7 @@
           <w:szCs w:val="20"/>
           <w:lang w:eastAsia="en-IN"/>
         </w:rPr>
-        <w:t>Order {</w:t>
+        <w:t>(Payment payment) {</w:t>
       </w:r>
       <w:r>
         <w:rPr>
@@ -7808,30 +7743,8 @@
           <w:lang w:eastAsia="en-IN"/>
         </w:rPr>
         <w:br/>
-        <w:t xml:space="preserve">    </w:t>
-      </w:r>
-      <w:r>
-        <w:rPr>
-          <w:rFonts w:ascii="Courier New" w:eastAsia="Times New Roman" w:hAnsi="Courier New" w:cs="Courier New"/>
-          <w:color w:val="CF8E6D"/>
-          <w:sz w:val="24"/>
-          <w:szCs w:val="20"/>
-          <w:lang w:eastAsia="en-IN"/>
-        </w:rPr>
-        <w:t xml:space="preserve">void </w:t>
-      </w:r>
-      <w:proofErr w:type="spellStart"/>
-      <w:r>
-        <w:rPr>
-          <w:rFonts w:ascii="Courier New" w:eastAsia="Times New Roman" w:hAnsi="Courier New" w:cs="Courier New"/>
-          <w:color w:val="56A8F5"/>
-          <w:sz w:val="24"/>
-          <w:szCs w:val="20"/>
-          <w:lang w:eastAsia="en-IN"/>
-        </w:rPr>
-        <w:t>processPayment</w:t>
-      </w:r>
-      <w:proofErr w:type="spellEnd"/>
+        <w:t xml:space="preserve">       payment.pay();</w:t>
+      </w:r>
       <w:r>
         <w:rPr>
           <w:rFonts w:ascii="Courier New" w:eastAsia="Times New Roman" w:hAnsi="Courier New" w:cs="Courier New"/>
@@ -7840,7 +7753,8 @@
           <w:szCs w:val="20"/>
           <w:lang w:eastAsia="en-IN"/>
         </w:rPr>
-        <w:t>(Payment payment) {</w:t>
+        <w:br/>
+        <w:t xml:space="preserve">    }</w:t>
       </w:r>
       <w:r>
         <w:rPr>
@@ -7851,50 +7765,6 @@
           <w:lang w:eastAsia="en-IN"/>
         </w:rPr>
         <w:br/>
-        <w:t xml:space="preserve">       </w:t>
-      </w:r>
-      <w:proofErr w:type="spellStart"/>
-      <w:r>
-        <w:rPr>
-          <w:rFonts w:ascii="Courier New" w:eastAsia="Times New Roman" w:hAnsi="Courier New" w:cs="Courier New"/>
-          <w:color w:val="BCBEC4"/>
-          <w:sz w:val="24"/>
-          <w:szCs w:val="20"/>
-          <w:lang w:eastAsia="en-IN"/>
-        </w:rPr>
-        <w:t>payment.pay</w:t>
-      </w:r>
-      <w:proofErr w:type="spellEnd"/>
-      <w:r>
-        <w:rPr>
-          <w:rFonts w:ascii="Courier New" w:eastAsia="Times New Roman" w:hAnsi="Courier New" w:cs="Courier New"/>
-          <w:color w:val="BCBEC4"/>
-          <w:sz w:val="24"/>
-          <w:szCs w:val="20"/>
-          <w:lang w:eastAsia="en-IN"/>
-        </w:rPr>
-        <w:t>();</w:t>
-      </w:r>
-      <w:r>
-        <w:rPr>
-          <w:rFonts w:ascii="Courier New" w:eastAsia="Times New Roman" w:hAnsi="Courier New" w:cs="Courier New"/>
-          <w:color w:val="BCBEC4"/>
-          <w:sz w:val="24"/>
-          <w:szCs w:val="20"/>
-          <w:lang w:eastAsia="en-IN"/>
-        </w:rPr>
-        <w:br/>
-        <w:t xml:space="preserve">    }</w:t>
-      </w:r>
-      <w:r>
-        <w:rPr>
-          <w:rFonts w:ascii="Courier New" w:eastAsia="Times New Roman" w:hAnsi="Courier New" w:cs="Courier New"/>
-          <w:color w:val="BCBEC4"/>
-          <w:sz w:val="24"/>
-          <w:szCs w:val="20"/>
-          <w:lang w:eastAsia="en-IN"/>
-        </w:rPr>
-        <w:br/>
         <w:t>}</w:t>
       </w:r>
     </w:p>
@@ -7958,77 +7828,48 @@
           <w:sz w:val="24"/>
         </w:rPr>
       </w:pPr>
-      <w:proofErr w:type="gramStart"/>
       <w:r>
         <w:rPr>
           <w:color w:val="CF8E6D"/>
           <w:sz w:val="24"/>
         </w:rPr>
-        <w:t>class</w:t>
-      </w:r>
-      <w:proofErr w:type="gramEnd"/>
+        <w:t xml:space="preserve">class </w:t>
+      </w:r>
+      <w:r>
+        <w:rPr>
+          <w:color w:val="BCBEC4"/>
+          <w:sz w:val="24"/>
+        </w:rPr>
+        <w:t>UserRepository {</w:t>
+      </w:r>
+      <w:r>
+        <w:rPr>
+          <w:color w:val="BCBEC4"/>
+          <w:sz w:val="24"/>
+        </w:rPr>
+        <w:br/>
+        <w:t xml:space="preserve">    User </w:t>
+      </w:r>
+      <w:r>
+        <w:rPr>
+          <w:color w:val="56A8F5"/>
+          <w:sz w:val="24"/>
+        </w:rPr>
+        <w:t>getUser</w:t>
+      </w:r>
+      <w:r>
+        <w:rPr>
+          <w:color w:val="BCBEC4"/>
+          <w:sz w:val="24"/>
+        </w:rPr>
+        <w:t>(</w:t>
+      </w:r>
       <w:r>
         <w:rPr>
           <w:color w:val="CF8E6D"/>
           <w:sz w:val="24"/>
         </w:rPr>
-        <w:t xml:space="preserve"> </w:t>
-      </w:r>
-      <w:proofErr w:type="spellStart"/>
-      <w:r>
-        <w:rPr>
-          <w:color w:val="BCBEC4"/>
-          <w:sz w:val="24"/>
-        </w:rPr>
-        <w:t>UserRepository</w:t>
-      </w:r>
-      <w:proofErr w:type="spellEnd"/>
-      <w:r>
-        <w:rPr>
-          <w:color w:val="BCBEC4"/>
-          <w:sz w:val="24"/>
-        </w:rPr>
-        <w:t xml:space="preserve"> {</w:t>
-      </w:r>
-      <w:r>
-        <w:rPr>
-          <w:color w:val="BCBEC4"/>
-          <w:sz w:val="24"/>
-        </w:rPr>
-        <w:br/>
-        <w:t xml:space="preserve">    User </w:t>
-      </w:r>
-      <w:proofErr w:type="spellStart"/>
-      <w:r>
-        <w:rPr>
-          <w:color w:val="56A8F5"/>
-          <w:sz w:val="24"/>
-        </w:rPr>
-        <w:t>getUser</w:t>
-      </w:r>
-      <w:proofErr w:type="spellEnd"/>
-      <w:r>
-        <w:rPr>
-          <w:color w:val="BCBEC4"/>
-          <w:sz w:val="24"/>
-        </w:rPr>
-        <w:t>(</w:t>
-      </w:r>
-      <w:proofErr w:type="spellStart"/>
-      <w:r>
-        <w:rPr>
-          <w:color w:val="CF8E6D"/>
-          <w:sz w:val="24"/>
-        </w:rPr>
-        <w:t>int</w:t>
-      </w:r>
-      <w:proofErr w:type="spellEnd"/>
-      <w:r>
-        <w:rPr>
-          <w:color w:val="CF8E6D"/>
-          <w:sz w:val="24"/>
-        </w:rPr>
-        <w:t xml:space="preserve"> </w:t>
+        <w:t xml:space="preserve">int </w:t>
       </w:r>
       <w:r>
         <w:rPr>
@@ -8109,25 +7950,7 @@
           <w:lang w:val="en-US"/>
         </w:rPr>
         <w:lastRenderedPageBreak/>
-        <w:t xml:space="preserve">Local Variable </w:t>
-      </w:r>
-      <w:proofErr w:type="gramStart"/>
-      <w:r>
-        <w:rPr>
-          <w:b/>
-          <w:sz w:val="28"/>
-          <w:lang w:val="en-US"/>
-        </w:rPr>
-        <w:t>Dependency :</w:t>
-      </w:r>
-      <w:proofErr w:type="gramEnd"/>
-      <w:r>
-        <w:rPr>
-          <w:b/>
-          <w:sz w:val="28"/>
-          <w:lang w:val="en-US"/>
-        </w:rPr>
-        <w:t xml:space="preserve"> </w:t>
+        <w:t xml:space="preserve">Local Variable Dependency : </w:t>
       </w:r>
       <w:r>
         <w:rPr>
@@ -8146,28 +7969,48 @@
           <w:sz w:val="24"/>
         </w:rPr>
       </w:pPr>
-      <w:proofErr w:type="gramStart"/>
       <w:r>
         <w:rPr>
           <w:color w:val="CF8E6D"/>
           <w:sz w:val="24"/>
         </w:rPr>
-        <w:t>class</w:t>
-      </w:r>
-      <w:proofErr w:type="gramEnd"/>
+        <w:t xml:space="preserve">class </w:t>
+      </w:r>
+      <w:r>
+        <w:rPr>
+          <w:color w:val="BCBEC4"/>
+          <w:sz w:val="24"/>
+        </w:rPr>
+        <w:t>Order {</w:t>
+      </w:r>
+      <w:r>
+        <w:rPr>
+          <w:color w:val="BCBEC4"/>
+          <w:sz w:val="24"/>
+        </w:rPr>
+        <w:br/>
+        <w:t xml:space="preserve">    </w:t>
+      </w:r>
       <w:r>
         <w:rPr>
           <w:color w:val="CF8E6D"/>
           <w:sz w:val="24"/>
         </w:rPr>
-        <w:t xml:space="preserve"> </w:t>
+        <w:t xml:space="preserve">void </w:t>
+      </w:r>
+      <w:r>
+        <w:rPr>
+          <w:color w:val="56A8F5"/>
+          <w:sz w:val="24"/>
+        </w:rPr>
+        <w:t>process</w:t>
       </w:r>
       <w:r>
         <w:rPr>
           <w:color w:val="BCBEC4"/>
           <w:sz w:val="24"/>
         </w:rPr>
-        <w:t>Order {</w:t>
+        <w:t>() {</w:t>
       </w:r>
       <w:r>
         <w:rPr>
@@ -8175,28 +8018,21 @@
           <w:sz w:val="24"/>
         </w:rPr>
         <w:br/>
-        <w:t xml:space="preserve">    </w:t>
+        <w:t xml:space="preserve">       Payment payment = </w:t>
       </w:r>
       <w:r>
         <w:rPr>
           <w:color w:val="CF8E6D"/>
           <w:sz w:val="24"/>
         </w:rPr>
-        <w:t xml:space="preserve">void </w:t>
-      </w:r>
-      <w:r>
-        <w:rPr>
-          <w:color w:val="56A8F5"/>
-          <w:sz w:val="24"/>
-        </w:rPr>
-        <w:t>process</w:t>
+        <w:t xml:space="preserve">new </w:t>
       </w:r>
       <w:r>
         <w:rPr>
           <w:color w:val="BCBEC4"/>
           <w:sz w:val="24"/>
         </w:rPr>
-        <w:t>() {</w:t>
+        <w:t>Payment();</w:t>
       </w:r>
       <w:r>
         <w:rPr>
@@ -8204,61 +8040,7 @@
           <w:sz w:val="24"/>
         </w:rPr>
         <w:br/>
-        <w:t xml:space="preserve">       Payment </w:t>
-      </w:r>
-      <w:proofErr w:type="spellStart"/>
-      <w:r>
-        <w:rPr>
-          <w:color w:val="BCBEC4"/>
-          <w:sz w:val="24"/>
-        </w:rPr>
-        <w:t>payment</w:t>
-      </w:r>
-      <w:proofErr w:type="spellEnd"/>
-      <w:r>
-        <w:rPr>
-          <w:color w:val="BCBEC4"/>
-          <w:sz w:val="24"/>
-        </w:rPr>
-        <w:t xml:space="preserve"> = </w:t>
-      </w:r>
-      <w:r>
-        <w:rPr>
-          <w:color w:val="CF8E6D"/>
-          <w:sz w:val="24"/>
-        </w:rPr>
-        <w:t xml:space="preserve">new </w:t>
-      </w:r>
-      <w:r>
-        <w:rPr>
-          <w:color w:val="BCBEC4"/>
-          <w:sz w:val="24"/>
-        </w:rPr>
-        <w:t>Payment();</w:t>
-      </w:r>
-      <w:r>
-        <w:rPr>
-          <w:color w:val="BCBEC4"/>
-          <w:sz w:val="24"/>
-        </w:rPr>
-        <w:br/>
-        <w:t xml:space="preserve">       </w:t>
-      </w:r>
-      <w:proofErr w:type="spellStart"/>
-      <w:r>
-        <w:rPr>
-          <w:color w:val="BCBEC4"/>
-          <w:sz w:val="24"/>
-        </w:rPr>
-        <w:t>payment.pay</w:t>
-      </w:r>
-      <w:proofErr w:type="spellEnd"/>
-      <w:r>
-        <w:rPr>
-          <w:color w:val="BCBEC4"/>
-          <w:sz w:val="24"/>
-        </w:rPr>
-        <w:t>();</w:t>
+        <w:t xml:space="preserve">       payment.pay();</w:t>
       </w:r>
       <w:r>
         <w:rPr>
@@ -8330,80 +8112,62 @@
           <w:sz w:val="24"/>
         </w:rPr>
       </w:pPr>
-      <w:proofErr w:type="gramStart"/>
       <w:r>
         <w:rPr>
           <w:color w:val="CF8E6D"/>
           <w:sz w:val="24"/>
         </w:rPr>
-        <w:t>class</w:t>
-      </w:r>
-      <w:proofErr w:type="gramEnd"/>
+        <w:t xml:space="preserve">class </w:t>
+      </w:r>
+      <w:r>
+        <w:rPr>
+          <w:color w:val="BCBEC4"/>
+          <w:sz w:val="24"/>
+        </w:rPr>
+        <w:t>Database {</w:t>
+      </w:r>
+      <w:r>
+        <w:rPr>
+          <w:color w:val="BCBEC4"/>
+          <w:sz w:val="24"/>
+        </w:rPr>
+        <w:br/>
+        <w:t xml:space="preserve">    </w:t>
+      </w:r>
       <w:r>
         <w:rPr>
           <w:color w:val="CF8E6D"/>
           <w:sz w:val="24"/>
         </w:rPr>
-        <w:t xml:space="preserve"> </w:t>
+        <w:t xml:space="preserve">void </w:t>
+      </w:r>
+      <w:r>
+        <w:rPr>
+          <w:color w:val="56A8F5"/>
+          <w:sz w:val="24"/>
+        </w:rPr>
+        <w:t>connect</w:t>
       </w:r>
       <w:r>
         <w:rPr>
           <w:color w:val="BCBEC4"/>
           <w:sz w:val="24"/>
         </w:rPr>
-        <w:t>Database {</w:t>
+        <w:t xml:space="preserve">() </w:t>
+      </w:r>
+      <w:r>
+        <w:rPr>
+          <w:color w:val="CF8E6D"/>
+          <w:sz w:val="24"/>
+        </w:rPr>
+        <w:t xml:space="preserve">throws </w:t>
       </w:r>
       <w:r>
         <w:rPr>
           <w:color w:val="BCBEC4"/>
           <w:sz w:val="24"/>
         </w:rPr>
-        <w:br/>
-        <w:t xml:space="preserve">    </w:t>
-      </w:r>
-      <w:r>
-        <w:rPr>
-          <w:color w:val="CF8E6D"/>
-          <w:sz w:val="24"/>
-        </w:rPr>
-        <w:t xml:space="preserve">void </w:t>
-      </w:r>
-      <w:r>
-        <w:rPr>
-          <w:color w:val="56A8F5"/>
-          <w:sz w:val="24"/>
-        </w:rPr>
-        <w:t>connect</w:t>
-      </w:r>
-      <w:r>
-        <w:rPr>
-          <w:color w:val="BCBEC4"/>
-          <w:sz w:val="24"/>
-        </w:rPr>
-        <w:t xml:space="preserve">() </w:t>
-      </w:r>
-      <w:r>
-        <w:rPr>
-          <w:color w:val="CF8E6D"/>
-          <w:sz w:val="24"/>
-        </w:rPr>
-        <w:t xml:space="preserve">throws </w:t>
-      </w:r>
-      <w:proofErr w:type="spellStart"/>
-      <w:r>
-        <w:rPr>
-          <w:color w:val="BCBEC4"/>
-          <w:sz w:val="24"/>
-        </w:rPr>
-        <w:t>SQLException</w:t>
-      </w:r>
-      <w:proofErr w:type="spellEnd"/>
-      <w:r>
-        <w:rPr>
-          <w:color w:val="BCBEC4"/>
-          <w:sz w:val="24"/>
-        </w:rPr>
-        <w:t xml:space="preserve"> {</w:t>
+        <w:t>SQLException {</w:t>
       </w:r>
       <w:r>
         <w:rPr>
@@ -8726,23 +8490,7 @@
           <w:sz w:val="28"/>
           <w:lang w:val="en-US"/>
         </w:rPr>
-        <w:t>Expressed as ranges (e.g., 1</w:t>
-      </w:r>
-      <w:proofErr w:type="gramStart"/>
-      <w:r>
-        <w:rPr>
-          <w:sz w:val="28"/>
-          <w:lang w:val="en-US"/>
-        </w:rPr>
-        <w:t>..*</w:t>
-      </w:r>
-      <w:proofErr w:type="gramEnd"/>
-      <w:r>
-        <w:rPr>
-          <w:sz w:val="28"/>
-          <w:lang w:val="en-US"/>
-        </w:rPr>
-        <w:t xml:space="preserve"> means at least 1 and unlimited maximum).</w:t>
+        <w:t>Expressed as ranges (e.g., 1..* means at least 1 and unlimited maximum).</w:t>
       </w:r>
     </w:p>
     <w:p>
@@ -8995,21 +8743,7 @@
               <w:rPr>
                 <w:sz w:val="28"/>
               </w:rPr>
-              <w:t xml:space="preserve">* </w:t>
-            </w:r>
-            <w:proofErr w:type="gramStart"/>
-            <w:r>
-              <w:rPr>
-                <w:sz w:val="28"/>
-              </w:rPr>
-              <w:t>or</w:t>
-            </w:r>
-            <w:proofErr w:type="gramEnd"/>
-            <w:r>
-              <w:rPr>
-                <w:sz w:val="28"/>
-              </w:rPr>
-              <w:t xml:space="preserve"> 0..*</w:t>
+              <w:t>* or 0..*</w:t>
             </w:r>
           </w:p>
         </w:tc>
@@ -9179,22 +8913,12 @@
                 <w:sz w:val="28"/>
               </w:rPr>
             </w:pPr>
-            <w:proofErr w:type="spellStart"/>
-            <w:proofErr w:type="gramStart"/>
-            <w:r>
-              <w:rPr>
-                <w:sz w:val="28"/>
-              </w:rPr>
-              <w:t>m</w:t>
-            </w:r>
-            <w:proofErr w:type="gramEnd"/>
-            <w:r>
-              <w:rPr>
-                <w:sz w:val="28"/>
-              </w:rPr>
-              <w:t>..n</w:t>
-            </w:r>
-            <w:proofErr w:type="spellEnd"/>
+            <w:r>
+              <w:rPr>
+                <w:sz w:val="28"/>
+              </w:rPr>
+              <w:t>m..n</w:t>
+            </w:r>
           </w:p>
         </w:tc>
         <w:tc>
@@ -10161,7 +9885,6 @@
         </w:rPr>
       </w:pPr>
       <w:bookmarkStart w:id="16" w:name="_Toc192169599"/>
-      <w:proofErr w:type="spellStart"/>
       <w:r>
         <w:rPr>
           <w:b/>
@@ -10172,7 +9895,6 @@
         <w:t>Enums</w:t>
       </w:r>
       <w:bookmarkEnd w:id="16"/>
-      <w:proofErr w:type="spellEnd"/>
     </w:p>
     <w:p>
       <w:pPr>
@@ -10188,19 +9910,11 @@
           <w:sz w:val="28"/>
         </w:rPr>
       </w:pPr>
-      <w:proofErr w:type="spellStart"/>
-      <w:r>
-        <w:rPr>
-          <w:sz w:val="28"/>
-        </w:rPr>
-        <w:t>Enums</w:t>
-      </w:r>
-      <w:proofErr w:type="spellEnd"/>
-      <w:r>
-        <w:rPr>
-          <w:sz w:val="28"/>
-        </w:rPr>
-        <w:t xml:space="preserve"> define a fixed set of values that a variable can take.</w:t>
+      <w:r>
+        <w:rPr>
+          <w:sz w:val="28"/>
+        </w:rPr>
+        <w:t>Enums define a fixed set of values that a variable can take.</w:t>
       </w:r>
     </w:p>
     <w:p>
@@ -10242,19 +9956,11 @@
           <w:sz w:val="28"/>
         </w:rPr>
       </w:pPr>
-      <w:proofErr w:type="spellStart"/>
-      <w:r>
-        <w:rPr>
-          <w:sz w:val="28"/>
-        </w:rPr>
-        <w:t>Enum</w:t>
-      </w:r>
-      <w:proofErr w:type="spellEnd"/>
-      <w:r>
-        <w:rPr>
-          <w:sz w:val="28"/>
-        </w:rPr>
-        <w:t xml:space="preserve"> classes use &lt;&lt;enumeration&gt;&gt;.</w:t>
+      <w:r>
+        <w:rPr>
+          <w:sz w:val="28"/>
+        </w:rPr>
+        <w:t>Enum classes use &lt;&lt;enumeration&gt;&gt;.</w:t>
       </w:r>
     </w:p>
     <w:p>
@@ -10268,19 +9974,11 @@
           <w:sz w:val="28"/>
         </w:rPr>
       </w:pPr>
-      <w:proofErr w:type="spellStart"/>
-      <w:r>
-        <w:rPr>
-          <w:sz w:val="28"/>
-        </w:rPr>
-        <w:t>Enum</w:t>
-      </w:r>
-      <w:proofErr w:type="spellEnd"/>
-      <w:r>
-        <w:rPr>
-          <w:sz w:val="28"/>
-        </w:rPr>
-        <w:t xml:space="preserve"> values are listed inside the class.</w:t>
+      <w:r>
+        <w:rPr>
+          <w:sz w:val="28"/>
+        </w:rPr>
+        <w:t>Enum values are listed inside the class.</w:t>
       </w:r>
     </w:p>
     <w:p>
@@ -10669,17 +10367,8 @@
           <w:sz w:val="28"/>
           <w:lang w:val="en-US"/>
         </w:rPr>
-        <w:t xml:space="preserve">Instead of one massive diagram, split it into multiple diagrams according to </w:t>
-      </w:r>
-      <w:proofErr w:type="spellStart"/>
-      <w:r>
-        <w:rPr>
-          <w:sz w:val="28"/>
-          <w:lang w:val="en-US"/>
-        </w:rPr>
-        <w:t>usecase</w:t>
-      </w:r>
-      <w:proofErr w:type="spellEnd"/>
+        <w:t>Instead of one massive diagram, split it into multiple diagrams according to usecase</w:t>
+      </w:r>
     </w:p>
     <w:p>
       <w:pPr>
@@ -10714,27 +10403,7 @@
           <w:szCs w:val="28"/>
           <w:lang w:eastAsia="en-IN"/>
         </w:rPr>
-        <w:t xml:space="preserve"> (e.g., User, Order, </w:t>
-      </w:r>
-      <w:proofErr w:type="gramStart"/>
-      <w:r>
-        <w:rPr>
-          <w:rFonts w:eastAsia="Times New Roman" w:cstheme="minorHAnsi"/>
-          <w:sz w:val="28"/>
-          <w:szCs w:val="28"/>
-          <w:lang w:eastAsia="en-IN"/>
-        </w:rPr>
-        <w:t>Payment</w:t>
-      </w:r>
-      <w:proofErr w:type="gramEnd"/>
-      <w:r>
-        <w:rPr>
-          <w:rFonts w:eastAsia="Times New Roman" w:cstheme="minorHAnsi"/>
-          <w:sz w:val="28"/>
-          <w:szCs w:val="28"/>
-          <w:lang w:eastAsia="en-IN"/>
-        </w:rPr>
-        <w:t>).</w:t>
+        <w:t xml:space="preserve"> (e.g., User, Order, Payment).</w:t>
       </w:r>
     </w:p>
     <w:p>
@@ -11501,7 +11170,7 @@
         <w:noProof/>
         <w:color w:val="2E74B5" w:themeColor="accent5" w:themeShade="BF"/>
       </w:rPr>
-      <w:t>1</w:t>
+      <w:t>10</w:t>
     </w:r>
     <w:r>
       <w:rPr>
@@ -17873,7 +17542,7 @@
 </file>
 
 <file path=customXml/itemProps1.xml><?xml version="1.0" encoding="utf-8"?>
-<ds:datastoreItem xmlns:ds="http://schemas.openxmlformats.org/officeDocument/2006/customXml" ds:itemID="{7EABC3E8-DAE4-408D-BE77-9F8B2E497BDF}">
+<ds:datastoreItem xmlns:ds="http://schemas.openxmlformats.org/officeDocument/2006/customXml" ds:itemID="{DB942E2C-96C6-4350-92B7-973ACD31500B}">
   <ds:schemaRefs>
     <ds:schemaRef ds:uri="http://schemas.openxmlformats.org/officeDocument/2006/bibliography"/>
   </ds:schemaRefs>

--- a/UML Class Diagrams.docx
+++ b/UML Class Diagrams.docx
@@ -11572,8 +11572,6 @@
         </w:rPr>
         <w:t xml:space="preserve"> </w:t>
       </w:r>
-      <w:bookmarkStart w:id="22" w:name="_GoBack"/>
-      <w:bookmarkEnd w:id="22"/>
     </w:p>
     <w:p>
       <w:pPr>
@@ -11652,15 +11650,7 @@
           <w:sz w:val="28"/>
           <w:lang w:val="en-US"/>
         </w:rPr>
-        <w:t>If an object is stored as a field in a class, it form</w:t>
-      </w:r>
-      <w:r>
-        <w:rPr>
-          <w:b/>
-          <w:sz w:val="28"/>
-          <w:lang w:val="en-US"/>
-        </w:rPr>
-        <w:t>s an association (———&gt; in UML).</w:t>
+        <w:t>If an object is stored as a field in a class, it forms an association (———&gt; in UML).</w:t>
       </w:r>
     </w:p>
     <w:p>
@@ -13604,23 +13594,7 @@
           <w:sz w:val="28"/>
           <w:lang w:val="en-US"/>
         </w:rPr>
-        <w:t>3</w:t>
-      </w:r>
-      <w:r>
-        <w:rPr>
-          <w:b/>
-          <w:sz w:val="28"/>
-          <w:lang w:val="en-US"/>
-        </w:rPr>
-        <w:t xml:space="preserve">. </w:t>
-      </w:r>
-      <w:r>
-        <w:rPr>
-          <w:b/>
-          <w:sz w:val="28"/>
-          <w:lang w:val="en-US"/>
-        </w:rPr>
-        <w:t xml:space="preserve">Composition </w:t>
+        <w:t xml:space="preserve">3. Composition </w:t>
       </w:r>
       <w:r>
         <w:rPr>
@@ -13719,19 +13693,39 @@
         <w:pStyle w:val="HTMLPreformatted"/>
         <w:shd w:val="clear" w:color="auto" w:fill="1E1F22"/>
         <w:rPr>
-          <w:color w:val="BCBEC4"/>
-          <w:sz w:val="24"/>
-          <w:szCs w:val="23"/>
-        </w:rPr>
-      </w:pPr>
-      <w:r>
-        <w:rPr>
           <w:color w:val="CF8E6D"/>
           <w:sz w:val="24"/>
           <w:szCs w:val="23"/>
         </w:rPr>
-        <w:lastRenderedPageBreak/>
-        <w:t xml:space="preserve">class </w:t>
+      </w:pPr>
+    </w:p>
+    <w:p>
+      <w:pPr>
+        <w:pStyle w:val="HTMLPreformatted"/>
+        <w:shd w:val="clear" w:color="auto" w:fill="1E1F22"/>
+        <w:rPr>
+          <w:color w:val="BCBEC4"/>
+          <w:sz w:val="24"/>
+          <w:szCs w:val="23"/>
+        </w:rPr>
+      </w:pPr>
+      <w:proofErr w:type="gramStart"/>
+      <w:r>
+        <w:rPr>
+          <w:color w:val="CF8E6D"/>
+          <w:sz w:val="24"/>
+          <w:szCs w:val="23"/>
+        </w:rPr>
+        <w:t>class</w:t>
+      </w:r>
+      <w:proofErr w:type="gramEnd"/>
+      <w:r>
+        <w:rPr>
+          <w:color w:val="CF8E6D"/>
+          <w:sz w:val="24"/>
+          <w:szCs w:val="23"/>
+        </w:rPr>
+        <w:t xml:space="preserve"> </w:t>
       </w:r>
       <w:r>
         <w:rPr>
@@ -13790,7 +13784,23 @@
           <w:sz w:val="24"/>
           <w:szCs w:val="23"/>
         </w:rPr>
-        <w:t>// Aggregation (Car has an Engine)</w:t>
+        <w:t xml:space="preserve">// </w:t>
+      </w:r>
+      <w:r>
+        <w:rPr>
+          <w:color w:val="7A7E85"/>
+          <w:sz w:val="24"/>
+          <w:szCs w:val="23"/>
+        </w:rPr>
+        <w:t>Composition</w:t>
+      </w:r>
+      <w:r>
+        <w:rPr>
+          <w:color w:val="7A7E85"/>
+          <w:sz w:val="24"/>
+          <w:szCs w:val="23"/>
+        </w:rPr>
+        <w:t xml:space="preserve"> (Car has an Engine)</w:t>
       </w:r>
       <w:r>
         <w:rPr>
@@ -13831,7 +13841,15 @@
           <w:sz w:val="24"/>
           <w:szCs w:val="23"/>
         </w:rPr>
-        <w:t>(Engine engine) {</w:t>
+        <w:t>(</w:t>
+      </w:r>
+      <w:r>
+        <w:rPr>
+          <w:color w:val="BCBEC4"/>
+          <w:sz w:val="24"/>
+          <w:szCs w:val="23"/>
+        </w:rPr>
+        <w:t>) {</w:t>
       </w:r>
       <w:r>
         <w:rPr>
@@ -13882,7 +13900,23 @@
           <w:sz w:val="24"/>
           <w:szCs w:val="23"/>
         </w:rPr>
-        <w:t>= engine;</w:t>
+        <w:t xml:space="preserve">= </w:t>
+      </w:r>
+      <w:r>
+        <w:rPr>
+          <w:color w:val="BCBEC4"/>
+          <w:sz w:val="24"/>
+          <w:szCs w:val="23"/>
+        </w:rPr>
+        <w:t>new Engine()</w:t>
+      </w:r>
+      <w:r>
+        <w:rPr>
+          <w:color w:val="BCBEC4"/>
+          <w:sz w:val="24"/>
+          <w:szCs w:val="23"/>
+        </w:rPr>
+        <w:t>;</w:t>
       </w:r>
       <w:r>
         <w:rPr>
@@ -14056,6 +14090,17 @@
         </w:rPr>
         <w:br/>
       </w:r>
+    </w:p>
+    <w:p>
+      <w:pPr>
+        <w:pStyle w:val="HTMLPreformatted"/>
+        <w:shd w:val="clear" w:color="auto" w:fill="1E1F22"/>
+        <w:rPr>
+          <w:color w:val="BCBEC4"/>
+          <w:sz w:val="24"/>
+          <w:szCs w:val="23"/>
+        </w:rPr>
+      </w:pPr>
       <w:r>
         <w:rPr>
           <w:color w:val="BCBEC4"/>
@@ -14064,13 +14109,23 @@
         </w:rPr>
         <w:br/>
       </w:r>
+      <w:proofErr w:type="gramStart"/>
       <w:r>
         <w:rPr>
           <w:color w:val="CF8E6D"/>
           <w:sz w:val="24"/>
           <w:szCs w:val="23"/>
         </w:rPr>
-        <w:t xml:space="preserve">class </w:t>
+        <w:t>class</w:t>
+      </w:r>
+      <w:proofErr w:type="gramEnd"/>
+      <w:r>
+        <w:rPr>
+          <w:color w:val="CF8E6D"/>
+          <w:sz w:val="24"/>
+          <w:szCs w:val="23"/>
+        </w:rPr>
+        <w:t xml:space="preserve"> </w:t>
       </w:r>
       <w:r>
         <w:rPr>
@@ -14200,6 +14255,17 @@
         </w:rPr>
         <w:br/>
       </w:r>
+    </w:p>
+    <w:p>
+      <w:pPr>
+        <w:pStyle w:val="HTMLPreformatted"/>
+        <w:shd w:val="clear" w:color="auto" w:fill="1E1F22"/>
+        <w:rPr>
+          <w:color w:val="BCBEC4"/>
+          <w:sz w:val="24"/>
+          <w:szCs w:val="23"/>
+        </w:rPr>
+      </w:pPr>
       <w:r>
         <w:rPr>
           <w:color w:val="BCBEC4"/>
@@ -14208,13 +14274,23 @@
         </w:rPr>
         <w:br/>
       </w:r>
+      <w:proofErr w:type="gramStart"/>
       <w:r>
         <w:rPr>
           <w:color w:val="CF8E6D"/>
           <w:sz w:val="24"/>
           <w:szCs w:val="23"/>
         </w:rPr>
-        <w:t xml:space="preserve">public class </w:t>
+        <w:t>public</w:t>
+      </w:r>
+      <w:proofErr w:type="gramEnd"/>
+      <w:r>
+        <w:rPr>
+          <w:color w:val="CF8E6D"/>
+          <w:sz w:val="24"/>
+          <w:szCs w:val="23"/>
+        </w:rPr>
+        <w:t xml:space="preserve"> class </w:t>
       </w:r>
       <w:r>
         <w:rPr>
@@ -14277,57 +14353,6 @@
       </w:r>
       <w:r>
         <w:rPr>
-          <w:color w:val="BCBEC4"/>
-          <w:sz w:val="24"/>
-          <w:szCs w:val="23"/>
-        </w:rPr>
-        <w:br/>
-        <w:t xml:space="preserve">        Engine </w:t>
-      </w:r>
-      <w:proofErr w:type="spellStart"/>
-      <w:r>
-        <w:rPr>
-          <w:color w:val="BCBEC4"/>
-          <w:sz w:val="24"/>
-          <w:szCs w:val="23"/>
-        </w:rPr>
-        <w:t>sharedEngine</w:t>
-      </w:r>
-      <w:proofErr w:type="spellEnd"/>
-      <w:r>
-        <w:rPr>
-          <w:color w:val="BCBEC4"/>
-          <w:sz w:val="24"/>
-          <w:szCs w:val="23"/>
-        </w:rPr>
-        <w:t xml:space="preserve"> = </w:t>
-      </w:r>
-      <w:r>
-        <w:rPr>
-          <w:color w:val="CF8E6D"/>
-          <w:sz w:val="24"/>
-          <w:szCs w:val="23"/>
-        </w:rPr>
-        <w:t xml:space="preserve">new </w:t>
-      </w:r>
-      <w:r>
-        <w:rPr>
-          <w:color w:val="BCBEC4"/>
-          <w:sz w:val="24"/>
-          <w:szCs w:val="23"/>
-        </w:rPr>
-        <w:t xml:space="preserve">Engine();  </w:t>
-      </w:r>
-      <w:r>
-        <w:rPr>
-          <w:color w:val="7A7E85"/>
-          <w:sz w:val="24"/>
-          <w:szCs w:val="23"/>
-        </w:rPr>
-        <w:t>// Engine created independently</w:t>
-      </w:r>
-      <w:r>
-        <w:rPr>
           <w:color w:val="7A7E85"/>
           <w:sz w:val="24"/>
           <w:szCs w:val="23"/>
@@ -14357,84 +14382,7 @@
           <w:sz w:val="24"/>
           <w:szCs w:val="23"/>
         </w:rPr>
-        <w:t>Car(</w:t>
-      </w:r>
-      <w:proofErr w:type="spellStart"/>
-      <w:r>
-        <w:rPr>
-          <w:color w:val="BCBEC4"/>
-          <w:sz w:val="24"/>
-          <w:szCs w:val="23"/>
-        </w:rPr>
-        <w:t>sharedEngine</w:t>
-      </w:r>
-      <w:proofErr w:type="spellEnd"/>
-      <w:r>
-        <w:rPr>
-          <w:color w:val="BCBEC4"/>
-          <w:sz w:val="24"/>
-          <w:szCs w:val="23"/>
-        </w:rPr>
-        <w:t xml:space="preserve">);    </w:t>
-      </w:r>
-      <w:r>
-        <w:rPr>
-          <w:color w:val="7A7E85"/>
-          <w:sz w:val="24"/>
-          <w:szCs w:val="23"/>
-        </w:rPr>
-        <w:t>// Shared engine in multiple cars</w:t>
-      </w:r>
-      <w:r>
-        <w:rPr>
-          <w:color w:val="7A7E85"/>
-          <w:sz w:val="24"/>
-          <w:szCs w:val="23"/>
-        </w:rPr>
-        <w:br/>
-        <w:t xml:space="preserve">        </w:t>
-      </w:r>
-      <w:r>
-        <w:rPr>
-          <w:color w:val="BCBEC4"/>
-          <w:sz w:val="24"/>
-          <w:szCs w:val="23"/>
-        </w:rPr>
-        <w:t xml:space="preserve">Car car2 = </w:t>
-      </w:r>
-      <w:r>
-        <w:rPr>
-          <w:color w:val="CF8E6D"/>
-          <w:sz w:val="24"/>
-          <w:szCs w:val="23"/>
-        </w:rPr>
-        <w:t xml:space="preserve">new </w:t>
-      </w:r>
-      <w:r>
-        <w:rPr>
-          <w:color w:val="BCBEC4"/>
-          <w:sz w:val="24"/>
-          <w:szCs w:val="23"/>
-        </w:rPr>
-        <w:t>Car(</w:t>
-      </w:r>
-      <w:proofErr w:type="spellStart"/>
-      <w:r>
-        <w:rPr>
-          <w:color w:val="BCBEC4"/>
-          <w:sz w:val="24"/>
-          <w:szCs w:val="23"/>
-        </w:rPr>
-        <w:t>sharedEngine</w:t>
-      </w:r>
-      <w:proofErr w:type="spellEnd"/>
-      <w:r>
-        <w:rPr>
-          <w:color w:val="BCBEC4"/>
-          <w:sz w:val="24"/>
-          <w:szCs w:val="23"/>
-        </w:rPr>
-        <w:t>);</w:t>
+        <w:t xml:space="preserve">Car();    </w:t>
       </w:r>
       <w:r>
         <w:rPr>
@@ -14452,7 +14400,6 @@
           <w:szCs w:val="23"/>
         </w:rPr>
         <w:br/>
-        <w:t xml:space="preserve">        car2.start();</w:t>
       </w:r>
       <w:r>
         <w:rPr>
@@ -14472,6 +14419,17 @@
         <w:br/>
         <w:t>}</w:t>
       </w:r>
+    </w:p>
+    <w:p>
+      <w:pPr>
+        <w:pStyle w:val="HTMLPreformatted"/>
+        <w:shd w:val="clear" w:color="auto" w:fill="1E1F22"/>
+        <w:rPr>
+          <w:color w:val="BCBEC4"/>
+          <w:sz w:val="24"/>
+          <w:szCs w:val="23"/>
+        </w:rPr>
+      </w:pPr>
     </w:p>
     <w:p>
       <w:pPr>
@@ -15154,6 +15112,1876 @@
         </w:rPr>
         <w:t>s lifecycle is tied to the owner.</w:t>
       </w:r>
+    </w:p>
+    <w:p>
+      <w:pPr>
+        <w:rPr>
+          <w:sz w:val="24"/>
+          <w:lang w:val="en-US"/>
+        </w:rPr>
+      </w:pPr>
+    </w:p>
+    <w:p>
+      <w:pPr>
+        <w:rPr>
+          <w:sz w:val="28"/>
+          <w:lang w:val="en-US"/>
+        </w:rPr>
+      </w:pPr>
+    </w:p>
+    <w:p>
+      <w:pPr>
+        <w:rPr>
+          <w:sz w:val="28"/>
+          <w:lang w:val="en-US"/>
+        </w:rPr>
+      </w:pPr>
+    </w:p>
+    <w:p>
+      <w:pPr>
+        <w:rPr>
+          <w:b/>
+          <w:sz w:val="10"/>
+          <w:lang w:val="en-US"/>
+        </w:rPr>
+      </w:pPr>
+      <w:r>
+        <w:rPr>
+          <w:b/>
+          <w:sz w:val="32"/>
+          <w:lang w:val="en-US"/>
+        </w:rPr>
+        <w:t>Q</w:t>
+      </w:r>
+      <w:r>
+        <w:rPr>
+          <w:b/>
+          <w:sz w:val="32"/>
+          <w:lang w:val="en-US"/>
+        </w:rPr>
+        <w:t>3</w:t>
+      </w:r>
+      <w:r>
+        <w:rPr>
+          <w:b/>
+          <w:sz w:val="32"/>
+          <w:lang w:val="en-US"/>
+        </w:rPr>
+        <w:t xml:space="preserve">.  </w:t>
+      </w:r>
+      <w:r>
+        <w:rPr>
+          <w:b/>
+          <w:sz w:val="32"/>
+          <w:lang w:val="en-US"/>
+        </w:rPr>
+        <w:t xml:space="preserve">Is it necessary that an attribute of object, which is created inside a constructor of main object has </w:t>
+      </w:r>
+      <w:r>
+        <w:rPr>
+          <w:b/>
+          <w:sz w:val="28"/>
+          <w:lang w:val="en-US"/>
+        </w:rPr>
+        <w:t xml:space="preserve">Composition relationship between </w:t>
+      </w:r>
+      <w:proofErr w:type="gramStart"/>
+      <w:r>
+        <w:rPr>
+          <w:b/>
+          <w:sz w:val="28"/>
+          <w:lang w:val="en-US"/>
+        </w:rPr>
+        <w:t>them</w:t>
+      </w:r>
+      <w:proofErr w:type="gramEnd"/>
+    </w:p>
+    <w:p>
+      <w:pPr>
+        <w:rPr>
+          <w:sz w:val="28"/>
+          <w:lang w:val="en-US"/>
+        </w:rPr>
+      </w:pPr>
+      <w:r>
+        <w:rPr>
+          <w:sz w:val="28"/>
+          <w:lang w:val="en-US"/>
+        </w:rPr>
+        <w:t>No, it only happens when object creation is handle by same class.</w:t>
+      </w:r>
+    </w:p>
+    <w:p>
+      <w:pPr>
+        <w:rPr>
+          <w:sz w:val="2"/>
+          <w:lang w:val="en-US"/>
+        </w:rPr>
+      </w:pPr>
+    </w:p>
+    <w:p>
+      <w:pPr>
+        <w:rPr>
+          <w:sz w:val="28"/>
+          <w:lang w:val="en-US"/>
+        </w:rPr>
+      </w:pPr>
+      <w:r>
+        <w:rPr>
+          <w:sz w:val="28"/>
+          <w:lang w:val="en-US"/>
+        </w:rPr>
+        <w:t>Code example:</w:t>
+      </w:r>
+    </w:p>
+    <w:p>
+      <w:pPr>
+        <w:shd w:val="clear" w:color="auto" w:fill="1E1F22"/>
+        <w:tabs>
+          <w:tab w:val="left" w:pos="916"/>
+          <w:tab w:val="left" w:pos="1832"/>
+          <w:tab w:val="left" w:pos="2748"/>
+          <w:tab w:val="left" w:pos="3664"/>
+          <w:tab w:val="left" w:pos="4580"/>
+          <w:tab w:val="left" w:pos="5496"/>
+          <w:tab w:val="left" w:pos="6412"/>
+          <w:tab w:val="left" w:pos="7328"/>
+          <w:tab w:val="left" w:pos="8244"/>
+          <w:tab w:val="left" w:pos="9160"/>
+          <w:tab w:val="left" w:pos="10076"/>
+          <w:tab w:val="left" w:pos="10992"/>
+          <w:tab w:val="left" w:pos="11908"/>
+          <w:tab w:val="left" w:pos="12824"/>
+          <w:tab w:val="left" w:pos="13740"/>
+          <w:tab w:val="left" w:pos="14656"/>
+        </w:tabs>
+        <w:spacing w:after="0" w:line="240" w:lineRule="auto"/>
+        <w:rPr>
+          <w:rFonts w:ascii="Courier New" w:eastAsia="Times New Roman" w:hAnsi="Courier New" w:cs="Courier New"/>
+          <w:color w:val="BCBEC4"/>
+          <w:sz w:val="24"/>
+          <w:szCs w:val="23"/>
+          <w:lang w:eastAsia="en-IN"/>
+        </w:rPr>
+      </w:pPr>
+      <w:proofErr w:type="gramStart"/>
+      <w:r>
+        <w:rPr>
+          <w:rFonts w:ascii="Courier New" w:eastAsia="Times New Roman" w:hAnsi="Courier New" w:cs="Courier New"/>
+          <w:color w:val="CF8E6D"/>
+          <w:sz w:val="24"/>
+          <w:szCs w:val="23"/>
+          <w:lang w:eastAsia="en-IN"/>
+        </w:rPr>
+        <w:t>class</w:t>
+      </w:r>
+      <w:proofErr w:type="gramEnd"/>
+      <w:r>
+        <w:rPr>
+          <w:rFonts w:ascii="Courier New" w:eastAsia="Times New Roman" w:hAnsi="Courier New" w:cs="Courier New"/>
+          <w:color w:val="CF8E6D"/>
+          <w:sz w:val="24"/>
+          <w:szCs w:val="23"/>
+          <w:lang w:eastAsia="en-IN"/>
+        </w:rPr>
+        <w:t xml:space="preserve"> </w:t>
+      </w:r>
+      <w:proofErr w:type="spellStart"/>
+      <w:r>
+        <w:rPr>
+          <w:rFonts w:ascii="Courier New" w:eastAsia="Times New Roman" w:hAnsi="Courier New" w:cs="Courier New"/>
+          <w:color w:val="BCBEC4"/>
+          <w:sz w:val="24"/>
+          <w:szCs w:val="23"/>
+          <w:lang w:eastAsia="en-IN"/>
+        </w:rPr>
+        <w:t>SmartHomeSystem</w:t>
+      </w:r>
+      <w:proofErr w:type="spellEnd"/>
+      <w:r>
+        <w:rPr>
+          <w:rFonts w:ascii="Courier New" w:eastAsia="Times New Roman" w:hAnsi="Courier New" w:cs="Courier New"/>
+          <w:color w:val="BCBEC4"/>
+          <w:sz w:val="24"/>
+          <w:szCs w:val="23"/>
+          <w:lang w:eastAsia="en-IN"/>
+        </w:rPr>
+        <w:t xml:space="preserve"> {</w:t>
+      </w:r>
+      <w:r>
+        <w:rPr>
+          <w:rFonts w:ascii="Courier New" w:eastAsia="Times New Roman" w:hAnsi="Courier New" w:cs="Courier New"/>
+          <w:color w:val="BCBEC4"/>
+          <w:sz w:val="24"/>
+          <w:szCs w:val="23"/>
+          <w:lang w:eastAsia="en-IN"/>
+        </w:rPr>
+        <w:br/>
+        <w:t xml:space="preserve">    </w:t>
+      </w:r>
+      <w:r>
+        <w:rPr>
+          <w:rFonts w:ascii="Courier New" w:eastAsia="Times New Roman" w:hAnsi="Courier New" w:cs="Courier New"/>
+          <w:color w:val="CF8E6D"/>
+          <w:sz w:val="24"/>
+          <w:szCs w:val="23"/>
+          <w:lang w:eastAsia="en-IN"/>
+        </w:rPr>
+        <w:t xml:space="preserve">private final </w:t>
+      </w:r>
+      <w:proofErr w:type="spellStart"/>
+      <w:r>
+        <w:rPr>
+          <w:rFonts w:ascii="Courier New" w:eastAsia="Times New Roman" w:hAnsi="Courier New" w:cs="Courier New"/>
+          <w:color w:val="BCBEC4"/>
+          <w:sz w:val="24"/>
+          <w:szCs w:val="23"/>
+          <w:lang w:eastAsia="en-IN"/>
+        </w:rPr>
+        <w:t>SmartLight</w:t>
+      </w:r>
+      <w:proofErr w:type="spellEnd"/>
+      <w:r>
+        <w:rPr>
+          <w:rFonts w:ascii="Courier New" w:eastAsia="Times New Roman" w:hAnsi="Courier New" w:cs="Courier New"/>
+          <w:color w:val="BCBEC4"/>
+          <w:sz w:val="24"/>
+          <w:szCs w:val="23"/>
+          <w:lang w:eastAsia="en-IN"/>
+        </w:rPr>
+        <w:t xml:space="preserve"> </w:t>
+      </w:r>
+      <w:r>
+        <w:rPr>
+          <w:rFonts w:ascii="Courier New" w:eastAsia="Times New Roman" w:hAnsi="Courier New" w:cs="Courier New"/>
+          <w:color w:val="C77DBB"/>
+          <w:sz w:val="24"/>
+          <w:szCs w:val="23"/>
+          <w:lang w:eastAsia="en-IN"/>
+        </w:rPr>
+        <w:t>light</w:t>
+      </w:r>
+      <w:r>
+        <w:rPr>
+          <w:rFonts w:ascii="Courier New" w:eastAsia="Times New Roman" w:hAnsi="Courier New" w:cs="Courier New"/>
+          <w:color w:val="BCBEC4"/>
+          <w:sz w:val="24"/>
+          <w:szCs w:val="23"/>
+          <w:lang w:eastAsia="en-IN"/>
+        </w:rPr>
+        <w:t>;</w:t>
+      </w:r>
+      <w:r>
+        <w:rPr>
+          <w:rFonts w:ascii="Courier New" w:eastAsia="Times New Roman" w:hAnsi="Courier New" w:cs="Courier New"/>
+          <w:color w:val="BCBEC4"/>
+          <w:sz w:val="24"/>
+          <w:szCs w:val="23"/>
+          <w:lang w:eastAsia="en-IN"/>
+        </w:rPr>
+        <w:br/>
+        <w:t xml:space="preserve">    </w:t>
+      </w:r>
+      <w:r>
+        <w:rPr>
+          <w:rFonts w:ascii="Courier New" w:eastAsia="Times New Roman" w:hAnsi="Courier New" w:cs="Courier New"/>
+          <w:color w:val="CF8E6D"/>
+          <w:sz w:val="24"/>
+          <w:szCs w:val="23"/>
+          <w:lang w:eastAsia="en-IN"/>
+        </w:rPr>
+        <w:t xml:space="preserve">private final </w:t>
+      </w:r>
+      <w:proofErr w:type="spellStart"/>
+      <w:r>
+        <w:rPr>
+          <w:rFonts w:ascii="Courier New" w:eastAsia="Times New Roman" w:hAnsi="Courier New" w:cs="Courier New"/>
+          <w:color w:val="BCBEC4"/>
+          <w:sz w:val="24"/>
+          <w:szCs w:val="23"/>
+          <w:lang w:eastAsia="en-IN"/>
+        </w:rPr>
+        <w:t>SmartDoorLock</w:t>
+      </w:r>
+      <w:proofErr w:type="spellEnd"/>
+      <w:r>
+        <w:rPr>
+          <w:rFonts w:ascii="Courier New" w:eastAsia="Times New Roman" w:hAnsi="Courier New" w:cs="Courier New"/>
+          <w:color w:val="BCBEC4"/>
+          <w:sz w:val="24"/>
+          <w:szCs w:val="23"/>
+          <w:lang w:eastAsia="en-IN"/>
+        </w:rPr>
+        <w:t xml:space="preserve"> </w:t>
+      </w:r>
+      <w:proofErr w:type="spellStart"/>
+      <w:r>
+        <w:rPr>
+          <w:rFonts w:ascii="Courier New" w:eastAsia="Times New Roman" w:hAnsi="Courier New" w:cs="Courier New"/>
+          <w:color w:val="C77DBB"/>
+          <w:sz w:val="24"/>
+          <w:szCs w:val="23"/>
+          <w:lang w:eastAsia="en-IN"/>
+        </w:rPr>
+        <w:t>doorLock</w:t>
+      </w:r>
+      <w:proofErr w:type="spellEnd"/>
+      <w:r>
+        <w:rPr>
+          <w:rFonts w:ascii="Courier New" w:eastAsia="Times New Roman" w:hAnsi="Courier New" w:cs="Courier New"/>
+          <w:color w:val="BCBEC4"/>
+          <w:sz w:val="24"/>
+          <w:szCs w:val="23"/>
+          <w:lang w:eastAsia="en-IN"/>
+        </w:rPr>
+        <w:t>;</w:t>
+      </w:r>
+      <w:r>
+        <w:rPr>
+          <w:rFonts w:ascii="Courier New" w:eastAsia="Times New Roman" w:hAnsi="Courier New" w:cs="Courier New"/>
+          <w:color w:val="BCBEC4"/>
+          <w:sz w:val="24"/>
+          <w:szCs w:val="23"/>
+          <w:lang w:eastAsia="en-IN"/>
+        </w:rPr>
+        <w:br/>
+      </w:r>
+      <w:r>
+        <w:rPr>
+          <w:rFonts w:ascii="Courier New" w:eastAsia="Times New Roman" w:hAnsi="Courier New" w:cs="Courier New"/>
+          <w:color w:val="BCBEC4"/>
+          <w:sz w:val="24"/>
+          <w:szCs w:val="23"/>
+          <w:lang w:eastAsia="en-IN"/>
+        </w:rPr>
+        <w:br/>
+        <w:t xml:space="preserve">    </w:t>
+      </w:r>
+      <w:r>
+        <w:rPr>
+          <w:rFonts w:ascii="Courier New" w:eastAsia="Times New Roman" w:hAnsi="Courier New" w:cs="Courier New"/>
+          <w:color w:val="CF8E6D"/>
+          <w:sz w:val="24"/>
+          <w:szCs w:val="23"/>
+          <w:lang w:eastAsia="en-IN"/>
+        </w:rPr>
+        <w:t xml:space="preserve">public </w:t>
+      </w:r>
+      <w:proofErr w:type="spellStart"/>
+      <w:r>
+        <w:rPr>
+          <w:rFonts w:ascii="Courier New" w:eastAsia="Times New Roman" w:hAnsi="Courier New" w:cs="Courier New"/>
+          <w:color w:val="56A8F5"/>
+          <w:sz w:val="24"/>
+          <w:szCs w:val="23"/>
+          <w:lang w:eastAsia="en-IN"/>
+        </w:rPr>
+        <w:t>SmartHomeSystem</w:t>
+      </w:r>
+      <w:proofErr w:type="spellEnd"/>
+      <w:r>
+        <w:rPr>
+          <w:rFonts w:ascii="Courier New" w:eastAsia="Times New Roman" w:hAnsi="Courier New" w:cs="Courier New"/>
+          <w:color w:val="BCBEC4"/>
+          <w:sz w:val="24"/>
+          <w:szCs w:val="23"/>
+          <w:lang w:eastAsia="en-IN"/>
+        </w:rPr>
+        <w:t>(</w:t>
+      </w:r>
+      <w:proofErr w:type="spellStart"/>
+      <w:r>
+        <w:rPr>
+          <w:rFonts w:ascii="Courier New" w:eastAsia="Times New Roman" w:hAnsi="Courier New" w:cs="Courier New"/>
+          <w:color w:val="BCBEC4"/>
+          <w:sz w:val="24"/>
+          <w:szCs w:val="23"/>
+          <w:lang w:eastAsia="en-IN"/>
+        </w:rPr>
+        <w:t>SmartHomeFactory</w:t>
+      </w:r>
+      <w:proofErr w:type="spellEnd"/>
+      <w:r>
+        <w:rPr>
+          <w:rFonts w:ascii="Courier New" w:eastAsia="Times New Roman" w:hAnsi="Courier New" w:cs="Courier New"/>
+          <w:color w:val="BCBEC4"/>
+          <w:sz w:val="24"/>
+          <w:szCs w:val="23"/>
+          <w:lang w:eastAsia="en-IN"/>
+        </w:rPr>
+        <w:t xml:space="preserve"> factory) {</w:t>
+      </w:r>
+      <w:r>
+        <w:rPr>
+          <w:rFonts w:ascii="Courier New" w:eastAsia="Times New Roman" w:hAnsi="Courier New" w:cs="Courier New"/>
+          <w:color w:val="BCBEC4"/>
+          <w:sz w:val="24"/>
+          <w:szCs w:val="23"/>
+          <w:lang w:eastAsia="en-IN"/>
+        </w:rPr>
+        <w:br/>
+        <w:t xml:space="preserve">        </w:t>
+      </w:r>
+      <w:proofErr w:type="spellStart"/>
+      <w:r>
+        <w:rPr>
+          <w:rFonts w:ascii="Courier New" w:eastAsia="Times New Roman" w:hAnsi="Courier New" w:cs="Courier New"/>
+          <w:color w:val="CF8E6D"/>
+          <w:sz w:val="24"/>
+          <w:szCs w:val="23"/>
+          <w:lang w:eastAsia="en-IN"/>
+        </w:rPr>
+        <w:t>this</w:t>
+      </w:r>
+      <w:r>
+        <w:rPr>
+          <w:rFonts w:ascii="Courier New" w:eastAsia="Times New Roman" w:hAnsi="Courier New" w:cs="Courier New"/>
+          <w:color w:val="BCBEC4"/>
+          <w:sz w:val="24"/>
+          <w:szCs w:val="23"/>
+          <w:lang w:eastAsia="en-IN"/>
+        </w:rPr>
+        <w:t>.</w:t>
+      </w:r>
+      <w:r>
+        <w:rPr>
+          <w:rFonts w:ascii="Courier New" w:eastAsia="Times New Roman" w:hAnsi="Courier New" w:cs="Courier New"/>
+          <w:color w:val="C77DBB"/>
+          <w:sz w:val="24"/>
+          <w:szCs w:val="23"/>
+          <w:lang w:eastAsia="en-IN"/>
+        </w:rPr>
+        <w:t>light</w:t>
+      </w:r>
+      <w:proofErr w:type="spellEnd"/>
+      <w:r>
+        <w:rPr>
+          <w:rFonts w:ascii="Courier New" w:eastAsia="Times New Roman" w:hAnsi="Courier New" w:cs="Courier New"/>
+          <w:color w:val="C77DBB"/>
+          <w:sz w:val="24"/>
+          <w:szCs w:val="23"/>
+          <w:lang w:eastAsia="en-IN"/>
+        </w:rPr>
+        <w:t xml:space="preserve"> </w:t>
+      </w:r>
+      <w:r>
+        <w:rPr>
+          <w:rFonts w:ascii="Courier New" w:eastAsia="Times New Roman" w:hAnsi="Courier New" w:cs="Courier New"/>
+          <w:color w:val="BCBEC4"/>
+          <w:sz w:val="24"/>
+          <w:szCs w:val="23"/>
+          <w:lang w:eastAsia="en-IN"/>
+        </w:rPr>
+        <w:t xml:space="preserve">= </w:t>
+      </w:r>
+      <w:proofErr w:type="spellStart"/>
+      <w:r>
+        <w:rPr>
+          <w:rFonts w:ascii="Courier New" w:eastAsia="Times New Roman" w:hAnsi="Courier New" w:cs="Courier New"/>
+          <w:color w:val="BCBEC4"/>
+          <w:sz w:val="24"/>
+          <w:szCs w:val="23"/>
+          <w:lang w:eastAsia="en-IN"/>
+        </w:rPr>
+        <w:t>factory.createLight</w:t>
+      </w:r>
+      <w:proofErr w:type="spellEnd"/>
+      <w:r>
+        <w:rPr>
+          <w:rFonts w:ascii="Courier New" w:eastAsia="Times New Roman" w:hAnsi="Courier New" w:cs="Courier New"/>
+          <w:color w:val="BCBEC4"/>
+          <w:sz w:val="24"/>
+          <w:szCs w:val="23"/>
+          <w:lang w:eastAsia="en-IN"/>
+        </w:rPr>
+        <w:t>();</w:t>
+      </w:r>
+      <w:r>
+        <w:rPr>
+          <w:rFonts w:ascii="Courier New" w:eastAsia="Times New Roman" w:hAnsi="Courier New" w:cs="Courier New"/>
+          <w:color w:val="BCBEC4"/>
+          <w:sz w:val="24"/>
+          <w:szCs w:val="23"/>
+          <w:lang w:eastAsia="en-IN"/>
+        </w:rPr>
+        <w:br/>
+        <w:t xml:space="preserve">        </w:t>
+      </w:r>
+      <w:proofErr w:type="spellStart"/>
+      <w:r>
+        <w:rPr>
+          <w:rFonts w:ascii="Courier New" w:eastAsia="Times New Roman" w:hAnsi="Courier New" w:cs="Courier New"/>
+          <w:color w:val="CF8E6D"/>
+          <w:sz w:val="24"/>
+          <w:szCs w:val="23"/>
+          <w:lang w:eastAsia="en-IN"/>
+        </w:rPr>
+        <w:t>this</w:t>
+      </w:r>
+      <w:r>
+        <w:rPr>
+          <w:rFonts w:ascii="Courier New" w:eastAsia="Times New Roman" w:hAnsi="Courier New" w:cs="Courier New"/>
+          <w:color w:val="BCBEC4"/>
+          <w:sz w:val="24"/>
+          <w:szCs w:val="23"/>
+          <w:lang w:eastAsia="en-IN"/>
+        </w:rPr>
+        <w:t>.</w:t>
+      </w:r>
+      <w:r>
+        <w:rPr>
+          <w:rFonts w:ascii="Courier New" w:eastAsia="Times New Roman" w:hAnsi="Courier New" w:cs="Courier New"/>
+          <w:color w:val="C77DBB"/>
+          <w:sz w:val="24"/>
+          <w:szCs w:val="23"/>
+          <w:lang w:eastAsia="en-IN"/>
+        </w:rPr>
+        <w:t>doorLock</w:t>
+      </w:r>
+      <w:proofErr w:type="spellEnd"/>
+      <w:r>
+        <w:rPr>
+          <w:rFonts w:ascii="Courier New" w:eastAsia="Times New Roman" w:hAnsi="Courier New" w:cs="Courier New"/>
+          <w:color w:val="C77DBB"/>
+          <w:sz w:val="24"/>
+          <w:szCs w:val="23"/>
+          <w:lang w:eastAsia="en-IN"/>
+        </w:rPr>
+        <w:t xml:space="preserve"> </w:t>
+      </w:r>
+      <w:r>
+        <w:rPr>
+          <w:rFonts w:ascii="Courier New" w:eastAsia="Times New Roman" w:hAnsi="Courier New" w:cs="Courier New"/>
+          <w:color w:val="BCBEC4"/>
+          <w:sz w:val="24"/>
+          <w:szCs w:val="23"/>
+          <w:lang w:eastAsia="en-IN"/>
+        </w:rPr>
+        <w:t xml:space="preserve">= </w:t>
+      </w:r>
+      <w:proofErr w:type="spellStart"/>
+      <w:r>
+        <w:rPr>
+          <w:rFonts w:ascii="Courier New" w:eastAsia="Times New Roman" w:hAnsi="Courier New" w:cs="Courier New"/>
+          <w:color w:val="BCBEC4"/>
+          <w:sz w:val="24"/>
+          <w:szCs w:val="23"/>
+          <w:lang w:eastAsia="en-IN"/>
+        </w:rPr>
+        <w:t>factory.createDoorLock</w:t>
+      </w:r>
+      <w:proofErr w:type="spellEnd"/>
+      <w:r>
+        <w:rPr>
+          <w:rFonts w:ascii="Courier New" w:eastAsia="Times New Roman" w:hAnsi="Courier New" w:cs="Courier New"/>
+          <w:color w:val="BCBEC4"/>
+          <w:sz w:val="24"/>
+          <w:szCs w:val="23"/>
+          <w:lang w:eastAsia="en-IN"/>
+        </w:rPr>
+        <w:t>();</w:t>
+      </w:r>
+      <w:r>
+        <w:rPr>
+          <w:rFonts w:ascii="Courier New" w:eastAsia="Times New Roman" w:hAnsi="Courier New" w:cs="Courier New"/>
+          <w:color w:val="BCBEC4"/>
+          <w:sz w:val="24"/>
+          <w:szCs w:val="23"/>
+          <w:lang w:eastAsia="en-IN"/>
+        </w:rPr>
+        <w:br/>
+        <w:t xml:space="preserve">    }</w:t>
+      </w:r>
+      <w:r>
+        <w:rPr>
+          <w:rFonts w:ascii="Courier New" w:eastAsia="Times New Roman" w:hAnsi="Courier New" w:cs="Courier New"/>
+          <w:color w:val="BCBEC4"/>
+          <w:sz w:val="24"/>
+          <w:szCs w:val="23"/>
+          <w:lang w:eastAsia="en-IN"/>
+        </w:rPr>
+        <w:br/>
+      </w:r>
+      <w:r>
+        <w:rPr>
+          <w:rFonts w:ascii="Courier New" w:eastAsia="Times New Roman" w:hAnsi="Courier New" w:cs="Courier New"/>
+          <w:color w:val="BCBEC4"/>
+          <w:sz w:val="24"/>
+          <w:szCs w:val="23"/>
+          <w:lang w:eastAsia="en-IN"/>
+        </w:rPr>
+        <w:br/>
+        <w:t xml:space="preserve">    </w:t>
+      </w:r>
+      <w:r>
+        <w:rPr>
+          <w:rFonts w:ascii="Courier New" w:eastAsia="Times New Roman" w:hAnsi="Courier New" w:cs="Courier New"/>
+          <w:color w:val="CF8E6D"/>
+          <w:sz w:val="24"/>
+          <w:szCs w:val="23"/>
+          <w:lang w:eastAsia="en-IN"/>
+        </w:rPr>
+        <w:t xml:space="preserve">public void </w:t>
+      </w:r>
+      <w:proofErr w:type="spellStart"/>
+      <w:r>
+        <w:rPr>
+          <w:rFonts w:ascii="Courier New" w:eastAsia="Times New Roman" w:hAnsi="Courier New" w:cs="Courier New"/>
+          <w:color w:val="56A8F5"/>
+          <w:sz w:val="24"/>
+          <w:szCs w:val="23"/>
+          <w:lang w:eastAsia="en-IN"/>
+        </w:rPr>
+        <w:t>activateHome</w:t>
+      </w:r>
+      <w:proofErr w:type="spellEnd"/>
+      <w:r>
+        <w:rPr>
+          <w:rFonts w:ascii="Courier New" w:eastAsia="Times New Roman" w:hAnsi="Courier New" w:cs="Courier New"/>
+          <w:color w:val="BCBEC4"/>
+          <w:sz w:val="24"/>
+          <w:szCs w:val="23"/>
+          <w:lang w:eastAsia="en-IN"/>
+        </w:rPr>
+        <w:t>() {</w:t>
+      </w:r>
+      <w:r>
+        <w:rPr>
+          <w:rFonts w:ascii="Courier New" w:eastAsia="Times New Roman" w:hAnsi="Courier New" w:cs="Courier New"/>
+          <w:color w:val="BCBEC4"/>
+          <w:sz w:val="24"/>
+          <w:szCs w:val="23"/>
+          <w:lang w:eastAsia="en-IN"/>
+        </w:rPr>
+        <w:br/>
+        <w:t xml:space="preserve">        </w:t>
+      </w:r>
+      <w:proofErr w:type="spellStart"/>
+      <w:r>
+        <w:rPr>
+          <w:rFonts w:ascii="Courier New" w:eastAsia="Times New Roman" w:hAnsi="Courier New" w:cs="Courier New"/>
+          <w:color w:val="BCBEC4"/>
+          <w:sz w:val="24"/>
+          <w:szCs w:val="23"/>
+          <w:lang w:eastAsia="en-IN"/>
+        </w:rPr>
+        <w:t>System.</w:t>
+      </w:r>
+      <w:r>
+        <w:rPr>
+          <w:rFonts w:ascii="Courier New" w:eastAsia="Times New Roman" w:hAnsi="Courier New" w:cs="Courier New"/>
+          <w:i/>
+          <w:iCs/>
+          <w:color w:val="C77DBB"/>
+          <w:sz w:val="24"/>
+          <w:szCs w:val="23"/>
+          <w:lang w:eastAsia="en-IN"/>
+        </w:rPr>
+        <w:t>out</w:t>
+      </w:r>
+      <w:r>
+        <w:rPr>
+          <w:rFonts w:ascii="Courier New" w:eastAsia="Times New Roman" w:hAnsi="Courier New" w:cs="Courier New"/>
+          <w:color w:val="BCBEC4"/>
+          <w:sz w:val="24"/>
+          <w:szCs w:val="23"/>
+          <w:lang w:eastAsia="en-IN"/>
+        </w:rPr>
+        <w:t>.println</w:t>
+      </w:r>
+      <w:proofErr w:type="spellEnd"/>
+      <w:r>
+        <w:rPr>
+          <w:rFonts w:ascii="Courier New" w:eastAsia="Times New Roman" w:hAnsi="Courier New" w:cs="Courier New"/>
+          <w:color w:val="BCBEC4"/>
+          <w:sz w:val="24"/>
+          <w:szCs w:val="23"/>
+          <w:lang w:eastAsia="en-IN"/>
+        </w:rPr>
+        <w:t>(</w:t>
+      </w:r>
+      <w:r>
+        <w:rPr>
+          <w:rFonts w:ascii="Courier New" w:eastAsia="Times New Roman" w:hAnsi="Courier New" w:cs="Courier New"/>
+          <w:color w:val="6AAB73"/>
+          <w:sz w:val="24"/>
+          <w:szCs w:val="23"/>
+          <w:lang w:eastAsia="en-IN"/>
+        </w:rPr>
+        <w:t>"Activating Smart Home..."</w:t>
+      </w:r>
+      <w:r>
+        <w:rPr>
+          <w:rFonts w:ascii="Courier New" w:eastAsia="Times New Roman" w:hAnsi="Courier New" w:cs="Courier New"/>
+          <w:color w:val="BCBEC4"/>
+          <w:sz w:val="24"/>
+          <w:szCs w:val="23"/>
+          <w:lang w:eastAsia="en-IN"/>
+        </w:rPr>
+        <w:t>);</w:t>
+      </w:r>
+      <w:r>
+        <w:rPr>
+          <w:rFonts w:ascii="Courier New" w:eastAsia="Times New Roman" w:hAnsi="Courier New" w:cs="Courier New"/>
+          <w:color w:val="BCBEC4"/>
+          <w:sz w:val="24"/>
+          <w:szCs w:val="23"/>
+          <w:lang w:eastAsia="en-IN"/>
+        </w:rPr>
+        <w:br/>
+        <w:t xml:space="preserve">        </w:t>
+      </w:r>
+      <w:proofErr w:type="spellStart"/>
+      <w:r>
+        <w:rPr>
+          <w:rFonts w:ascii="Courier New" w:eastAsia="Times New Roman" w:hAnsi="Courier New" w:cs="Courier New"/>
+          <w:color w:val="C77DBB"/>
+          <w:sz w:val="24"/>
+          <w:szCs w:val="23"/>
+          <w:lang w:eastAsia="en-IN"/>
+        </w:rPr>
+        <w:t>light</w:t>
+      </w:r>
+      <w:r>
+        <w:rPr>
+          <w:rFonts w:ascii="Courier New" w:eastAsia="Times New Roman" w:hAnsi="Courier New" w:cs="Courier New"/>
+          <w:color w:val="BCBEC4"/>
+          <w:sz w:val="24"/>
+          <w:szCs w:val="23"/>
+          <w:lang w:eastAsia="en-IN"/>
+        </w:rPr>
+        <w:t>.turnOn</w:t>
+      </w:r>
+      <w:proofErr w:type="spellEnd"/>
+      <w:r>
+        <w:rPr>
+          <w:rFonts w:ascii="Courier New" w:eastAsia="Times New Roman" w:hAnsi="Courier New" w:cs="Courier New"/>
+          <w:color w:val="BCBEC4"/>
+          <w:sz w:val="24"/>
+          <w:szCs w:val="23"/>
+          <w:lang w:eastAsia="en-IN"/>
+        </w:rPr>
+        <w:t>();</w:t>
+      </w:r>
+      <w:r>
+        <w:rPr>
+          <w:rFonts w:ascii="Courier New" w:eastAsia="Times New Roman" w:hAnsi="Courier New" w:cs="Courier New"/>
+          <w:color w:val="BCBEC4"/>
+          <w:sz w:val="24"/>
+          <w:szCs w:val="23"/>
+          <w:lang w:eastAsia="en-IN"/>
+        </w:rPr>
+        <w:br/>
+        <w:t xml:space="preserve">        </w:t>
+      </w:r>
+      <w:proofErr w:type="spellStart"/>
+      <w:r>
+        <w:rPr>
+          <w:rFonts w:ascii="Courier New" w:eastAsia="Times New Roman" w:hAnsi="Courier New" w:cs="Courier New"/>
+          <w:color w:val="C77DBB"/>
+          <w:sz w:val="24"/>
+          <w:szCs w:val="23"/>
+          <w:lang w:eastAsia="en-IN"/>
+        </w:rPr>
+        <w:t>doorLock</w:t>
+      </w:r>
+      <w:r>
+        <w:rPr>
+          <w:rFonts w:ascii="Courier New" w:eastAsia="Times New Roman" w:hAnsi="Courier New" w:cs="Courier New"/>
+          <w:color w:val="BCBEC4"/>
+          <w:sz w:val="24"/>
+          <w:szCs w:val="23"/>
+          <w:lang w:eastAsia="en-IN"/>
+        </w:rPr>
+        <w:t>.lock</w:t>
+      </w:r>
+      <w:proofErr w:type="spellEnd"/>
+      <w:r>
+        <w:rPr>
+          <w:rFonts w:ascii="Courier New" w:eastAsia="Times New Roman" w:hAnsi="Courier New" w:cs="Courier New"/>
+          <w:color w:val="BCBEC4"/>
+          <w:sz w:val="24"/>
+          <w:szCs w:val="23"/>
+          <w:lang w:eastAsia="en-IN"/>
+        </w:rPr>
+        <w:t>();</w:t>
+      </w:r>
+      <w:r>
+        <w:rPr>
+          <w:rFonts w:ascii="Courier New" w:eastAsia="Times New Roman" w:hAnsi="Courier New" w:cs="Courier New"/>
+          <w:color w:val="BCBEC4"/>
+          <w:sz w:val="24"/>
+          <w:szCs w:val="23"/>
+          <w:lang w:eastAsia="en-IN"/>
+        </w:rPr>
+        <w:br/>
+        <w:t xml:space="preserve">    }</w:t>
+      </w:r>
+      <w:r>
+        <w:rPr>
+          <w:rFonts w:ascii="Courier New" w:eastAsia="Times New Roman" w:hAnsi="Courier New" w:cs="Courier New"/>
+          <w:color w:val="BCBEC4"/>
+          <w:sz w:val="24"/>
+          <w:szCs w:val="23"/>
+          <w:lang w:eastAsia="en-IN"/>
+        </w:rPr>
+        <w:br/>
+        <w:t>}</w:t>
+      </w:r>
+    </w:p>
+    <w:p>
+      <w:pPr>
+        <w:rPr>
+          <w:sz w:val="28"/>
+          <w:lang w:val="en-US"/>
+        </w:rPr>
+      </w:pPr>
+    </w:p>
+    <w:p>
+      <w:pPr>
+        <w:rPr>
+          <w:sz w:val="28"/>
+          <w:lang w:val="en-US"/>
+        </w:rPr>
+      </w:pPr>
+      <w:r>
+        <w:rPr>
+          <w:sz w:val="28"/>
+          <w:lang w:val="en-US"/>
+        </w:rPr>
+        <w:lastRenderedPageBreak/>
+        <w:t xml:space="preserve">Object of </w:t>
+      </w:r>
+      <w:proofErr w:type="spellStart"/>
+      <w:r>
+        <w:rPr>
+          <w:sz w:val="28"/>
+          <w:lang w:val="en-US"/>
+        </w:rPr>
+        <w:t>smartLight</w:t>
+      </w:r>
+      <w:proofErr w:type="spellEnd"/>
+      <w:r>
+        <w:rPr>
+          <w:sz w:val="28"/>
+          <w:lang w:val="en-US"/>
+        </w:rPr>
+        <w:t xml:space="preserve"> and </w:t>
+      </w:r>
+      <w:proofErr w:type="spellStart"/>
+      <w:r>
+        <w:rPr>
+          <w:sz w:val="28"/>
+          <w:lang w:val="en-US"/>
+        </w:rPr>
+        <w:t>SmartDoorLock</w:t>
+      </w:r>
+      <w:proofErr w:type="spellEnd"/>
+      <w:r>
+        <w:rPr>
+          <w:sz w:val="28"/>
+          <w:lang w:val="en-US"/>
+        </w:rPr>
+        <w:t xml:space="preserve"> is created inside a </w:t>
+      </w:r>
+      <w:proofErr w:type="spellStart"/>
+      <w:r>
+        <w:rPr>
+          <w:sz w:val="28"/>
+          <w:lang w:val="en-US"/>
+        </w:rPr>
+        <w:t>SmartHomeSystem</w:t>
+      </w:r>
+      <w:proofErr w:type="spellEnd"/>
+      <w:r>
+        <w:rPr>
+          <w:sz w:val="28"/>
+          <w:lang w:val="en-US"/>
+        </w:rPr>
+        <w:t>, but relationship between them is dependency and not composition.</w:t>
+      </w:r>
+      <w:bookmarkStart w:id="22" w:name="_GoBack"/>
+      <w:bookmarkEnd w:id="22"/>
+    </w:p>
+    <w:p>
+      <w:pPr>
+        <w:rPr>
+          <w:rFonts w:cstheme="minorHAnsi"/>
+          <w:sz w:val="28"/>
+          <w:lang w:val="en-US"/>
+        </w:rPr>
+      </w:pPr>
+      <w:r>
+        <w:rPr>
+          <w:rFonts w:cstheme="minorHAnsi"/>
+          <w:sz w:val="28"/>
+          <w:lang w:val="en-US"/>
+        </w:rPr>
+        <w:t>Composition (</w:t>
+      </w:r>
+      <w:r>
+        <w:rPr>
+          <w:rFonts w:ascii="Cambria Math" w:hAnsi="Cambria Math" w:cs="Cambria Math"/>
+          <w:sz w:val="28"/>
+          <w:lang w:val="en-US"/>
+        </w:rPr>
+        <w:t>◆</w:t>
+      </w:r>
+      <w:r>
+        <w:rPr>
+          <w:rFonts w:ascii="Calibri" w:hAnsi="Calibri" w:cs="Calibri"/>
+          <w:sz w:val="28"/>
+          <w:lang w:val="en-US"/>
+        </w:rPr>
+        <w:t>———</w:t>
+      </w:r>
+      <w:r>
+        <w:rPr>
+          <w:rFonts w:cstheme="minorHAnsi"/>
+          <w:sz w:val="28"/>
+          <w:lang w:val="en-US"/>
+        </w:rPr>
+        <w:t>&gt;) means the contained objects (</w:t>
+      </w:r>
+      <w:proofErr w:type="spellStart"/>
+      <w:r>
+        <w:rPr>
+          <w:rFonts w:cstheme="minorHAnsi"/>
+          <w:sz w:val="28"/>
+          <w:lang w:val="en-US"/>
+        </w:rPr>
+        <w:t>SmartLight</w:t>
+      </w:r>
+      <w:proofErr w:type="spellEnd"/>
+      <w:r>
+        <w:rPr>
+          <w:rFonts w:cstheme="minorHAnsi"/>
+          <w:sz w:val="28"/>
+          <w:lang w:val="en-US"/>
+        </w:rPr>
+        <w:t xml:space="preserve">, </w:t>
+      </w:r>
+      <w:proofErr w:type="spellStart"/>
+      <w:r>
+        <w:rPr>
+          <w:rFonts w:cstheme="minorHAnsi"/>
+          <w:sz w:val="28"/>
+          <w:lang w:val="en-US"/>
+        </w:rPr>
+        <w:t>SmartThermostat</w:t>
+      </w:r>
+      <w:proofErr w:type="spellEnd"/>
+      <w:r>
+        <w:rPr>
+          <w:rFonts w:cstheme="minorHAnsi"/>
+          <w:sz w:val="28"/>
+          <w:lang w:val="en-US"/>
+        </w:rPr>
+        <w:t xml:space="preserve">, </w:t>
+      </w:r>
+      <w:proofErr w:type="spellStart"/>
+      <w:r>
+        <w:rPr>
+          <w:rFonts w:cstheme="minorHAnsi"/>
+          <w:sz w:val="28"/>
+          <w:lang w:val="en-US"/>
+        </w:rPr>
+        <w:t>SmartDoorLock</w:t>
+      </w:r>
+      <w:proofErr w:type="spellEnd"/>
+      <w:r>
+        <w:rPr>
+          <w:rFonts w:cstheme="minorHAnsi"/>
+          <w:sz w:val="28"/>
+          <w:lang w:val="en-US"/>
+        </w:rPr>
+        <w:t xml:space="preserve">) must be created inside the </w:t>
+      </w:r>
+      <w:r>
+        <w:rPr>
+          <w:rFonts w:cstheme="minorHAnsi"/>
+          <w:sz w:val="28"/>
+          <w:lang w:val="en-US"/>
+        </w:rPr>
+        <w:t>class AND be destroyed with it.</w:t>
+      </w:r>
+    </w:p>
+    <w:p>
+      <w:pPr>
+        <w:rPr>
+          <w:rFonts w:cstheme="minorHAnsi"/>
+          <w:sz w:val="28"/>
+          <w:lang w:val="en-US"/>
+        </w:rPr>
+      </w:pPr>
+      <w:r>
+        <w:rPr>
+          <w:rFonts w:cstheme="minorHAnsi"/>
+          <w:sz w:val="28"/>
+          <w:lang w:val="en-US"/>
+        </w:rPr>
+        <w:t xml:space="preserve"> However, in this code:</w:t>
+      </w:r>
+    </w:p>
+    <w:p>
+      <w:pPr>
+        <w:pStyle w:val="ListParagraph"/>
+        <w:numPr>
+          <w:ilvl w:val="0"/>
+          <w:numId w:val="20"/>
+        </w:numPr>
+        <w:rPr>
+          <w:rFonts w:cstheme="minorHAnsi"/>
+          <w:sz w:val="28"/>
+          <w:lang w:val="en-US"/>
+        </w:rPr>
+      </w:pPr>
+      <w:r>
+        <w:rPr>
+          <w:rFonts w:cstheme="minorHAnsi"/>
+          <w:sz w:val="28"/>
+          <w:lang w:val="en-US"/>
+        </w:rPr>
+        <w:t xml:space="preserve">The </w:t>
+      </w:r>
+      <w:proofErr w:type="spellStart"/>
+      <w:r>
+        <w:rPr>
+          <w:rFonts w:cstheme="minorHAnsi"/>
+          <w:sz w:val="28"/>
+          <w:lang w:val="en-US"/>
+        </w:rPr>
+        <w:t>SmartHomeSystem</w:t>
+      </w:r>
+      <w:proofErr w:type="spellEnd"/>
+      <w:r>
+        <w:rPr>
+          <w:rFonts w:cstheme="minorHAnsi"/>
+          <w:sz w:val="28"/>
+          <w:lang w:val="en-US"/>
+        </w:rPr>
+        <w:t xml:space="preserve"> does not create the objects directly—it gets them from </w:t>
+      </w:r>
+      <w:proofErr w:type="spellStart"/>
+      <w:r>
+        <w:rPr>
+          <w:rFonts w:cstheme="minorHAnsi"/>
+          <w:sz w:val="28"/>
+          <w:lang w:val="en-US"/>
+        </w:rPr>
+        <w:t>SmartHomeFactory</w:t>
+      </w:r>
+      <w:proofErr w:type="spellEnd"/>
+      <w:r>
+        <w:rPr>
+          <w:rFonts w:cstheme="minorHAnsi"/>
+          <w:sz w:val="28"/>
+          <w:lang w:val="en-US"/>
+        </w:rPr>
+        <w:t>.</w:t>
+      </w:r>
+    </w:p>
+    <w:p>
+      <w:pPr>
+        <w:pStyle w:val="ListParagraph"/>
+        <w:numPr>
+          <w:ilvl w:val="0"/>
+          <w:numId w:val="20"/>
+        </w:numPr>
+        <w:rPr>
+          <w:rFonts w:cstheme="minorHAnsi"/>
+          <w:sz w:val="28"/>
+          <w:lang w:val="en-US"/>
+        </w:rPr>
+      </w:pPr>
+      <w:r>
+        <w:rPr>
+          <w:rFonts w:cstheme="minorHAnsi"/>
+          <w:sz w:val="28"/>
+          <w:lang w:val="en-US"/>
+        </w:rPr>
+        <w:t xml:space="preserve">The objects can exist independently of </w:t>
+      </w:r>
+      <w:proofErr w:type="spellStart"/>
+      <w:r>
+        <w:rPr>
+          <w:rFonts w:cstheme="minorHAnsi"/>
+          <w:sz w:val="28"/>
+          <w:lang w:val="en-US"/>
+        </w:rPr>
+        <w:t>SmartHomeSystem</w:t>
+      </w:r>
+      <w:proofErr w:type="spellEnd"/>
+      <w:r>
+        <w:rPr>
+          <w:rFonts w:cstheme="minorHAnsi"/>
+          <w:sz w:val="28"/>
+          <w:lang w:val="en-US"/>
+        </w:rPr>
+        <w:t xml:space="preserve"> (Factory is responsible for their creation).</w:t>
+      </w:r>
+    </w:p>
+    <w:p>
+      <w:pPr>
+        <w:pStyle w:val="ListParagraph"/>
+        <w:numPr>
+          <w:ilvl w:val="0"/>
+          <w:numId w:val="20"/>
+        </w:numPr>
+        <w:rPr>
+          <w:rFonts w:cstheme="minorHAnsi"/>
+          <w:sz w:val="28"/>
+          <w:lang w:val="en-US"/>
+        </w:rPr>
+      </w:pPr>
+      <w:r>
+        <w:rPr>
+          <w:rFonts w:cstheme="minorHAnsi"/>
+          <w:sz w:val="28"/>
+          <w:lang w:val="en-US"/>
+        </w:rPr>
+        <w:t xml:space="preserve">If </w:t>
+      </w:r>
+      <w:proofErr w:type="spellStart"/>
+      <w:r>
+        <w:rPr>
+          <w:rFonts w:cstheme="minorHAnsi"/>
+          <w:sz w:val="28"/>
+          <w:lang w:val="en-US"/>
+        </w:rPr>
+        <w:t>SmartHomeSystem</w:t>
+      </w:r>
+      <w:proofErr w:type="spellEnd"/>
+      <w:r>
+        <w:rPr>
+          <w:rFonts w:cstheme="minorHAnsi"/>
+          <w:sz w:val="28"/>
+          <w:lang w:val="en-US"/>
+        </w:rPr>
+        <w:t xml:space="preserve"> is destroyed, these objects may still exist (Factory creates them, so ownership is not exclusive).</w:t>
+      </w:r>
+    </w:p>
+    <w:p>
+      <w:pPr>
+        <w:rPr>
+          <w:sz w:val="28"/>
+          <w:lang w:val="en-US"/>
+        </w:rPr>
+      </w:pPr>
+    </w:p>
+    <w:p>
+      <w:pPr>
+        <w:rPr>
+          <w:sz w:val="28"/>
+          <w:lang w:val="en-US"/>
+        </w:rPr>
+      </w:pPr>
+      <w:r>
+        <w:rPr>
+          <w:sz w:val="28"/>
+          <w:lang w:val="en-US"/>
+        </w:rPr>
+        <w:t>When it will be composition:</w:t>
+      </w:r>
+    </w:p>
+    <w:p>
+      <w:pPr>
+        <w:rPr>
+          <w:sz w:val="28"/>
+          <w:lang w:val="en-US"/>
+        </w:rPr>
+      </w:pPr>
+      <w:r>
+        <w:rPr>
+          <w:sz w:val="28"/>
+          <w:lang w:val="en-US"/>
+        </w:rPr>
+        <w:t xml:space="preserve">If the objects were created inside </w:t>
+      </w:r>
+      <w:proofErr w:type="spellStart"/>
+      <w:r>
+        <w:rPr>
+          <w:sz w:val="28"/>
+          <w:lang w:val="en-US"/>
+        </w:rPr>
+        <w:t>SmartHomeSystem</w:t>
+      </w:r>
+      <w:proofErr w:type="spellEnd"/>
+      <w:r>
+        <w:rPr>
+          <w:sz w:val="28"/>
+          <w:lang w:val="en-US"/>
+        </w:rPr>
+        <w:t xml:space="preserve"> without an external factory:</w:t>
+      </w:r>
+    </w:p>
+    <w:p>
+      <w:pPr>
+        <w:shd w:val="clear" w:color="auto" w:fill="1E1F22"/>
+        <w:tabs>
+          <w:tab w:val="left" w:pos="916"/>
+          <w:tab w:val="left" w:pos="1832"/>
+          <w:tab w:val="left" w:pos="2748"/>
+          <w:tab w:val="left" w:pos="3664"/>
+          <w:tab w:val="left" w:pos="4580"/>
+          <w:tab w:val="left" w:pos="5496"/>
+          <w:tab w:val="left" w:pos="6412"/>
+          <w:tab w:val="left" w:pos="7328"/>
+          <w:tab w:val="left" w:pos="8244"/>
+          <w:tab w:val="left" w:pos="9160"/>
+          <w:tab w:val="left" w:pos="10076"/>
+          <w:tab w:val="left" w:pos="10992"/>
+          <w:tab w:val="left" w:pos="11908"/>
+          <w:tab w:val="left" w:pos="12824"/>
+          <w:tab w:val="left" w:pos="13740"/>
+          <w:tab w:val="left" w:pos="14656"/>
+        </w:tabs>
+        <w:spacing w:after="0" w:line="240" w:lineRule="auto"/>
+        <w:rPr>
+          <w:rFonts w:ascii="Courier New" w:eastAsia="Times New Roman" w:hAnsi="Courier New" w:cs="Courier New"/>
+          <w:color w:val="BCBEC4"/>
+          <w:sz w:val="24"/>
+          <w:szCs w:val="23"/>
+          <w:lang w:eastAsia="en-IN"/>
+        </w:rPr>
+      </w:pPr>
+      <w:proofErr w:type="gramStart"/>
+      <w:r>
+        <w:rPr>
+          <w:rFonts w:ascii="Courier New" w:eastAsia="Times New Roman" w:hAnsi="Courier New" w:cs="Courier New"/>
+          <w:color w:val="CF8E6D"/>
+          <w:sz w:val="24"/>
+          <w:szCs w:val="23"/>
+          <w:lang w:eastAsia="en-IN"/>
+        </w:rPr>
+        <w:t>class</w:t>
+      </w:r>
+      <w:proofErr w:type="gramEnd"/>
+      <w:r>
+        <w:rPr>
+          <w:rFonts w:ascii="Courier New" w:eastAsia="Times New Roman" w:hAnsi="Courier New" w:cs="Courier New"/>
+          <w:color w:val="CF8E6D"/>
+          <w:sz w:val="24"/>
+          <w:szCs w:val="23"/>
+          <w:lang w:eastAsia="en-IN"/>
+        </w:rPr>
+        <w:t xml:space="preserve"> </w:t>
+      </w:r>
+      <w:proofErr w:type="spellStart"/>
+      <w:r>
+        <w:rPr>
+          <w:rFonts w:ascii="Courier New" w:eastAsia="Times New Roman" w:hAnsi="Courier New" w:cs="Courier New"/>
+          <w:color w:val="BCBEC4"/>
+          <w:sz w:val="24"/>
+          <w:szCs w:val="23"/>
+          <w:lang w:eastAsia="en-IN"/>
+        </w:rPr>
+        <w:t>SmartHomeSystem</w:t>
+      </w:r>
+      <w:proofErr w:type="spellEnd"/>
+      <w:r>
+        <w:rPr>
+          <w:rFonts w:ascii="Courier New" w:eastAsia="Times New Roman" w:hAnsi="Courier New" w:cs="Courier New"/>
+          <w:color w:val="BCBEC4"/>
+          <w:sz w:val="24"/>
+          <w:szCs w:val="23"/>
+          <w:lang w:eastAsia="en-IN"/>
+        </w:rPr>
+        <w:t xml:space="preserve"> {</w:t>
+      </w:r>
+      <w:r>
+        <w:rPr>
+          <w:rFonts w:ascii="Courier New" w:eastAsia="Times New Roman" w:hAnsi="Courier New" w:cs="Courier New"/>
+          <w:color w:val="BCBEC4"/>
+          <w:sz w:val="24"/>
+          <w:szCs w:val="23"/>
+          <w:lang w:eastAsia="en-IN"/>
+        </w:rPr>
+        <w:br/>
+        <w:t xml:space="preserve">    </w:t>
+      </w:r>
+      <w:r>
+        <w:rPr>
+          <w:rFonts w:ascii="Courier New" w:eastAsia="Times New Roman" w:hAnsi="Courier New" w:cs="Courier New"/>
+          <w:color w:val="CF8E6D"/>
+          <w:sz w:val="24"/>
+          <w:szCs w:val="23"/>
+          <w:lang w:eastAsia="en-IN"/>
+        </w:rPr>
+        <w:t xml:space="preserve">private final </w:t>
+      </w:r>
+      <w:proofErr w:type="spellStart"/>
+      <w:r>
+        <w:rPr>
+          <w:rFonts w:ascii="Courier New" w:eastAsia="Times New Roman" w:hAnsi="Courier New" w:cs="Courier New"/>
+          <w:color w:val="BCBEC4"/>
+          <w:sz w:val="24"/>
+          <w:szCs w:val="23"/>
+          <w:lang w:eastAsia="en-IN"/>
+        </w:rPr>
+        <w:t>SmartLight</w:t>
+      </w:r>
+      <w:proofErr w:type="spellEnd"/>
+      <w:r>
+        <w:rPr>
+          <w:rFonts w:ascii="Courier New" w:eastAsia="Times New Roman" w:hAnsi="Courier New" w:cs="Courier New"/>
+          <w:color w:val="BCBEC4"/>
+          <w:sz w:val="24"/>
+          <w:szCs w:val="23"/>
+          <w:lang w:eastAsia="en-IN"/>
+        </w:rPr>
+        <w:t xml:space="preserve"> </w:t>
+      </w:r>
+      <w:r>
+        <w:rPr>
+          <w:rFonts w:ascii="Courier New" w:eastAsia="Times New Roman" w:hAnsi="Courier New" w:cs="Courier New"/>
+          <w:color w:val="C77DBB"/>
+          <w:sz w:val="24"/>
+          <w:szCs w:val="23"/>
+          <w:lang w:eastAsia="en-IN"/>
+        </w:rPr>
+        <w:t>light</w:t>
+      </w:r>
+      <w:r>
+        <w:rPr>
+          <w:rFonts w:ascii="Courier New" w:eastAsia="Times New Roman" w:hAnsi="Courier New" w:cs="Courier New"/>
+          <w:color w:val="BCBEC4"/>
+          <w:sz w:val="24"/>
+          <w:szCs w:val="23"/>
+          <w:lang w:eastAsia="en-IN"/>
+        </w:rPr>
+        <w:t>;</w:t>
+      </w:r>
+      <w:r>
+        <w:rPr>
+          <w:rFonts w:ascii="Courier New" w:eastAsia="Times New Roman" w:hAnsi="Courier New" w:cs="Courier New"/>
+          <w:color w:val="BCBEC4"/>
+          <w:sz w:val="24"/>
+          <w:szCs w:val="23"/>
+          <w:lang w:eastAsia="en-IN"/>
+        </w:rPr>
+        <w:br/>
+        <w:t xml:space="preserve">    </w:t>
+      </w:r>
+      <w:r>
+        <w:rPr>
+          <w:rFonts w:ascii="Courier New" w:eastAsia="Times New Roman" w:hAnsi="Courier New" w:cs="Courier New"/>
+          <w:color w:val="CF8E6D"/>
+          <w:sz w:val="24"/>
+          <w:szCs w:val="23"/>
+          <w:lang w:eastAsia="en-IN"/>
+        </w:rPr>
+        <w:t xml:space="preserve">private final </w:t>
+      </w:r>
+      <w:proofErr w:type="spellStart"/>
+      <w:r>
+        <w:rPr>
+          <w:rFonts w:ascii="Courier New" w:eastAsia="Times New Roman" w:hAnsi="Courier New" w:cs="Courier New"/>
+          <w:color w:val="BCBEC4"/>
+          <w:sz w:val="24"/>
+          <w:szCs w:val="23"/>
+          <w:lang w:eastAsia="en-IN"/>
+        </w:rPr>
+        <w:t>SmartDoorLock</w:t>
+      </w:r>
+      <w:proofErr w:type="spellEnd"/>
+      <w:r>
+        <w:rPr>
+          <w:rFonts w:ascii="Courier New" w:eastAsia="Times New Roman" w:hAnsi="Courier New" w:cs="Courier New"/>
+          <w:color w:val="BCBEC4"/>
+          <w:sz w:val="24"/>
+          <w:szCs w:val="23"/>
+          <w:lang w:eastAsia="en-IN"/>
+        </w:rPr>
+        <w:t xml:space="preserve"> </w:t>
+      </w:r>
+      <w:proofErr w:type="spellStart"/>
+      <w:r>
+        <w:rPr>
+          <w:rFonts w:ascii="Courier New" w:eastAsia="Times New Roman" w:hAnsi="Courier New" w:cs="Courier New"/>
+          <w:color w:val="C77DBB"/>
+          <w:sz w:val="24"/>
+          <w:szCs w:val="23"/>
+          <w:lang w:eastAsia="en-IN"/>
+        </w:rPr>
+        <w:t>doorLock</w:t>
+      </w:r>
+      <w:proofErr w:type="spellEnd"/>
+      <w:r>
+        <w:rPr>
+          <w:rFonts w:ascii="Courier New" w:eastAsia="Times New Roman" w:hAnsi="Courier New" w:cs="Courier New"/>
+          <w:color w:val="BCBEC4"/>
+          <w:sz w:val="24"/>
+          <w:szCs w:val="23"/>
+          <w:lang w:eastAsia="en-IN"/>
+        </w:rPr>
+        <w:t>;</w:t>
+      </w:r>
+      <w:r>
+        <w:rPr>
+          <w:rFonts w:ascii="Courier New" w:eastAsia="Times New Roman" w:hAnsi="Courier New" w:cs="Courier New"/>
+          <w:color w:val="BCBEC4"/>
+          <w:sz w:val="24"/>
+          <w:szCs w:val="23"/>
+          <w:lang w:eastAsia="en-IN"/>
+        </w:rPr>
+        <w:br/>
+      </w:r>
+      <w:r>
+        <w:rPr>
+          <w:rFonts w:ascii="Courier New" w:eastAsia="Times New Roman" w:hAnsi="Courier New" w:cs="Courier New"/>
+          <w:color w:val="BCBEC4"/>
+          <w:sz w:val="24"/>
+          <w:szCs w:val="23"/>
+          <w:lang w:eastAsia="en-IN"/>
+        </w:rPr>
+        <w:br/>
+        <w:t xml:space="preserve">    </w:t>
+      </w:r>
+      <w:r>
+        <w:rPr>
+          <w:rFonts w:ascii="Courier New" w:eastAsia="Times New Roman" w:hAnsi="Courier New" w:cs="Courier New"/>
+          <w:color w:val="CF8E6D"/>
+          <w:sz w:val="24"/>
+          <w:szCs w:val="23"/>
+          <w:lang w:eastAsia="en-IN"/>
+        </w:rPr>
+        <w:t xml:space="preserve">public </w:t>
+      </w:r>
+      <w:proofErr w:type="spellStart"/>
+      <w:r>
+        <w:rPr>
+          <w:rFonts w:ascii="Courier New" w:eastAsia="Times New Roman" w:hAnsi="Courier New" w:cs="Courier New"/>
+          <w:color w:val="56A8F5"/>
+          <w:sz w:val="24"/>
+          <w:szCs w:val="23"/>
+          <w:lang w:eastAsia="en-IN"/>
+        </w:rPr>
+        <w:t>SmartHomeSystem</w:t>
+      </w:r>
+      <w:proofErr w:type="spellEnd"/>
+      <w:r>
+        <w:rPr>
+          <w:rFonts w:ascii="Courier New" w:eastAsia="Times New Roman" w:hAnsi="Courier New" w:cs="Courier New"/>
+          <w:color w:val="BCBEC4"/>
+          <w:sz w:val="24"/>
+          <w:szCs w:val="23"/>
+          <w:lang w:eastAsia="en-IN"/>
+        </w:rPr>
+        <w:t xml:space="preserve">() {  </w:t>
+      </w:r>
+      <w:r>
+        <w:rPr>
+          <w:rFonts w:ascii="Courier New" w:eastAsia="Times New Roman" w:hAnsi="Courier New" w:cs="Courier New"/>
+          <w:color w:val="7A7E85"/>
+          <w:sz w:val="24"/>
+          <w:szCs w:val="23"/>
+          <w:lang w:eastAsia="en-IN"/>
+        </w:rPr>
+        <w:t>// Objects created inside</w:t>
+      </w:r>
+      <w:r>
+        <w:rPr>
+          <w:rFonts w:ascii="Courier New" w:eastAsia="Times New Roman" w:hAnsi="Courier New" w:cs="Courier New"/>
+          <w:color w:val="7A7E85"/>
+          <w:sz w:val="24"/>
+          <w:szCs w:val="23"/>
+          <w:lang w:eastAsia="en-IN"/>
+        </w:rPr>
+        <w:br/>
+        <w:t xml:space="preserve">        </w:t>
+      </w:r>
+      <w:proofErr w:type="spellStart"/>
+      <w:r>
+        <w:rPr>
+          <w:rFonts w:ascii="Courier New" w:eastAsia="Times New Roman" w:hAnsi="Courier New" w:cs="Courier New"/>
+          <w:color w:val="CF8E6D"/>
+          <w:sz w:val="24"/>
+          <w:szCs w:val="23"/>
+          <w:lang w:eastAsia="en-IN"/>
+        </w:rPr>
+        <w:t>this</w:t>
+      </w:r>
+      <w:r>
+        <w:rPr>
+          <w:rFonts w:ascii="Courier New" w:eastAsia="Times New Roman" w:hAnsi="Courier New" w:cs="Courier New"/>
+          <w:color w:val="BCBEC4"/>
+          <w:sz w:val="24"/>
+          <w:szCs w:val="23"/>
+          <w:lang w:eastAsia="en-IN"/>
+        </w:rPr>
+        <w:t>.</w:t>
+      </w:r>
+      <w:r>
+        <w:rPr>
+          <w:rFonts w:ascii="Courier New" w:eastAsia="Times New Roman" w:hAnsi="Courier New" w:cs="Courier New"/>
+          <w:color w:val="C77DBB"/>
+          <w:sz w:val="24"/>
+          <w:szCs w:val="23"/>
+          <w:lang w:eastAsia="en-IN"/>
+        </w:rPr>
+        <w:t>light</w:t>
+      </w:r>
+      <w:proofErr w:type="spellEnd"/>
+      <w:r>
+        <w:rPr>
+          <w:rFonts w:ascii="Courier New" w:eastAsia="Times New Roman" w:hAnsi="Courier New" w:cs="Courier New"/>
+          <w:color w:val="C77DBB"/>
+          <w:sz w:val="24"/>
+          <w:szCs w:val="23"/>
+          <w:lang w:eastAsia="en-IN"/>
+        </w:rPr>
+        <w:t xml:space="preserve"> </w:t>
+      </w:r>
+      <w:r>
+        <w:rPr>
+          <w:rFonts w:ascii="Courier New" w:eastAsia="Times New Roman" w:hAnsi="Courier New" w:cs="Courier New"/>
+          <w:color w:val="BCBEC4"/>
+          <w:sz w:val="24"/>
+          <w:szCs w:val="23"/>
+          <w:lang w:eastAsia="en-IN"/>
+        </w:rPr>
+        <w:t xml:space="preserve">= </w:t>
+      </w:r>
+      <w:r>
+        <w:rPr>
+          <w:rFonts w:ascii="Courier New" w:eastAsia="Times New Roman" w:hAnsi="Courier New" w:cs="Courier New"/>
+          <w:color w:val="CF8E6D"/>
+          <w:sz w:val="24"/>
+          <w:szCs w:val="23"/>
+          <w:lang w:eastAsia="en-IN"/>
+        </w:rPr>
+        <w:t xml:space="preserve">new </w:t>
+      </w:r>
+      <w:proofErr w:type="spellStart"/>
+      <w:r>
+        <w:rPr>
+          <w:rFonts w:ascii="Courier New" w:eastAsia="Times New Roman" w:hAnsi="Courier New" w:cs="Courier New"/>
+          <w:color w:val="BCBEC4"/>
+          <w:sz w:val="24"/>
+          <w:szCs w:val="23"/>
+          <w:lang w:eastAsia="en-IN"/>
+        </w:rPr>
+        <w:t>SmartLight</w:t>
+      </w:r>
+      <w:proofErr w:type="spellEnd"/>
+      <w:r>
+        <w:rPr>
+          <w:rFonts w:ascii="Courier New" w:eastAsia="Times New Roman" w:hAnsi="Courier New" w:cs="Courier New"/>
+          <w:color w:val="BCBEC4"/>
+          <w:sz w:val="24"/>
+          <w:szCs w:val="23"/>
+          <w:lang w:eastAsia="en-IN"/>
+        </w:rPr>
+        <w:t>();</w:t>
+      </w:r>
+      <w:r>
+        <w:rPr>
+          <w:rFonts w:ascii="Courier New" w:eastAsia="Times New Roman" w:hAnsi="Courier New" w:cs="Courier New"/>
+          <w:color w:val="BCBEC4"/>
+          <w:sz w:val="24"/>
+          <w:szCs w:val="23"/>
+          <w:lang w:eastAsia="en-IN"/>
+        </w:rPr>
+        <w:br/>
+        <w:t xml:space="preserve">        </w:t>
+      </w:r>
+      <w:proofErr w:type="spellStart"/>
+      <w:r>
+        <w:rPr>
+          <w:rFonts w:ascii="Courier New" w:eastAsia="Times New Roman" w:hAnsi="Courier New" w:cs="Courier New"/>
+          <w:color w:val="CF8E6D"/>
+          <w:sz w:val="24"/>
+          <w:szCs w:val="23"/>
+          <w:lang w:eastAsia="en-IN"/>
+        </w:rPr>
+        <w:t>this</w:t>
+      </w:r>
+      <w:r>
+        <w:rPr>
+          <w:rFonts w:ascii="Courier New" w:eastAsia="Times New Roman" w:hAnsi="Courier New" w:cs="Courier New"/>
+          <w:color w:val="BCBEC4"/>
+          <w:sz w:val="24"/>
+          <w:szCs w:val="23"/>
+          <w:lang w:eastAsia="en-IN"/>
+        </w:rPr>
+        <w:t>.</w:t>
+      </w:r>
+      <w:r>
+        <w:rPr>
+          <w:rFonts w:ascii="Courier New" w:eastAsia="Times New Roman" w:hAnsi="Courier New" w:cs="Courier New"/>
+          <w:color w:val="C77DBB"/>
+          <w:sz w:val="24"/>
+          <w:szCs w:val="23"/>
+          <w:lang w:eastAsia="en-IN"/>
+        </w:rPr>
+        <w:t>doorLock</w:t>
+      </w:r>
+      <w:proofErr w:type="spellEnd"/>
+      <w:r>
+        <w:rPr>
+          <w:rFonts w:ascii="Courier New" w:eastAsia="Times New Roman" w:hAnsi="Courier New" w:cs="Courier New"/>
+          <w:color w:val="C77DBB"/>
+          <w:sz w:val="24"/>
+          <w:szCs w:val="23"/>
+          <w:lang w:eastAsia="en-IN"/>
+        </w:rPr>
+        <w:t xml:space="preserve"> </w:t>
+      </w:r>
+      <w:r>
+        <w:rPr>
+          <w:rFonts w:ascii="Courier New" w:eastAsia="Times New Roman" w:hAnsi="Courier New" w:cs="Courier New"/>
+          <w:color w:val="BCBEC4"/>
+          <w:sz w:val="24"/>
+          <w:szCs w:val="23"/>
+          <w:lang w:eastAsia="en-IN"/>
+        </w:rPr>
+        <w:t xml:space="preserve">= </w:t>
+      </w:r>
+      <w:r>
+        <w:rPr>
+          <w:rFonts w:ascii="Courier New" w:eastAsia="Times New Roman" w:hAnsi="Courier New" w:cs="Courier New"/>
+          <w:color w:val="CF8E6D"/>
+          <w:sz w:val="24"/>
+          <w:szCs w:val="23"/>
+          <w:lang w:eastAsia="en-IN"/>
+        </w:rPr>
+        <w:t xml:space="preserve">new </w:t>
+      </w:r>
+      <w:proofErr w:type="spellStart"/>
+      <w:r>
+        <w:rPr>
+          <w:rFonts w:ascii="Courier New" w:eastAsia="Times New Roman" w:hAnsi="Courier New" w:cs="Courier New"/>
+          <w:color w:val="BCBEC4"/>
+          <w:sz w:val="24"/>
+          <w:szCs w:val="23"/>
+          <w:lang w:eastAsia="en-IN"/>
+        </w:rPr>
+        <w:t>SmartDoorLock</w:t>
+      </w:r>
+      <w:proofErr w:type="spellEnd"/>
+      <w:r>
+        <w:rPr>
+          <w:rFonts w:ascii="Courier New" w:eastAsia="Times New Roman" w:hAnsi="Courier New" w:cs="Courier New"/>
+          <w:color w:val="BCBEC4"/>
+          <w:sz w:val="24"/>
+          <w:szCs w:val="23"/>
+          <w:lang w:eastAsia="en-IN"/>
+        </w:rPr>
+        <w:t>();</w:t>
+      </w:r>
+      <w:r>
+        <w:rPr>
+          <w:rFonts w:ascii="Courier New" w:eastAsia="Times New Roman" w:hAnsi="Courier New" w:cs="Courier New"/>
+          <w:color w:val="BCBEC4"/>
+          <w:sz w:val="24"/>
+          <w:szCs w:val="23"/>
+          <w:lang w:eastAsia="en-IN"/>
+        </w:rPr>
+        <w:br/>
+        <w:t xml:space="preserve">    }</w:t>
+      </w:r>
+      <w:r>
+        <w:rPr>
+          <w:rFonts w:ascii="Courier New" w:eastAsia="Times New Roman" w:hAnsi="Courier New" w:cs="Courier New"/>
+          <w:color w:val="BCBEC4"/>
+          <w:sz w:val="24"/>
+          <w:szCs w:val="23"/>
+          <w:lang w:eastAsia="en-IN"/>
+        </w:rPr>
+        <w:br/>
+      </w:r>
+      <w:r>
+        <w:rPr>
+          <w:rFonts w:ascii="Courier New" w:eastAsia="Times New Roman" w:hAnsi="Courier New" w:cs="Courier New"/>
+          <w:color w:val="BCBEC4"/>
+          <w:sz w:val="24"/>
+          <w:szCs w:val="23"/>
+          <w:lang w:eastAsia="en-IN"/>
+        </w:rPr>
+        <w:br/>
+        <w:t xml:space="preserve">    </w:t>
+      </w:r>
+      <w:r>
+        <w:rPr>
+          <w:rFonts w:ascii="Courier New" w:eastAsia="Times New Roman" w:hAnsi="Courier New" w:cs="Courier New"/>
+          <w:color w:val="CF8E6D"/>
+          <w:sz w:val="24"/>
+          <w:szCs w:val="23"/>
+          <w:lang w:eastAsia="en-IN"/>
+        </w:rPr>
+        <w:t xml:space="preserve">public void </w:t>
+      </w:r>
+      <w:proofErr w:type="spellStart"/>
+      <w:r>
+        <w:rPr>
+          <w:rFonts w:ascii="Courier New" w:eastAsia="Times New Roman" w:hAnsi="Courier New" w:cs="Courier New"/>
+          <w:color w:val="56A8F5"/>
+          <w:sz w:val="24"/>
+          <w:szCs w:val="23"/>
+          <w:lang w:eastAsia="en-IN"/>
+        </w:rPr>
+        <w:t>activateHome</w:t>
+      </w:r>
+      <w:proofErr w:type="spellEnd"/>
+      <w:r>
+        <w:rPr>
+          <w:rFonts w:ascii="Courier New" w:eastAsia="Times New Roman" w:hAnsi="Courier New" w:cs="Courier New"/>
+          <w:color w:val="BCBEC4"/>
+          <w:sz w:val="24"/>
+          <w:szCs w:val="23"/>
+          <w:lang w:eastAsia="en-IN"/>
+        </w:rPr>
+        <w:t>() {</w:t>
+      </w:r>
+      <w:r>
+        <w:rPr>
+          <w:rFonts w:ascii="Courier New" w:eastAsia="Times New Roman" w:hAnsi="Courier New" w:cs="Courier New"/>
+          <w:color w:val="BCBEC4"/>
+          <w:sz w:val="24"/>
+          <w:szCs w:val="23"/>
+          <w:lang w:eastAsia="en-IN"/>
+        </w:rPr>
+        <w:br/>
+        <w:t xml:space="preserve">        </w:t>
+      </w:r>
+      <w:proofErr w:type="spellStart"/>
+      <w:r>
+        <w:rPr>
+          <w:rFonts w:ascii="Courier New" w:eastAsia="Times New Roman" w:hAnsi="Courier New" w:cs="Courier New"/>
+          <w:color w:val="BCBEC4"/>
+          <w:sz w:val="24"/>
+          <w:szCs w:val="23"/>
+          <w:lang w:eastAsia="en-IN"/>
+        </w:rPr>
+        <w:t>System.</w:t>
+      </w:r>
+      <w:r>
+        <w:rPr>
+          <w:rFonts w:ascii="Courier New" w:eastAsia="Times New Roman" w:hAnsi="Courier New" w:cs="Courier New"/>
+          <w:i/>
+          <w:iCs/>
+          <w:color w:val="C77DBB"/>
+          <w:sz w:val="24"/>
+          <w:szCs w:val="23"/>
+          <w:lang w:eastAsia="en-IN"/>
+        </w:rPr>
+        <w:t>out</w:t>
+      </w:r>
+      <w:r>
+        <w:rPr>
+          <w:rFonts w:ascii="Courier New" w:eastAsia="Times New Roman" w:hAnsi="Courier New" w:cs="Courier New"/>
+          <w:color w:val="BCBEC4"/>
+          <w:sz w:val="24"/>
+          <w:szCs w:val="23"/>
+          <w:lang w:eastAsia="en-IN"/>
+        </w:rPr>
+        <w:t>.println</w:t>
+      </w:r>
+      <w:proofErr w:type="spellEnd"/>
+      <w:r>
+        <w:rPr>
+          <w:rFonts w:ascii="Courier New" w:eastAsia="Times New Roman" w:hAnsi="Courier New" w:cs="Courier New"/>
+          <w:color w:val="BCBEC4"/>
+          <w:sz w:val="24"/>
+          <w:szCs w:val="23"/>
+          <w:lang w:eastAsia="en-IN"/>
+        </w:rPr>
+        <w:t>(</w:t>
+      </w:r>
+      <w:r>
+        <w:rPr>
+          <w:rFonts w:ascii="Courier New" w:eastAsia="Times New Roman" w:hAnsi="Courier New" w:cs="Courier New"/>
+          <w:color w:val="6AAB73"/>
+          <w:sz w:val="24"/>
+          <w:szCs w:val="23"/>
+          <w:lang w:eastAsia="en-IN"/>
+        </w:rPr>
+        <w:t>"Activating Smart Home..."</w:t>
+      </w:r>
+      <w:r>
+        <w:rPr>
+          <w:rFonts w:ascii="Courier New" w:eastAsia="Times New Roman" w:hAnsi="Courier New" w:cs="Courier New"/>
+          <w:color w:val="BCBEC4"/>
+          <w:sz w:val="24"/>
+          <w:szCs w:val="23"/>
+          <w:lang w:eastAsia="en-IN"/>
+        </w:rPr>
+        <w:t>);</w:t>
+      </w:r>
+      <w:r>
+        <w:rPr>
+          <w:rFonts w:ascii="Courier New" w:eastAsia="Times New Roman" w:hAnsi="Courier New" w:cs="Courier New"/>
+          <w:color w:val="BCBEC4"/>
+          <w:sz w:val="24"/>
+          <w:szCs w:val="23"/>
+          <w:lang w:eastAsia="en-IN"/>
+        </w:rPr>
+        <w:br/>
+        <w:t xml:space="preserve">        </w:t>
+      </w:r>
+      <w:proofErr w:type="spellStart"/>
+      <w:r>
+        <w:rPr>
+          <w:rFonts w:ascii="Courier New" w:eastAsia="Times New Roman" w:hAnsi="Courier New" w:cs="Courier New"/>
+          <w:color w:val="C77DBB"/>
+          <w:sz w:val="24"/>
+          <w:szCs w:val="23"/>
+          <w:lang w:eastAsia="en-IN"/>
+        </w:rPr>
+        <w:t>doorLock</w:t>
+      </w:r>
+      <w:r>
+        <w:rPr>
+          <w:rFonts w:ascii="Courier New" w:eastAsia="Times New Roman" w:hAnsi="Courier New" w:cs="Courier New"/>
+          <w:color w:val="BCBEC4"/>
+          <w:sz w:val="24"/>
+          <w:szCs w:val="23"/>
+          <w:lang w:eastAsia="en-IN"/>
+        </w:rPr>
+        <w:t>.lock</w:t>
+      </w:r>
+      <w:proofErr w:type="spellEnd"/>
+      <w:r>
+        <w:rPr>
+          <w:rFonts w:ascii="Courier New" w:eastAsia="Times New Roman" w:hAnsi="Courier New" w:cs="Courier New"/>
+          <w:color w:val="BCBEC4"/>
+          <w:sz w:val="24"/>
+          <w:szCs w:val="23"/>
+          <w:lang w:eastAsia="en-IN"/>
+        </w:rPr>
+        <w:t>();</w:t>
+      </w:r>
+      <w:r>
+        <w:rPr>
+          <w:rFonts w:ascii="Courier New" w:eastAsia="Times New Roman" w:hAnsi="Courier New" w:cs="Courier New"/>
+          <w:color w:val="BCBEC4"/>
+          <w:sz w:val="24"/>
+          <w:szCs w:val="23"/>
+          <w:lang w:eastAsia="en-IN"/>
+        </w:rPr>
+        <w:br/>
+        <w:t xml:space="preserve">    }</w:t>
+      </w:r>
+      <w:r>
+        <w:rPr>
+          <w:rFonts w:ascii="Courier New" w:eastAsia="Times New Roman" w:hAnsi="Courier New" w:cs="Courier New"/>
+          <w:color w:val="BCBEC4"/>
+          <w:sz w:val="24"/>
+          <w:szCs w:val="23"/>
+          <w:lang w:eastAsia="en-IN"/>
+        </w:rPr>
+        <w:br/>
+        <w:t>}</w:t>
+      </w:r>
+    </w:p>
+    <w:p>
+      <w:pPr>
+        <w:rPr>
+          <w:sz w:val="28"/>
+          <w:lang w:val="en-US"/>
+        </w:rPr>
+      </w:pPr>
     </w:p>
     <w:sectPr>
       <w:footerReference w:type="default" r:id="rId28"/>
@@ -15249,7 +17077,7 @@
         <w:noProof/>
         <w:color w:val="2E74B5" w:themeColor="accent5" w:themeShade="BF"/>
       </w:rPr>
-      <w:t>21</w:t>
+      <w:t>24</w:t>
     </w:r>
     <w:r>
       <w:rPr>
@@ -17072,9 +18900,9 @@
     </w:lvl>
   </w:abstractNum>
   <w:abstractNum w:abstractNumId="17" w15:restartNumberingAfterBreak="0">
-    <w:nsid w:val="76E45962"/>
+    <w:nsid w:val="766E2C7C"/>
     <w:multiLevelType w:val="hybridMultilevel"/>
-    <w:tmpl w:val="7C765320"/>
+    <w:tmpl w:val="9BEC2474"/>
     <w:lvl w:ilvl="0" w:tplc="40090001">
       <w:start w:val="1"/>
       <w:numFmt w:val="bullet"/>
@@ -17185,6 +19013,119 @@
     </w:lvl>
   </w:abstractNum>
   <w:abstractNum w:abstractNumId="18" w15:restartNumberingAfterBreak="0">
+    <w:nsid w:val="76E45962"/>
+    <w:multiLevelType w:val="hybridMultilevel"/>
+    <w:tmpl w:val="7C765320"/>
+    <w:lvl w:ilvl="0" w:tplc="40090001">
+      <w:start w:val="1"/>
+      <w:numFmt w:val="bullet"/>
+      <w:lvlText w:val=""/>
+      <w:lvlJc w:val="left"/>
+      <w:pPr>
+        <w:ind w:left="720" w:hanging="360"/>
+      </w:pPr>
+      <w:rPr>
+        <w:rFonts w:ascii="Symbol" w:hAnsi="Symbol" w:hint="default"/>
+      </w:rPr>
+    </w:lvl>
+    <w:lvl w:ilvl="1" w:tplc="40090003" w:tentative="1">
+      <w:start w:val="1"/>
+      <w:numFmt w:val="bullet"/>
+      <w:lvlText w:val="o"/>
+      <w:lvlJc w:val="left"/>
+      <w:pPr>
+        <w:ind w:left="1440" w:hanging="360"/>
+      </w:pPr>
+      <w:rPr>
+        <w:rFonts w:ascii="Courier New" w:hAnsi="Courier New" w:cs="Courier New" w:hint="default"/>
+      </w:rPr>
+    </w:lvl>
+    <w:lvl w:ilvl="2" w:tplc="40090005" w:tentative="1">
+      <w:start w:val="1"/>
+      <w:numFmt w:val="bullet"/>
+      <w:lvlText w:val=""/>
+      <w:lvlJc w:val="left"/>
+      <w:pPr>
+        <w:ind w:left="2160" w:hanging="360"/>
+      </w:pPr>
+      <w:rPr>
+        <w:rFonts w:ascii="Wingdings" w:hAnsi="Wingdings" w:hint="default"/>
+      </w:rPr>
+    </w:lvl>
+    <w:lvl w:ilvl="3" w:tplc="40090001" w:tentative="1">
+      <w:start w:val="1"/>
+      <w:numFmt w:val="bullet"/>
+      <w:lvlText w:val=""/>
+      <w:lvlJc w:val="left"/>
+      <w:pPr>
+        <w:ind w:left="2880" w:hanging="360"/>
+      </w:pPr>
+      <w:rPr>
+        <w:rFonts w:ascii="Symbol" w:hAnsi="Symbol" w:hint="default"/>
+      </w:rPr>
+    </w:lvl>
+    <w:lvl w:ilvl="4" w:tplc="40090003" w:tentative="1">
+      <w:start w:val="1"/>
+      <w:numFmt w:val="bullet"/>
+      <w:lvlText w:val="o"/>
+      <w:lvlJc w:val="left"/>
+      <w:pPr>
+        <w:ind w:left="3600" w:hanging="360"/>
+      </w:pPr>
+      <w:rPr>
+        <w:rFonts w:ascii="Courier New" w:hAnsi="Courier New" w:cs="Courier New" w:hint="default"/>
+      </w:rPr>
+    </w:lvl>
+    <w:lvl w:ilvl="5" w:tplc="40090005" w:tentative="1">
+      <w:start w:val="1"/>
+      <w:numFmt w:val="bullet"/>
+      <w:lvlText w:val=""/>
+      <w:lvlJc w:val="left"/>
+      <w:pPr>
+        <w:ind w:left="4320" w:hanging="360"/>
+      </w:pPr>
+      <w:rPr>
+        <w:rFonts w:ascii="Wingdings" w:hAnsi="Wingdings" w:hint="default"/>
+      </w:rPr>
+    </w:lvl>
+    <w:lvl w:ilvl="6" w:tplc="40090001" w:tentative="1">
+      <w:start w:val="1"/>
+      <w:numFmt w:val="bullet"/>
+      <w:lvlText w:val=""/>
+      <w:lvlJc w:val="left"/>
+      <w:pPr>
+        <w:ind w:left="5040" w:hanging="360"/>
+      </w:pPr>
+      <w:rPr>
+        <w:rFonts w:ascii="Symbol" w:hAnsi="Symbol" w:hint="default"/>
+      </w:rPr>
+    </w:lvl>
+    <w:lvl w:ilvl="7" w:tplc="40090003" w:tentative="1">
+      <w:start w:val="1"/>
+      <w:numFmt w:val="bullet"/>
+      <w:lvlText w:val="o"/>
+      <w:lvlJc w:val="left"/>
+      <w:pPr>
+        <w:ind w:left="5760" w:hanging="360"/>
+      </w:pPr>
+      <w:rPr>
+        <w:rFonts w:ascii="Courier New" w:hAnsi="Courier New" w:cs="Courier New" w:hint="default"/>
+      </w:rPr>
+    </w:lvl>
+    <w:lvl w:ilvl="8" w:tplc="40090005" w:tentative="1">
+      <w:start w:val="1"/>
+      <w:numFmt w:val="bullet"/>
+      <w:lvlText w:val=""/>
+      <w:lvlJc w:val="left"/>
+      <w:pPr>
+        <w:ind w:left="6480" w:hanging="360"/>
+      </w:pPr>
+      <w:rPr>
+        <w:rFonts w:ascii="Wingdings" w:hAnsi="Wingdings" w:hint="default"/>
+      </w:rPr>
+    </w:lvl>
+  </w:abstractNum>
+  <w:abstractNum w:abstractNumId="19" w15:restartNumberingAfterBreak="0">
     <w:nsid w:val="793409D7"/>
     <w:multiLevelType w:val="hybridMultilevel"/>
     <w:tmpl w:val="75780990"/>
@@ -17307,7 +19248,7 @@
     <w:abstractNumId w:val="13"/>
   </w:num>
   <w:num w:numId="4">
-    <w:abstractNumId w:val="18"/>
+    <w:abstractNumId w:val="19"/>
   </w:num>
   <w:num w:numId="5">
     <w:abstractNumId w:val="15"/>
@@ -17346,13 +19287,16 @@
     <w:abstractNumId w:val="1"/>
   </w:num>
   <w:num w:numId="17">
-    <w:abstractNumId w:val="17"/>
+    <w:abstractNumId w:val="18"/>
   </w:num>
   <w:num w:numId="18">
     <w:abstractNumId w:val="11"/>
   </w:num>
   <w:num w:numId="19">
     <w:abstractNumId w:val="9"/>
+  </w:num>
+  <w:num w:numId="20">
+    <w:abstractNumId w:val="17"/>
   </w:num>
   <w:numIdMacAtCleanup w:val="19"/>
 </w:numbering>
@@ -18446,7 +20390,7 @@
 </file>
 
 <file path=customXml/itemProps1.xml><?xml version="1.0" encoding="utf-8"?>
-<ds:datastoreItem xmlns:ds="http://schemas.openxmlformats.org/officeDocument/2006/customXml" ds:itemID="{A5EE9C28-95C4-49DE-AD42-00FB6203DFFE}">
+<ds:datastoreItem xmlns:ds="http://schemas.openxmlformats.org/officeDocument/2006/customXml" ds:itemID="{A06EA105-9C5A-4606-B063-DE550B34AD58}">
   <ds:schemaRefs>
     <ds:schemaRef ds:uri="http://schemas.openxmlformats.org/officeDocument/2006/bibliography"/>
   </ds:schemaRefs>

--- a/UML Class Diagrams.docx
+++ b/UML Class Diagrams.docx
@@ -6740,6 +6740,7 @@
         </w:rPr>
         <w:t xml:space="preserve">Eg: </w:t>
       </w:r>
+      <w:bookmarkStart w:id="10" w:name="_GoBack"/>
       <w:r>
         <w:rPr>
           <w:sz w:val="28"/>
@@ -6747,6 +6748,7 @@
         <w:t>A House has multiple Rooms, but a Room cannot exist without a House.</w:t>
       </w:r>
     </w:p>
+    <w:bookmarkEnd w:id="10"/>
     <w:p>
       <w:pPr>
         <w:jc w:val="center"/>
@@ -7169,7 +7171,7 @@
           <w:sz w:val="32"/>
         </w:rPr>
       </w:pPr>
-      <w:bookmarkStart w:id="10" w:name="_Toc193263396"/>
+      <w:bookmarkStart w:id="11" w:name="_Toc193263396"/>
       <w:r>
         <w:rPr>
           <w:rFonts w:asciiTheme="minorHAnsi" w:hAnsiTheme="minorHAnsi"/>
@@ -7179,7 +7181,7 @@
         <w:lastRenderedPageBreak/>
         <w:t>4. Generalization (Inheritance)</w:t>
       </w:r>
-      <w:bookmarkEnd w:id="10"/>
+      <w:bookmarkEnd w:id="11"/>
       <w:r>
         <w:rPr>
           <w:rFonts w:asciiTheme="minorHAnsi" w:hAnsiTheme="minorHAnsi"/>
@@ -7540,7 +7542,7 @@
           <w:sz w:val="32"/>
         </w:rPr>
       </w:pPr>
-      <w:bookmarkStart w:id="11" w:name="_Toc193263397"/>
+      <w:bookmarkStart w:id="12" w:name="_Toc193263397"/>
       <w:r>
         <w:rPr>
           <w:rFonts w:asciiTheme="minorHAnsi" w:hAnsiTheme="minorHAnsi"/>
@@ -7558,7 +7560,7 @@
         </w:rPr>
         <w:t>. Dependency</w:t>
       </w:r>
-      <w:bookmarkEnd w:id="11"/>
+      <w:bookmarkEnd w:id="12"/>
       <w:r>
         <w:rPr>
           <w:rFonts w:asciiTheme="minorHAnsi" w:hAnsiTheme="minorHAnsi"/>
@@ -8690,7 +8692,7 @@
           <w:sz w:val="36"/>
         </w:rPr>
       </w:pPr>
-      <w:bookmarkStart w:id="12" w:name="_Toc193263398"/>
+      <w:bookmarkStart w:id="13" w:name="_Toc193263398"/>
       <w:r>
         <w:rPr>
           <w:b/>
@@ -8708,18 +8710,9 @@
         </w:rPr>
         <w:t>. Advanced Class Diagram Concepts</w:t>
       </w:r>
-      <w:bookmarkEnd w:id="12"/>
-    </w:p>
-    <w:p>
-      <w:pPr>
-        <w:pStyle w:val="Heading2"/>
-        <w:rPr>
-          <w:rFonts w:asciiTheme="minorHAnsi" w:hAnsiTheme="minorHAnsi"/>
-          <w:color w:val="0070C0"/>
-          <w:sz w:val="32"/>
-        </w:rPr>
-      </w:pPr>
-    </w:p>
+      <w:bookmarkEnd w:id="13"/>
+    </w:p>
+    <w:p/>
     <w:p>
       <w:pPr>
         <w:pStyle w:val="Heading2"/>
@@ -8729,7 +8722,7 @@
           <w:sz w:val="32"/>
         </w:rPr>
       </w:pPr>
-      <w:bookmarkStart w:id="13" w:name="_Toc193263399"/>
+      <w:bookmarkStart w:id="14" w:name="_Toc193263399"/>
       <w:r>
         <w:rPr>
           <w:b/>
@@ -8738,7 +8731,7 @@
         </w:rPr>
         <w:t>Multiplicity</w:t>
       </w:r>
-      <w:bookmarkEnd w:id="13"/>
+      <w:bookmarkEnd w:id="14"/>
     </w:p>
     <w:p>
       <w:pPr>
@@ -9407,7 +9400,7 @@
           <w:sz w:val="32"/>
         </w:rPr>
       </w:pPr>
-      <w:bookmarkStart w:id="14" w:name="_Toc193263400"/>
+      <w:bookmarkStart w:id="15" w:name="_Toc193263400"/>
       <w:r>
         <w:rPr>
           <w:b/>
@@ -9417,7 +9410,7 @@
         <w:lastRenderedPageBreak/>
         <w:t>Interfaces and Abstract Classes</w:t>
       </w:r>
-      <w:bookmarkEnd w:id="14"/>
+      <w:bookmarkEnd w:id="15"/>
     </w:p>
     <w:p>
       <w:pPr>
@@ -10253,7 +10246,7 @@
           <w:sz w:val="32"/>
         </w:rPr>
       </w:pPr>
-      <w:bookmarkStart w:id="15" w:name="_Toc193263401"/>
+      <w:bookmarkStart w:id="16" w:name="_Toc193263401"/>
       <w:proofErr w:type="spellStart"/>
       <w:r>
         <w:rPr>
@@ -10264,7 +10257,7 @@
         <w:lastRenderedPageBreak/>
         <w:t>Enums</w:t>
       </w:r>
-      <w:bookmarkEnd w:id="15"/>
+      <w:bookmarkEnd w:id="16"/>
       <w:proofErr w:type="spellEnd"/>
     </w:p>
     <w:p>
@@ -10459,7 +10452,7 @@
           <w:sz w:val="32"/>
         </w:rPr>
       </w:pPr>
-      <w:bookmarkStart w:id="16" w:name="_Toc193263402"/>
+      <w:bookmarkStart w:id="17" w:name="_Toc193263402"/>
       <w:r>
         <w:rPr>
           <w:b/>
@@ -10468,7 +10461,7 @@
         </w:rPr>
         <w:t>Association Class</w:t>
       </w:r>
-      <w:bookmarkEnd w:id="16"/>
+      <w:bookmarkEnd w:id="17"/>
     </w:p>
     <w:p>
       <w:pPr>
@@ -10637,7 +10630,7 @@
           <w:sz w:val="32"/>
         </w:rPr>
       </w:pPr>
-      <w:bookmarkStart w:id="17" w:name="_Toc193263403"/>
+      <w:bookmarkStart w:id="18" w:name="_Toc193263403"/>
       <w:r>
         <w:rPr>
           <w:b/>
@@ -10647,7 +10640,7 @@
         <w:lastRenderedPageBreak/>
         <w:t>Do’s and Don’ts of UML Class Diagram</w:t>
       </w:r>
-      <w:bookmarkEnd w:id="17"/>
+      <w:bookmarkEnd w:id="18"/>
     </w:p>
     <w:p>
       <w:pPr>
@@ -11113,7 +11106,7 @@
           <w:sz w:val="36"/>
         </w:rPr>
       </w:pPr>
-      <w:bookmarkStart w:id="18" w:name="_Toc193263404"/>
+      <w:bookmarkStart w:id="19" w:name="_Toc193263404"/>
       <w:r>
         <w:rPr>
           <w:b/>
@@ -11131,7 +11124,7 @@
         </w:rPr>
         <w:t>UML Class Diagrams for Real-World Systems</w:t>
       </w:r>
-      <w:bookmarkEnd w:id="18"/>
+      <w:bookmarkEnd w:id="19"/>
     </w:p>
     <w:p>
       <w:pPr>
@@ -11150,7 +11143,7 @@
           <w:lang w:val="en-US"/>
         </w:rPr>
       </w:pPr>
-      <w:bookmarkStart w:id="19" w:name="_Toc193263405"/>
+      <w:bookmarkStart w:id="20" w:name="_Toc193263405"/>
       <w:r>
         <w:rPr>
           <w:color w:val="2E74B5" w:themeColor="accent5" w:themeShade="BF"/>
@@ -11158,7 +11151,7 @@
         </w:rPr>
         <w:t>UML Class Diagram for an E-commerce System</w:t>
       </w:r>
-      <w:bookmarkEnd w:id="19"/>
+      <w:bookmarkEnd w:id="20"/>
     </w:p>
     <w:p>
       <w:pPr>
@@ -11392,7 +11385,7 @@
           <w:lang w:val="en-US"/>
         </w:rPr>
       </w:pPr>
-      <w:bookmarkStart w:id="20" w:name="_Toc193263406"/>
+      <w:bookmarkStart w:id="21" w:name="_Toc193263406"/>
       <w:r>
         <w:rPr>
           <w:color w:val="2E74B5" w:themeColor="accent5" w:themeShade="BF"/>
@@ -11401,7 +11394,7 @@
         <w:lastRenderedPageBreak/>
         <w:t>UML Class Diagram for Library Management</w:t>
       </w:r>
-      <w:bookmarkEnd w:id="20"/>
+      <w:bookmarkEnd w:id="21"/>
     </w:p>
     <w:p>
       <w:pPr>
@@ -11553,7 +11546,7 @@
           <w:sz w:val="36"/>
         </w:rPr>
       </w:pPr>
-      <w:bookmarkStart w:id="21" w:name="_Toc193263407"/>
+      <w:bookmarkStart w:id="22" w:name="_Toc193263407"/>
       <w:r>
         <w:rPr>
           <w:b/>
@@ -11563,7 +11556,7 @@
         <w:lastRenderedPageBreak/>
         <w:t>7. Interview Questions</w:t>
       </w:r>
-      <w:bookmarkEnd w:id="21"/>
+      <w:bookmarkEnd w:id="22"/>
       <w:r>
         <w:rPr>
           <w:b/>
@@ -16000,8 +15993,6 @@
         </w:rPr>
         <w:t>, but relationship between them is dependency and not composition.</w:t>
       </w:r>
-      <w:bookmarkStart w:id="22" w:name="_GoBack"/>
-      <w:bookmarkEnd w:id="22"/>
     </w:p>
     <w:p>
       <w:pPr>
@@ -17077,7 +17068,7 @@
         <w:noProof/>
         <w:color w:val="2E74B5" w:themeColor="accent5" w:themeShade="BF"/>
       </w:rPr>
-      <w:t>24</w:t>
+      <w:t>20</w:t>
     </w:r>
     <w:r>
       <w:rPr>
@@ -20390,7 +20381,7 @@
 </file>
 
 <file path=customXml/itemProps1.xml><?xml version="1.0" encoding="utf-8"?>
-<ds:datastoreItem xmlns:ds="http://schemas.openxmlformats.org/officeDocument/2006/customXml" ds:itemID="{A06EA105-9C5A-4606-B063-DE550B34AD58}">
+<ds:datastoreItem xmlns:ds="http://schemas.openxmlformats.org/officeDocument/2006/customXml" ds:itemID="{83E2621C-89B9-417D-BD1E-F7C464B8B424}">
   <ds:schemaRefs>
     <ds:schemaRef ds:uri="http://schemas.openxmlformats.org/officeDocument/2006/bibliography"/>
   </ds:schemaRefs>
